--- a/附件13 大理类论文范例.docx
+++ b/附件13 大理类论文范例.docx
@@ -32,7 +32,7 @@
                     </pic:cNvPicPr>
                   </pic:nvPicPr>
                   <pic:blipFill>
-                    <a:blip r:embed="rId6" cstate="print">
+                    <a:blip r:embed="rId7" cstate="print">
                       <a:extLst>
                         <a:ext uri="{28A0092B-C50C-407E-A947-70E740481C1C}">
                           <a14:useLocalDpi xmlns:a14="http://schemas.microsoft.com/office/drawing/2010/main" val="0"/>
@@ -96,7 +96,7 @@
                     </pic:cNvPicPr>
                   </pic:nvPicPr>
                   <pic:blipFill>
-                    <a:blip r:embed="rId7">
+                    <a:blip r:embed="rId8">
                       <a:lum bright="70000" contrast="50000"/>
                       <a:grayscl/>
                       <a:extLst>
@@ -218,8 +218,6 @@
           <w:sz w:val="52"/>
         </w:rPr>
       </w:pPr>
-      <w:bookmarkStart w:id="0" w:name="_GoBack"/>
-      <w:bookmarkEnd w:id="0"/>
     </w:p>
     <w:p>
       <w:pPr>
@@ -1004,7 +1002,7 @@
         <w:ind w:firstLineChars="750" w:firstLine="1500"/>
         <w:jc w:val="both"/>
         <w:rPr>
-          <w:rFonts w:eastAsia="黑体" w:hint="eastAsia"/>
+          <w:rFonts w:eastAsia="黑体"/>
           <w:sz w:val="24"/>
           <w:szCs w:val="28"/>
         </w:rPr>
@@ -1016,7 +1014,7 @@
           <w:sz w:val="20"/>
         </w:rPr>
         <w:lastRenderedPageBreak/>
-        <w:object w:dxaOrig="30476" w:dyaOrig="10694">
+        <w:object w:dxaOrig="1440" w:dyaOrig="1440">
           <v:shapetype id="_x0000_t75" coordsize="21600,21600" o:spt="75" o:preferrelative="t" path="m@4@5l@4@11@9@11@9@5xe" filled="f" stroked="f">
             <v:stroke joinstyle="miter"/>
             <v:formulas>
@@ -1037,9 +1035,9 @@
             <o:lock v:ext="edit" aspectratio="t"/>
           </v:shapetype>
           <v:shape id="_x0000_s1028" type="#_x0000_t75" style="position:absolute;left:0;text-align:left;margin-left:27pt;margin-top:-14.1pt;width:54pt;height:54.6pt;z-index:251645952" o:allowoverlap="f" fillcolor="window">
-            <v:imagedata r:id="rId8" o:title=""/>
+            <v:imagedata r:id="rId9" o:title=""/>
           </v:shape>
-          <o:OLEObject Type="Embed" ProgID="Word.Picture.8" ShapeID="_x0000_s1028" DrawAspect="Content" ObjectID="_1520106333" r:id="rId9"/>
+          <o:OLEObject Type="Embed" ProgID="Word.Picture.8" ShapeID="_x0000_s1028" DrawAspect="Content" ObjectID="_1521289822" r:id="rId10"/>
         </w:object>
       </w:r>
     </w:p>
@@ -1052,7 +1050,7 @@
         <w:ind w:firstLineChars="700" w:firstLine="2380"/>
         <w:jc w:val="both"/>
         <w:rPr>
-          <w:rFonts w:eastAsia="宋体" w:hint="eastAsia"/>
+          <w:rFonts w:eastAsia="宋体"/>
           <w:kern w:val="0"/>
           <w:sz w:val="21"/>
           <w:szCs w:val="21"/>
@@ -1162,7 +1160,7 @@
         </w:pBdr>
         <w:jc w:val="both"/>
         <w:rPr>
-          <w:rFonts w:ascii="宋体" w:hAnsi="宋体" w:hint="eastAsia"/>
+          <w:rFonts w:ascii="宋体" w:hAnsi="宋体"/>
         </w:rPr>
       </w:pPr>
       <w:r>
@@ -1190,222 +1188,37 @@
         <w:tab/>
       </w:r>
     </w:p>
-    <w:p>
-      <w:pPr>
-        <w:rPr>
-          <w:rFonts w:hint="eastAsia"/>
-        </w:rPr>
-      </w:pPr>
-    </w:p>
-    <w:p>
-      <w:pPr>
-        <w:rPr>
-          <w:rFonts w:hint="eastAsia"/>
-        </w:rPr>
-      </w:pPr>
-    </w:p>
-    <w:p>
-      <w:pPr>
-        <w:rPr>
-          <w:rFonts w:hint="eastAsia"/>
-        </w:rPr>
-      </w:pPr>
-    </w:p>
-    <w:p>
-      <w:pPr>
-        <w:rPr>
-          <w:rFonts w:hint="eastAsia"/>
-        </w:rPr>
-      </w:pPr>
-    </w:p>
-    <w:p>
-      <w:pPr>
-        <w:rPr>
-          <w:rFonts w:hint="eastAsia"/>
-        </w:rPr>
-      </w:pPr>
-    </w:p>
-    <w:p>
-      <w:pPr>
-        <w:rPr>
-          <w:rFonts w:hint="eastAsia"/>
-        </w:rPr>
-      </w:pPr>
-    </w:p>
-    <w:p>
-      <w:pPr>
-        <w:rPr>
-          <w:rFonts w:hint="eastAsia"/>
-        </w:rPr>
-      </w:pPr>
-    </w:p>
-    <w:p>
-      <w:pPr>
-        <w:rPr>
-          <w:rFonts w:hint="eastAsia"/>
-        </w:rPr>
-      </w:pPr>
-    </w:p>
-    <w:p>
-      <w:pPr>
-        <w:rPr>
-          <w:rFonts w:hint="eastAsia"/>
-        </w:rPr>
-      </w:pPr>
-    </w:p>
-    <w:p>
-      <w:pPr>
-        <w:rPr>
-          <w:rFonts w:hint="eastAsia"/>
-        </w:rPr>
-      </w:pPr>
-    </w:p>
-    <w:p>
-      <w:pPr>
-        <w:rPr>
-          <w:rFonts w:hint="eastAsia"/>
-        </w:rPr>
-      </w:pPr>
-    </w:p>
-    <w:p>
-      <w:pPr>
-        <w:rPr>
-          <w:rFonts w:hint="eastAsia"/>
-        </w:rPr>
-      </w:pPr>
-    </w:p>
-    <w:p>
-      <w:pPr>
-        <w:rPr>
-          <w:rFonts w:hint="eastAsia"/>
-        </w:rPr>
-      </w:pPr>
-    </w:p>
-    <w:p>
-      <w:pPr>
-        <w:rPr>
-          <w:rFonts w:hint="eastAsia"/>
-        </w:rPr>
-      </w:pPr>
-    </w:p>
-    <w:p>
-      <w:pPr>
-        <w:rPr>
-          <w:rFonts w:hint="eastAsia"/>
-        </w:rPr>
-      </w:pPr>
-    </w:p>
-    <w:p>
-      <w:pPr>
-        <w:rPr>
-          <w:rFonts w:hint="eastAsia"/>
-        </w:rPr>
-      </w:pPr>
-    </w:p>
-    <w:p>
-      <w:pPr>
-        <w:rPr>
-          <w:rFonts w:hint="eastAsia"/>
-        </w:rPr>
-      </w:pPr>
-    </w:p>
-    <w:p>
-      <w:pPr>
-        <w:rPr>
-          <w:rFonts w:hint="eastAsia"/>
-        </w:rPr>
-      </w:pPr>
-    </w:p>
-    <w:p>
-      <w:pPr>
-        <w:rPr>
-          <w:rFonts w:hint="eastAsia"/>
-        </w:rPr>
-      </w:pPr>
-    </w:p>
-    <w:p>
-      <w:pPr>
-        <w:rPr>
-          <w:rFonts w:hint="eastAsia"/>
-        </w:rPr>
-      </w:pPr>
-    </w:p>
-    <w:p>
-      <w:pPr>
-        <w:rPr>
-          <w:rFonts w:hint="eastAsia"/>
-        </w:rPr>
-      </w:pPr>
-    </w:p>
-    <w:p>
-      <w:pPr>
-        <w:rPr>
-          <w:rFonts w:hint="eastAsia"/>
-        </w:rPr>
-      </w:pPr>
-    </w:p>
-    <w:p>
-      <w:pPr>
-        <w:rPr>
-          <w:rFonts w:hint="eastAsia"/>
-        </w:rPr>
-      </w:pPr>
-    </w:p>
-    <w:p>
-      <w:pPr>
-        <w:rPr>
-          <w:rFonts w:hint="eastAsia"/>
-        </w:rPr>
-      </w:pPr>
-    </w:p>
-    <w:p>
-      <w:pPr>
-        <w:rPr>
-          <w:rFonts w:hint="eastAsia"/>
-        </w:rPr>
-      </w:pPr>
-    </w:p>
-    <w:p>
-      <w:pPr>
-        <w:rPr>
-          <w:rFonts w:hint="eastAsia"/>
-        </w:rPr>
-      </w:pPr>
-    </w:p>
-    <w:p>
-      <w:pPr>
-        <w:rPr>
-          <w:rFonts w:hint="eastAsia"/>
-        </w:rPr>
-      </w:pPr>
-    </w:p>
-    <w:p>
-      <w:pPr>
-        <w:rPr>
-          <w:rFonts w:hint="eastAsia"/>
-        </w:rPr>
-      </w:pPr>
-    </w:p>
-    <w:p>
-      <w:pPr>
-        <w:rPr>
-          <w:rFonts w:hint="eastAsia"/>
-        </w:rPr>
-      </w:pPr>
-    </w:p>
-    <w:p>
-      <w:pPr>
-        <w:rPr>
-          <w:rFonts w:hint="eastAsia"/>
-        </w:rPr>
-      </w:pPr>
-    </w:p>
-    <w:p>
-      <w:pPr>
-        <w:rPr>
-          <w:rFonts w:hint="eastAsia"/>
-        </w:rPr>
-      </w:pPr>
+    <w:p/>
+    <w:p/>
+    <w:p/>
+    <w:p/>
+    <w:p/>
+    <w:p/>
+    <w:p/>
+    <w:p/>
+    <w:p/>
+    <w:p/>
+    <w:p/>
+    <w:p/>
+    <w:p/>
+    <w:p/>
+    <w:p/>
+    <w:p/>
+    <w:p/>
+    <w:p/>
+    <w:p/>
+    <w:p/>
+    <w:p/>
+    <w:p/>
+    <w:p/>
+    <w:p/>
+    <w:p/>
+    <w:p/>
+    <w:p/>
+    <w:p/>
+    <w:p/>
+    <w:p/>
+    <w:p>
       <w:r>
         <w:br w:type="page"/>
       </w:r>
@@ -1419,7 +1232,7 @@
         <w:ind w:firstLineChars="750" w:firstLine="1500"/>
         <w:jc w:val="both"/>
         <w:rPr>
-          <w:rFonts w:eastAsia="黑体" w:hint="eastAsia"/>
+          <w:rFonts w:eastAsia="黑体"/>
           <w:sz w:val="24"/>
           <w:szCs w:val="28"/>
         </w:rPr>
@@ -1431,11 +1244,11 @@
           <w:sz w:val="20"/>
         </w:rPr>
         <w:lastRenderedPageBreak/>
-        <w:object w:dxaOrig="30476" w:dyaOrig="10694">
+        <w:object w:dxaOrig="1440" w:dyaOrig="1440">
           <v:shape id="_x0000_s1039" type="#_x0000_t75" style="position:absolute;left:0;text-align:left;margin-left:28.5pt;margin-top:-15.7pt;width:54pt;height:54.6pt;z-index:251648000" o:allowoverlap="f" fillcolor="window">
-            <v:imagedata r:id="rId8" o:title=""/>
+            <v:imagedata r:id="rId9" o:title=""/>
           </v:shape>
-          <o:OLEObject Type="Embed" ProgID="Word.Picture.8" ShapeID="_x0000_s1039" DrawAspect="Content" ObjectID="_1520106334" r:id="rId10"/>
+          <o:OLEObject Type="Embed" ProgID="Word.Picture.8" ShapeID="_x0000_s1039" DrawAspect="Content" ObjectID="_1521289823" r:id="rId11"/>
         </w:object>
       </w:r>
     </w:p>
@@ -1448,7 +1261,7 @@
         <w:ind w:firstLineChars="700" w:firstLine="2380"/>
         <w:jc w:val="both"/>
         <w:rPr>
-          <w:rFonts w:eastAsia="宋体" w:hint="eastAsia"/>
+          <w:rFonts w:eastAsia="宋体"/>
           <w:kern w:val="0"/>
           <w:sz w:val="21"/>
           <w:szCs w:val="21"/>
@@ -1556,13 +1369,13 @@
         </w:pBdr>
         <w:jc w:val="both"/>
         <w:rPr>
+          <w:rFonts w:ascii="宋体" w:hAnsi="宋体"/>
+        </w:rPr>
+      </w:pPr>
+      <w:r>
+        <w:rPr>
           <w:rFonts w:ascii="宋体" w:hAnsi="宋体" w:hint="eastAsia"/>
         </w:rPr>
-      </w:pPr>
-      <w:r>
-        <w:rPr>
-          <w:rFonts w:ascii="宋体" w:hAnsi="宋体" w:hint="eastAsia"/>
-        </w:rPr>
         <w:t xml:space="preserve">                                                </w:t>
       </w:r>
     </w:p>
@@ -1570,7 +1383,6 @@
       <w:pPr>
         <w:jc w:val="center"/>
         <w:rPr>
-          <w:rFonts w:hint="eastAsia"/>
           <w:b/>
           <w:snapToGrid w:val="0"/>
           <w:kern w:val="0"/>
@@ -1587,7 +1399,7 @@
           <w:sz w:val="28"/>
           <w:szCs w:val="28"/>
         </w:rPr>
-        <w:t>一些约束体系量子哈密顿中算符次序问题</w:t>
+        <w:t>结构频率拓扑优化理论研究和分析</w:t>
       </w:r>
     </w:p>
     <w:p>
@@ -1595,7 +1407,7 @@
         <w:spacing w:line="500" w:lineRule="exact"/>
         <w:jc w:val="center"/>
         <w:rPr>
-          <w:rFonts w:ascii="宋体" w:hAnsi="宋体" w:hint="eastAsia"/>
+          <w:rFonts w:ascii="宋体" w:hAnsi="宋体"/>
           <w:b/>
           <w:sz w:val="28"/>
           <w:szCs w:val="28"/>
@@ -1607,29 +1419,29 @@
         <w:spacing w:line="500" w:lineRule="exact"/>
         <w:jc w:val="center"/>
         <w:rPr>
+          <w:rFonts w:eastAsia="黑体"/>
+          <w:sz w:val="32"/>
+        </w:rPr>
+      </w:pPr>
+      <w:r>
+        <w:rPr>
           <w:rFonts w:eastAsia="黑体" w:hint="eastAsia"/>
           <w:sz w:val="32"/>
         </w:rPr>
-      </w:pPr>
+        <w:t>摘</w:t>
+      </w:r>
       <w:r>
         <w:rPr>
           <w:rFonts w:eastAsia="黑体" w:hint="eastAsia"/>
           <w:sz w:val="32"/>
         </w:rPr>
-        <w:t>摘</w:t>
+        <w:t xml:space="preserve">    </w:t>
       </w:r>
       <w:r>
         <w:rPr>
           <w:rFonts w:eastAsia="黑体" w:hint="eastAsia"/>
           <w:sz w:val="32"/>
         </w:rPr>
-        <w:t xml:space="preserve">    </w:t>
-      </w:r>
-      <w:r>
-        <w:rPr>
-          <w:rFonts w:eastAsia="黑体" w:hint="eastAsia"/>
-          <w:sz w:val="32"/>
-        </w:rPr>
         <w:t>要</w:t>
       </w:r>
     </w:p>
@@ -1638,7 +1450,6 @@
         <w:spacing w:line="500" w:lineRule="exact"/>
         <w:jc w:val="center"/>
         <w:rPr>
-          <w:rFonts w:hint="eastAsia"/>
           <w:b/>
           <w:bCs/>
           <w:sz w:val="32"/>
@@ -1650,233 +1461,246 @@
         <w:spacing w:line="380" w:lineRule="atLeast"/>
         <w:ind w:firstLineChars="100" w:firstLine="240"/>
         <w:rPr>
-          <w:rFonts w:hint="eastAsia"/>
-          <w:sz w:val="24"/>
-        </w:rPr>
-      </w:pPr>
-      <w:r>
-        <w:rPr>
-          <w:rFonts w:hint="eastAsia"/>
-          <w:sz w:val="24"/>
-        </w:rPr>
-        <w:t>根据微分几何中的曲面论，用两个变量就可以完全参数化一个二维曲面。也就是，当一个粒子约束在曲面上运动时，只需要两个独立的变量就可以完全刻画粒子的运动。由于粒子的运动可以在笛卡儿坐标下分解为三个互相正交的方向，动能算符</w:t>
-      </w:r>
-      <w:r>
-        <w:rPr>
-          <w:position w:val="-4"/>
-          <w:sz w:val="24"/>
-        </w:rPr>
-        <w:object w:dxaOrig="220" w:dyaOrig="260">
-          <v:shape id="_x0000_i1038" type="#_x0000_t75" style="width:11.25pt;height:12.75pt" o:ole="">
-            <v:imagedata r:id="rId11" o:title=""/>
-          </v:shape>
-          <o:OLEObject Type="Embed" ProgID="Equation.3" ShapeID="_x0000_i1038" DrawAspect="Content" ObjectID="_1520106313" r:id="rId12"/>
-        </w:object>
-      </w:r>
-      <w:r>
-        <w:rPr>
-          <w:rFonts w:hint="eastAsia"/>
-          <w:sz w:val="24"/>
-        </w:rPr>
-        <w:t>和三个笛卡儿动量</w:t>
-      </w:r>
-      <w:r>
-        <w:rPr>
-          <w:position w:val="-12"/>
-          <w:sz w:val="24"/>
-        </w:rPr>
-        <w:object w:dxaOrig="1180" w:dyaOrig="360">
-          <v:shape id="_x0000_i1039" type="#_x0000_t75" style="width:59.25pt;height:18pt" o:ole="">
-            <v:imagedata r:id="rId13" o:title=""/>
-          </v:shape>
-          <o:OLEObject Type="Embed" ProgID="Equation.3" ShapeID="_x0000_i1039" DrawAspect="Content" ObjectID="_1520106314" r:id="rId14"/>
-        </w:object>
-      </w:r>
-      <w:r>
-        <w:rPr>
-          <w:rFonts w:hint="eastAsia"/>
-          <w:sz w:val="24"/>
-        </w:rPr>
-        <w:t>的关系似乎为：</w:t>
+          <w:sz w:val="24"/>
+        </w:rPr>
+      </w:pPr>
+      <w:r>
+        <w:rPr>
+          <w:rFonts w:hint="eastAsia"/>
+          <w:sz w:val="24"/>
+        </w:rPr>
+        <w:t>本文首先</w:t>
+      </w:r>
+      <w:r>
+        <w:rPr>
+          <w:rFonts w:hint="eastAsia"/>
+          <w:sz w:val="24"/>
+        </w:rPr>
+        <w:t>对</w:t>
+      </w:r>
+      <w:r>
+        <w:rPr>
+          <w:rFonts w:hint="eastAsia"/>
+          <w:sz w:val="24"/>
+        </w:rPr>
+        <w:t>渐进结构拓扑优化法（</w:t>
+      </w:r>
+      <w:r>
+        <w:rPr>
+          <w:sz w:val="24"/>
+        </w:rPr>
+        <w:t>Evolutionary Structural Optimization</w:t>
+      </w:r>
+      <w:r>
+        <w:rPr>
+          <w:sz w:val="24"/>
+        </w:rPr>
+        <w:t>，简称</w:t>
+      </w:r>
+      <w:r>
+        <w:rPr>
+          <w:sz w:val="24"/>
+        </w:rPr>
+        <w:t>ESO</w:t>
+      </w:r>
+      <w:r>
+        <w:rPr>
+          <w:sz w:val="24"/>
+        </w:rPr>
+        <w:t>算法</w:t>
+      </w:r>
+      <w:r>
+        <w:rPr>
+          <w:rFonts w:hint="eastAsia"/>
+          <w:sz w:val="24"/>
+        </w:rPr>
+        <w:t>）的原理进行了介绍，并对实现该算法过程在出现的各种问题进行了分析，提出了可行的解决办法。在此基础上</w:t>
+      </w:r>
+      <w:r>
+        <w:rPr>
+          <w:rFonts w:hint="eastAsia"/>
+          <w:sz w:val="24"/>
+        </w:rPr>
+        <w:t>，本文</w:t>
+      </w:r>
+      <w:r>
+        <w:rPr>
+          <w:rFonts w:hint="eastAsia"/>
+          <w:sz w:val="24"/>
+        </w:rPr>
+        <w:t>建立</w:t>
+      </w:r>
+      <w:r>
+        <w:rPr>
+          <w:rFonts w:hint="eastAsia"/>
+          <w:sz w:val="24"/>
+        </w:rPr>
+        <w:t>了</w:t>
+      </w:r>
+      <w:r>
+        <w:rPr>
+          <w:rFonts w:hint="eastAsia"/>
+          <w:sz w:val="24"/>
+        </w:rPr>
+        <w:t>基于模态频率最大化的拓扑优化模型，并推导敏度计算公式，</w:t>
+      </w:r>
+      <w:r>
+        <w:rPr>
+          <w:rFonts w:hint="eastAsia"/>
+          <w:sz w:val="24"/>
+        </w:rPr>
+        <w:t>把该方法运用到以基频最大化为目标的</w:t>
+      </w:r>
+      <w:r>
+        <w:rPr>
+          <w:rFonts w:hint="eastAsia"/>
+          <w:sz w:val="24"/>
+        </w:rPr>
+        <w:t>结构拓扑优化中</w:t>
+      </w:r>
+      <w:r>
+        <w:rPr>
+          <w:rFonts w:hint="eastAsia"/>
+          <w:sz w:val="24"/>
+        </w:rPr>
+        <w:t>，并</w:t>
+      </w:r>
+      <w:r>
+        <w:rPr>
+          <w:sz w:val="24"/>
+        </w:rPr>
+        <w:t>以</w:t>
+      </w:r>
+      <w:r>
+        <w:rPr>
+          <w:sz w:val="24"/>
+        </w:rPr>
+        <w:t>Matlab</w:t>
+      </w:r>
+      <w:r>
+        <w:rPr>
+          <w:sz w:val="24"/>
+        </w:rPr>
+        <w:t>为平台编写了基于</w:t>
+      </w:r>
+      <w:r>
+        <w:rPr>
+          <w:rFonts w:hint="eastAsia"/>
+          <w:sz w:val="24"/>
+        </w:rPr>
+        <w:t>双向渐进结构优化方法</w:t>
+      </w:r>
+      <w:r>
+        <w:rPr>
+          <w:rFonts w:hint="eastAsia"/>
+          <w:sz w:val="24"/>
+        </w:rPr>
+        <w:t>(BESO</w:t>
+      </w:r>
+      <w:r>
+        <w:rPr>
+          <w:rFonts w:hint="eastAsia"/>
+          <w:sz w:val="24"/>
+        </w:rPr>
+        <w:t>方法</w:t>
+      </w:r>
+      <w:r>
+        <w:rPr>
+          <w:rFonts w:hint="eastAsia"/>
+          <w:sz w:val="24"/>
+        </w:rPr>
+        <w:t>)</w:t>
+      </w:r>
+      <w:r>
+        <w:rPr>
+          <w:sz w:val="24"/>
+        </w:rPr>
+        <w:t>的</w:t>
+      </w:r>
+      <w:r>
+        <w:rPr>
+          <w:rFonts w:hint="eastAsia"/>
+          <w:sz w:val="24"/>
+        </w:rPr>
+        <w:t>结构频率拓扑优化</w:t>
+      </w:r>
+      <w:r>
+        <w:rPr>
+          <w:rFonts w:hint="eastAsia"/>
+          <w:sz w:val="24"/>
+        </w:rPr>
+        <w:t>程序，并对若干算例进行了优化。算例显示优化效果显著</w:t>
+      </w:r>
+      <w:r>
+        <w:rPr>
+          <w:rFonts w:hint="eastAsia"/>
+          <w:sz w:val="24"/>
+        </w:rPr>
+        <w:t>。</w:t>
       </w:r>
     </w:p>
     <w:p>
       <w:pPr>
         <w:spacing w:line="380" w:lineRule="atLeast"/>
-        <w:ind w:firstLineChars="348" w:firstLine="835"/>
-        <w:rPr>
-          <w:rFonts w:hint="eastAsia"/>
-          <w:sz w:val="24"/>
-        </w:rPr>
-      </w:pPr>
-      <w:r>
-        <w:rPr>
-          <w:rFonts w:hint="eastAsia"/>
-          <w:sz w:val="24"/>
-        </w:rPr>
-        <w:t xml:space="preserve">                </w:t>
-      </w:r>
-      <w:r>
-        <w:rPr>
-          <w:position w:val="-28"/>
-          <w:sz w:val="24"/>
-        </w:rPr>
-        <w:object w:dxaOrig="1400" w:dyaOrig="680">
-          <v:shape id="_x0000_i1040" type="#_x0000_t75" style="width:69.75pt;height:33.75pt" o:ole="">
-            <v:imagedata r:id="rId15" o:title=""/>
-          </v:shape>
-          <o:OLEObject Type="Embed" ProgID="Equation.3" ShapeID="_x0000_i1040" DrawAspect="Content" ObjectID="_1520106315" r:id="rId16"/>
-        </w:object>
-      </w:r>
+        <w:ind w:firstLineChars="100" w:firstLine="240"/>
+        <w:rPr>
+          <w:sz w:val="24"/>
+        </w:rPr>
+      </w:pPr>
+      <w:r>
+        <w:rPr>
+          <w:rFonts w:hint="eastAsia"/>
+          <w:sz w:val="24"/>
+        </w:rPr>
+        <w:t>本文还将对程序进行简要</w:t>
+      </w:r>
+      <w:r>
+        <w:rPr>
+          <w:rFonts w:hint="eastAsia"/>
+          <w:sz w:val="24"/>
+        </w:rPr>
+        <w:t>解释。为提高程序的灵活性，本程序被分成多个函数的形式进行编写。各个函数相对独立，可以对其</w:t>
+      </w:r>
+      <w:r>
+        <w:rPr>
+          <w:rFonts w:hint="eastAsia"/>
+          <w:sz w:val="24"/>
+        </w:rPr>
+        <w:t>进行移植或者修改</w:t>
+      </w:r>
+      <w:r>
+        <w:rPr>
+          <w:rFonts w:hint="eastAsia"/>
+          <w:sz w:val="24"/>
+        </w:rPr>
+        <w:t>以用于</w:t>
+      </w:r>
+      <w:r>
+        <w:rPr>
+          <w:rFonts w:hint="eastAsia"/>
+          <w:sz w:val="24"/>
+        </w:rPr>
+        <w:t>其他目标的拓扑优化</w:t>
+      </w:r>
+      <w:bookmarkStart w:id="0" w:name="_GoBack"/>
+      <w:bookmarkEnd w:id="0"/>
     </w:p>
     <w:p>
       <w:pPr>
         <w:spacing w:line="380" w:lineRule="atLeast"/>
         <w:rPr>
-          <w:rFonts w:hint="eastAsia"/>
-          <w:sz w:val="24"/>
-        </w:rPr>
-      </w:pPr>
-      <w:r>
-        <w:rPr>
-          <w:rFonts w:hint="eastAsia"/>
-          <w:sz w:val="24"/>
-        </w:rPr>
-        <w:t>其中</w:t>
-      </w:r>
-      <w:r>
-        <w:rPr>
-          <w:position w:val="-12"/>
-          <w:sz w:val="24"/>
-        </w:rPr>
-        <w:object w:dxaOrig="1180" w:dyaOrig="360">
-          <v:shape id="_x0000_i1041" type="#_x0000_t75" style="width:59.25pt;height:18pt" o:ole="">
-            <v:imagedata r:id="rId13" o:title=""/>
-          </v:shape>
-          <o:OLEObject Type="Embed" ProgID="Equation.3" ShapeID="_x0000_i1041" DrawAspect="Content" ObjectID="_1520106316" r:id="rId17"/>
-        </w:object>
-      </w:r>
-      <w:r>
-        <w:rPr>
-          <w:rFonts w:hint="eastAsia"/>
-          <w:sz w:val="24"/>
-        </w:rPr>
-        <w:t>为厄密算符。事实上，在量子力学中，除非粒子是在自由空间中运动或在经典极限下，此式是不正确的。在存在约束时，上式应代之以</w:t>
-      </w:r>
+          <w:rFonts w:eastAsia="黑体"/>
+          <w:b/>
+          <w:bCs/>
+          <w:sz w:val="28"/>
+        </w:rPr>
+      </w:pPr>
     </w:p>
     <w:p>
       <w:pPr>
         <w:spacing w:line="380" w:lineRule="atLeast"/>
         <w:rPr>
-          <w:rFonts w:hint="eastAsia"/>
-          <w:sz w:val="24"/>
-        </w:rPr>
-      </w:pPr>
-      <w:r>
-        <w:rPr>
-          <w:rFonts w:hint="eastAsia"/>
-          <w:sz w:val="24"/>
-        </w:rPr>
-        <w:t xml:space="preserve">               </w:t>
-      </w:r>
-      <w:r>
-        <w:rPr>
-          <w:position w:val="-30"/>
-          <w:sz w:val="24"/>
-        </w:rPr>
-        <w:object w:dxaOrig="3400" w:dyaOrig="700">
-          <v:shape id="_x0000_i1042" type="#_x0000_t75" style="width:170.25pt;height:35.25pt" o:ole="">
-            <v:imagedata r:id="rId18" o:title=""/>
-          </v:shape>
-          <o:OLEObject Type="Embed" ProgID="Equation.3" ShapeID="_x0000_i1042" DrawAspect="Content" ObjectID="_1520106317" r:id="rId19"/>
-        </w:object>
-      </w:r>
-    </w:p>
-    <w:p>
-      <w:pPr>
-        <w:spacing w:line="380" w:lineRule="atLeast"/>
-        <w:rPr>
-          <w:rFonts w:hint="eastAsia"/>
-          <w:sz w:val="24"/>
-        </w:rPr>
-      </w:pPr>
-      <w:r>
-        <w:rPr>
-          <w:rFonts w:hint="eastAsia"/>
-          <w:sz w:val="24"/>
-        </w:rPr>
-        <w:t>其中</w:t>
-      </w:r>
-      <w:r>
-        <w:rPr>
-          <w:position w:val="-12"/>
-          <w:sz w:val="24"/>
-        </w:rPr>
-        <w:object w:dxaOrig="1200" w:dyaOrig="360">
-          <v:shape id="_x0000_i1043" type="#_x0000_t75" style="width:60pt;height:18pt" o:ole="">
-            <v:imagedata r:id="rId20" o:title=""/>
-          </v:shape>
-          <o:OLEObject Type="Embed" ProgID="Equation.3" ShapeID="_x0000_i1043" DrawAspect="Content" ObjectID="_1520106318" r:id="rId21"/>
-        </w:object>
-      </w:r>
-      <w:r>
-        <w:rPr>
-          <w:rFonts w:hint="eastAsia"/>
-          <w:sz w:val="24"/>
-        </w:rPr>
-        <w:t>是非平凡的函数。本文用圆环面，旋转抛物面，旋转单叶双曲面，磁场中的荷电平面转子，球面转子等体系中的量子运动说明函数</w:t>
-      </w:r>
-      <w:r>
-        <w:rPr>
-          <w:position w:val="-12"/>
-          <w:sz w:val="24"/>
-        </w:rPr>
-        <w:object w:dxaOrig="1200" w:dyaOrig="360">
-          <v:shape id="_x0000_i1044" type="#_x0000_t75" style="width:60pt;height:18pt" o:ole="">
-            <v:imagedata r:id="rId20" o:title=""/>
-          </v:shape>
-          <o:OLEObject Type="Embed" ProgID="Equation.3" ShapeID="_x0000_i1044" DrawAspect="Content" ObjectID="_1520106319" r:id="rId22"/>
-        </w:object>
-      </w:r>
-      <w:r>
-        <w:rPr>
-          <w:rFonts w:hint="eastAsia"/>
-          <w:sz w:val="24"/>
-        </w:rPr>
-        <w:t>是存在的。</w:t>
-      </w:r>
-    </w:p>
-    <w:p>
-      <w:pPr>
-        <w:spacing w:line="380" w:lineRule="atLeast"/>
-        <w:ind w:firstLineChars="200" w:firstLine="480"/>
-        <w:rPr>
-          <w:rFonts w:hint="eastAsia"/>
-          <w:sz w:val="24"/>
-        </w:rPr>
-      </w:pPr>
-      <w:r>
-        <w:rPr>
-          <w:rFonts w:hint="eastAsia"/>
-          <w:sz w:val="24"/>
-        </w:rPr>
-        <w:t>在不同的矢势下，荷电粒子的力学动量从而动能的表达式是不同的。本文研究了它们之间和量子规范相因子的关系，发现规范相因子会自然出现在动能算符中。</w:t>
-      </w:r>
-    </w:p>
-    <w:p>
-      <w:pPr>
-        <w:spacing w:line="380" w:lineRule="atLeast"/>
-        <w:rPr>
-          <w:rFonts w:hint="eastAsia"/>
-          <w:sz w:val="24"/>
-        </w:rPr>
-      </w:pPr>
-    </w:p>
-    <w:p>
-      <w:pPr>
-        <w:spacing w:line="380" w:lineRule="atLeast"/>
-        <w:rPr>
-          <w:rFonts w:ascii="黑体" w:eastAsia="黑体" w:hint="eastAsia"/>
+          <w:rFonts w:ascii="黑体" w:eastAsia="黑体"/>
           <w:sz w:val="24"/>
         </w:rPr>
       </w:pPr>
@@ -1900,7 +1724,6 @@
     <w:p>
       <w:pPr>
         <w:rPr>
-          <w:rFonts w:hint="eastAsia"/>
           <w:b/>
           <w:bCs/>
           <w:sz w:val="32"/>
@@ -1912,29 +1735,20 @@
         <w:tabs>
           <w:tab w:val="left" w:pos="2190"/>
         </w:tabs>
-        <w:rPr>
-          <w:rFonts w:hint="eastAsia"/>
-        </w:rPr>
-      </w:pPr>
-    </w:p>
-    <w:p/>
-    <w:p/>
-    <w:p/>
-    <w:p/>
-    <w:p>
-      <w:pPr>
-        <w:rPr>
-          <w:rFonts w:hint="eastAsia"/>
-        </w:rPr>
-      </w:pPr>
-    </w:p>
+      </w:pPr>
+    </w:p>
+    <w:p/>
+    <w:p/>
+    <w:p/>
+    <w:p/>
+    <w:p/>
     <w:p>
       <w:pPr>
         <w:tabs>
           <w:tab w:val="left" w:pos="3645"/>
         </w:tabs>
         <w:rPr>
-          <w:rFonts w:eastAsia="黑体" w:hint="eastAsia"/>
+          <w:rFonts w:eastAsia="黑体"/>
           <w:sz w:val="24"/>
           <w:szCs w:val="28"/>
         </w:rPr>
@@ -1943,12 +1757,11 @@
         <w:rPr>
           <w:noProof/>
         </w:rPr>
-        <w:lastRenderedPageBreak/>
-        <w:object w:dxaOrig="30476" w:dyaOrig="10694">
+        <w:object w:dxaOrig="1440" w:dyaOrig="1440">
           <v:shape id="_x0000_s1041" type="#_x0000_t75" style="position:absolute;left:0;text-align:left;margin-left:27pt;margin-top:-10.8pt;width:54pt;height:53.4pt;z-index:251649024" o:allowoverlap="f" fillcolor="window">
-            <v:imagedata r:id="rId8" o:title=""/>
+            <v:imagedata r:id="rId9" o:title=""/>
           </v:shape>
-          <o:OLEObject Type="Embed" ProgID="Word.Picture.8" ShapeID="_x0000_s1041" DrawAspect="Content" ObjectID="_1520106335" r:id="rId23"/>
+          <o:OLEObject Type="Embed" ProgID="Word.Picture.8" ShapeID="_x0000_s1041" DrawAspect="Content" ObjectID="_1521289824" r:id="rId12"/>
         </w:object>
       </w:r>
     </w:p>
@@ -1961,7 +1774,7 @@
         <w:ind w:firstLineChars="700" w:firstLine="2380"/>
         <w:jc w:val="both"/>
         <w:rPr>
-          <w:rFonts w:eastAsia="宋体" w:hint="eastAsia"/>
+          <w:rFonts w:eastAsia="宋体"/>
           <w:kern w:val="0"/>
           <w:sz w:val="21"/>
           <w:szCs w:val="21"/>
@@ -2069,13 +1882,13 @@
         </w:pBdr>
         <w:jc w:val="both"/>
         <w:rPr>
+          <w:rFonts w:ascii="宋体" w:hAnsi="宋体"/>
+        </w:rPr>
+      </w:pPr>
+      <w:r>
+        <w:rPr>
           <w:rFonts w:ascii="宋体" w:hAnsi="宋体" w:hint="eastAsia"/>
         </w:rPr>
-      </w:pPr>
-      <w:r>
-        <w:rPr>
-          <w:rFonts w:ascii="宋体" w:hAnsi="宋体" w:hint="eastAsia"/>
-        </w:rPr>
         <w:t xml:space="preserve">                                                </w:t>
       </w:r>
     </w:p>
@@ -2083,7 +1896,6 @@
       <w:pPr>
         <w:jc w:val="center"/>
         <w:rPr>
-          <w:rFonts w:hint="eastAsia"/>
           <w:b/>
           <w:sz w:val="28"/>
           <w:szCs w:val="28"/>
@@ -2110,9 +1922,6 @@
     <w:p>
       <w:pPr>
         <w:jc w:val="center"/>
-        <w:rPr>
-          <w:rFonts w:hint="eastAsia"/>
-        </w:rPr>
       </w:pPr>
       <w:r>
         <w:rPr>
@@ -2129,7 +1938,6 @@
         <w:spacing w:before="240" w:after="240" w:line="500" w:lineRule="exact"/>
         <w:jc w:val="center"/>
         <w:rPr>
-          <w:rFonts w:hint="eastAsia"/>
           <w:b/>
         </w:rPr>
       </w:pPr>
@@ -2154,7 +1962,6 @@
         <w:spacing w:line="380" w:lineRule="atLeast"/>
         <w:ind w:firstLineChars="100" w:firstLine="240"/>
         <w:rPr>
-          <w:rFonts w:hint="eastAsia"/>
           <w:sz w:val="24"/>
         </w:rPr>
       </w:pPr>
@@ -2176,7 +1983,15 @@
           <w:rFonts w:hint="eastAsia"/>
           <w:sz w:val="24"/>
         </w:rPr>
-        <w:t xml:space="preserve"> in differential geometry, the two-dimensional surface is parameterized by two variables. This is, when a particle moves </w:t>
+        <w:t xml:space="preserve"> in differential geometry, the two-dimensional surface is </w:t>
+      </w:r>
+      <w:r>
+        <w:rPr>
+          <w:rFonts w:hint="eastAsia"/>
+          <w:sz w:val="24"/>
+        </w:rPr>
+        <w:lastRenderedPageBreak/>
+        <w:t xml:space="preserve">parameterized by two variables. This is, when a particle moves </w:t>
       </w:r>
       <w:r>
         <w:rPr>
@@ -2211,9 +2026,9 @@
         </w:rPr>
         <w:object w:dxaOrig="220" w:dyaOrig="260">
           <v:shape id="_x0000_i1025" type="#_x0000_t75" style="width:11.25pt;height:12.75pt" o:ole="">
-            <v:imagedata r:id="rId11" o:title=""/>
+            <v:imagedata r:id="rId13" o:title=""/>
           </v:shape>
-          <o:OLEObject Type="Embed" ProgID="Equation.3" ShapeID="_x0000_i1025" DrawAspect="Content" ObjectID="_1520106320" r:id="rId24"/>
+          <o:OLEObject Type="Embed" ProgID="Equation.3" ShapeID="_x0000_i1025" DrawAspect="Content" ObjectID="_1521289809" r:id="rId14"/>
         </w:object>
       </w:r>
       <w:r>
@@ -2242,10 +2057,10 @@
           <w:sz w:val="24"/>
         </w:rPr>
         <w:object w:dxaOrig="1180" w:dyaOrig="360">
-          <v:shape id="_x0000_i1026" type="#_x0000_t75" style="width:63.75pt;height:18pt" o:ole="">
-            <v:imagedata r:id="rId25" o:title=""/>
+          <v:shape id="_x0000_i1026" type="#_x0000_t75" style="width:63.8pt;height:18pt" o:ole="">
+            <v:imagedata r:id="rId15" o:title=""/>
           </v:shape>
-          <o:OLEObject Type="Embed" ProgID="Equation.3" ShapeID="_x0000_i1026" DrawAspect="Content" ObjectID="_1520106321" r:id="rId26"/>
+          <o:OLEObject Type="Embed" ProgID="Equation.3" ShapeID="_x0000_i1026" DrawAspect="Content" ObjectID="_1521289810" r:id="rId16"/>
         </w:object>
       </w:r>
       <w:r>
@@ -2261,7 +2076,6 @@
         <w:spacing w:line="380" w:lineRule="atLeast"/>
         <w:ind w:firstLineChars="1009" w:firstLine="2422"/>
         <w:rPr>
-          <w:rFonts w:hint="eastAsia"/>
           <w:sz w:val="24"/>
         </w:rPr>
       </w:pPr>
@@ -2271,10 +2085,10 @@
           <w:sz w:val="24"/>
         </w:rPr>
         <w:object w:dxaOrig="1400" w:dyaOrig="680">
-          <v:shape id="_x0000_i1027" type="#_x0000_t75" style="width:69.75pt;height:33.75pt" o:ole="">
-            <v:imagedata r:id="rId27" o:title=""/>
+          <v:shape id="_x0000_i1027" type="#_x0000_t75" style="width:69.7pt;height:33.75pt" o:ole="">
+            <v:imagedata r:id="rId17" o:title=""/>
           </v:shape>
-          <o:OLEObject Type="Embed" ProgID="Equation.3" ShapeID="_x0000_i1027" DrawAspect="Content" ObjectID="_1520106322" r:id="rId28"/>
+          <o:OLEObject Type="Embed" ProgID="Equation.3" ShapeID="_x0000_i1027" DrawAspect="Content" ObjectID="_1521289811" r:id="rId18"/>
         </w:object>
       </w:r>
     </w:p>
@@ -2282,7 +2096,6 @@
       <w:pPr>
         <w:spacing w:line="380" w:lineRule="atLeast"/>
         <w:rPr>
-          <w:rFonts w:hint="eastAsia"/>
           <w:sz w:val="24"/>
         </w:rPr>
       </w:pPr>
@@ -2298,7 +2111,6 @@
       <w:pPr>
         <w:spacing w:line="380" w:lineRule="atLeast"/>
         <w:rPr>
-          <w:rFonts w:hint="eastAsia"/>
           <w:sz w:val="24"/>
         </w:rPr>
       </w:pPr>
@@ -2315,10 +2127,10 @@
           <w:sz w:val="24"/>
         </w:rPr>
         <w:object w:dxaOrig="3400" w:dyaOrig="700">
-          <v:shape id="_x0000_i1028" type="#_x0000_t75" style="width:170.25pt;height:35.25pt" o:ole="">
-            <v:imagedata r:id="rId29" o:title=""/>
+          <v:shape id="_x0000_i1028" type="#_x0000_t75" style="width:170.15pt;height:35.25pt" o:ole="">
+            <v:imagedata r:id="rId19" o:title=""/>
           </v:shape>
-          <o:OLEObject Type="Embed" ProgID="Equation.3" ShapeID="_x0000_i1028" DrawAspect="Content" ObjectID="_1520106323" r:id="rId30"/>
+          <o:OLEObject Type="Embed" ProgID="Equation.3" ShapeID="_x0000_i1028" DrawAspect="Content" ObjectID="_1521289812" r:id="rId20"/>
         </w:object>
       </w:r>
     </w:p>
@@ -2326,7 +2138,6 @@
       <w:pPr>
         <w:spacing w:line="380" w:lineRule="atLeast"/>
         <w:rPr>
-          <w:rFonts w:hint="eastAsia"/>
           <w:sz w:val="24"/>
         </w:rPr>
       </w:pPr>
@@ -2343,10 +2154,10 @@
           <w:sz w:val="24"/>
         </w:rPr>
         <w:object w:dxaOrig="1180" w:dyaOrig="360">
-          <v:shape id="_x0000_i1029" type="#_x0000_t75" style="width:63.75pt;height:18pt" o:ole="">
-            <v:imagedata r:id="rId31" o:title=""/>
+          <v:shape id="_x0000_i1029" type="#_x0000_t75" style="width:63.8pt;height:18pt" o:ole="">
+            <v:imagedata r:id="rId21" o:title=""/>
           </v:shape>
-          <o:OLEObject Type="Embed" ProgID="Equation.3" ShapeID="_x0000_i1029" DrawAspect="Content" ObjectID="_1520106324" r:id="rId32"/>
+          <o:OLEObject Type="Embed" ProgID="Equation.3" ShapeID="_x0000_i1029" DrawAspect="Content" ObjectID="_1521289813" r:id="rId22"/>
         </w:object>
       </w:r>
       <w:r>
@@ -2369,9 +2180,9 @@
         </w:rPr>
         <w:object w:dxaOrig="240" w:dyaOrig="360">
           <v:shape id="_x0000_i1030" type="#_x0000_t75" style="width:12.75pt;height:18pt" o:ole="">
-            <v:imagedata r:id="rId33" o:title=""/>
+            <v:imagedata r:id="rId23" o:title=""/>
           </v:shape>
-          <o:OLEObject Type="Embed" ProgID="Equation.3" ShapeID="_x0000_i1030" DrawAspect="Content" ObjectID="_1520106325" r:id="rId34"/>
+          <o:OLEObject Type="Embed" ProgID="Equation.3" ShapeID="_x0000_i1030" DrawAspect="Content" ObjectID="_1521289814" r:id="rId24"/>
         </w:object>
       </w:r>
       <w:r>
@@ -2385,9 +2196,6 @@
     <w:p>
       <w:pPr>
         <w:pStyle w:val="a4"/>
-        <w:rPr>
-          <w:rFonts w:hint="eastAsia"/>
-        </w:rPr>
       </w:pPr>
       <w:r>
         <w:rPr>
@@ -2401,7 +2209,6 @@
         <w:spacing w:line="380" w:lineRule="atLeast"/>
         <w:ind w:firstLineChars="200" w:firstLine="480"/>
         <w:rPr>
-          <w:rFonts w:hint="eastAsia"/>
           <w:sz w:val="24"/>
         </w:rPr>
       </w:pPr>
@@ -2411,7 +2218,6 @@
         <w:spacing w:line="380" w:lineRule="atLeast"/>
         <w:ind w:left="1687" w:hangingChars="600" w:hanging="1687"/>
         <w:rPr>
-          <w:rFonts w:hint="eastAsia"/>
           <w:sz w:val="24"/>
         </w:rPr>
       </w:pPr>
@@ -2504,20 +2310,8 @@
         <w:t>canonical quantization; gauge transformation</w:t>
       </w:r>
     </w:p>
-    <w:p>
-      <w:pPr>
-        <w:rPr>
-          <w:rFonts w:hint="eastAsia"/>
-        </w:rPr>
-      </w:pPr>
-    </w:p>
-    <w:p>
-      <w:pPr>
-        <w:rPr>
-          <w:rFonts w:hint="eastAsia"/>
-        </w:rPr>
-      </w:pPr>
-    </w:p>
+    <w:p/>
+    <w:p/>
     <w:p>
       <w:pPr>
         <w:pStyle w:val="a3"/>
@@ -2526,7 +2320,7 @@
         </w:pBdr>
         <w:jc w:val="both"/>
         <w:rPr>
-          <w:rFonts w:eastAsia="黑体" w:hint="eastAsia"/>
+          <w:rFonts w:eastAsia="黑体"/>
           <w:szCs w:val="28"/>
         </w:rPr>
       </w:pPr>
@@ -2538,12 +2332,11 @@
           <w:sz w:val="20"/>
           <w:szCs w:val="28"/>
         </w:rPr>
-        <w:lastRenderedPageBreak/>
-        <w:object w:dxaOrig="30476" w:dyaOrig="10694">
+        <w:object w:dxaOrig="1440" w:dyaOrig="1440">
           <v:shape id="_x0000_s1043" type="#_x0000_t75" style="position:absolute;left:0;text-align:left;margin-left:27pt;margin-top:0;width:54pt;height:53.2pt;z-index:251650048" o:allowoverlap="f" fillcolor="window">
-            <v:imagedata r:id="rId8" o:title=""/>
+            <v:imagedata r:id="rId9" o:title=""/>
           </v:shape>
-          <o:OLEObject Type="Embed" ProgID="Word.Picture.8" ShapeID="_x0000_s1043" DrawAspect="Content" ObjectID="_1520106336" r:id="rId35"/>
+          <o:OLEObject Type="Embed" ProgID="Word.Picture.8" ShapeID="_x0000_s1043" DrawAspect="Content" ObjectID="_1521289825" r:id="rId25"/>
         </w:object>
       </w:r>
     </w:p>
@@ -2556,7 +2349,7 @@
         <w:ind w:firstLineChars="750" w:firstLine="1800"/>
         <w:jc w:val="both"/>
         <w:rPr>
-          <w:rFonts w:eastAsia="黑体" w:hint="eastAsia"/>
+          <w:rFonts w:eastAsia="黑体"/>
           <w:sz w:val="24"/>
           <w:szCs w:val="28"/>
         </w:rPr>
@@ -2571,7 +2364,7 @@
         <w:ind w:firstLineChars="700" w:firstLine="2380"/>
         <w:jc w:val="both"/>
         <w:rPr>
-          <w:rFonts w:eastAsia="宋体" w:hint="eastAsia"/>
+          <w:rFonts w:eastAsia="宋体"/>
           <w:kern w:val="0"/>
           <w:sz w:val="21"/>
           <w:szCs w:val="21"/>
@@ -2679,7 +2472,7 @@
         </w:pBdr>
         <w:jc w:val="both"/>
         <w:rPr>
-          <w:rFonts w:ascii="宋体" w:hAnsi="宋体" w:hint="eastAsia"/>
+          <w:rFonts w:ascii="宋体" w:hAnsi="宋体"/>
         </w:rPr>
       </w:pPr>
       <w:r>
@@ -2694,22 +2487,28 @@
         <w:tabs>
           <w:tab w:val="left" w:pos="2130"/>
         </w:tabs>
-        <w:rPr>
-          <w:rFonts w:hint="eastAsia"/>
-        </w:rPr>
       </w:pPr>
     </w:p>
     <w:p>
       <w:pPr>
         <w:spacing w:line="360" w:lineRule="auto"/>
         <w:ind w:firstLineChars="1100" w:firstLine="3534"/>
+        <w:rPr>
+          <w:rFonts w:eastAsia="黑体"/>
+          <w:b/>
+          <w:bCs/>
+          <w:sz w:val="32"/>
+        </w:rPr>
+      </w:pPr>
+      <w:r>
         <w:rPr>
           <w:rFonts w:eastAsia="黑体" w:hint="eastAsia"/>
           <w:b/>
           <w:bCs/>
           <w:sz w:val="32"/>
         </w:rPr>
-      </w:pPr>
+        <w:t>目</w:t>
+      </w:r>
       <w:r>
         <w:rPr>
           <w:rFonts w:eastAsia="黑体" w:hint="eastAsia"/>
@@ -2717,7 +2516,7 @@
           <w:bCs/>
           <w:sz w:val="32"/>
         </w:rPr>
-        <w:t>目</w:t>
+        <w:t xml:space="preserve">       </w:t>
       </w:r>
       <w:r>
         <w:rPr>
@@ -2726,853 +2525,778 @@
           <w:bCs/>
           <w:sz w:val="32"/>
         </w:rPr>
-        <w:t xml:space="preserve">       </w:t>
+        <w:t>录</w:t>
+      </w:r>
+    </w:p>
+    <w:p>
+      <w:pPr>
+        <w:spacing w:line="360" w:lineRule="auto"/>
+        <w:ind w:firstLineChars="900" w:firstLine="2891"/>
+        <w:rPr>
+          <w:rFonts w:eastAsia="黑体"/>
+          <w:b/>
+          <w:bCs/>
+          <w:sz w:val="32"/>
+        </w:rPr>
+      </w:pPr>
+    </w:p>
+    <w:p>
+      <w:pPr>
+        <w:spacing w:line="360" w:lineRule="auto"/>
+      </w:pPr>
+      <w:r>
+        <w:rPr>
+          <w:rFonts w:hint="eastAsia"/>
+          <w:b/>
+          <w:bCs/>
+        </w:rPr>
+        <w:t>1</w:t>
+      </w:r>
+      <w:r>
+        <w:rPr>
+          <w:rFonts w:ascii="宋体" w:hAnsi="宋体" w:hint="eastAsia"/>
+          <w:b/>
+          <w:bCs/>
+        </w:rPr>
+        <w:t xml:space="preserve">  </w:t>
+      </w:r>
+      <w:r>
+        <w:rPr>
+          <w:rFonts w:ascii="黑体" w:eastAsia="黑体" w:hAnsi="宋体" w:hint="eastAsia"/>
+        </w:rPr>
+        <w:t>绪论</w:t>
+      </w:r>
+      <w:r>
+        <w:t>………………………………………………………</w:t>
+      </w:r>
+      <w:r>
+        <w:rPr>
+          <w:rFonts w:hint="eastAsia"/>
+        </w:rPr>
+        <w:t>..</w:t>
+      </w:r>
+      <w:r>
+        <w:t>………………</w:t>
+      </w:r>
+      <w:r>
+        <w:rPr>
+          <w:rFonts w:hint="eastAsia"/>
+        </w:rPr>
+        <w:t>..</w:t>
+      </w:r>
+      <w:r>
+        <w:t>………………</w:t>
+      </w:r>
+      <w:r>
+        <w:rPr>
+          <w:rFonts w:hint="eastAsia"/>
+        </w:rPr>
+        <w:t>.1</w:t>
+      </w:r>
+    </w:p>
+    <w:p>
+      <w:pPr>
+        <w:spacing w:line="360" w:lineRule="auto"/>
+        <w:ind w:firstLineChars="100" w:firstLine="210"/>
+      </w:pPr>
+      <w:r>
+        <w:rPr>
+          <w:rFonts w:hint="eastAsia"/>
+        </w:rPr>
+        <w:t xml:space="preserve"> 1.1  </w:t>
+      </w:r>
+      <w:r>
+        <w:rPr>
+          <w:rFonts w:hint="eastAsia"/>
+        </w:rPr>
+        <w:t>课题背景及目的</w:t>
+      </w:r>
+      <w:r>
+        <w:t>………………………………………………………………………</w:t>
+      </w:r>
+      <w:r>
+        <w:rPr>
+          <w:rFonts w:hint="eastAsia"/>
+        </w:rPr>
+        <w:t>1</w:t>
+      </w:r>
+    </w:p>
+    <w:p>
+      <w:pPr>
+        <w:spacing w:line="360" w:lineRule="auto"/>
+        <w:ind w:firstLineChars="150" w:firstLine="315"/>
+      </w:pPr>
+      <w:r>
+        <w:rPr>
+          <w:rFonts w:hint="eastAsia"/>
+        </w:rPr>
+        <w:lastRenderedPageBreak/>
+        <w:t xml:space="preserve">1.2  </w:t>
+      </w:r>
+      <w:r>
+        <w:rPr>
+          <w:rFonts w:hint="eastAsia"/>
+        </w:rPr>
+        <w:t>国内外研究状况</w:t>
+      </w:r>
+      <w:r>
+        <w:t>………………………………………………………………………</w:t>
+      </w:r>
+      <w:r>
+        <w:rPr>
+          <w:rFonts w:hint="eastAsia"/>
+        </w:rPr>
+        <w:t>2</w:t>
+      </w:r>
+    </w:p>
+    <w:p>
+      <w:pPr>
+        <w:spacing w:line="360" w:lineRule="auto"/>
+        <w:ind w:firstLineChars="150" w:firstLine="315"/>
+      </w:pPr>
+      <w:r>
+        <w:rPr>
+          <w:rFonts w:hint="eastAsia"/>
+        </w:rPr>
+        <w:t xml:space="preserve">1.3  </w:t>
+      </w:r>
+      <w:r>
+        <w:rPr>
+          <w:rFonts w:hint="eastAsia"/>
+        </w:rPr>
+        <w:t>课题研究方法</w:t>
+      </w:r>
+      <w:r>
+        <w:t>…………………………………………………………………………</w:t>
+      </w:r>
+      <w:r>
+        <w:rPr>
+          <w:rFonts w:hint="eastAsia"/>
+        </w:rPr>
+        <w:t>3</w:t>
+      </w:r>
+    </w:p>
+    <w:p>
+      <w:pPr>
+        <w:spacing w:line="360" w:lineRule="auto"/>
+        <w:ind w:firstLineChars="150" w:firstLine="315"/>
+        <w:rPr>
+          <w:b/>
+          <w:bCs/>
+        </w:rPr>
+      </w:pPr>
+      <w:r>
+        <w:rPr>
+          <w:rFonts w:hint="eastAsia"/>
+        </w:rPr>
+        <w:t xml:space="preserve">1.4  </w:t>
+      </w:r>
+      <w:r>
+        <w:rPr>
+          <w:rFonts w:hint="eastAsia"/>
+        </w:rPr>
+        <w:t>论文构成及研究内容</w:t>
+      </w:r>
+      <w:r>
+        <w:t>…………………………………………………………………</w:t>
+      </w:r>
+      <w:r>
+        <w:rPr>
+          <w:rFonts w:hint="eastAsia"/>
+        </w:rPr>
+        <w:t>4</w:t>
+      </w:r>
+    </w:p>
+    <w:p>
+      <w:pPr>
+        <w:spacing w:beforeLines="50" w:before="156" w:line="360" w:lineRule="auto"/>
+      </w:pPr>
+      <w:r>
+        <w:rPr>
+          <w:rFonts w:hint="eastAsia"/>
+          <w:b/>
+          <w:bCs/>
+        </w:rPr>
+        <w:t xml:space="preserve">2  </w:t>
       </w:r>
       <w:r>
         <w:rPr>
           <w:rFonts w:eastAsia="黑体" w:hint="eastAsia"/>
           <w:b/>
           <w:bCs/>
-          <w:sz w:val="32"/>
-        </w:rPr>
-        <w:t>录</w:t>
+        </w:rPr>
+        <w:t>I</w:t>
+      </w:r>
+      <w:r>
+        <w:rPr>
+          <w:rFonts w:eastAsia="黑体" w:hint="eastAsia"/>
+        </w:rPr>
+        <w:t xml:space="preserve"> </w:t>
+      </w:r>
+      <w:r>
+        <w:rPr>
+          <w:rFonts w:ascii="黑体" w:eastAsia="黑体" w:hint="eastAsia"/>
+        </w:rPr>
+        <w:t>级叶/盘协调转子固有振动特性分析</w:t>
+      </w:r>
+      <w:r>
+        <w:t>…………………………………………………</w:t>
+      </w:r>
+      <w:r>
+        <w:rPr>
+          <w:rFonts w:hint="eastAsia"/>
+        </w:rPr>
+        <w:t>...5</w:t>
       </w:r>
     </w:p>
     <w:p>
       <w:pPr>
         <w:spacing w:line="360" w:lineRule="auto"/>
-        <w:ind w:firstLineChars="900" w:firstLine="2891"/>
+        <w:ind w:firstLineChars="210" w:firstLine="441"/>
+      </w:pPr>
+      <w:r>
+        <w:rPr>
+          <w:rFonts w:hint="eastAsia"/>
+        </w:rPr>
+        <w:t xml:space="preserve">2.1  </w:t>
+      </w:r>
+      <w:r>
+        <w:rPr>
+          <w:rFonts w:hint="eastAsia"/>
+        </w:rPr>
+        <w:t>基础知识</w:t>
+      </w:r>
+      <w:r>
+        <w:t>………………</w:t>
+      </w:r>
+      <w:r>
+        <w:rPr>
+          <w:rFonts w:hint="eastAsia"/>
+        </w:rPr>
+        <w:t>..</w:t>
+      </w:r>
+      <w:r>
+        <w:t>…………………………………………………………</w:t>
+      </w:r>
+      <w:r>
+        <w:rPr>
+          <w:rFonts w:hint="eastAsia"/>
+        </w:rPr>
+        <w:t>. .5</w:t>
+      </w:r>
+    </w:p>
+    <w:p>
+      <w:pPr>
+        <w:spacing w:line="360" w:lineRule="auto"/>
+        <w:ind w:firstLine="900"/>
+      </w:pPr>
+      <w:r>
+        <w:rPr>
+          <w:rFonts w:hint="eastAsia"/>
+        </w:rPr>
+        <w:t xml:space="preserve">2.1.1  </w:t>
+      </w:r>
+      <w:r>
+        <w:rPr>
+          <w:rFonts w:hint="eastAsia"/>
+        </w:rPr>
+        <w:t>有限元法</w:t>
+      </w:r>
+      <w:r>
+        <w:t>………………………………………</w:t>
+      </w:r>
+      <w:r>
+        <w:rPr>
+          <w:rFonts w:hint="eastAsia"/>
+        </w:rPr>
+        <w:t>.</w:t>
+      </w:r>
+      <w:r>
+        <w:t>……………………………</w:t>
+      </w:r>
+      <w:r>
+        <w:rPr>
+          <w:rFonts w:hint="eastAsia"/>
+        </w:rPr>
+        <w:t>.5</w:t>
+      </w:r>
+    </w:p>
+    <w:p>
+      <w:pPr>
+        <w:spacing w:line="360" w:lineRule="auto"/>
+        <w:ind w:firstLine="900"/>
+      </w:pPr>
+      <w:r>
+        <w:rPr>
+          <w:rFonts w:hint="eastAsia"/>
+        </w:rPr>
+        <w:t xml:space="preserve">2.1.2  </w:t>
+      </w:r>
+      <w:r>
+        <w:rPr>
+          <w:rFonts w:hint="eastAsia"/>
+        </w:rPr>
+        <w:t>循环对称结构的分析方法</w:t>
+      </w:r>
+      <w:r>
+        <w:t>………</w:t>
+      </w:r>
+      <w:r>
+        <w:rPr>
+          <w:rFonts w:hint="eastAsia"/>
+        </w:rPr>
+        <w:t>.</w:t>
+      </w:r>
+      <w:r>
+        <w:t>…………………………………………</w:t>
+      </w:r>
+      <w:r>
+        <w:rPr>
+          <w:rFonts w:hint="eastAsia"/>
+        </w:rPr>
+        <w:t xml:space="preserve"> 6</w:t>
+      </w:r>
+    </w:p>
+    <w:p>
+      <w:pPr>
+        <w:spacing w:line="360" w:lineRule="auto"/>
+        <w:ind w:firstLineChars="150" w:firstLine="315"/>
+      </w:pPr>
+      <w:r>
+        <w:rPr>
+          <w:rFonts w:hint="eastAsia"/>
+        </w:rPr>
+        <w:t>2.2  I</w:t>
+      </w:r>
+      <w:r>
+        <w:rPr>
+          <w:rFonts w:hint="eastAsia"/>
+        </w:rPr>
+        <w:t>级叶</w:t>
+      </w:r>
+      <w:r>
+        <w:rPr>
+          <w:rFonts w:hint="eastAsia"/>
+        </w:rPr>
+        <w:t>/</w:t>
+      </w:r>
+      <w:r>
+        <w:rPr>
+          <w:rFonts w:hint="eastAsia"/>
+        </w:rPr>
+        <w:t>盘转子振动特性的有限元分析</w:t>
+      </w:r>
+      <w:r>
+        <w:t>………………</w:t>
+      </w:r>
+      <w:r>
+        <w:rPr>
+          <w:rFonts w:hint="eastAsia"/>
+        </w:rPr>
+        <w:t>.</w:t>
+      </w:r>
+      <w:r>
+        <w:t>……</w:t>
+      </w:r>
+      <w:r>
+        <w:rPr>
+          <w:rFonts w:hint="eastAsia"/>
+        </w:rPr>
+        <w:t>.</w:t>
+      </w:r>
+      <w:r>
+        <w:t>………………………</w:t>
+      </w:r>
+      <w:r>
+        <w:rPr>
+          <w:rFonts w:hint="eastAsia"/>
+        </w:rPr>
+        <w:t>..7</w:t>
+      </w:r>
+    </w:p>
+    <w:p>
+      <w:pPr>
+        <w:spacing w:line="360" w:lineRule="auto"/>
+        <w:ind w:firstLine="900"/>
+      </w:pPr>
+      <w:r>
+        <w:rPr>
+          <w:rFonts w:hint="eastAsia"/>
+        </w:rPr>
+        <w:t xml:space="preserve">2.2.1  </w:t>
+      </w:r>
+      <w:r>
+        <w:rPr>
+          <w:rFonts w:hint="eastAsia"/>
+        </w:rPr>
+        <w:t>计算模型</w:t>
+      </w:r>
+      <w:r>
+        <w:t>………………………………………</w:t>
+      </w:r>
+      <w:r>
+        <w:rPr>
+          <w:rFonts w:hint="eastAsia"/>
+        </w:rPr>
+        <w:t>.</w:t>
+      </w:r>
+      <w:r>
+        <w:t>……………………….…</w:t>
+      </w:r>
+      <w:r>
+        <w:rPr>
+          <w:rFonts w:hint="eastAsia"/>
+        </w:rPr>
+        <w:t>...7</w:t>
+      </w:r>
+    </w:p>
+    <w:p>
+      <w:pPr>
+        <w:spacing w:line="360" w:lineRule="auto"/>
+        <w:ind w:firstLine="900"/>
+      </w:pPr>
+      <w:r>
+        <w:rPr>
+          <w:rFonts w:hint="eastAsia"/>
+        </w:rPr>
+        <w:t xml:space="preserve">2.2.2  </w:t>
+      </w:r>
+      <w:r>
+        <w:rPr>
+          <w:rFonts w:hint="eastAsia"/>
+        </w:rPr>
+        <w:t>有限元计算结果及分析</w:t>
+      </w:r>
+      <w:r>
+        <w:t>…………………………………………………</w:t>
+      </w:r>
+      <w:r>
+        <w:rPr>
+          <w:rFonts w:hint="eastAsia"/>
+        </w:rPr>
+        <w:t>.</w:t>
+      </w:r>
+      <w:r>
+        <w:t>…</w:t>
+      </w:r>
+      <w:r>
+        <w:rPr>
+          <w:rFonts w:hint="eastAsia"/>
+        </w:rPr>
+        <w:t>8</w:t>
+      </w:r>
+    </w:p>
+    <w:p>
+      <w:pPr>
+        <w:spacing w:beforeLines="50" w:before="156" w:line="360" w:lineRule="auto"/>
+      </w:pPr>
+      <w:r>
         <w:rPr>
           <w:rFonts w:eastAsia="黑体" w:hint="eastAsia"/>
           <w:b/>
           <w:bCs/>
-          <w:sz w:val="32"/>
-        </w:rPr>
-      </w:pPr>
-    </w:p>
-    <w:p>
-      <w:pPr>
-        <w:spacing w:line="360" w:lineRule="auto"/>
-        <w:rPr>
-          <w:rFonts w:hint="eastAsia"/>
-        </w:rPr>
-      </w:pPr>
-      <w:r>
-        <w:rPr>
-          <w:rFonts w:hint="eastAsia"/>
-          <w:b/>
-          <w:bCs/>
-        </w:rPr>
-        <w:t>1</w:t>
-      </w:r>
-      <w:r>
-        <w:rPr>
-          <w:rFonts w:ascii="宋体" w:hAnsi="宋体" w:hint="eastAsia"/>
-          <w:b/>
-          <w:bCs/>
-        </w:rPr>
-        <w:t xml:space="preserve">  </w:t>
-      </w:r>
-      <w:r>
-        <w:rPr>
-          <w:rFonts w:ascii="黑体" w:eastAsia="黑体" w:hAnsi="宋体" w:hint="eastAsia"/>
-        </w:rPr>
-        <w:t>绪论</w:t>
-      </w:r>
-      <w:r>
-        <w:t>………………………………………………………</w:t>
-      </w:r>
-      <w:r>
-        <w:rPr>
-          <w:rFonts w:hint="eastAsia"/>
-        </w:rPr>
-        <w:t>..</w:t>
-      </w:r>
-      <w:r>
-        <w:t>………………</w:t>
-      </w:r>
-      <w:r>
-        <w:rPr>
-          <w:rFonts w:hint="eastAsia"/>
-        </w:rPr>
-        <w:t>..</w:t>
-      </w:r>
-      <w:r>
-        <w:t>………………</w:t>
-      </w:r>
-      <w:r>
-        <w:rPr>
-          <w:rFonts w:hint="eastAsia"/>
-        </w:rPr>
-        <w:t>.1</w:t>
-      </w:r>
-    </w:p>
-    <w:p>
-      <w:pPr>
-        <w:spacing w:line="360" w:lineRule="auto"/>
-        <w:ind w:firstLineChars="100" w:firstLine="210"/>
-        <w:rPr>
-          <w:rFonts w:hint="eastAsia"/>
-        </w:rPr>
-      </w:pPr>
-      <w:r>
-        <w:rPr>
-          <w:rFonts w:hint="eastAsia"/>
-        </w:rPr>
-        <w:t xml:space="preserve"> 1.1  </w:t>
-      </w:r>
-      <w:r>
-        <w:rPr>
-          <w:rFonts w:hint="eastAsia"/>
-        </w:rPr>
-        <w:t>课题背景及目的</w:t>
-      </w:r>
-      <w:r>
-        <w:t>………………………………………………………………………</w:t>
-      </w:r>
-      <w:r>
-        <w:rPr>
-          <w:rFonts w:hint="eastAsia"/>
-        </w:rPr>
-        <w:t>1</w:t>
+        </w:rPr>
+        <w:t xml:space="preserve">3  I </w:t>
+      </w:r>
+      <w:r>
+        <w:rPr>
+          <w:rFonts w:eastAsia="黑体" w:hint="eastAsia"/>
+        </w:rPr>
+        <w:t>级叶</w:t>
+      </w:r>
+      <w:r>
+        <w:rPr>
+          <w:rFonts w:eastAsia="黑体" w:hint="eastAsia"/>
+        </w:rPr>
+        <w:t>/</w:t>
+      </w:r>
+      <w:r>
+        <w:rPr>
+          <w:rFonts w:eastAsia="黑体" w:hint="eastAsia"/>
+        </w:rPr>
+        <w:t>盘转子错频方案的对比分析</w:t>
+      </w:r>
+      <w:r>
+        <w:rPr>
+          <w:rFonts w:eastAsia="黑体"/>
+        </w:rPr>
+        <w:t>……</w:t>
+      </w:r>
+      <w:r>
+        <w:t>……………………</w:t>
+      </w:r>
+      <w:r>
+        <w:rPr>
+          <w:rFonts w:hint="eastAsia"/>
+        </w:rPr>
+        <w:t>...</w:t>
+      </w:r>
+      <w:r>
+        <w:t>………………………</w:t>
+      </w:r>
+      <w:r>
+        <w:rPr>
+          <w:rFonts w:hint="eastAsia"/>
+        </w:rPr>
+        <w:t>....15</w:t>
       </w:r>
     </w:p>
     <w:p>
       <w:pPr>
         <w:spacing w:line="360" w:lineRule="auto"/>
         <w:ind w:firstLineChars="150" w:firstLine="315"/>
-        <w:rPr>
-          <w:rFonts w:hint="eastAsia"/>
-        </w:rPr>
-      </w:pPr>
-      <w:r>
-        <w:rPr>
-          <w:rFonts w:hint="eastAsia"/>
-        </w:rPr>
-        <w:t xml:space="preserve">1.2  </w:t>
-      </w:r>
-      <w:r>
-        <w:rPr>
-          <w:rFonts w:hint="eastAsia"/>
-        </w:rPr>
-        <w:t>国内外研究状况</w:t>
-      </w:r>
-      <w:r>
-        <w:t>………………………………………………………………………</w:t>
-      </w:r>
-      <w:r>
-        <w:rPr>
-          <w:rFonts w:hint="eastAsia"/>
-        </w:rPr>
-        <w:t>2</w:t>
+      </w:pPr>
+      <w:r>
+        <w:rPr>
+          <w:rFonts w:hint="eastAsia"/>
+        </w:rPr>
+        <w:t xml:space="preserve">3.1  </w:t>
+      </w:r>
+      <w:r>
+        <w:rPr>
+          <w:rFonts w:hint="eastAsia"/>
+        </w:rPr>
+        <w:t>计算模型及主要分析思路</w:t>
+      </w:r>
+      <w:r>
+        <w:t>…………………………………………………………</w:t>
+      </w:r>
+      <w:r>
+        <w:rPr>
+          <w:rFonts w:hint="eastAsia"/>
+        </w:rPr>
+        <w:t>...15</w:t>
       </w:r>
     </w:p>
     <w:p>
       <w:pPr>
         <w:spacing w:line="360" w:lineRule="auto"/>
         <w:ind w:firstLineChars="150" w:firstLine="315"/>
-        <w:rPr>
-          <w:rFonts w:hint="eastAsia"/>
-        </w:rPr>
-      </w:pPr>
-      <w:r>
-        <w:rPr>
-          <w:rFonts w:hint="eastAsia"/>
-        </w:rPr>
-        <w:t xml:space="preserve">1.3  </w:t>
-      </w:r>
-      <w:r>
-        <w:rPr>
-          <w:rFonts w:hint="eastAsia"/>
-        </w:rPr>
-        <w:t>课题研究方法</w:t>
-      </w:r>
-      <w:r>
-        <w:t>…………………………………………………………………………</w:t>
-      </w:r>
-      <w:r>
-        <w:rPr>
-          <w:rFonts w:hint="eastAsia"/>
-        </w:rPr>
-        <w:t>3</w:t>
+      </w:pPr>
+      <w:r>
+        <w:rPr>
+          <w:rFonts w:hint="eastAsia"/>
+        </w:rPr>
+        <w:t xml:space="preserve">3.2  </w:t>
+      </w:r>
+      <w:r>
+        <w:rPr>
+          <w:rFonts w:hint="eastAsia"/>
+        </w:rPr>
+        <w:t>基本原理</w:t>
+      </w:r>
+      <w:r>
+        <w:t>…………………………………………………………………………….</w:t>
+      </w:r>
+      <w:r>
+        <w:rPr>
+          <w:rFonts w:hint="eastAsia"/>
+        </w:rPr>
+        <w:t>..17</w:t>
+      </w:r>
+    </w:p>
+    <w:p>
+      <w:pPr>
+        <w:spacing w:line="360" w:lineRule="auto"/>
+        <w:ind w:firstLineChars="375" w:firstLine="788"/>
+      </w:pPr>
+      <w:r>
+        <w:rPr>
+          <w:rFonts w:hint="eastAsia"/>
+        </w:rPr>
+        <w:t xml:space="preserve">3.2.1  </w:t>
+      </w:r>
+      <w:r>
+        <w:rPr>
+          <w:rFonts w:hint="eastAsia"/>
+        </w:rPr>
+        <w:t>多自由度系统的固有频率和振型</w:t>
+      </w:r>
+      <w:r>
+        <w:t>…………………………………………</w:t>
+      </w:r>
+      <w:r>
+        <w:rPr>
+          <w:rFonts w:hint="eastAsia"/>
+        </w:rPr>
+        <w:t>...17</w:t>
+      </w:r>
+    </w:p>
+    <w:p>
+      <w:pPr>
+        <w:spacing w:line="360" w:lineRule="auto"/>
+        <w:ind w:firstLineChars="375" w:firstLine="788"/>
+      </w:pPr>
+      <w:r>
+        <w:rPr>
+          <w:rFonts w:hint="eastAsia"/>
+        </w:rPr>
+        <w:t xml:space="preserve">3.2.2  </w:t>
+      </w:r>
+      <w:r>
+        <w:rPr>
+          <w:rFonts w:hint="eastAsia"/>
+        </w:rPr>
+        <w:t>多自由度系统的振动响应</w:t>
+      </w:r>
+      <w:r>
+        <w:t>…………………………………………………</w:t>
+      </w:r>
+      <w:r>
+        <w:rPr>
+          <w:rFonts w:hint="eastAsia"/>
+        </w:rPr>
+        <w:t>...19</w:t>
       </w:r>
     </w:p>
     <w:p>
       <w:pPr>
         <w:spacing w:line="360" w:lineRule="auto"/>
         <w:ind w:firstLineChars="150" w:firstLine="315"/>
-        <w:rPr>
-          <w:rFonts w:hint="eastAsia"/>
-          <w:b/>
-          <w:bCs/>
-        </w:rPr>
-      </w:pPr>
-      <w:r>
-        <w:rPr>
-          <w:rFonts w:hint="eastAsia"/>
-        </w:rPr>
-        <w:t xml:space="preserve">1.4  </w:t>
-      </w:r>
-      <w:r>
-        <w:rPr>
-          <w:rFonts w:hint="eastAsia"/>
-        </w:rPr>
-        <w:t>论文构成及研究内容</w:t>
-      </w:r>
-      <w:r>
-        <w:t>…………………………………………………………………</w:t>
-      </w:r>
-      <w:r>
-        <w:rPr>
-          <w:rFonts w:hint="eastAsia"/>
-        </w:rPr>
-        <w:t>4</w:t>
-      </w:r>
-    </w:p>
-    <w:p>
-      <w:pPr>
-        <w:spacing w:beforeLines="50" w:before="156" w:line="360" w:lineRule="auto"/>
-        <w:rPr>
-          <w:rFonts w:hint="eastAsia"/>
-        </w:rPr>
-      </w:pPr>
-      <w:r>
-        <w:rPr>
-          <w:rFonts w:hint="eastAsia"/>
-          <w:b/>
-          <w:bCs/>
-        </w:rPr>
-        <w:t xml:space="preserve">2  </w:t>
-      </w:r>
-      <w:r>
-        <w:rPr>
-          <w:rFonts w:eastAsia="黑体" w:hint="eastAsia"/>
-          <w:b/>
-          <w:bCs/>
-        </w:rPr>
-        <w:t>I</w:t>
-      </w:r>
-      <w:r>
-        <w:rPr>
-          <w:rFonts w:eastAsia="黑体" w:hint="eastAsia"/>
-        </w:rPr>
-        <w:t xml:space="preserve"> </w:t>
-      </w:r>
-      <w:r>
-        <w:rPr>
-          <w:rFonts w:ascii="黑体" w:eastAsia="黑体" w:hint="eastAsia"/>
-        </w:rPr>
-        <w:t>级叶/盘协调转子固有振动特性分析</w:t>
-      </w:r>
-      <w:r>
-        <w:t>…………………………………………………</w:t>
-      </w:r>
-      <w:r>
-        <w:rPr>
-          <w:rFonts w:hint="eastAsia"/>
-        </w:rPr>
-        <w:t>...5</w:t>
-      </w:r>
-    </w:p>
-    <w:p>
-      <w:pPr>
-        <w:spacing w:line="360" w:lineRule="auto"/>
-        <w:ind w:firstLineChars="210" w:firstLine="441"/>
-        <w:rPr>
-          <w:rFonts w:hint="eastAsia"/>
-        </w:rPr>
-      </w:pPr>
-      <w:r>
-        <w:rPr>
-          <w:rFonts w:hint="eastAsia"/>
-        </w:rPr>
-        <w:t xml:space="preserve">2.1  </w:t>
-      </w:r>
-      <w:r>
-        <w:rPr>
-          <w:rFonts w:hint="eastAsia"/>
-        </w:rPr>
-        <w:t>基础知识</w:t>
-      </w:r>
-      <w:r>
-        <w:t>………………</w:t>
-      </w:r>
-      <w:r>
-        <w:rPr>
-          <w:rFonts w:hint="eastAsia"/>
-        </w:rPr>
-        <w:t>..</w:t>
-      </w:r>
-      <w:r>
-        <w:t>…………………………………………………………</w:t>
-      </w:r>
-      <w:r>
-        <w:rPr>
-          <w:rFonts w:hint="eastAsia"/>
-        </w:rPr>
-        <w:t>. .5</w:t>
-      </w:r>
-    </w:p>
-    <w:p>
-      <w:pPr>
-        <w:spacing w:line="360" w:lineRule="auto"/>
-        <w:ind w:firstLine="900"/>
-        <w:rPr>
-          <w:rFonts w:hint="eastAsia"/>
-        </w:rPr>
-      </w:pPr>
-      <w:r>
-        <w:rPr>
-          <w:rFonts w:hint="eastAsia"/>
-        </w:rPr>
-        <w:t xml:space="preserve">2.1.1  </w:t>
-      </w:r>
-      <w:r>
-        <w:rPr>
-          <w:rFonts w:hint="eastAsia"/>
-        </w:rPr>
-        <w:t>有限元法</w:t>
-      </w:r>
-      <w:r>
-        <w:t>………………………………………</w:t>
-      </w:r>
-      <w:r>
-        <w:rPr>
-          <w:rFonts w:hint="eastAsia"/>
-        </w:rPr>
-        <w:t>.</w:t>
-      </w:r>
-      <w:r>
-        <w:t>……………………………</w:t>
-      </w:r>
-      <w:r>
-        <w:rPr>
-          <w:rFonts w:hint="eastAsia"/>
-        </w:rPr>
-        <w:t>.5</w:t>
-      </w:r>
-    </w:p>
-    <w:p>
-      <w:pPr>
-        <w:spacing w:line="360" w:lineRule="auto"/>
-        <w:ind w:firstLine="900"/>
-        <w:rPr>
-          <w:rFonts w:hint="eastAsia"/>
-        </w:rPr>
-      </w:pPr>
-      <w:r>
-        <w:rPr>
-          <w:rFonts w:hint="eastAsia"/>
-        </w:rPr>
-        <w:t xml:space="preserve">2.1.2  </w:t>
-      </w:r>
-      <w:r>
-        <w:rPr>
-          <w:rFonts w:hint="eastAsia"/>
-        </w:rPr>
-        <w:t>循环对称结构的分析方法</w:t>
-      </w:r>
-      <w:r>
-        <w:t>………</w:t>
-      </w:r>
-      <w:r>
-        <w:rPr>
-          <w:rFonts w:hint="eastAsia"/>
-        </w:rPr>
-        <w:t>.</w:t>
-      </w:r>
-      <w:r>
-        <w:t>…………………………………………</w:t>
-      </w:r>
-      <w:r>
-        <w:rPr>
-          <w:rFonts w:hint="eastAsia"/>
-        </w:rPr>
-        <w:t xml:space="preserve"> 6</w:t>
+      </w:pPr>
+      <w:r>
+        <w:rPr>
+          <w:rFonts w:hint="eastAsia"/>
+        </w:rPr>
+        <w:t xml:space="preserve">3.3  </w:t>
+      </w:r>
+      <w:r>
+        <w:rPr>
+          <w:rFonts w:hint="eastAsia"/>
+        </w:rPr>
+        <w:t>协调系统的模拟</w:t>
+      </w:r>
+      <w:r>
+        <w:t>……………………………………………………………………</w:t>
+      </w:r>
+      <w:r>
+        <w:rPr>
+          <w:rFonts w:hint="eastAsia"/>
+        </w:rPr>
+        <w:t>...19</w:t>
       </w:r>
     </w:p>
     <w:p>
       <w:pPr>
         <w:spacing w:line="360" w:lineRule="auto"/>
         <w:ind w:firstLineChars="150" w:firstLine="315"/>
-        <w:rPr>
-          <w:rFonts w:hint="eastAsia"/>
-        </w:rPr>
-      </w:pPr>
-      <w:r>
-        <w:rPr>
-          <w:rFonts w:hint="eastAsia"/>
-        </w:rPr>
-        <w:t>2.2  I</w:t>
-      </w:r>
-      <w:r>
-        <w:rPr>
-          <w:rFonts w:hint="eastAsia"/>
-        </w:rPr>
-        <w:t>级叶</w:t>
-      </w:r>
-      <w:r>
-        <w:rPr>
-          <w:rFonts w:hint="eastAsia"/>
-        </w:rPr>
-        <w:t>/</w:t>
-      </w:r>
-      <w:r>
-        <w:rPr>
-          <w:rFonts w:hint="eastAsia"/>
-        </w:rPr>
-        <w:t>盘转子振动特性的有限元分析</w:t>
-      </w:r>
-      <w:r>
-        <w:t>………………</w:t>
-      </w:r>
-      <w:r>
-        <w:rPr>
-          <w:rFonts w:hint="eastAsia"/>
-        </w:rPr>
-        <w:t>.</w:t>
-      </w:r>
-      <w:r>
-        <w:t>……</w:t>
-      </w:r>
-      <w:r>
-        <w:rPr>
-          <w:rFonts w:hint="eastAsia"/>
-        </w:rPr>
-        <w:t>.</w:t>
-      </w:r>
-      <w:r>
-        <w:t>………………………</w:t>
-      </w:r>
-      <w:r>
-        <w:rPr>
-          <w:rFonts w:hint="eastAsia"/>
-        </w:rPr>
-        <w:t>..7</w:t>
-      </w:r>
-    </w:p>
-    <w:p>
-      <w:pPr>
-        <w:spacing w:line="360" w:lineRule="auto"/>
-        <w:ind w:firstLine="900"/>
-        <w:rPr>
-          <w:rFonts w:hint="eastAsia"/>
-        </w:rPr>
-      </w:pPr>
-      <w:r>
-        <w:rPr>
-          <w:rFonts w:hint="eastAsia"/>
-        </w:rPr>
-        <w:t xml:space="preserve">2.2.1  </w:t>
-      </w:r>
-      <w:r>
-        <w:rPr>
-          <w:rFonts w:hint="eastAsia"/>
-        </w:rPr>
-        <w:t>计算模型</w:t>
-      </w:r>
-      <w:r>
-        <w:t>………………………………………</w:t>
-      </w:r>
-      <w:r>
-        <w:rPr>
-          <w:rFonts w:hint="eastAsia"/>
-        </w:rPr>
-        <w:t>.</w:t>
-      </w:r>
-      <w:r>
-        <w:t>……………………….…</w:t>
-      </w:r>
-      <w:r>
-        <w:rPr>
-          <w:rFonts w:hint="eastAsia"/>
-        </w:rPr>
-        <w:t>...7</w:t>
-      </w:r>
-    </w:p>
-    <w:p>
-      <w:pPr>
-        <w:spacing w:line="360" w:lineRule="auto"/>
-        <w:ind w:firstLine="900"/>
-        <w:rPr>
-          <w:rFonts w:hint="eastAsia"/>
-        </w:rPr>
-      </w:pPr>
-      <w:r>
-        <w:rPr>
-          <w:rFonts w:hint="eastAsia"/>
-        </w:rPr>
-        <w:t xml:space="preserve">2.2.2  </w:t>
-      </w:r>
-      <w:r>
-        <w:rPr>
-          <w:rFonts w:hint="eastAsia"/>
-        </w:rPr>
-        <w:t>有限元计算结果及分析</w:t>
-      </w:r>
-      <w:r>
-        <w:t>…………………………………………………</w:t>
-      </w:r>
-      <w:r>
-        <w:rPr>
-          <w:rFonts w:hint="eastAsia"/>
-        </w:rPr>
-        <w:t>.</w:t>
-      </w:r>
-      <w:r>
-        <w:t>…</w:t>
-      </w:r>
-      <w:r>
-        <w:rPr>
-          <w:rFonts w:hint="eastAsia"/>
-        </w:rPr>
-        <w:t>8</w:t>
-      </w:r>
-    </w:p>
-    <w:p>
-      <w:pPr>
-        <w:spacing w:beforeLines="50" w:before="156" w:line="360" w:lineRule="auto"/>
-        <w:rPr>
-          <w:rFonts w:hint="eastAsia"/>
-        </w:rPr>
-      </w:pPr>
-      <w:r>
-        <w:rPr>
-          <w:rFonts w:eastAsia="黑体" w:hint="eastAsia"/>
-          <w:b/>
-          <w:bCs/>
-        </w:rPr>
-        <w:t xml:space="preserve">3  I </w:t>
-      </w:r>
-      <w:r>
-        <w:rPr>
-          <w:rFonts w:eastAsia="黑体" w:hint="eastAsia"/>
-        </w:rPr>
-        <w:t>级叶</w:t>
-      </w:r>
-      <w:r>
-        <w:rPr>
-          <w:rFonts w:eastAsia="黑体" w:hint="eastAsia"/>
-        </w:rPr>
-        <w:t>/</w:t>
-      </w:r>
-      <w:r>
-        <w:rPr>
-          <w:rFonts w:eastAsia="黑体" w:hint="eastAsia"/>
-        </w:rPr>
-        <w:t>盘转子错频方案的对比分析</w:t>
-      </w:r>
-      <w:r>
-        <w:rPr>
-          <w:rFonts w:eastAsia="黑体"/>
-        </w:rPr>
-        <w:t>……</w:t>
-      </w:r>
-      <w:r>
-        <w:t>……………………</w:t>
-      </w:r>
-      <w:r>
-        <w:rPr>
-          <w:rFonts w:hint="eastAsia"/>
-        </w:rPr>
-        <w:t>...</w:t>
-      </w:r>
-      <w:r>
-        <w:t>………………………</w:t>
-      </w:r>
-      <w:r>
-        <w:rPr>
-          <w:rFonts w:hint="eastAsia"/>
-        </w:rPr>
-        <w:t>....15</w:t>
+      </w:pPr>
+      <w:r>
+        <w:rPr>
+          <w:rFonts w:hint="eastAsia"/>
+        </w:rPr>
+        <w:t xml:space="preserve">3.4  </w:t>
+      </w:r>
+      <w:r>
+        <w:rPr>
+          <w:rFonts w:hint="eastAsia"/>
+        </w:rPr>
+        <w:t>错频方案的拟定</w:t>
+      </w:r>
+      <w:r>
+        <w:t>……………………………………………………………………</w:t>
+      </w:r>
+      <w:r>
+        <w:rPr>
+          <w:rFonts w:hint="eastAsia"/>
+        </w:rPr>
+        <w:t>...21</w:t>
       </w:r>
     </w:p>
     <w:p>
       <w:pPr>
         <w:spacing w:line="360" w:lineRule="auto"/>
         <w:ind w:firstLineChars="150" w:firstLine="315"/>
-        <w:rPr>
-          <w:rFonts w:hint="eastAsia"/>
-        </w:rPr>
-      </w:pPr>
-      <w:r>
-        <w:rPr>
-          <w:rFonts w:hint="eastAsia"/>
-        </w:rPr>
-        <w:t xml:space="preserve">3.1  </w:t>
-      </w:r>
-      <w:r>
-        <w:rPr>
-          <w:rFonts w:hint="eastAsia"/>
-        </w:rPr>
-        <w:t>计算模型及主要分析思路</w:t>
-      </w:r>
-      <w:r>
-        <w:t>…………………………………………………………</w:t>
-      </w:r>
-      <w:r>
-        <w:rPr>
-          <w:rFonts w:hint="eastAsia"/>
-        </w:rPr>
-        <w:t>...15</w:t>
-      </w:r>
-    </w:p>
-    <w:p>
-      <w:pPr>
-        <w:spacing w:line="360" w:lineRule="auto"/>
-        <w:ind w:firstLineChars="150" w:firstLine="315"/>
-        <w:rPr>
-          <w:rFonts w:hint="eastAsia"/>
-        </w:rPr>
-      </w:pPr>
-      <w:r>
-        <w:rPr>
-          <w:rFonts w:hint="eastAsia"/>
-        </w:rPr>
-        <w:t xml:space="preserve">3.2  </w:t>
-      </w:r>
-      <w:r>
-        <w:rPr>
-          <w:rFonts w:hint="eastAsia"/>
-        </w:rPr>
-        <w:t>基本原理</w:t>
-      </w:r>
-      <w:r>
-        <w:t>…………………………………………………………………………….</w:t>
-      </w:r>
-      <w:r>
-        <w:rPr>
-          <w:rFonts w:hint="eastAsia"/>
-        </w:rPr>
-        <w:t>..17</w:t>
+      </w:pPr>
+      <w:r>
+        <w:rPr>
+          <w:rFonts w:hint="eastAsia"/>
+        </w:rPr>
+        <w:t xml:space="preserve">3.5  </w:t>
+      </w:r>
+      <w:r>
+        <w:rPr>
+          <w:rFonts w:hint="eastAsia"/>
+        </w:rPr>
+        <w:t>多自由度系统的强迫响应分析</w:t>
+      </w:r>
+      <w:r>
+        <w:t>……………………………………………………</w:t>
+      </w:r>
+      <w:r>
+        <w:rPr>
+          <w:rFonts w:hint="eastAsia"/>
+        </w:rPr>
+        <w:t>...23</w:t>
       </w:r>
     </w:p>
     <w:p>
       <w:pPr>
         <w:spacing w:line="360" w:lineRule="auto"/>
         <w:ind w:firstLineChars="375" w:firstLine="788"/>
-        <w:rPr>
-          <w:rFonts w:hint="eastAsia"/>
-        </w:rPr>
-      </w:pPr>
-      <w:r>
-        <w:rPr>
-          <w:rFonts w:hint="eastAsia"/>
-        </w:rPr>
-        <w:t xml:space="preserve">3.2.1  </w:t>
-      </w:r>
-      <w:r>
-        <w:rPr>
-          <w:rFonts w:hint="eastAsia"/>
-        </w:rPr>
-        <w:t>多自由度系统的固有频率和振型</w:t>
-      </w:r>
-      <w:r>
-        <w:t>…………………………………………</w:t>
-      </w:r>
-      <w:r>
-        <w:rPr>
-          <w:rFonts w:hint="eastAsia"/>
-        </w:rPr>
-        <w:t>...17</w:t>
+      </w:pPr>
+      <w:r>
+        <w:rPr>
+          <w:rFonts w:hint="eastAsia"/>
+        </w:rPr>
+        <w:t xml:space="preserve">3.5.1  </w:t>
+      </w:r>
+      <w:r>
+        <w:rPr>
+          <w:rFonts w:hint="eastAsia"/>
+        </w:rPr>
+        <w:t>动态响应的计算方法</w:t>
+      </w:r>
+      <w:r>
+        <w:t>………………………………………………………</w:t>
+      </w:r>
+      <w:r>
+        <w:rPr>
+          <w:rFonts w:hint="eastAsia"/>
+        </w:rPr>
+        <w:t>. .23</w:t>
       </w:r>
     </w:p>
     <w:p>
       <w:pPr>
         <w:spacing w:line="360" w:lineRule="auto"/>
         <w:ind w:firstLineChars="375" w:firstLine="788"/>
-        <w:rPr>
-          <w:rFonts w:hint="eastAsia"/>
-        </w:rPr>
-      </w:pPr>
-      <w:r>
-        <w:rPr>
-          <w:rFonts w:hint="eastAsia"/>
-        </w:rPr>
-        <w:t xml:space="preserve">3.2.2  </w:t>
-      </w:r>
-      <w:r>
-        <w:rPr>
-          <w:rFonts w:hint="eastAsia"/>
-        </w:rPr>
-        <w:t>多自由度系统的振动响应</w:t>
-      </w:r>
-      <w:r>
-        <w:t>…………………………………………………</w:t>
-      </w:r>
-      <w:r>
-        <w:rPr>
-          <w:rFonts w:hint="eastAsia"/>
-        </w:rPr>
-        <w:t>...19</w:t>
-      </w:r>
-    </w:p>
-    <w:p>
-      <w:pPr>
-        <w:spacing w:line="360" w:lineRule="auto"/>
-        <w:ind w:firstLineChars="150" w:firstLine="315"/>
-        <w:rPr>
-          <w:rFonts w:hint="eastAsia"/>
-        </w:rPr>
-      </w:pPr>
-      <w:r>
-        <w:rPr>
-          <w:rFonts w:hint="eastAsia"/>
-        </w:rPr>
-        <w:t xml:space="preserve">3.3  </w:t>
-      </w:r>
-      <w:r>
-        <w:rPr>
-          <w:rFonts w:hint="eastAsia"/>
-        </w:rPr>
-        <w:t>协调系统的模拟</w:t>
-      </w:r>
-      <w:r>
-        <w:t>……………………………………………………………………</w:t>
-      </w:r>
-      <w:r>
-        <w:rPr>
-          <w:rFonts w:hint="eastAsia"/>
-        </w:rPr>
-        <w:t>...19</w:t>
-      </w:r>
-    </w:p>
-    <w:p>
-      <w:pPr>
-        <w:spacing w:line="360" w:lineRule="auto"/>
-        <w:ind w:firstLineChars="150" w:firstLine="315"/>
-        <w:rPr>
-          <w:rFonts w:hint="eastAsia"/>
-        </w:rPr>
-      </w:pPr>
-      <w:r>
-        <w:rPr>
-          <w:rFonts w:hint="eastAsia"/>
-        </w:rPr>
-        <w:t xml:space="preserve">3.4  </w:t>
-      </w:r>
-      <w:r>
-        <w:rPr>
-          <w:rFonts w:hint="eastAsia"/>
-        </w:rPr>
-        <w:t>错频方案的拟定</w:t>
-      </w:r>
-      <w:r>
-        <w:t>……………………………………………………………………</w:t>
-      </w:r>
-      <w:r>
-        <w:rPr>
-          <w:rFonts w:hint="eastAsia"/>
-        </w:rPr>
-        <w:t>...21</w:t>
-      </w:r>
-    </w:p>
-    <w:p>
-      <w:pPr>
-        <w:spacing w:line="360" w:lineRule="auto"/>
-        <w:ind w:firstLineChars="150" w:firstLine="315"/>
-        <w:rPr>
-          <w:rFonts w:hint="eastAsia"/>
-        </w:rPr>
-      </w:pPr>
-      <w:r>
-        <w:rPr>
-          <w:rFonts w:hint="eastAsia"/>
-        </w:rPr>
-        <w:t xml:space="preserve">3.5  </w:t>
-      </w:r>
-      <w:r>
-        <w:rPr>
-          <w:rFonts w:hint="eastAsia"/>
-        </w:rPr>
-        <w:t>多自由度系统的强迫响应分析</w:t>
-      </w:r>
-      <w:r>
-        <w:t>……………………………………………………</w:t>
-      </w:r>
-      <w:r>
-        <w:rPr>
-          <w:rFonts w:hint="eastAsia"/>
-        </w:rPr>
-        <w:t>...23</w:t>
+      </w:pPr>
+      <w:r>
+        <w:rPr>
+          <w:rFonts w:hint="eastAsia"/>
+        </w:rPr>
+        <w:t xml:space="preserve">3.5.2  </w:t>
+      </w:r>
+      <w:r>
+        <w:rPr>
+          <w:rFonts w:hint="eastAsia"/>
+        </w:rPr>
+        <w:t>强迫响应分析前的准备工作</w:t>
+      </w:r>
+      <w:r>
+        <w:t>……</w:t>
+      </w:r>
+      <w:r>
+        <w:rPr>
+          <w:rFonts w:hint="eastAsia"/>
+        </w:rPr>
+        <w:t>.</w:t>
+      </w:r>
+      <w:r>
+        <w:t>…………………………………… …</w:t>
+      </w:r>
+      <w:r>
+        <w:rPr>
+          <w:rFonts w:hint="eastAsia"/>
+        </w:rPr>
+        <w:t>.....25</w:t>
       </w:r>
     </w:p>
     <w:p>
       <w:pPr>
         <w:spacing w:line="360" w:lineRule="auto"/>
         <w:ind w:firstLineChars="375" w:firstLine="788"/>
-        <w:rPr>
-          <w:rFonts w:hint="eastAsia"/>
-        </w:rPr>
-      </w:pPr>
-      <w:r>
-        <w:rPr>
-          <w:rFonts w:hint="eastAsia"/>
-        </w:rPr>
-        <w:t xml:space="preserve">3.5.1  </w:t>
-      </w:r>
-      <w:r>
-        <w:rPr>
-          <w:rFonts w:hint="eastAsia"/>
-        </w:rPr>
-        <w:t>动态响应的计算方法</w:t>
-      </w:r>
-      <w:r>
-        <w:t>………………………………………………………</w:t>
-      </w:r>
-      <w:r>
-        <w:rPr>
-          <w:rFonts w:hint="eastAsia"/>
-        </w:rPr>
-        <w:t>. .23</w:t>
-      </w:r>
-    </w:p>
-    <w:p>
-      <w:pPr>
-        <w:spacing w:line="360" w:lineRule="auto"/>
-        <w:ind w:firstLineChars="375" w:firstLine="788"/>
-        <w:rPr>
-          <w:rFonts w:hint="eastAsia"/>
-        </w:rPr>
-      </w:pPr>
-      <w:r>
-        <w:rPr>
-          <w:rFonts w:hint="eastAsia"/>
-        </w:rPr>
-        <w:t xml:space="preserve">3.5.2  </w:t>
-      </w:r>
-      <w:r>
-        <w:rPr>
-          <w:rFonts w:hint="eastAsia"/>
-        </w:rPr>
-        <w:t>强迫响应分析前的准备工作</w:t>
-      </w:r>
-      <w:r>
-        <w:t>……</w:t>
-      </w:r>
-      <w:r>
-        <w:rPr>
-          <w:rFonts w:hint="eastAsia"/>
-        </w:rPr>
-        <w:t>.</w:t>
-      </w:r>
-      <w:r>
-        <w:t>…………………………………… …</w:t>
-      </w:r>
-      <w:r>
-        <w:rPr>
-          <w:rFonts w:hint="eastAsia"/>
-        </w:rPr>
-        <w:t>.....25</w:t>
-      </w:r>
-    </w:p>
-    <w:p>
-      <w:pPr>
-        <w:spacing w:line="360" w:lineRule="auto"/>
-        <w:ind w:firstLineChars="375" w:firstLine="788"/>
-        <w:rPr>
-          <w:rFonts w:hint="eastAsia"/>
-        </w:rPr>
       </w:pPr>
       <w:r>
         <w:rPr>
@@ -3634,12 +3358,11 @@
           <w:noProof/>
           <w:sz w:val="20"/>
         </w:rPr>
-        <w:lastRenderedPageBreak/>
-        <w:object w:dxaOrig="30476" w:dyaOrig="10694">
+        <w:object w:dxaOrig="1440" w:dyaOrig="1440">
           <v:shape id="_x0000_s1071" type="#_x0000_t75" style="position:absolute;left:0;text-align:left;margin-left:26pt;margin-top:-11.1pt;width:54pt;height:54.6pt;z-index:251656192" o:allowoverlap="f" fillcolor="window">
-            <v:imagedata r:id="rId8" o:title=""/>
+            <v:imagedata r:id="rId9" o:title=""/>
           </v:shape>
-          <o:OLEObject Type="Embed" ProgID="Word.Picture.8" ShapeID="_x0000_s1071" DrawAspect="Content" ObjectID="_1520106337" r:id="rId36"/>
+          <o:OLEObject Type="Embed" ProgID="Word.Picture.8" ShapeID="_x0000_s1071" DrawAspect="Content" ObjectID="_1521289826" r:id="rId26"/>
         </w:object>
       </w:r>
     </w:p>
@@ -3652,7 +3375,7 @@
         <w:ind w:firstLineChars="500" w:firstLine="900"/>
         <w:jc w:val="both"/>
         <w:rPr>
-          <w:rFonts w:eastAsia="宋体" w:hint="eastAsia"/>
+          <w:rFonts w:eastAsia="宋体"/>
           <w:kern w:val="0"/>
           <w:sz w:val="21"/>
           <w:szCs w:val="21"/>
@@ -3793,7 +3516,7 @@
         <w:ind w:firstLineChars="500" w:firstLine="1050"/>
         <w:jc w:val="both"/>
         <w:rPr>
-          <w:rFonts w:eastAsia="宋体" w:hint="eastAsia"/>
+          <w:rFonts w:eastAsia="宋体"/>
           <w:kern w:val="0"/>
           <w:sz w:val="21"/>
           <w:szCs w:val="21"/>
@@ -3804,9 +3527,6 @@
       <w:pPr>
         <w:spacing w:line="360" w:lineRule="auto"/>
         <w:ind w:firstLineChars="150" w:firstLine="315"/>
-        <w:rPr>
-          <w:rFonts w:hint="eastAsia"/>
-        </w:rPr>
       </w:pPr>
       <w:r>
         <w:rPr>
@@ -3834,9 +3554,6 @@
       <w:pPr>
         <w:spacing w:line="360" w:lineRule="auto"/>
         <w:ind w:firstLineChars="375" w:firstLine="788"/>
-        <w:rPr>
-          <w:rFonts w:hint="eastAsia"/>
-        </w:rPr>
       </w:pPr>
       <w:r>
         <w:rPr>
@@ -3865,7 +3582,6 @@
         <w:spacing w:line="360" w:lineRule="auto"/>
         <w:ind w:firstLineChars="375" w:firstLine="788"/>
         <w:rPr>
-          <w:rFonts w:hint="eastAsia"/>
           <w:b/>
           <w:bCs/>
         </w:rPr>
@@ -3895,9 +3611,6 @@
     <w:p>
       <w:pPr>
         <w:spacing w:line="360" w:lineRule="auto"/>
-        <w:rPr>
-          <w:rFonts w:hint="eastAsia"/>
-        </w:rPr>
       </w:pPr>
       <w:r>
         <w:rPr>
@@ -3937,9 +3650,6 @@
     <w:p>
       <w:pPr>
         <w:spacing w:line="360" w:lineRule="auto"/>
-        <w:rPr>
-          <w:rFonts w:hint="eastAsia"/>
-        </w:rPr>
       </w:pPr>
       <w:r>
         <w:rPr>
@@ -3960,9 +3670,6 @@
     <w:p>
       <w:pPr>
         <w:spacing w:line="360" w:lineRule="auto"/>
-        <w:rPr>
-          <w:rFonts w:hint="eastAsia"/>
-        </w:rPr>
       </w:pPr>
       <w:r>
         <w:rPr>
@@ -3983,14 +3690,12 @@
     <w:p>
       <w:pPr>
         <w:spacing w:line="360" w:lineRule="auto"/>
-        <w:rPr>
-          <w:rFonts w:hint="eastAsia"/>
-        </w:rPr>
       </w:pPr>
       <w:r>
         <w:rPr>
           <w:rFonts w:eastAsia="黑体" w:hint="eastAsia"/>
         </w:rPr>
+        <w:lastRenderedPageBreak/>
         <w:t>附录</w:t>
       </w:r>
       <w:r>
@@ -4007,9 +3712,6 @@
       <w:pPr>
         <w:spacing w:line="360" w:lineRule="auto"/>
         <w:ind w:firstLineChars="150" w:firstLine="315"/>
-        <w:rPr>
-          <w:rFonts w:hint="eastAsia"/>
-        </w:rPr>
       </w:pPr>
       <w:r>
         <w:rPr>
@@ -4037,9 +3739,6 @@
       <w:pPr>
         <w:spacing w:line="360" w:lineRule="auto"/>
         <w:ind w:firstLineChars="150" w:firstLine="315"/>
-        <w:rPr>
-          <w:rFonts w:hint="eastAsia"/>
-        </w:rPr>
       </w:pPr>
       <w:r>
         <w:rPr>
@@ -4076,9 +3775,6 @@
         <w:tabs>
           <w:tab w:val="left" w:pos="2130"/>
         </w:tabs>
-        <w:rPr>
-          <w:rFonts w:hint="eastAsia"/>
-        </w:rPr>
       </w:pPr>
     </w:p>
     <w:p/>
@@ -4099,125 +3795,23 @@
         <w:tab/>
       </w:r>
     </w:p>
-    <w:p>
-      <w:pPr>
-        <w:rPr>
-          <w:rFonts w:hint="eastAsia"/>
-        </w:rPr>
-      </w:pPr>
-    </w:p>
-    <w:p>
-      <w:pPr>
-        <w:rPr>
-          <w:rFonts w:hint="eastAsia"/>
-        </w:rPr>
-      </w:pPr>
-    </w:p>
-    <w:p>
-      <w:pPr>
-        <w:rPr>
-          <w:rFonts w:hint="eastAsia"/>
-        </w:rPr>
-      </w:pPr>
-    </w:p>
-    <w:p>
-      <w:pPr>
-        <w:rPr>
-          <w:rFonts w:hint="eastAsia"/>
-        </w:rPr>
-      </w:pPr>
-    </w:p>
-    <w:p>
-      <w:pPr>
-        <w:rPr>
-          <w:rFonts w:hint="eastAsia"/>
-        </w:rPr>
-      </w:pPr>
-    </w:p>
-    <w:p>
-      <w:pPr>
-        <w:rPr>
-          <w:rFonts w:hint="eastAsia"/>
-        </w:rPr>
-      </w:pPr>
-    </w:p>
-    <w:p>
-      <w:pPr>
-        <w:rPr>
-          <w:rFonts w:hint="eastAsia"/>
-        </w:rPr>
-      </w:pPr>
-    </w:p>
-    <w:p>
-      <w:pPr>
-        <w:rPr>
-          <w:rFonts w:hint="eastAsia"/>
-        </w:rPr>
-      </w:pPr>
-    </w:p>
-    <w:p>
-      <w:pPr>
-        <w:rPr>
-          <w:rFonts w:hint="eastAsia"/>
-        </w:rPr>
-      </w:pPr>
-    </w:p>
-    <w:p>
-      <w:pPr>
-        <w:rPr>
-          <w:rFonts w:hint="eastAsia"/>
-        </w:rPr>
-      </w:pPr>
-    </w:p>
-    <w:p>
-      <w:pPr>
-        <w:rPr>
-          <w:rFonts w:hint="eastAsia"/>
-        </w:rPr>
-      </w:pPr>
-    </w:p>
-    <w:p>
-      <w:pPr>
-        <w:rPr>
-          <w:rFonts w:hint="eastAsia"/>
-        </w:rPr>
-      </w:pPr>
-    </w:p>
-    <w:p>
-      <w:pPr>
-        <w:rPr>
-          <w:rFonts w:hint="eastAsia"/>
-        </w:rPr>
-      </w:pPr>
-    </w:p>
-    <w:p>
-      <w:pPr>
-        <w:rPr>
-          <w:rFonts w:hint="eastAsia"/>
-        </w:rPr>
-      </w:pPr>
-    </w:p>
-    <w:p>
-      <w:pPr>
-        <w:rPr>
-          <w:rFonts w:hint="eastAsia"/>
-        </w:rPr>
-      </w:pPr>
-    </w:p>
-    <w:p>
-      <w:pPr>
-        <w:rPr>
-          <w:rFonts w:hint="eastAsia"/>
-        </w:rPr>
-      </w:pPr>
-    </w:p>
-    <w:p>
-      <w:pPr>
-        <w:rPr>
-          <w:rFonts w:hint="eastAsia"/>
-        </w:rPr>
-      </w:pPr>
-    </w:p>
+    <w:p/>
+    <w:p/>
+    <w:p/>
+    <w:p/>
+    <w:p/>
+    <w:p/>
+    <w:p/>
+    <w:p/>
+    <w:p/>
+    <w:p/>
+    <w:p/>
+    <w:p/>
+    <w:p/>
+    <w:p/>
+    <w:p/>
+    <w:p/>
+    <w:p/>
     <w:p>
       <w:pPr>
         <w:pStyle w:val="a3"/>
@@ -4226,7 +3820,7 @@
         </w:pBdr>
         <w:jc w:val="both"/>
         <w:rPr>
-          <w:rFonts w:eastAsia="黑体" w:hint="eastAsia"/>
+          <w:rFonts w:eastAsia="黑体"/>
           <w:szCs w:val="28"/>
         </w:rPr>
       </w:pPr>
@@ -4238,12 +3832,11 @@
           <w:sz w:val="20"/>
           <w:szCs w:val="28"/>
         </w:rPr>
-        <w:lastRenderedPageBreak/>
-        <w:object w:dxaOrig="30476" w:dyaOrig="10694">
+        <w:object w:dxaOrig="1440" w:dyaOrig="1440">
           <v:shape id="_x0000_s1045" type="#_x0000_t75" style="position:absolute;left:0;text-align:left;margin-left:27pt;margin-top:0;width:54pt;height:54.6pt;z-index:251651072" o:allowoverlap="f" fillcolor="window">
-            <v:imagedata r:id="rId8" o:title=""/>
+            <v:imagedata r:id="rId9" o:title=""/>
           </v:shape>
-          <o:OLEObject Type="Embed" ProgID="Word.Picture.8" ShapeID="_x0000_s1045" DrawAspect="Content" ObjectID="_1520106338" r:id="rId37"/>
+          <o:OLEObject Type="Embed" ProgID="Word.Picture.8" ShapeID="_x0000_s1045" DrawAspect="Content" ObjectID="_1521289827" r:id="rId27"/>
         </w:object>
       </w:r>
     </w:p>
@@ -4256,7 +3849,7 @@
         <w:ind w:firstLineChars="750" w:firstLine="1800"/>
         <w:jc w:val="both"/>
         <w:rPr>
-          <w:rFonts w:eastAsia="黑体" w:hint="eastAsia"/>
+          <w:rFonts w:eastAsia="黑体"/>
           <w:sz w:val="24"/>
           <w:szCs w:val="28"/>
         </w:rPr>
@@ -4271,7 +3864,7 @@
         <w:ind w:firstLineChars="700" w:firstLine="2380"/>
         <w:jc w:val="both"/>
         <w:rPr>
-          <w:rFonts w:eastAsia="宋体" w:hint="eastAsia"/>
+          <w:rFonts w:eastAsia="宋体"/>
           <w:kern w:val="0"/>
           <w:sz w:val="21"/>
           <w:szCs w:val="21"/>
@@ -4379,13 +3972,13 @@
         </w:pBdr>
         <w:jc w:val="both"/>
         <w:rPr>
+          <w:rFonts w:ascii="宋体" w:hAnsi="宋体"/>
+        </w:rPr>
+      </w:pPr>
+      <w:r>
+        <w:rPr>
           <w:rFonts w:ascii="宋体" w:hAnsi="宋体" w:hint="eastAsia"/>
         </w:rPr>
-      </w:pPr>
-      <w:r>
-        <w:rPr>
-          <w:rFonts w:ascii="宋体" w:hAnsi="宋体" w:hint="eastAsia"/>
-        </w:rPr>
         <w:t xml:space="preserve">                                                </w:t>
       </w:r>
     </w:p>
@@ -4393,7 +3986,6 @@
       <w:pPr>
         <w:pStyle w:val="1"/>
         <w:rPr>
-          <w:rFonts w:hint="eastAsia"/>
           <w:b w:val="0"/>
           <w:bCs w:val="0"/>
           <w:sz w:val="32"/>
@@ -4441,7 +4033,7 @@
         <w:spacing w:line="360" w:lineRule="auto"/>
         <w:ind w:firstLineChars="200" w:firstLine="480"/>
         <w:rPr>
-          <w:rFonts w:ascii="宋体" w:hAnsi="宋体" w:hint="eastAsia"/>
+          <w:rFonts w:ascii="宋体" w:hAnsi="宋体"/>
           <w:sz w:val="24"/>
         </w:rPr>
       </w:pPr>
@@ -4480,7 +4072,6 @@
         <w:spacing w:line="360" w:lineRule="auto"/>
         <w:ind w:firstLineChars="200" w:firstLine="480"/>
         <w:rPr>
-          <w:rFonts w:hint="eastAsia"/>
           <w:kern w:val="0"/>
           <w:szCs w:val="20"/>
         </w:rPr>
@@ -4490,6 +4081,7 @@
           <w:rFonts w:ascii="宋体" w:hAnsi="宋体"/>
           <w:sz w:val="24"/>
         </w:rPr>
+        <w:lastRenderedPageBreak/>
         <w:t>……</w:t>
       </w:r>
     </w:p>
@@ -4499,12 +4091,21 @@
         <w:spacing w:beforeLines="50" w:before="156" w:afterLines="50" w:after="156" w:line="360" w:lineRule="auto"/>
         <w:jc w:val="both"/>
         <w:rPr>
+          <w:rFonts w:eastAsia="黑体"/>
+          <w:b w:val="0"/>
+          <w:bCs w:val="0"/>
+          <w:sz w:val="24"/>
+        </w:rPr>
+      </w:pPr>
+      <w:r>
+        <w:rPr>
           <w:rFonts w:eastAsia="黑体" w:hint="eastAsia"/>
           <w:b w:val="0"/>
           <w:bCs w:val="0"/>
           <w:sz w:val="24"/>
         </w:rPr>
-      </w:pPr>
+        <w:t>3.5</w:t>
+      </w:r>
       <w:r>
         <w:rPr>
           <w:rFonts w:eastAsia="黑体" w:hint="eastAsia"/>
@@ -4512,15 +4113,6 @@
           <w:bCs w:val="0"/>
           <w:sz w:val="24"/>
         </w:rPr>
-        <w:t>3.5</w:t>
-      </w:r>
-      <w:r>
-        <w:rPr>
-          <w:rFonts w:eastAsia="黑体" w:hint="eastAsia"/>
-          <w:b w:val="0"/>
-          <w:bCs w:val="0"/>
-          <w:sz w:val="24"/>
-        </w:rPr>
         <w:t>多自由度系统的强迫响应分析</w:t>
       </w:r>
     </w:p>
@@ -4529,7 +4121,6 @@
         <w:spacing w:line="360" w:lineRule="auto"/>
         <w:ind w:firstLine="480"/>
         <w:rPr>
-          <w:rFonts w:hint="eastAsia"/>
           <w:sz w:val="24"/>
         </w:rPr>
       </w:pPr>
@@ -4581,7 +4172,7 @@
       <w:pPr>
         <w:spacing w:beforeLines="50" w:before="156" w:afterLines="50" w:after="156" w:line="360" w:lineRule="auto"/>
         <w:rPr>
-          <w:rFonts w:eastAsia="黑体" w:hint="eastAsia"/>
+          <w:rFonts w:eastAsia="黑体"/>
           <w:sz w:val="24"/>
         </w:rPr>
       </w:pPr>
@@ -4608,7 +4199,6 @@
         </w:tabs>
         <w:spacing w:before="0" w:after="0" w:line="360" w:lineRule="auto"/>
         <w:rPr>
-          <w:rFonts w:hint="eastAsia"/>
           <w:b w:val="0"/>
           <w:bCs w:val="0"/>
           <w:sz w:val="24"/>
@@ -4646,7 +4236,7 @@
         <w:spacing w:line="360" w:lineRule="auto"/>
         <w:ind w:firstLine="480"/>
         <w:rPr>
-          <w:rFonts w:ascii="宋体" w:hAnsi="宋体" w:hint="eastAsia"/>
+          <w:rFonts w:ascii="宋体" w:hAnsi="宋体"/>
           <w:sz w:val="24"/>
         </w:rPr>
       </w:pPr>
@@ -4670,7 +4260,7 @@
         <w:spacing w:line="360" w:lineRule="auto"/>
         <w:ind w:firstLine="480"/>
         <w:rPr>
-          <w:rFonts w:ascii="宋体" w:hAnsi="宋体" w:hint="eastAsia"/>
+          <w:rFonts w:ascii="宋体" w:hAnsi="宋体"/>
           <w:sz w:val="24"/>
         </w:rPr>
       </w:pPr>
@@ -4694,7 +4284,6 @@
         <w:spacing w:line="360" w:lineRule="auto"/>
         <w:ind w:firstLine="480"/>
         <w:rPr>
-          <w:rFonts w:hint="eastAsia"/>
           <w:sz w:val="24"/>
         </w:rPr>
       </w:pPr>
@@ -4718,7 +4307,6 @@
         <w:pStyle w:val="3"/>
         <w:spacing w:before="0" w:after="0" w:line="360" w:lineRule="auto"/>
         <w:rPr>
-          <w:rFonts w:hint="eastAsia"/>
           <w:b w:val="0"/>
           <w:bCs w:val="0"/>
           <w:sz w:val="24"/>
@@ -4756,7 +4344,6 @@
         <w:pStyle w:val="a5"/>
         <w:spacing w:line="360" w:lineRule="auto"/>
         <w:rPr>
-          <w:rFonts w:hint="eastAsia"/>
           <w:sz w:val="24"/>
         </w:rPr>
       </w:pPr>
@@ -4785,7 +4372,7 @@
         <w:jc w:val="left"/>
         <w:textAlignment w:val="center"/>
         <w:rPr>
-          <w:rFonts w:eastAsia="黑体" w:hint="eastAsia"/>
+          <w:rFonts w:eastAsia="黑体"/>
           <w:sz w:val="24"/>
         </w:rPr>
       </w:pPr>
@@ -4814,7 +4401,6 @@
         <w:jc w:val="left"/>
         <w:textAlignment w:val="center"/>
         <w:rPr>
-          <w:rFonts w:hint="eastAsia"/>
           <w:kern w:val="0"/>
           <w:sz w:val="24"/>
           <w:szCs w:val="20"/>
@@ -4828,78 +4414,21 @@
         <w:t>……</w:t>
       </w:r>
     </w:p>
-    <w:p>
-      <w:pPr>
-        <w:rPr>
-          <w:rFonts w:hint="eastAsia"/>
-        </w:rPr>
-      </w:pPr>
-    </w:p>
-    <w:p>
-      <w:pPr>
-        <w:rPr>
-          <w:rFonts w:hint="eastAsia"/>
-        </w:rPr>
-      </w:pPr>
-    </w:p>
-    <w:p>
-      <w:pPr>
-        <w:rPr>
-          <w:rFonts w:hint="eastAsia"/>
-        </w:rPr>
-      </w:pPr>
-    </w:p>
-    <w:p>
-      <w:pPr>
-        <w:rPr>
-          <w:rFonts w:hint="eastAsia"/>
-        </w:rPr>
-      </w:pPr>
-    </w:p>
-    <w:p>
-      <w:pPr>
-        <w:rPr>
-          <w:rFonts w:hint="eastAsia"/>
-        </w:rPr>
-      </w:pPr>
-    </w:p>
-    <w:p>
-      <w:pPr>
-        <w:rPr>
-          <w:rFonts w:hint="eastAsia"/>
-        </w:rPr>
-      </w:pPr>
-    </w:p>
-    <w:p>
-      <w:pPr>
-        <w:rPr>
-          <w:rFonts w:hint="eastAsia"/>
-        </w:rPr>
-      </w:pPr>
-    </w:p>
-    <w:p>
-      <w:pPr>
-        <w:rPr>
-          <w:rFonts w:hint="eastAsia"/>
-        </w:rPr>
-      </w:pPr>
-    </w:p>
-    <w:p>
-      <w:pPr>
-        <w:rPr>
-          <w:rFonts w:hint="eastAsia"/>
-        </w:rPr>
-      </w:pPr>
-    </w:p>
+    <w:p/>
+    <w:p/>
+    <w:p/>
+    <w:p/>
+    <w:p/>
+    <w:p/>
+    <w:p/>
+    <w:p/>
+    <w:p/>
     <w:p/>
     <w:p>
       <w:pPr>
         <w:tabs>
           <w:tab w:val="left" w:pos="3645"/>
         </w:tabs>
-        <w:rPr>
-          <w:rFonts w:hint="eastAsia"/>
-        </w:rPr>
       </w:pPr>
     </w:p>
     <w:p>
@@ -4910,7 +4439,7 @@
         </w:pBdr>
         <w:jc w:val="both"/>
         <w:rPr>
-          <w:rFonts w:eastAsia="黑体" w:hint="eastAsia"/>
+          <w:rFonts w:eastAsia="黑体"/>
           <w:szCs w:val="28"/>
         </w:rPr>
       </w:pPr>
@@ -4920,12 +4449,11 @@
           <w:noProof/>
           <w:szCs w:val="28"/>
         </w:rPr>
-        <w:lastRenderedPageBreak/>
-        <w:object w:dxaOrig="30476" w:dyaOrig="10694">
+        <w:object w:dxaOrig="1440" w:dyaOrig="1440">
           <v:shape id="_x0000_s1081" type="#_x0000_t75" style="position:absolute;left:0;text-align:left;margin-left:28.55pt;margin-top:-6.75pt;width:54pt;height:54.6pt;z-index:251664384" o:allowoverlap="f" fillcolor="window">
-            <v:imagedata r:id="rId8" o:title=""/>
+            <v:imagedata r:id="rId9" o:title=""/>
           </v:shape>
-          <o:OLEObject Type="Embed" ProgID="Word.Picture.8" ShapeID="_x0000_s1081" DrawAspect="Content" ObjectID="_1520106339" r:id="rId38"/>
+          <o:OLEObject Type="Embed" ProgID="Word.Picture.8" ShapeID="_x0000_s1081" DrawAspect="Content" ObjectID="_1521289828" r:id="rId28"/>
         </w:object>
       </w:r>
     </w:p>
@@ -4938,7 +4466,7 @@
         <w:ind w:firstLineChars="750" w:firstLine="1800"/>
         <w:jc w:val="both"/>
         <w:rPr>
-          <w:rFonts w:eastAsia="黑体" w:hint="eastAsia"/>
+          <w:rFonts w:eastAsia="黑体"/>
           <w:sz w:val="24"/>
           <w:szCs w:val="28"/>
         </w:rPr>
@@ -4953,7 +4481,7 @@
         <w:ind w:firstLineChars="700" w:firstLine="2380"/>
         <w:jc w:val="both"/>
         <w:rPr>
-          <w:rFonts w:eastAsia="宋体" w:hint="eastAsia"/>
+          <w:rFonts w:eastAsia="宋体"/>
           <w:kern w:val="0"/>
           <w:sz w:val="21"/>
           <w:szCs w:val="21"/>
@@ -5068,7 +4596,7 @@
         </w:pBdr>
         <w:jc w:val="both"/>
         <w:rPr>
-          <w:rFonts w:ascii="宋体" w:hAnsi="宋体" w:hint="eastAsia"/>
+          <w:rFonts w:ascii="宋体" w:hAnsi="宋体"/>
         </w:rPr>
       </w:pPr>
       <w:r>
@@ -5088,7 +4616,6 @@
         <w:jc w:val="left"/>
         <w:textAlignment w:val="center"/>
         <w:rPr>
-          <w:rFonts w:hint="eastAsia"/>
           <w:kern w:val="0"/>
           <w:sz w:val="20"/>
           <w:szCs w:val="20"/>
@@ -5120,7 +4647,7 @@
                     </pic:cNvPicPr>
                   </pic:nvPicPr>
                   <pic:blipFill>
-                    <a:blip r:embed="rId39" cstate="print">
+                    <a:blip r:embed="rId29" cstate="print">
                       <a:extLst>
                         <a:ext uri="{28A0092B-C50C-407E-A947-70E740481C1C}">
                           <a14:useLocalDpi xmlns:a14="http://schemas.microsoft.com/office/drawing/2010/main" val="0"/>
@@ -5234,7 +4761,7 @@
                     </pic:cNvPicPr>
                   </pic:nvPicPr>
                   <pic:blipFill>
-                    <a:blip r:embed="rId40" cstate="print">
+                    <a:blip r:embed="rId30" cstate="print">
                       <a:extLst>
                         <a:ext uri="{28A0092B-C50C-407E-A947-70E740481C1C}">
                           <a14:useLocalDpi xmlns:a14="http://schemas.microsoft.com/office/drawing/2010/main" val="0"/>
@@ -5350,26 +4877,11 @@
         <w:t>）</w:t>
       </w:r>
     </w:p>
-    <w:p>
-      <w:pPr>
-        <w:rPr>
-          <w:rFonts w:hint="eastAsia"/>
-        </w:rPr>
-      </w:pPr>
-    </w:p>
-    <w:p>
-      <w:pPr>
-        <w:rPr>
-          <w:rFonts w:hint="eastAsia"/>
-        </w:rPr>
-      </w:pPr>
-    </w:p>
+    <w:p/>
+    <w:p/>
     <w:p>
       <w:pPr>
         <w:ind w:firstLineChars="1000" w:firstLine="2000"/>
-        <w:rPr>
-          <w:rFonts w:hint="eastAsia"/>
-        </w:rPr>
       </w:pPr>
       <w:r>
         <w:rPr>
@@ -5427,7 +4939,7 @@
                               <w:pStyle w:val="40"/>
                               <w:outlineLvl w:val="9"/>
                               <w:rPr>
-                                <w:rFonts w:ascii="Times New Roman" w:hAnsi="Times New Roman" w:hint="eastAsia"/>
+                                <w:rFonts w:ascii="Times New Roman" w:hAnsi="Times New Roman"/>
                               </w:rPr>
                             </w:pPr>
                             <w:r>
@@ -5468,7 +4980,7 @@
                         <w:pStyle w:val="40"/>
                         <w:outlineLvl w:val="9"/>
                         <w:rPr>
-                          <w:rFonts w:ascii="Times New Roman" w:hAnsi="Times New Roman" w:hint="eastAsia"/>
+                          <w:rFonts w:ascii="Times New Roman" w:hAnsi="Times New Roman"/>
                         </w:rPr>
                       </w:pPr>
                       <w:r>
@@ -5487,10 +4999,10 @@
       </w:r>
       <w:r>
         <w:object w:dxaOrig="4628" w:dyaOrig="3687">
-          <v:shape id="_x0000_i1031" type="#_x0000_t75" style="width:231.75pt;height:184.5pt" o:ole="">
-            <v:imagedata r:id="rId41" o:title=""/>
+          <v:shape id="_x0000_i1031" type="#_x0000_t75" style="width:231.85pt;height:184.55pt" o:ole="">
+            <v:imagedata r:id="rId31" o:title=""/>
           </v:shape>
-          <o:OLEObject Type="Embed" ProgID="Photoshop.Image.6" ShapeID="_x0000_i1031" DrawAspect="Content" ObjectID="_1520106326" r:id="rId42">
+          <o:OLEObject Type="Embed" ProgID="Photoshop.Image.6" ShapeID="_x0000_i1031" DrawAspect="Content" ObjectID="_1521289815" r:id="rId32">
             <o:FieldCodes>\s</o:FieldCodes>
           </o:OLEObject>
         </w:object>
@@ -5499,9 +5011,6 @@
     <w:p>
       <w:pPr>
         <w:ind w:firstLineChars="1000" w:firstLine="2100"/>
-        <w:rPr>
-          <w:rFonts w:hint="eastAsia"/>
-        </w:rPr>
       </w:pPr>
       <w:r>
         <w:rPr>
@@ -5525,9 +5034,6 @@
     <w:p>
       <w:pPr>
         <w:jc w:val="center"/>
-        <w:rPr>
-          <w:rFonts w:hint="eastAsia"/>
-        </w:rPr>
       </w:pPr>
       <w:r>
         <w:rPr>
@@ -5557,9 +5063,6 @@
     <w:p>
       <w:pPr>
         <w:jc w:val="center"/>
-        <w:rPr>
-          <w:rFonts w:hint="eastAsia"/>
-        </w:rPr>
       </w:pPr>
       <w:r>
         <w:rPr>
@@ -5583,15 +5086,12 @@
     <w:p>
       <w:pPr>
         <w:jc w:val="center"/>
-        <w:rPr>
-          <w:rFonts w:hint="eastAsia"/>
-        </w:rPr>
-      </w:pPr>
-    </w:p>
-    <w:p>
-      <w:pPr>
-        <w:rPr>
-          <w:rFonts w:ascii="黑体" w:eastAsia="黑体" w:hint="eastAsia"/>
+      </w:pPr>
+    </w:p>
+    <w:p>
+      <w:pPr>
+        <w:rPr>
+          <w:rFonts w:ascii="黑体" w:eastAsia="黑体"/>
         </w:rPr>
       </w:pPr>
     </w:p>
@@ -5599,15 +5099,15 @@
       <w:pPr>
         <w:jc w:val="center"/>
         <w:rPr>
-          <w:rFonts w:ascii="黑体" w:eastAsia="黑体" w:hint="eastAsia"/>
+          <w:rFonts w:ascii="黑体" w:eastAsia="黑体"/>
         </w:rPr>
       </w:pPr>
       <w:r>
         <w:object w:dxaOrig="4628" w:dyaOrig="2946">
-          <v:shape id="_x0000_i1032" type="#_x0000_t75" style="width:231.75pt;height:147pt" o:ole="">
-            <v:imagedata r:id="rId43" o:title=""/>
+          <v:shape id="_x0000_i1032" type="#_x0000_t75" style="width:231.85pt;height:147pt" o:ole="">
+            <v:imagedata r:id="rId33" o:title=""/>
           </v:shape>
-          <o:OLEObject Type="Embed" ProgID="Photoshop.Image.6" ShapeID="_x0000_i1032" DrawAspect="Content" ObjectID="_1520106327" r:id="rId44">
+          <o:OLEObject Type="Embed" ProgID="Photoshop.Image.6" ShapeID="_x0000_i1032" DrawAspect="Content" ObjectID="_1521289816" r:id="rId34">
             <o:FieldCodes>\s</o:FieldCodes>
           </o:OLEObject>
         </w:object>
@@ -5616,9 +5116,6 @@
     <w:p>
       <w:pPr>
         <w:jc w:val="center"/>
-        <w:rPr>
-          <w:rFonts w:hint="eastAsia"/>
-        </w:rPr>
       </w:pPr>
       <w:r>
         <w:rPr>
@@ -5684,9 +5181,6 @@
     <w:p>
       <w:pPr>
         <w:jc w:val="center"/>
-        <w:rPr>
-          <w:rFonts w:hint="eastAsia"/>
-        </w:rPr>
       </w:pPr>
       <w:r>
         <w:rPr>
@@ -5728,9 +5222,6 @@
     <w:p>
       <w:pPr>
         <w:jc w:val="center"/>
-        <w:rPr>
-          <w:rFonts w:hint="eastAsia"/>
-        </w:rPr>
       </w:pPr>
       <w:r>
         <w:rPr>
@@ -5791,9 +5282,6 @@
       <w:pPr>
         <w:spacing w:beforeLines="50" w:before="156"/>
         <w:jc w:val="center"/>
-        <w:rPr>
-          <w:rFonts w:hint="eastAsia"/>
-        </w:rPr>
       </w:pPr>
       <w:r>
         <w:rPr>
@@ -5822,7 +5310,7 @@
         </w:pBdr>
         <w:jc w:val="both"/>
         <w:rPr>
-          <w:rFonts w:eastAsia="黑体" w:hint="eastAsia"/>
+          <w:rFonts w:eastAsia="黑体"/>
           <w:sz w:val="24"/>
           <w:szCs w:val="28"/>
         </w:rPr>
@@ -5834,12 +5322,11 @@
           <w:sz w:val="24"/>
           <w:szCs w:val="28"/>
         </w:rPr>
-        <w:lastRenderedPageBreak/>
-        <w:object w:dxaOrig="30476" w:dyaOrig="10694">
+        <w:object w:dxaOrig="1440" w:dyaOrig="1440">
           <v:shape id="_x0000_s1080" type="#_x0000_t75" style="position:absolute;left:0;text-align:left;margin-left:33.45pt;margin-top:-15.6pt;width:54pt;height:54.6pt;z-index:251663360" o:allowoverlap="f" fillcolor="window">
-            <v:imagedata r:id="rId8" o:title=""/>
+            <v:imagedata r:id="rId9" o:title=""/>
           </v:shape>
-          <o:OLEObject Type="Embed" ProgID="Word.Picture.8" ShapeID="_x0000_s1080" DrawAspect="Content" ObjectID="_1520106340" r:id="rId45"/>
+          <o:OLEObject Type="Embed" ProgID="Word.Picture.8" ShapeID="_x0000_s1080" DrawAspect="Content" ObjectID="_1521289829" r:id="rId35"/>
         </w:object>
       </w:r>
     </w:p>
@@ -5852,7 +5339,7 @@
         <w:ind w:firstLineChars="700" w:firstLine="2380"/>
         <w:jc w:val="both"/>
         <w:rPr>
-          <w:rFonts w:eastAsia="宋体" w:hint="eastAsia"/>
+          <w:rFonts w:eastAsia="宋体"/>
           <w:kern w:val="0"/>
           <w:sz w:val="21"/>
           <w:szCs w:val="21"/>
@@ -5959,7 +5446,7 @@
         <w:ind w:firstLineChars="500" w:firstLine="1050"/>
         <w:jc w:val="both"/>
         <w:rPr>
-          <w:rFonts w:eastAsia="宋体" w:hint="eastAsia"/>
+          <w:rFonts w:eastAsia="宋体"/>
           <w:kern w:val="0"/>
           <w:sz w:val="21"/>
           <w:szCs w:val="21"/>
@@ -5970,7 +5457,7 @@
       <w:pPr>
         <w:jc w:val="center"/>
         <w:rPr>
-          <w:rFonts w:ascii="黑体" w:eastAsia="黑体" w:hint="eastAsia"/>
+          <w:rFonts w:ascii="黑体" w:eastAsia="黑体"/>
         </w:rPr>
       </w:pPr>
     </w:p>
@@ -5978,7 +5465,7 @@
       <w:pPr>
         <w:jc w:val="center"/>
         <w:rPr>
-          <w:rFonts w:eastAsia="黑体" w:hint="eastAsia"/>
+          <w:rFonts w:eastAsia="黑体"/>
           <w:b/>
           <w:bCs/>
         </w:rPr>
@@ -6047,12 +5534,6 @@
         <w:gridCol w:w="1397"/>
       </w:tblGrid>
       <w:tr>
-        <w:tblPrEx>
-          <w:tblCellMar>
-            <w:top w:w="0" w:type="dxa"/>
-            <w:bottom w:w="0" w:type="dxa"/>
-          </w:tblCellMar>
-        </w:tblPrEx>
         <w:trPr>
           <w:trHeight w:val="255"/>
         </w:trPr>
@@ -6068,9 +5549,6 @@
           <w:p>
             <w:pPr>
               <w:jc w:val="center"/>
-              <w:rPr>
-                <w:rFonts w:hint="eastAsia"/>
-              </w:rPr>
             </w:pPr>
             <w:r>
               <w:rPr>
@@ -6092,9 +5570,6 @@
           <w:p>
             <w:pPr>
               <w:jc w:val="center"/>
-              <w:rPr>
-                <w:rFonts w:hint="eastAsia"/>
-              </w:rPr>
             </w:pPr>
             <w:r>
               <w:rPr>
@@ -6116,9 +5591,6 @@
           <w:p>
             <w:pPr>
               <w:jc w:val="center"/>
-              <w:rPr>
-                <w:rFonts w:hint="eastAsia"/>
-              </w:rPr>
             </w:pPr>
             <w:r>
               <w:rPr>
@@ -6140,9 +5612,6 @@
           <w:p>
             <w:pPr>
               <w:jc w:val="center"/>
-              <w:rPr>
-                <w:rFonts w:hint="eastAsia"/>
-              </w:rPr>
             </w:pPr>
             <w:r>
               <w:rPr>
@@ -6164,9 +5633,6 @@
           <w:p>
             <w:pPr>
               <w:jc w:val="center"/>
-              <w:rPr>
-                <w:rFonts w:hint="eastAsia"/>
-              </w:rPr>
             </w:pPr>
             <w:r>
               <w:rPr>
@@ -6178,12 +5644,6 @@
         </w:tc>
       </w:tr>
       <w:tr>
-        <w:tblPrEx>
-          <w:tblCellMar>
-            <w:top w:w="0" w:type="dxa"/>
-            <w:bottom w:w="0" w:type="dxa"/>
-          </w:tblCellMar>
-        </w:tblPrEx>
         <w:trPr>
           <w:cantSplit/>
           <w:trHeight w:val="390"/>
@@ -6206,17 +5666,11 @@
           <w:p>
             <w:pPr>
               <w:jc w:val="center"/>
-              <w:rPr>
-                <w:rFonts w:hint="eastAsia"/>
-              </w:rPr>
-            </w:pPr>
-          </w:p>
-          <w:p>
-            <w:pPr>
-              <w:jc w:val="center"/>
-              <w:rPr>
-                <w:rFonts w:hint="eastAsia"/>
-              </w:rPr>
+            </w:pPr>
+          </w:p>
+          <w:p>
+            <w:pPr>
+              <w:jc w:val="center"/>
             </w:pPr>
             <w:r>
               <w:rPr>
@@ -6228,9 +5682,6 @@
           <w:p>
             <w:pPr>
               <w:jc w:val="center"/>
-              <w:rPr>
-                <w:rFonts w:hint="eastAsia"/>
-              </w:rPr>
             </w:pPr>
           </w:p>
         </w:tc>
@@ -6247,17 +5698,11 @@
           <w:p>
             <w:pPr>
               <w:jc w:val="center"/>
-              <w:rPr>
-                <w:rFonts w:hint="eastAsia"/>
-              </w:rPr>
-            </w:pPr>
-          </w:p>
-          <w:p>
-            <w:pPr>
-              <w:jc w:val="center"/>
-              <w:rPr>
-                <w:rFonts w:hint="eastAsia"/>
-              </w:rPr>
+            </w:pPr>
+          </w:p>
+          <w:p>
+            <w:pPr>
+              <w:jc w:val="center"/>
             </w:pPr>
             <w:r>
               <w:rPr>
@@ -6286,9 +5731,6 @@
           <w:p>
             <w:pPr>
               <w:jc w:val="center"/>
-              <w:rPr>
-                <w:rFonts w:hint="eastAsia"/>
-              </w:rPr>
             </w:pPr>
             <w:r>
               <w:rPr>
@@ -6311,9 +5753,6 @@
           <w:p>
             <w:pPr>
               <w:jc w:val="center"/>
-              <w:rPr>
-                <w:rFonts w:hint="eastAsia"/>
-              </w:rPr>
             </w:pPr>
             <w:r>
               <w:rPr>
@@ -6336,9 +5775,6 @@
           <w:p>
             <w:pPr>
               <w:jc w:val="center"/>
-              <w:rPr>
-                <w:rFonts w:hint="eastAsia"/>
-              </w:rPr>
             </w:pPr>
             <w:r>
               <w:rPr>
@@ -6350,12 +5786,6 @@
         </w:tc>
       </w:tr>
       <w:tr>
-        <w:tblPrEx>
-          <w:tblCellMar>
-            <w:top w:w="0" w:type="dxa"/>
-            <w:bottom w:w="0" w:type="dxa"/>
-          </w:tblCellMar>
-        </w:tblPrEx>
         <w:trPr>
           <w:cantSplit/>
           <w:trHeight w:val="463"/>
@@ -6404,9 +5834,6 @@
           <w:p>
             <w:pPr>
               <w:jc w:val="center"/>
-              <w:rPr>
-                <w:rFonts w:hint="eastAsia"/>
-              </w:rPr>
             </w:pPr>
             <w:r>
               <w:rPr>
@@ -6429,9 +5856,6 @@
           <w:p>
             <w:pPr>
               <w:jc w:val="center"/>
-              <w:rPr>
-                <w:rFonts w:hint="eastAsia"/>
-              </w:rPr>
             </w:pPr>
             <w:r>
               <w:rPr>
@@ -6454,9 +5878,6 @@
           <w:p>
             <w:pPr>
               <w:jc w:val="center"/>
-              <w:rPr>
-                <w:rFonts w:hint="eastAsia"/>
-              </w:rPr>
             </w:pPr>
             <w:r>
               <w:rPr>
@@ -6468,12 +5889,6 @@
         </w:tc>
       </w:tr>
       <w:tr>
-        <w:tblPrEx>
-          <w:tblCellMar>
-            <w:top w:w="0" w:type="dxa"/>
-            <w:bottom w:w="0" w:type="dxa"/>
-          </w:tblCellMar>
-        </w:tblPrEx>
         <w:trPr>
           <w:cantSplit/>
           <w:trHeight w:val="283"/>
@@ -6511,9 +5926,6 @@
           <w:p>
             <w:pPr>
               <w:jc w:val="center"/>
-              <w:rPr>
-                <w:rFonts w:hint="eastAsia"/>
-              </w:rPr>
             </w:pPr>
             <w:r>
               <w:rPr>
@@ -6542,9 +5954,6 @@
           <w:p>
             <w:pPr>
               <w:jc w:val="center"/>
-              <w:rPr>
-                <w:rFonts w:hint="eastAsia"/>
-              </w:rPr>
             </w:pPr>
             <w:r>
               <w:rPr>
@@ -6567,9 +5976,6 @@
           <w:p>
             <w:pPr>
               <w:jc w:val="center"/>
-              <w:rPr>
-                <w:rFonts w:hint="eastAsia"/>
-              </w:rPr>
             </w:pPr>
             <w:r>
               <w:rPr>
@@ -6592,9 +5998,6 @@
           <w:p>
             <w:pPr>
               <w:jc w:val="center"/>
-              <w:rPr>
-                <w:rFonts w:hint="eastAsia"/>
-              </w:rPr>
             </w:pPr>
             <w:r>
               <w:rPr>
@@ -6606,12 +6009,6 @@
         </w:tc>
       </w:tr>
       <w:tr>
-        <w:tblPrEx>
-          <w:tblCellMar>
-            <w:top w:w="0" w:type="dxa"/>
-            <w:bottom w:w="0" w:type="dxa"/>
-          </w:tblCellMar>
-        </w:tblPrEx>
         <w:trPr>
           <w:cantSplit/>
           <w:trHeight w:val="330"/>
@@ -6661,9 +6058,6 @@
           <w:p>
             <w:pPr>
               <w:jc w:val="center"/>
-              <w:rPr>
-                <w:rFonts w:hint="eastAsia"/>
-              </w:rPr>
             </w:pPr>
             <w:r>
               <w:rPr>
@@ -6686,9 +6080,6 @@
           <w:p>
             <w:pPr>
               <w:jc w:val="center"/>
-              <w:rPr>
-                <w:rFonts w:hint="eastAsia"/>
-              </w:rPr>
             </w:pPr>
             <w:r>
               <w:rPr>
@@ -6711,9 +6102,6 @@
           <w:p>
             <w:pPr>
               <w:jc w:val="center"/>
-              <w:rPr>
-                <w:rFonts w:hint="eastAsia"/>
-              </w:rPr>
             </w:pPr>
             <w:r>
               <w:rPr>
@@ -6725,12 +6113,6 @@
         </w:tc>
       </w:tr>
       <w:tr>
-        <w:tblPrEx>
-          <w:tblCellMar>
-            <w:top w:w="0" w:type="dxa"/>
-            <w:bottom w:w="0" w:type="dxa"/>
-          </w:tblCellMar>
-        </w:tblPrEx>
         <w:trPr>
           <w:cantSplit/>
           <w:trHeight w:val="390"/>
@@ -6758,9 +6140,6 @@
           <w:p>
             <w:pPr>
               <w:jc w:val="center"/>
-              <w:rPr>
-                <w:rFonts w:hint="eastAsia"/>
-              </w:rPr>
             </w:pPr>
             <w:r>
               <w:rPr>
@@ -6772,9 +6151,6 @@
           <w:p>
             <w:pPr>
               <w:jc w:val="center"/>
-              <w:rPr>
-                <w:rFonts w:hint="eastAsia"/>
-              </w:rPr>
             </w:pPr>
           </w:p>
         </w:tc>
@@ -6801,9 +6177,6 @@
           <w:p>
             <w:pPr>
               <w:jc w:val="center"/>
-              <w:rPr>
-                <w:rFonts w:hint="eastAsia"/>
-              </w:rPr>
             </w:pPr>
             <w:r>
               <w:rPr>
@@ -6821,9 +6194,6 @@
           <w:p>
             <w:pPr>
               <w:jc w:val="center"/>
-              <w:rPr>
-                <w:rFonts w:hint="eastAsia"/>
-              </w:rPr>
             </w:pPr>
           </w:p>
         </w:tc>
@@ -6845,9 +6215,6 @@
           <w:p>
             <w:pPr>
               <w:jc w:val="center"/>
-              <w:rPr>
-                <w:rFonts w:hint="eastAsia"/>
-              </w:rPr>
             </w:pPr>
             <w:r>
               <w:rPr>
@@ -6870,9 +6237,6 @@
           <w:p>
             <w:pPr>
               <w:jc w:val="center"/>
-              <w:rPr>
-                <w:rFonts w:hint="eastAsia"/>
-              </w:rPr>
             </w:pPr>
             <w:r>
               <w:rPr>
@@ -6895,9 +6259,6 @@
           <w:p>
             <w:pPr>
               <w:jc w:val="center"/>
-              <w:rPr>
-                <w:rFonts w:hint="eastAsia"/>
-              </w:rPr>
             </w:pPr>
             <w:r>
               <w:rPr>
@@ -6909,12 +6270,6 @@
         </w:tc>
       </w:tr>
       <w:tr>
-        <w:tblPrEx>
-          <w:tblCellMar>
-            <w:top w:w="0" w:type="dxa"/>
-            <w:bottom w:w="0" w:type="dxa"/>
-          </w:tblCellMar>
-        </w:tblPrEx>
         <w:trPr>
           <w:cantSplit/>
           <w:trHeight w:val="355"/>
@@ -6980,9 +6335,6 @@
           <w:p>
             <w:pPr>
               <w:jc w:val="center"/>
-              <w:rPr>
-                <w:rFonts w:hint="eastAsia"/>
-              </w:rPr>
             </w:pPr>
             <w:r>
               <w:rPr>
@@ -7005,9 +6357,6 @@
           <w:p>
             <w:pPr>
               <w:jc w:val="center"/>
-              <w:rPr>
-                <w:rFonts w:hint="eastAsia"/>
-              </w:rPr>
             </w:pPr>
             <w:r>
               <w:rPr>
@@ -7019,12 +6368,6 @@
         </w:tc>
       </w:tr>
       <w:tr>
-        <w:tblPrEx>
-          <w:tblCellMar>
-            <w:top w:w="0" w:type="dxa"/>
-            <w:bottom w:w="0" w:type="dxa"/>
-          </w:tblCellMar>
-        </w:tblPrEx>
         <w:trPr>
           <w:cantSplit/>
           <w:trHeight w:val="235"/>
@@ -7071,9 +6414,6 @@
           <w:p>
             <w:pPr>
               <w:jc w:val="center"/>
-              <w:rPr>
-                <w:rFonts w:hint="eastAsia"/>
-              </w:rPr>
             </w:pPr>
             <w:r>
               <w:rPr>
@@ -7095,9 +6435,6 @@
           <w:p>
             <w:pPr>
               <w:jc w:val="center"/>
-              <w:rPr>
-                <w:rFonts w:hint="eastAsia"/>
-              </w:rPr>
             </w:pPr>
             <w:r>
               <w:rPr>
@@ -7119,9 +6456,6 @@
           <w:p>
             <w:pPr>
               <w:jc w:val="center"/>
-              <w:rPr>
-                <w:rFonts w:hint="eastAsia"/>
-              </w:rPr>
             </w:pPr>
             <w:r>
               <w:rPr>
@@ -7136,32 +6470,23 @@
     <w:p>
       <w:pPr>
         <w:jc w:val="center"/>
-        <w:rPr>
-          <w:rFonts w:hint="eastAsia"/>
-        </w:rPr>
       </w:pPr>
     </w:p>
     <w:p>
       <w:pPr>
         <w:jc w:val="center"/>
-        <w:rPr>
-          <w:rFonts w:hint="eastAsia"/>
-        </w:rPr>
       </w:pPr>
     </w:p>
     <w:p>
       <w:pPr>
         <w:jc w:val="center"/>
-        <w:rPr>
-          <w:rFonts w:hint="eastAsia"/>
-        </w:rPr>
       </w:pPr>
     </w:p>
     <w:p>
       <w:pPr>
         <w:jc w:val="center"/>
         <w:rPr>
-          <w:rFonts w:eastAsia="黑体" w:hint="eastAsia"/>
+          <w:rFonts w:eastAsia="黑体"/>
           <w:b/>
           <w:bCs/>
         </w:rPr>
@@ -7238,12 +6563,6 @@
         <w:gridCol w:w="1605"/>
       </w:tblGrid>
       <w:tr>
-        <w:tblPrEx>
-          <w:tblCellMar>
-            <w:top w:w="0" w:type="dxa"/>
-            <w:bottom w:w="0" w:type="dxa"/>
-          </w:tblCellMar>
-        </w:tblPrEx>
         <w:trPr>
           <w:cantSplit/>
           <w:trHeight w:val="180"/>
@@ -7260,9 +6579,6 @@
           <w:p>
             <w:pPr>
               <w:jc w:val="center"/>
-              <w:rPr>
-                <w:rFonts w:hint="eastAsia"/>
-              </w:rPr>
             </w:pPr>
             <w:r>
               <w:rPr>
@@ -7285,9 +6601,6 @@
             <w:pPr>
               <w:ind w:firstLineChars="100" w:firstLine="210"/>
               <w:jc w:val="center"/>
-              <w:rPr>
-                <w:rFonts w:hint="eastAsia"/>
-              </w:rPr>
             </w:pPr>
             <w:r>
               <w:rPr>
@@ -7318,9 +6631,6 @@
             <w:pPr>
               <w:ind w:firstLineChars="100" w:firstLine="210"/>
               <w:jc w:val="center"/>
-              <w:rPr>
-                <w:rFonts w:hint="eastAsia"/>
-              </w:rPr>
             </w:pPr>
             <w:r>
               <w:rPr>
@@ -7340,12 +6650,6 @@
         </w:tc>
       </w:tr>
       <w:tr>
-        <w:tblPrEx>
-          <w:tblCellMar>
-            <w:top w:w="0" w:type="dxa"/>
-            <w:bottom w:w="0" w:type="dxa"/>
-          </w:tblCellMar>
-        </w:tblPrEx>
         <w:trPr>
           <w:cantSplit/>
           <w:trHeight w:val="435"/>
@@ -7361,9 +6665,6 @@
           <w:p>
             <w:pPr>
               <w:jc w:val="center"/>
-              <w:rPr>
-                <w:rFonts w:hint="eastAsia"/>
-              </w:rPr>
             </w:pPr>
           </w:p>
         </w:tc>
@@ -7380,7 +6681,6 @@
             <w:pPr>
               <w:ind w:firstLineChars="300" w:firstLine="630"/>
               <w:rPr>
-                <w:rFonts w:hint="eastAsia"/>
                 <w:i/>
                 <w:iCs/>
               </w:rPr>
@@ -7429,7 +6729,6 @@
             <w:pPr>
               <w:ind w:firstLineChars="300" w:firstLine="630"/>
               <w:rPr>
-                <w:rFonts w:hint="eastAsia"/>
                 <w:i/>
                 <w:iCs/>
               </w:rPr>
@@ -7467,12 +6766,6 @@
         </w:tc>
       </w:tr>
       <w:tr>
-        <w:tblPrEx>
-          <w:tblCellMar>
-            <w:top w:w="0" w:type="dxa"/>
-            <w:bottom w:w="0" w:type="dxa"/>
-          </w:tblCellMar>
-        </w:tblPrEx>
         <w:trPr>
           <w:trHeight w:val="3300"/>
         </w:trPr>
@@ -7487,9 +6780,6 @@
           <w:p>
             <w:pPr>
               <w:jc w:val="center"/>
-              <w:rPr>
-                <w:rFonts w:hint="eastAsia"/>
-              </w:rPr>
             </w:pPr>
             <w:r>
               <w:rPr>
@@ -7501,9 +6791,6 @@
           <w:p>
             <w:pPr>
               <w:jc w:val="center"/>
-              <w:rPr>
-                <w:rFonts w:hint="eastAsia"/>
-              </w:rPr>
             </w:pPr>
             <w:r>
               <w:rPr>
@@ -7515,9 +6802,6 @@
           <w:p>
             <w:pPr>
               <w:jc w:val="center"/>
-              <w:rPr>
-                <w:rFonts w:hint="eastAsia"/>
-              </w:rPr>
             </w:pPr>
             <w:r>
               <w:rPr>
@@ -7529,9 +6813,6 @@
           <w:p>
             <w:pPr>
               <w:jc w:val="center"/>
-              <w:rPr>
-                <w:rFonts w:hint="eastAsia"/>
-              </w:rPr>
             </w:pPr>
             <w:r>
               <w:rPr>
@@ -7543,9 +6824,6 @@
           <w:p>
             <w:pPr>
               <w:jc w:val="center"/>
-              <w:rPr>
-                <w:rFonts w:hint="eastAsia"/>
-              </w:rPr>
             </w:pPr>
             <w:r>
               <w:rPr>
@@ -7557,9 +6835,6 @@
           <w:p>
             <w:pPr>
               <w:jc w:val="center"/>
-              <w:rPr>
-                <w:rFonts w:hint="eastAsia"/>
-              </w:rPr>
             </w:pPr>
             <w:r>
               <w:rPr>
@@ -7571,9 +6846,6 @@
           <w:p>
             <w:pPr>
               <w:jc w:val="center"/>
-              <w:rPr>
-                <w:rFonts w:hint="eastAsia"/>
-              </w:rPr>
             </w:pPr>
             <w:r>
               <w:rPr>
@@ -7585,9 +6857,6 @@
           <w:p>
             <w:pPr>
               <w:jc w:val="center"/>
-              <w:rPr>
-                <w:rFonts w:hint="eastAsia"/>
-              </w:rPr>
             </w:pPr>
             <w:r>
               <w:rPr>
@@ -7599,9 +6868,6 @@
           <w:p>
             <w:pPr>
               <w:jc w:val="center"/>
-              <w:rPr>
-                <w:rFonts w:hint="eastAsia"/>
-              </w:rPr>
             </w:pPr>
             <w:r>
               <w:rPr>
@@ -7613,9 +6879,6 @@
           <w:p>
             <w:pPr>
               <w:jc w:val="center"/>
-              <w:rPr>
-                <w:rFonts w:hint="eastAsia"/>
-              </w:rPr>
             </w:pPr>
             <w:r>
               <w:rPr>
@@ -7627,9 +6890,6 @@
           <w:p>
             <w:pPr>
               <w:jc w:val="center"/>
-              <w:rPr>
-                <w:rFonts w:hint="eastAsia"/>
-              </w:rPr>
             </w:pPr>
             <w:r>
               <w:rPr>
@@ -7641,9 +6901,6 @@
           <w:p>
             <w:pPr>
               <w:jc w:val="center"/>
-              <w:rPr>
-                <w:rFonts w:hint="eastAsia"/>
-              </w:rPr>
             </w:pPr>
             <w:r>
               <w:rPr>
@@ -7655,9 +6912,6 @@
           <w:p>
             <w:pPr>
               <w:jc w:val="center"/>
-              <w:rPr>
-                <w:rFonts w:hint="eastAsia"/>
-              </w:rPr>
             </w:pPr>
             <w:r>
               <w:rPr>
@@ -7669,9 +6923,6 @@
           <w:p>
             <w:pPr>
               <w:jc w:val="center"/>
-              <w:rPr>
-                <w:rFonts w:hint="eastAsia"/>
-              </w:rPr>
             </w:pPr>
             <w:r>
               <w:rPr>
@@ -7683,9 +6934,6 @@
           <w:p>
             <w:pPr>
               <w:jc w:val="center"/>
-              <w:rPr>
-                <w:rFonts w:hint="eastAsia"/>
-              </w:rPr>
             </w:pPr>
             <w:r>
               <w:rPr>
@@ -7707,9 +6955,6 @@
             <w:pPr>
               <w:widowControl/>
               <w:jc w:val="center"/>
-              <w:rPr>
-                <w:rFonts w:hint="eastAsia"/>
-              </w:rPr>
             </w:pPr>
             <w:r>
               <w:rPr>
@@ -7736,9 +6981,6 @@
             <w:pPr>
               <w:widowControl/>
               <w:jc w:val="center"/>
-              <w:rPr>
-                <w:rFonts w:hint="eastAsia"/>
-              </w:rPr>
             </w:pPr>
             <w:r>
               <w:rPr>
@@ -7758,9 +7000,6 @@
             <w:pPr>
               <w:widowControl/>
               <w:jc w:val="center"/>
-              <w:rPr>
-                <w:rFonts w:hint="eastAsia"/>
-              </w:rPr>
             </w:pPr>
             <w:r>
               <w:rPr>
@@ -7793,9 +7032,6 @@
             <w:pPr>
               <w:widowControl/>
               <w:jc w:val="center"/>
-              <w:rPr>
-                <w:rFonts w:hint="eastAsia"/>
-              </w:rPr>
             </w:pPr>
             <w:r>
               <w:rPr>
@@ -7822,9 +7058,6 @@
             <w:pPr>
               <w:widowControl/>
               <w:jc w:val="center"/>
-              <w:rPr>
-                <w:rFonts w:hint="eastAsia"/>
-              </w:rPr>
             </w:pPr>
             <w:r>
               <w:rPr>
@@ -7837,9 +7070,6 @@
             <w:pPr>
               <w:widowControl/>
               <w:jc w:val="center"/>
-              <w:rPr>
-                <w:rFonts w:hint="eastAsia"/>
-              </w:rPr>
             </w:pPr>
             <w:r>
               <w:rPr>
@@ -7852,9 +7082,6 @@
             <w:pPr>
               <w:widowControl/>
               <w:jc w:val="center"/>
-              <w:rPr>
-                <w:rFonts w:hint="eastAsia"/>
-              </w:rPr>
             </w:pPr>
             <w:smartTag w:uri="urn:schemas-microsoft-com:office:smarttags" w:element="State">
               <w:smartTag w:uri="urn:schemas-microsoft-com:office:smarttags" w:element="place">
@@ -7878,9 +7105,6 @@
             <w:pPr>
               <w:widowControl/>
               <w:jc w:val="center"/>
-              <w:rPr>
-                <w:rFonts w:hint="eastAsia"/>
-              </w:rPr>
             </w:pPr>
             <w:r>
               <w:rPr>
@@ -7907,9 +7131,6 @@
             <w:pPr>
               <w:widowControl/>
               <w:jc w:val="center"/>
-              <w:rPr>
-                <w:rFonts w:hint="eastAsia"/>
-              </w:rPr>
             </w:pPr>
             <w:r>
               <w:rPr>
@@ -7922,7 +7143,6 @@
             <w:pPr>
               <w:jc w:val="center"/>
               <w:rPr>
-                <w:rFonts w:hint="eastAsia"/>
                 <w:vertAlign w:val="subscript"/>
               </w:rPr>
             </w:pPr>
@@ -7956,9 +7176,6 @@
           <w:p>
             <w:pPr>
               <w:jc w:val="center"/>
-              <w:rPr>
-                <w:rFonts w:hint="eastAsia"/>
-              </w:rPr>
             </w:pPr>
             <w:r>
               <w:rPr>
@@ -7984,9 +7201,6 @@
           <w:p>
             <w:pPr>
               <w:jc w:val="center"/>
-              <w:rPr>
-                <w:rFonts w:hint="eastAsia"/>
-              </w:rPr>
             </w:pPr>
             <w:r>
               <w:rPr>
@@ -7998,9 +7212,6 @@
           <w:p>
             <w:pPr>
               <w:jc w:val="center"/>
-              <w:rPr>
-                <w:rFonts w:hint="eastAsia"/>
-              </w:rPr>
             </w:pPr>
             <w:r>
               <w:rPr>
@@ -8019,9 +7230,6 @@
           <w:p>
             <w:pPr>
               <w:jc w:val="center"/>
-              <w:rPr>
-                <w:rFonts w:hint="eastAsia"/>
-              </w:rPr>
             </w:pPr>
             <w:r>
               <w:rPr>
@@ -8053,9 +7261,6 @@
           <w:p>
             <w:pPr>
               <w:jc w:val="center"/>
-              <w:rPr>
-                <w:rFonts w:hint="eastAsia"/>
-              </w:rPr>
             </w:pPr>
             <w:r>
               <w:rPr>
@@ -8084,9 +7289,6 @@
             <w:pPr>
               <w:widowControl/>
               <w:jc w:val="center"/>
-              <w:rPr>
-                <w:rFonts w:hint="eastAsia"/>
-              </w:rPr>
             </w:pPr>
             <w:r>
               <w:rPr>
@@ -8099,9 +7301,6 @@
             <w:pPr>
               <w:widowControl/>
               <w:jc w:val="center"/>
-              <w:rPr>
-                <w:rFonts w:hint="eastAsia"/>
-              </w:rPr>
             </w:pPr>
             <w:r>
               <w:rPr>
@@ -8114,9 +7313,6 @@
             <w:pPr>
               <w:widowControl/>
               <w:jc w:val="center"/>
-              <w:rPr>
-                <w:rFonts w:hint="eastAsia"/>
-              </w:rPr>
             </w:pPr>
             <w:r>
               <w:rPr>
@@ -8129,9 +7325,6 @@
             <w:pPr>
               <w:widowControl/>
               <w:jc w:val="center"/>
-              <w:rPr>
-                <w:rFonts w:hint="eastAsia"/>
-              </w:rPr>
             </w:pPr>
             <w:r>
               <w:rPr>
@@ -8144,9 +7337,6 @@
             <w:pPr>
               <w:widowControl/>
               <w:jc w:val="center"/>
-              <w:rPr>
-                <w:rFonts w:hint="eastAsia"/>
-              </w:rPr>
             </w:pPr>
             <w:r>
               <w:rPr>
@@ -8159,9 +7349,6 @@
             <w:pPr>
               <w:widowControl/>
               <w:jc w:val="center"/>
-              <w:rPr>
-                <w:rFonts w:hint="eastAsia"/>
-              </w:rPr>
             </w:pPr>
             <w:r>
               <w:rPr>
@@ -8174,9 +7361,6 @@
             <w:pPr>
               <w:widowControl/>
               <w:jc w:val="center"/>
-              <w:rPr>
-                <w:rFonts w:hint="eastAsia"/>
-              </w:rPr>
             </w:pPr>
             <w:r>
               <w:rPr>
@@ -8189,9 +7373,6 @@
             <w:pPr>
               <w:widowControl/>
               <w:jc w:val="center"/>
-              <w:rPr>
-                <w:rFonts w:hint="eastAsia"/>
-              </w:rPr>
             </w:pPr>
             <w:r>
               <w:rPr>
@@ -8204,9 +7385,6 @@
             <w:pPr>
               <w:widowControl/>
               <w:jc w:val="center"/>
-              <w:rPr>
-                <w:rFonts w:hint="eastAsia"/>
-              </w:rPr>
             </w:pPr>
             <w:r>
               <w:rPr>
@@ -8218,9 +7396,6 @@
           <w:p>
             <w:pPr>
               <w:jc w:val="center"/>
-              <w:rPr>
-                <w:rFonts w:hint="eastAsia"/>
-              </w:rPr>
             </w:pPr>
             <w:r>
               <w:rPr>
@@ -8232,9 +7407,6 @@
           <w:p>
             <w:pPr>
               <w:jc w:val="center"/>
-              <w:rPr>
-                <w:rFonts w:hint="eastAsia"/>
-              </w:rPr>
             </w:pPr>
             <w:r>
               <w:rPr>
@@ -8246,9 +7418,6 @@
           <w:p>
             <w:pPr>
               <w:jc w:val="center"/>
-              <w:rPr>
-                <w:rFonts w:hint="eastAsia"/>
-              </w:rPr>
             </w:pPr>
             <w:r>
               <w:rPr>
@@ -8260,9 +7429,6 @@
           <w:p>
             <w:pPr>
               <w:jc w:val="center"/>
-              <w:rPr>
-                <w:rFonts w:hint="eastAsia"/>
-              </w:rPr>
             </w:pPr>
             <w:r>
               <w:rPr>
@@ -8274,9 +7440,6 @@
           <w:p>
             <w:pPr>
               <w:jc w:val="center"/>
-              <w:rPr>
-                <w:rFonts w:hint="eastAsia"/>
-              </w:rPr>
             </w:pPr>
             <w:r>
               <w:rPr>
@@ -8288,9 +7451,6 @@
           <w:p>
             <w:pPr>
               <w:jc w:val="center"/>
-              <w:rPr>
-                <w:rFonts w:hint="eastAsia"/>
-              </w:rPr>
             </w:pPr>
             <w:r>
               <w:rPr>
@@ -8312,9 +7472,6 @@
             <w:pPr>
               <w:widowControl/>
               <w:jc w:val="center"/>
-              <w:rPr>
-                <w:rFonts w:hint="eastAsia"/>
-              </w:rPr>
             </w:pPr>
             <w:r>
               <w:rPr>
@@ -8334,9 +7491,6 @@
             <w:pPr>
               <w:widowControl/>
               <w:jc w:val="center"/>
-              <w:rPr>
-                <w:rFonts w:hint="eastAsia"/>
-              </w:rPr>
             </w:pPr>
             <w:r>
               <w:rPr>
@@ -8363,9 +7517,6 @@
             <w:pPr>
               <w:widowControl/>
               <w:jc w:val="center"/>
-              <w:rPr>
-                <w:rFonts w:hint="eastAsia"/>
-              </w:rPr>
             </w:pPr>
             <w:r>
               <w:rPr>
@@ -8398,9 +7549,6 @@
             <w:pPr>
               <w:widowControl/>
               <w:jc w:val="center"/>
-              <w:rPr>
-                <w:rFonts w:hint="eastAsia"/>
-              </w:rPr>
             </w:pPr>
             <w:r>
               <w:rPr>
@@ -8413,9 +7561,6 @@
             <w:pPr>
               <w:widowControl/>
               <w:jc w:val="center"/>
-              <w:rPr>
-                <w:rFonts w:hint="eastAsia"/>
-              </w:rPr>
             </w:pPr>
             <w:r>
               <w:rPr>
@@ -8442,9 +7587,6 @@
             <w:pPr>
               <w:widowControl/>
               <w:jc w:val="center"/>
-              <w:rPr>
-                <w:rFonts w:hint="eastAsia"/>
-              </w:rPr>
             </w:pPr>
             <w:r>
               <w:rPr>
@@ -8457,9 +7599,6 @@
             <w:pPr>
               <w:widowControl/>
               <w:jc w:val="center"/>
-              <w:rPr>
-                <w:rFonts w:hint="eastAsia"/>
-              </w:rPr>
             </w:pPr>
             <w:r>
               <w:rPr>
@@ -8472,9 +7611,6 @@
             <w:pPr>
               <w:widowControl/>
               <w:jc w:val="center"/>
-              <w:rPr>
-                <w:rFonts w:hint="eastAsia"/>
-              </w:rPr>
             </w:pPr>
             <w:r>
               <w:rPr>
@@ -8501,9 +7637,6 @@
             <w:pPr>
               <w:widowControl/>
               <w:jc w:val="center"/>
-              <w:rPr>
-                <w:rFonts w:hint="eastAsia"/>
-              </w:rPr>
             </w:pPr>
             <w:smartTag w:uri="urn:schemas-microsoft-com:office:smarttags" w:element="State">
               <w:smartTag w:uri="urn:schemas-microsoft-com:office:smarttags" w:element="place">
@@ -8527,7 +7660,6 @@
             <w:pPr>
               <w:jc w:val="center"/>
               <w:rPr>
-                <w:rFonts w:hint="eastAsia"/>
                 <w:vertAlign w:val="superscript"/>
               </w:rPr>
             </w:pPr>
@@ -8555,9 +7687,6 @@
           <w:p>
             <w:pPr>
               <w:jc w:val="center"/>
-              <w:rPr>
-                <w:rFonts w:hint="eastAsia"/>
-              </w:rPr>
             </w:pPr>
             <w:r>
               <w:rPr>
@@ -8589,9 +7718,6 @@
           <w:p>
             <w:pPr>
               <w:jc w:val="center"/>
-              <w:rPr>
-                <w:rFonts w:hint="eastAsia"/>
-              </w:rPr>
             </w:pPr>
             <w:r>
               <w:rPr>
@@ -8603,9 +7729,6 @@
           <w:p>
             <w:pPr>
               <w:jc w:val="center"/>
-              <w:rPr>
-                <w:rFonts w:hint="eastAsia"/>
-              </w:rPr>
             </w:pPr>
             <w:r>
               <w:rPr>
@@ -8624,9 +7747,6 @@
           <w:p>
             <w:pPr>
               <w:jc w:val="center"/>
-              <w:rPr>
-                <w:rFonts w:hint="eastAsia"/>
-              </w:rPr>
             </w:pPr>
             <w:r>
               <w:rPr>
@@ -8651,9 +7771,6 @@
           <w:p>
             <w:pPr>
               <w:jc w:val="center"/>
-              <w:rPr>
-                <w:rFonts w:hint="eastAsia"/>
-              </w:rPr>
             </w:pPr>
             <w:r>
               <w:rPr>
@@ -8682,9 +7799,6 @@
             <w:pPr>
               <w:widowControl/>
               <w:jc w:val="center"/>
-              <w:rPr>
-                <w:rFonts w:hint="eastAsia"/>
-              </w:rPr>
             </w:pPr>
             <w:r>
               <w:rPr>
@@ -8697,9 +7811,6 @@
             <w:pPr>
               <w:widowControl/>
               <w:jc w:val="center"/>
-              <w:rPr>
-                <w:rFonts w:hint="eastAsia"/>
-              </w:rPr>
             </w:pPr>
             <w:r>
               <w:rPr>
@@ -8712,9 +7823,6 @@
             <w:pPr>
               <w:widowControl/>
               <w:jc w:val="center"/>
-              <w:rPr>
-                <w:rFonts w:hint="eastAsia"/>
-              </w:rPr>
             </w:pPr>
             <w:r>
               <w:rPr>
@@ -8727,9 +7835,6 @@
             <w:pPr>
               <w:widowControl/>
               <w:jc w:val="center"/>
-              <w:rPr>
-                <w:rFonts w:hint="eastAsia"/>
-              </w:rPr>
             </w:pPr>
             <w:r>
               <w:rPr>
@@ -8742,9 +7847,6 @@
             <w:pPr>
               <w:widowControl/>
               <w:jc w:val="center"/>
-              <w:rPr>
-                <w:rFonts w:hint="eastAsia"/>
-              </w:rPr>
             </w:pPr>
             <w:r>
               <w:rPr>
@@ -8757,9 +7859,6 @@
             <w:pPr>
               <w:widowControl/>
               <w:jc w:val="center"/>
-              <w:rPr>
-                <w:rFonts w:hint="eastAsia"/>
-              </w:rPr>
             </w:pPr>
             <w:r>
               <w:rPr>
@@ -8772,9 +7871,6 @@
             <w:pPr>
               <w:widowControl/>
               <w:jc w:val="center"/>
-              <w:rPr>
-                <w:rFonts w:hint="eastAsia"/>
-              </w:rPr>
             </w:pPr>
             <w:r>
               <w:rPr>
@@ -8787,9 +7883,6 @@
             <w:pPr>
               <w:widowControl/>
               <w:jc w:val="center"/>
-              <w:rPr>
-                <w:rFonts w:hint="eastAsia"/>
-              </w:rPr>
             </w:pPr>
             <w:r>
               <w:rPr>
@@ -8802,9 +7895,6 @@
             <w:pPr>
               <w:widowControl/>
               <w:jc w:val="center"/>
-              <w:rPr>
-                <w:rFonts w:hint="eastAsia"/>
-              </w:rPr>
             </w:pPr>
             <w:r>
               <w:rPr>
@@ -8816,9 +7906,6 @@
           <w:p>
             <w:pPr>
               <w:jc w:val="center"/>
-              <w:rPr>
-                <w:rFonts w:hint="eastAsia"/>
-              </w:rPr>
             </w:pPr>
             <w:r>
               <w:rPr>
@@ -8830,9 +7917,6 @@
           <w:p>
             <w:pPr>
               <w:jc w:val="center"/>
-              <w:rPr>
-                <w:rFonts w:hint="eastAsia"/>
-              </w:rPr>
             </w:pPr>
             <w:r>
               <w:rPr>
@@ -8844,9 +7928,6 @@
           <w:p>
             <w:pPr>
               <w:jc w:val="center"/>
-              <w:rPr>
-                <w:rFonts w:hint="eastAsia"/>
-              </w:rPr>
             </w:pPr>
             <w:r>
               <w:rPr>
@@ -8858,9 +7939,6 @@
           <w:p>
             <w:pPr>
               <w:jc w:val="center"/>
-              <w:rPr>
-                <w:rFonts w:hint="eastAsia"/>
-              </w:rPr>
             </w:pPr>
             <w:r>
               <w:rPr>
@@ -8872,9 +7950,6 @@
           <w:p>
             <w:pPr>
               <w:jc w:val="center"/>
-              <w:rPr>
-                <w:rFonts w:hint="eastAsia"/>
-              </w:rPr>
             </w:pPr>
             <w:r>
               <w:rPr>
@@ -8886,9 +7961,6 @@
           <w:p>
             <w:pPr>
               <w:jc w:val="center"/>
-              <w:rPr>
-                <w:rFonts w:hint="eastAsia"/>
-              </w:rPr>
             </w:pPr>
             <w:r>
               <w:rPr>
@@ -8903,9 +7975,6 @@
     <w:p>
       <w:pPr>
         <w:ind w:firstLineChars="400" w:firstLine="840"/>
-        <w:rPr>
-          <w:rFonts w:hint="eastAsia"/>
-        </w:rPr>
       </w:pPr>
       <w:r>
         <w:rPr>
@@ -8947,24 +8016,18 @@
     <w:p>
       <w:pPr>
         <w:ind w:firstLineChars="400" w:firstLine="840"/>
-        <w:rPr>
-          <w:rFonts w:hint="eastAsia"/>
-        </w:rPr>
       </w:pPr>
     </w:p>
     <w:p>
       <w:pPr>
         <w:ind w:firstLineChars="400" w:firstLine="840"/>
-        <w:rPr>
-          <w:rFonts w:hint="eastAsia"/>
-        </w:rPr>
       </w:pPr>
     </w:p>
     <w:p>
       <w:pPr>
         <w:ind w:firstLineChars="1500" w:firstLine="3162"/>
         <w:rPr>
-          <w:rFonts w:ascii="黑体" w:eastAsia="黑体" w:hint="eastAsia"/>
+          <w:rFonts w:ascii="黑体" w:eastAsia="黑体"/>
         </w:rPr>
       </w:pPr>
       <w:r>
@@ -9044,12 +8107,6 @@
         <w:gridCol w:w="1737"/>
       </w:tblGrid>
       <w:tr>
-        <w:tblPrEx>
-          <w:tblCellMar>
-            <w:top w:w="0" w:type="dxa"/>
-            <w:bottom w:w="0" w:type="dxa"/>
-          </w:tblCellMar>
-        </w:tblPrEx>
         <w:trPr>
           <w:trHeight w:val="375"/>
         </w:trPr>
@@ -9063,9 +8120,6 @@
           <w:p>
             <w:pPr>
               <w:jc w:val="center"/>
-              <w:rPr>
-                <w:rFonts w:hint="eastAsia"/>
-              </w:rPr>
             </w:pPr>
             <w:r>
               <w:rPr>
@@ -9085,9 +8139,6 @@
           <w:p>
             <w:pPr>
               <w:jc w:val="center"/>
-              <w:rPr>
-                <w:rFonts w:hint="eastAsia"/>
-              </w:rPr>
             </w:pPr>
             <w:r>
               <w:rPr>
@@ -9107,9 +8158,6 @@
           <w:p>
             <w:pPr>
               <w:jc w:val="center"/>
-              <w:rPr>
-                <w:rFonts w:hint="eastAsia"/>
-              </w:rPr>
             </w:pPr>
             <w:r>
               <w:rPr>
@@ -9121,12 +8169,6 @@
         </w:tc>
       </w:tr>
       <w:tr>
-        <w:tblPrEx>
-          <w:tblCellMar>
-            <w:top w:w="0" w:type="dxa"/>
-            <w:bottom w:w="0" w:type="dxa"/>
-          </w:tblCellMar>
-        </w:tblPrEx>
         <w:trPr>
           <w:trHeight w:val="617"/>
         </w:trPr>
@@ -9140,9 +8182,6 @@
           <w:p>
             <w:pPr>
               <w:jc w:val="center"/>
-              <w:rPr>
-                <w:rFonts w:hint="eastAsia"/>
-              </w:rPr>
             </w:pPr>
             <w:r>
               <w:rPr>
@@ -9154,9 +8193,6 @@
           <w:p>
             <w:pPr>
               <w:jc w:val="center"/>
-              <w:rPr>
-                <w:rFonts w:hint="eastAsia"/>
-              </w:rPr>
             </w:pPr>
             <w:r>
               <w:rPr>
@@ -9177,9 +8213,6 @@
             <w:pPr>
               <w:widowControl/>
               <w:jc w:val="center"/>
-              <w:rPr>
-                <w:rFonts w:hint="eastAsia"/>
-              </w:rPr>
             </w:pPr>
             <w:r>
               <w:rPr>
@@ -9191,9 +8224,6 @@
           <w:p>
             <w:pPr>
               <w:jc w:val="center"/>
-              <w:rPr>
-                <w:rFonts w:hint="eastAsia"/>
-              </w:rPr>
             </w:pPr>
             <w:r>
               <w:rPr>
@@ -9214,9 +8244,6 @@
             <w:pPr>
               <w:widowControl/>
               <w:jc w:val="center"/>
-              <w:rPr>
-                <w:rFonts w:hint="eastAsia"/>
-              </w:rPr>
             </w:pPr>
             <w:r>
               <w:rPr>
@@ -9228,9 +8255,6 @@
           <w:p>
             <w:pPr>
               <w:jc w:val="center"/>
-              <w:rPr>
-                <w:rFonts w:hint="eastAsia"/>
-              </w:rPr>
             </w:pPr>
             <w:r>
               <w:rPr>
@@ -9247,12 +8271,11 @@
         <w:rPr>
           <w:noProof/>
         </w:rPr>
-        <w:lastRenderedPageBreak/>
-        <w:object w:dxaOrig="30476" w:dyaOrig="10694">
+        <w:object w:dxaOrig="1440" w:dyaOrig="1440">
           <v:shape id="_x0000_s1079" type="#_x0000_t75" style="position:absolute;left:0;text-align:left;margin-left:16.5pt;margin-top:-22.5pt;width:54pt;height:54.6pt;z-index:251662336;mso-position-horizontal-relative:text;mso-position-vertical-relative:text" o:allowoverlap="f" fillcolor="window">
-            <v:imagedata r:id="rId8" o:title=""/>
+            <v:imagedata r:id="rId9" o:title=""/>
           </v:shape>
-          <o:OLEObject Type="Embed" ProgID="Word.Picture.8" ShapeID="_x0000_s1079" DrawAspect="Content" ObjectID="_1520106341" r:id="rId46"/>
+          <o:OLEObject Type="Embed" ProgID="Word.Picture.8" ShapeID="_x0000_s1079" DrawAspect="Content" ObjectID="_1521289830" r:id="rId36"/>
         </w:object>
       </w:r>
     </w:p>
@@ -9265,7 +8288,7 @@
         <w:ind w:firstLineChars="500" w:firstLine="900"/>
         <w:jc w:val="both"/>
         <w:rPr>
-          <w:rFonts w:eastAsia="宋体" w:hint="eastAsia"/>
+          <w:rFonts w:eastAsia="宋体"/>
           <w:kern w:val="0"/>
           <w:sz w:val="21"/>
           <w:szCs w:val="21"/>
@@ -9389,32 +8412,32 @@
       <w:pPr>
         <w:ind w:firstLine="420"/>
         <w:rPr>
-          <w:rFonts w:ascii="宋体" w:hint="eastAsia"/>
-        </w:rPr>
-      </w:pPr>
-    </w:p>
-    <w:bookmarkStart w:id="1" w:name="_MON_1059567928"/>
-    <w:bookmarkStart w:id="2" w:name="_MON_1059568120"/>
-    <w:bookmarkStart w:id="3" w:name="_MON_1059568143"/>
+          <w:rFonts w:ascii="宋体"/>
+        </w:rPr>
+      </w:pPr>
+    </w:p>
+    <w:bookmarkStart w:id="1" w:name="_MON_1059568120"/>
+    <w:bookmarkStart w:id="2" w:name="_MON_1059568143"/>
     <w:bookmarkEnd w:id="1"/>
     <w:bookmarkEnd w:id="2"/>
+    <w:bookmarkStart w:id="3" w:name="_MON_1059567928"/>
     <w:bookmarkEnd w:id="3"/>
     <w:p>
       <w:pPr>
         <w:jc w:val="center"/>
         <w:rPr>
-          <w:rFonts w:ascii="宋体" w:hint="eastAsia"/>
-        </w:rPr>
-      </w:pPr>
-      <w:r>
-        <w:rPr>
           <w:rFonts w:ascii="宋体"/>
         </w:rPr>
+      </w:pPr>
+      <w:r>
+        <w:rPr>
+          <w:rFonts w:ascii="宋体"/>
+        </w:rPr>
         <w:object w:dxaOrig="2026" w:dyaOrig="2026">
-          <v:shape id="_x0000_i1033" type="#_x0000_t75" style="width:101.25pt;height:101.25pt" o:ole="" fillcolor="window">
-            <v:imagedata r:id="rId47" o:title=""/>
+          <v:shape id="_x0000_i1033" type="#_x0000_t75" style="width:101.3pt;height:101.3pt" o:ole="" fillcolor="window">
+            <v:imagedata r:id="rId37" o:title=""/>
           </v:shape>
-          <o:OLEObject Type="Embed" ProgID="Word.Picture.8" ShapeID="_x0000_i1033" DrawAspect="Content" ObjectID="_1520106328" r:id="rId48"/>
+          <o:OLEObject Type="Embed" ProgID="Word.Picture.8" ShapeID="_x0000_i1033" DrawAspect="Content" ObjectID="_1521289817" r:id="rId38"/>
         </w:object>
       </w:r>
       <w:r>
@@ -9446,7 +8469,7 @@
                     </pic:cNvPicPr>
                   </pic:nvPicPr>
                   <pic:blipFill>
-                    <a:blip r:embed="rId49" cstate="print">
+                    <a:blip r:embed="rId39" cstate="print">
                       <a:extLst>
                         <a:ext uri="{28A0092B-C50C-407E-A947-70E740481C1C}">
                           <a14:useLocalDpi xmlns:a14="http://schemas.microsoft.com/office/drawing/2010/main" val="0"/>
@@ -9483,35 +8506,33 @@
         </w:rPr>
         <w:t xml:space="preserve">          </w:t>
       </w:r>
-      <w:bookmarkStart w:id="4" w:name="_MON_1059568186"/>
-      <w:bookmarkStart w:id="5" w:name="_MON_1060495656"/>
-      <w:bookmarkStart w:id="6" w:name="_MON_1060495667"/>
+      <w:bookmarkStart w:id="4" w:name="_MON_1060495656"/>
+      <w:bookmarkStart w:id="5" w:name="_MON_1060495667"/>
       <w:bookmarkEnd w:id="4"/>
       <w:bookmarkEnd w:id="5"/>
+      <w:bookmarkStart w:id="6" w:name="_MON_1059568186"/>
       <w:bookmarkEnd w:id="6"/>
       <w:r>
         <w:rPr>
           <w:rFonts w:ascii="宋体"/>
         </w:rPr>
         <w:object w:dxaOrig="2146" w:dyaOrig="2146">
-          <v:shape id="_x0000_i1034" type="#_x0000_t75" style="width:107.25pt;height:107.25pt" o:ole="" fillcolor="window">
-            <v:imagedata r:id="rId50" o:title=""/>
+          <v:shape id="_x0000_i1034" type="#_x0000_t75" style="width:107.3pt;height:107.3pt" o:ole="" fillcolor="window">
+            <v:imagedata r:id="rId40" o:title=""/>
           </v:shape>
-          <o:OLEObject Type="Embed" ProgID="Word.Picture.8" ShapeID="_x0000_i1034" DrawAspect="Content" ObjectID="_1520106329" r:id="rId51"/>
+          <o:OLEObject Type="Embed" ProgID="Word.Picture.8" ShapeID="_x0000_i1034" DrawAspect="Content" ObjectID="_1521289818" r:id="rId41"/>
         </w:object>
       </w:r>
     </w:p>
     <w:p>
       <w:pPr>
         <w:spacing w:beforeLines="50" w:before="156"/>
-        <w:rPr>
-          <w:rFonts w:hint="eastAsia"/>
-        </w:rPr>
-      </w:pPr>
-      <w:r>
-        <w:rPr>
-          <w:rFonts w:hint="eastAsia"/>
-        </w:rPr>
+      </w:pPr>
+      <w:r>
+        <w:rPr>
+          <w:rFonts w:hint="eastAsia"/>
+        </w:rPr>
+        <w:lastRenderedPageBreak/>
         <w:t xml:space="preserve">(a) </w:t>
       </w:r>
       <w:r>
@@ -9558,11 +8579,6 @@
       </w:r>
     </w:p>
     <w:p>
-      <w:pPr>
-        <w:rPr>
-          <w:rFonts w:hint="eastAsia"/>
-        </w:rPr>
-      </w:pPr>
       <w:r>
         <w:rPr>
           <w:rFonts w:hint="eastAsia"/>
@@ -9575,9 +8591,9 @@
         </w:rPr>
         <w:object w:dxaOrig="460" w:dyaOrig="320">
           <v:shape id="_x0000_i1035" type="#_x0000_t75" style="width:17.25pt;height:11.25pt" o:ole="" fillcolor="window">
-            <v:imagedata r:id="rId52" o:title=""/>
+            <v:imagedata r:id="rId42" o:title=""/>
           </v:shape>
-          <o:OLEObject Type="Embed" ProgID="Equation.3" ShapeID="_x0000_i1035" DrawAspect="Content" ObjectID="_1520106330" r:id="rId53"/>
+          <o:OLEObject Type="Embed" ProgID="Equation.3" ShapeID="_x0000_i1035" DrawAspect="Content" ObjectID="_1521289819" r:id="rId43"/>
         </w:object>
       </w:r>
       <w:r>
@@ -9603,10 +8619,10 @@
           <w:position w:val="-10"/>
         </w:rPr>
         <w:object w:dxaOrig="460" w:dyaOrig="320">
-          <v:shape id="_x0000_i1036" type="#_x0000_t75" style="width:17.25pt;height:11.25pt" o:ole="" fillcolor="window">
-            <v:imagedata r:id="rId52" o:title=""/>
+          <v:shape id="_x0000_i1036" type="#_x0000_t75" style="width:17.55pt;height:11.25pt" o:ole="" fillcolor="window">
+            <v:imagedata r:id="rId42" o:title=""/>
           </v:shape>
-          <o:OLEObject Type="Embed" ProgID="Equation.3" ShapeID="_x0000_i1036" DrawAspect="Content" ObjectID="_1520106331" r:id="rId54"/>
+          <o:OLEObject Type="Embed" ProgID="Equation.3" ShapeID="_x0000_i1036" DrawAspect="Content" ObjectID="_1521289820" r:id="rId44"/>
         </w:object>
       </w:r>
       <w:r>
@@ -9632,10 +8648,10 @@
           <w:position w:val="-10"/>
         </w:rPr>
         <w:object w:dxaOrig="460" w:dyaOrig="320">
-          <v:shape id="_x0000_i1037" type="#_x0000_t75" style="width:17.25pt;height:11.25pt" o:ole="" fillcolor="window">
-            <v:imagedata r:id="rId52" o:title=""/>
+          <v:shape id="_x0000_i1037" type="#_x0000_t75" style="width:17.55pt;height:11.25pt" o:ole="" fillcolor="window">
+            <v:imagedata r:id="rId42" o:title=""/>
           </v:shape>
-          <o:OLEObject Type="Embed" ProgID="Equation.3" ShapeID="_x0000_i1037" DrawAspect="Content" ObjectID="_1520106332" r:id="rId55"/>
+          <o:OLEObject Type="Embed" ProgID="Equation.3" ShapeID="_x0000_i1037" DrawAspect="Content" ObjectID="_1521289821" r:id="rId45"/>
         </w:object>
       </w:r>
       <w:r>
@@ -9649,9 +8665,6 @@
       <w:pPr>
         <w:spacing w:beforeLines="50" w:before="156"/>
         <w:jc w:val="center"/>
-        <w:rPr>
-          <w:rFonts w:hint="eastAsia"/>
-        </w:rPr>
       </w:pPr>
       <w:r>
         <w:rPr>
@@ -9675,17 +8688,11 @@
     <w:p>
       <w:pPr>
         <w:ind w:firstLineChars="300" w:firstLine="630"/>
-        <w:rPr>
-          <w:rFonts w:hint="eastAsia"/>
-        </w:rPr>
       </w:pPr>
     </w:p>
     <w:p>
       <w:pPr>
         <w:ind w:firstLineChars="300" w:firstLine="630"/>
-        <w:rPr>
-          <w:rFonts w:hint="eastAsia"/>
-        </w:rPr>
       </w:pPr>
       <w:r>
         <w:rPr>
@@ -9697,49 +8704,31 @@
     <w:p>
       <w:pPr>
         <w:ind w:firstLineChars="300" w:firstLine="630"/>
-        <w:rPr>
-          <w:rFonts w:hint="eastAsia"/>
-        </w:rPr>
       </w:pPr>
     </w:p>
     <w:p>
       <w:pPr>
         <w:ind w:firstLineChars="300" w:firstLine="630"/>
-        <w:rPr>
-          <w:rFonts w:hint="eastAsia"/>
-        </w:rPr>
       </w:pPr>
     </w:p>
     <w:p>
       <w:pPr>
         <w:ind w:firstLineChars="300" w:firstLine="630"/>
-        <w:rPr>
-          <w:rFonts w:hint="eastAsia"/>
-        </w:rPr>
       </w:pPr>
     </w:p>
     <w:p>
       <w:pPr>
         <w:ind w:firstLineChars="300" w:firstLine="630"/>
-        <w:rPr>
-          <w:rFonts w:hint="eastAsia"/>
-        </w:rPr>
       </w:pPr>
     </w:p>
     <w:p>
       <w:pPr>
         <w:ind w:firstLineChars="300" w:firstLine="630"/>
-        <w:rPr>
-          <w:rFonts w:hint="eastAsia"/>
-        </w:rPr>
       </w:pPr>
     </w:p>
     <w:p>
       <w:pPr>
         <w:ind w:firstLineChars="300" w:firstLine="630"/>
-        <w:rPr>
-          <w:rFonts w:hint="eastAsia"/>
-        </w:rPr>
       </w:pPr>
     </w:p>
     <w:p/>
@@ -9770,69 +8759,15 @@
         <w:tab/>
       </w:r>
     </w:p>
-    <w:p>
-      <w:pPr>
-        <w:rPr>
-          <w:rFonts w:hint="eastAsia"/>
-        </w:rPr>
-      </w:pPr>
-    </w:p>
-    <w:p>
-      <w:pPr>
-        <w:rPr>
-          <w:rFonts w:hint="eastAsia"/>
-        </w:rPr>
-      </w:pPr>
-    </w:p>
-    <w:p>
-      <w:pPr>
-        <w:rPr>
-          <w:rFonts w:hint="eastAsia"/>
-        </w:rPr>
-      </w:pPr>
-    </w:p>
-    <w:p>
-      <w:pPr>
-        <w:rPr>
-          <w:rFonts w:hint="eastAsia"/>
-        </w:rPr>
-      </w:pPr>
-    </w:p>
-    <w:p>
-      <w:pPr>
-        <w:rPr>
-          <w:rFonts w:hint="eastAsia"/>
-        </w:rPr>
-      </w:pPr>
-    </w:p>
-    <w:p>
-      <w:pPr>
-        <w:rPr>
-          <w:rFonts w:hint="eastAsia"/>
-        </w:rPr>
-      </w:pPr>
-    </w:p>
-    <w:p>
-      <w:pPr>
-        <w:rPr>
-          <w:rFonts w:hint="eastAsia"/>
-        </w:rPr>
-      </w:pPr>
-    </w:p>
-    <w:p>
-      <w:pPr>
-        <w:rPr>
-          <w:rFonts w:hint="eastAsia"/>
-        </w:rPr>
-      </w:pPr>
-    </w:p>
-    <w:p>
-      <w:pPr>
-        <w:rPr>
-          <w:rFonts w:hint="eastAsia"/>
-        </w:rPr>
-      </w:pPr>
-    </w:p>
+    <w:p/>
+    <w:p/>
+    <w:p/>
+    <w:p/>
+    <w:p/>
+    <w:p/>
+    <w:p/>
+    <w:p/>
+    <w:p/>
     <w:p>
       <w:pPr>
         <w:pStyle w:val="a3"/>
@@ -9841,7 +8776,7 @@
         </w:pBdr>
         <w:jc w:val="both"/>
         <w:rPr>
-          <w:rFonts w:eastAsia="黑体" w:hint="eastAsia"/>
+          <w:rFonts w:eastAsia="黑体"/>
           <w:sz w:val="24"/>
           <w:szCs w:val="28"/>
         </w:rPr>
@@ -9854,12 +8789,11 @@
           <w:sz w:val="20"/>
           <w:szCs w:val="28"/>
         </w:rPr>
-        <w:lastRenderedPageBreak/>
-        <w:object w:dxaOrig="30476" w:dyaOrig="10694">
+        <w:object w:dxaOrig="1440" w:dyaOrig="1440">
           <v:shape id="_x0000_s1049" type="#_x0000_t75" style="position:absolute;left:0;text-align:left;margin-left:27pt;margin-top:-12.6pt;width:54pt;height:54.6pt;z-index:251652096" o:allowoverlap="f" fillcolor="window">
-            <v:imagedata r:id="rId8" o:title=""/>
+            <v:imagedata r:id="rId9" o:title=""/>
           </v:shape>
-          <o:OLEObject Type="Embed" ProgID="Word.Picture.8" ShapeID="_x0000_s1049" DrawAspect="Content" ObjectID="_1520106342" r:id="rId56"/>
+          <o:OLEObject Type="Embed" ProgID="Word.Picture.8" ShapeID="_x0000_s1049" DrawAspect="Content" ObjectID="_1521289831" r:id="rId46"/>
         </w:object>
       </w:r>
     </w:p>
@@ -9872,7 +8806,7 @@
         <w:ind w:firstLineChars="700" w:firstLine="2380"/>
         <w:jc w:val="both"/>
         <w:rPr>
-          <w:rFonts w:eastAsia="宋体" w:hint="eastAsia"/>
+          <w:rFonts w:eastAsia="宋体"/>
           <w:kern w:val="0"/>
           <w:sz w:val="21"/>
           <w:szCs w:val="21"/>
@@ -9980,28 +8914,21 @@
         </w:pBdr>
         <w:jc w:val="both"/>
         <w:rPr>
+          <w:rFonts w:ascii="宋体" w:hAnsi="宋体"/>
+        </w:rPr>
+      </w:pPr>
+      <w:r>
+        <w:rPr>
           <w:rFonts w:ascii="宋体" w:hAnsi="宋体" w:hint="eastAsia"/>
         </w:rPr>
-      </w:pPr>
-      <w:r>
-        <w:rPr>
-          <w:rFonts w:ascii="宋体" w:hAnsi="宋体" w:hint="eastAsia"/>
-        </w:rPr>
         <w:t xml:space="preserve">                                                </w:t>
       </w:r>
     </w:p>
-    <w:p>
-      <w:pPr>
-        <w:rPr>
-          <w:rFonts w:hint="eastAsia"/>
-        </w:rPr>
-      </w:pPr>
-    </w:p>
+    <w:p/>
     <w:p>
       <w:pPr>
         <w:pStyle w:val="4"/>
         <w:rPr>
-          <w:rFonts w:hint="eastAsia"/>
           <w:b w:val="0"/>
           <w:bCs w:val="0"/>
           <w:spacing w:val="22"/>
@@ -10043,25 +8970,16 @@
     <w:p>
       <w:pPr>
         <w:ind w:firstLineChars="1400" w:firstLine="2940"/>
-        <w:rPr>
-          <w:rFonts w:hint="eastAsia"/>
-        </w:rPr>
       </w:pPr>
     </w:p>
     <w:p>
       <w:pPr>
         <w:ind w:firstLineChars="1400" w:firstLine="2940"/>
-        <w:rPr>
-          <w:rFonts w:hint="eastAsia"/>
-        </w:rPr>
       </w:pPr>
     </w:p>
     <w:p>
       <w:pPr>
         <w:ind w:firstLineChars="1400" w:firstLine="2940"/>
-        <w:rPr>
-          <w:rFonts w:hint="eastAsia"/>
-        </w:rPr>
       </w:pPr>
     </w:p>
     <w:p>
@@ -10070,7 +8988,7 @@
         <w:spacing w:before="0" w:after="0"/>
         <w:outlineLvl w:val="9"/>
         <w:rPr>
-          <w:rFonts w:eastAsia="宋体" w:hint="eastAsia"/>
+          <w:rFonts w:eastAsia="宋体"/>
           <w:spacing w:val="22"/>
           <w:kern w:val="10"/>
           <w:sz w:val="32"/>
@@ -10081,6 +8999,7 @@
           <w:noProof/>
           <w:sz w:val="20"/>
         </w:rPr>
+        <w:lastRenderedPageBreak/>
         <mc:AlternateContent>
           <mc:Choice Requires="wps">
             <w:drawing>
@@ -10296,7 +9215,7 @@
                     </pic:cNvPicPr>
                   </pic:nvPicPr>
                   <pic:blipFill>
-                    <a:blip r:embed="rId57">
+                    <a:blip r:embed="rId47">
                       <a:extLst>
                         <a:ext uri="{28A0092B-C50C-407E-A947-70E740481C1C}">
                           <a14:useLocalDpi xmlns:a14="http://schemas.microsoft.com/office/drawing/2010/main" val="0"/>
@@ -10333,35 +9252,35 @@
         <w:spacing w:beforeLines="50" w:before="156"/>
         <w:jc w:val="center"/>
         <w:rPr>
+          <w:rFonts w:eastAsia="黑体"/>
+          <w:b/>
+          <w:bCs/>
+          <w:spacing w:val="22"/>
+          <w:kern w:val="10"/>
+          <w:sz w:val="32"/>
+        </w:rPr>
+      </w:pPr>
+      <w:r>
+        <w:rPr>
+          <w:rFonts w:hint="eastAsia"/>
+        </w:rPr>
+        <w:t>图</w:t>
+      </w:r>
+      <w:r>
+        <w:rPr>
+          <w:rFonts w:eastAsia="黑体" w:hint="eastAsia"/>
+          <w:spacing w:val="22"/>
+          <w:kern w:val="10"/>
+        </w:rPr>
+        <w:t>A1</w:t>
+      </w:r>
+      <w:r>
+        <w:rPr>
           <w:rFonts w:eastAsia="黑体" w:hint="eastAsia"/>
           <w:b/>
           <w:bCs/>
           <w:spacing w:val="22"/>
           <w:kern w:val="10"/>
-          <w:sz w:val="32"/>
-        </w:rPr>
-      </w:pPr>
-      <w:r>
-        <w:rPr>
-          <w:rFonts w:hint="eastAsia"/>
-        </w:rPr>
-        <w:t>图</w:t>
-      </w:r>
-      <w:r>
-        <w:rPr>
-          <w:rFonts w:eastAsia="黑体" w:hint="eastAsia"/>
-          <w:spacing w:val="22"/>
-          <w:kern w:val="10"/>
-        </w:rPr>
-        <w:t>A1</w:t>
-      </w:r>
-      <w:r>
-        <w:rPr>
-          <w:rFonts w:eastAsia="黑体" w:hint="eastAsia"/>
-          <w:b/>
-          <w:bCs/>
-          <w:spacing w:val="22"/>
-          <w:kern w:val="10"/>
         </w:rPr>
         <w:t xml:space="preserve"> </w:t>
       </w:r>
@@ -10386,9 +9305,6 @@
         <w:tabs>
           <w:tab w:val="left" w:pos="6555"/>
         </w:tabs>
-        <w:rPr>
-          <w:rFonts w:hint="eastAsia"/>
-        </w:rPr>
       </w:pPr>
       <w:r>
         <w:tab/>
@@ -10399,9 +9315,6 @@
         <w:tabs>
           <w:tab w:val="left" w:pos="6555"/>
         </w:tabs>
-        <w:rPr>
-          <w:rFonts w:hint="eastAsia"/>
-        </w:rPr>
       </w:pPr>
     </w:p>
     <w:p>
@@ -10409,9 +9322,6 @@
         <w:tabs>
           <w:tab w:val="left" w:pos="6555"/>
         </w:tabs>
-        <w:rPr>
-          <w:rFonts w:hint="eastAsia"/>
-        </w:rPr>
       </w:pPr>
     </w:p>
     <w:p>
@@ -10419,9 +9329,6 @@
         <w:tabs>
           <w:tab w:val="left" w:pos="6555"/>
         </w:tabs>
-        <w:rPr>
-          <w:rFonts w:hint="eastAsia"/>
-        </w:rPr>
       </w:pPr>
     </w:p>
     <w:p>
@@ -10429,9 +9336,6 @@
         <w:tabs>
           <w:tab w:val="left" w:pos="6555"/>
         </w:tabs>
-        <w:rPr>
-          <w:rFonts w:hint="eastAsia"/>
-        </w:rPr>
       </w:pPr>
     </w:p>
     <w:p>
@@ -10439,9 +9343,6 @@
         <w:tabs>
           <w:tab w:val="left" w:pos="6555"/>
         </w:tabs>
-        <w:rPr>
-          <w:rFonts w:hint="eastAsia"/>
-        </w:rPr>
       </w:pPr>
     </w:p>
     <w:p>
@@ -10449,9 +9350,6 @@
         <w:tabs>
           <w:tab w:val="left" w:pos="6555"/>
         </w:tabs>
-        <w:rPr>
-          <w:rFonts w:hint="eastAsia"/>
-        </w:rPr>
       </w:pPr>
     </w:p>
     <w:p>
@@ -10459,9 +9357,6 @@
         <w:tabs>
           <w:tab w:val="left" w:pos="6555"/>
         </w:tabs>
-        <w:rPr>
-          <w:rFonts w:hint="eastAsia"/>
-        </w:rPr>
       </w:pPr>
     </w:p>
     <w:p>
@@ -10469,9 +9364,6 @@
         <w:tabs>
           <w:tab w:val="left" w:pos="6555"/>
         </w:tabs>
-        <w:rPr>
-          <w:rFonts w:hint="eastAsia"/>
-        </w:rPr>
       </w:pPr>
     </w:p>
     <w:p>
@@ -10479,9 +9371,6 @@
         <w:tabs>
           <w:tab w:val="left" w:pos="6555"/>
         </w:tabs>
-        <w:rPr>
-          <w:rFonts w:hint="eastAsia"/>
-        </w:rPr>
       </w:pPr>
     </w:p>
     <w:p>
@@ -10489,9 +9378,6 @@
         <w:tabs>
           <w:tab w:val="left" w:pos="6555"/>
         </w:tabs>
-        <w:rPr>
-          <w:rFonts w:hint="eastAsia"/>
-        </w:rPr>
       </w:pPr>
     </w:p>
     <w:p>
@@ -10499,9 +9385,6 @@
         <w:tabs>
           <w:tab w:val="left" w:pos="6555"/>
         </w:tabs>
-        <w:rPr>
-          <w:rFonts w:hint="eastAsia"/>
-        </w:rPr>
       </w:pPr>
     </w:p>
     <w:p>
@@ -10509,9 +9392,6 @@
         <w:tabs>
           <w:tab w:val="left" w:pos="6555"/>
         </w:tabs>
-        <w:rPr>
-          <w:rFonts w:hint="eastAsia"/>
-        </w:rPr>
       </w:pPr>
     </w:p>
     <w:p>
@@ -10525,12 +9405,11 @@
           <w:noProof/>
           <w:sz w:val="20"/>
         </w:rPr>
-        <w:lastRenderedPageBreak/>
-        <w:object w:dxaOrig="30476" w:dyaOrig="10694">
+        <w:object w:dxaOrig="1440" w:dyaOrig="1440">
           <v:shape id="_x0000_s1087" type="#_x0000_t75" style="position:absolute;left:0;text-align:left;margin-left:18pt;margin-top:-23.4pt;width:54pt;height:54.6pt;z-index:251666432" o:allowoverlap="f" fillcolor="window">
-            <v:imagedata r:id="rId8" o:title=""/>
+            <v:imagedata r:id="rId9" o:title=""/>
           </v:shape>
-          <o:OLEObject Type="Embed" ProgID="Word.Picture.8" ShapeID="_x0000_s1087" DrawAspect="Content" ObjectID="_1520106343" r:id="rId58"/>
+          <o:OLEObject Type="Embed" ProgID="Word.Picture.8" ShapeID="_x0000_s1087" DrawAspect="Content" ObjectID="_1521289832" r:id="rId48"/>
         </w:object>
       </w:r>
     </w:p>
@@ -10543,7 +9422,7 @@
         <w:ind w:firstLineChars="500" w:firstLine="900"/>
         <w:jc w:val="both"/>
         <w:rPr>
-          <w:rFonts w:eastAsia="宋体" w:hint="eastAsia"/>
+          <w:rFonts w:eastAsia="宋体"/>
           <w:kern w:val="0"/>
           <w:sz w:val="21"/>
           <w:szCs w:val="21"/>
@@ -10636,20 +9515,14 @@
         <w:t>页</w:t>
       </w:r>
     </w:p>
-    <w:p>
-      <w:pPr>
-        <w:rPr>
-          <w:rFonts w:hint="eastAsia"/>
-        </w:rPr>
-      </w:pPr>
-    </w:p>
+    <w:p/>
     <w:p>
       <w:pPr>
         <w:pStyle w:val="a6"/>
         <w:spacing w:line="300" w:lineRule="auto"/>
         <w:jc w:val="center"/>
         <w:rPr>
-          <w:rFonts w:eastAsia="黑体" w:hint="eastAsia"/>
+          <w:rFonts w:eastAsia="黑体"/>
           <w:sz w:val="32"/>
         </w:rPr>
       </w:pPr>
@@ -10697,7 +9570,7 @@
         </w:tabs>
         <w:ind w:left="315" w:hangingChars="150" w:hanging="315"/>
         <w:rPr>
-          <w:rFonts w:ascii="宋体" w:hAnsi="宋体" w:hint="eastAsia"/>
+          <w:rFonts w:ascii="宋体" w:hAnsi="宋体"/>
         </w:rPr>
       </w:pPr>
     </w:p>
@@ -10746,7 +9619,6 @@
         <w:adjustRightInd w:val="0"/>
         <w:jc w:val="left"/>
         <w:rPr>
-          <w:rFonts w:hint="eastAsia"/>
           <w:kern w:val="0"/>
           <w:sz w:val="24"/>
         </w:rPr>
@@ -10787,6 +9659,7 @@
           <w:kern w:val="0"/>
           <w:sz w:val="24"/>
         </w:rPr>
+        <w:lastRenderedPageBreak/>
         <w:t>K = 1;</w:t>
       </w:r>
     </w:p>
@@ -10835,7 +9708,6 @@
         <w:adjustRightInd w:val="0"/>
         <w:jc w:val="left"/>
         <w:rPr>
-          <w:rFonts w:hint="eastAsia"/>
           <w:kern w:val="0"/>
           <w:sz w:val="24"/>
         </w:rPr>
@@ -10917,7 +9789,6 @@
         <w:adjustRightInd w:val="0"/>
         <w:jc w:val="left"/>
         <w:rPr>
-          <w:rFonts w:hint="eastAsia"/>
           <w:kern w:val="0"/>
           <w:sz w:val="24"/>
         </w:rPr>
@@ -10995,7 +9866,6 @@
         <w:adjustRightInd w:val="0"/>
         <w:jc w:val="left"/>
         <w:rPr>
-          <w:rFonts w:hint="eastAsia"/>
           <w:kern w:val="0"/>
           <w:sz w:val="24"/>
         </w:rPr>
@@ -11278,7 +10148,6 @@
         <w:adjustRightInd w:val="0"/>
         <w:jc w:val="left"/>
         <w:rPr>
-          <w:rFonts w:hint="eastAsia"/>
           <w:kern w:val="0"/>
           <w:sz w:val="24"/>
         </w:rPr>
@@ -11291,7 +10160,6 @@
         <w:adjustRightInd w:val="0"/>
         <w:jc w:val="left"/>
         <w:rPr>
-          <w:rFonts w:hint="eastAsia"/>
           <w:kern w:val="0"/>
           <w:sz w:val="24"/>
         </w:rPr>
@@ -11311,9 +10179,6 @@
         <w:autoSpaceDN w:val="0"/>
         <w:adjustRightInd w:val="0"/>
         <w:jc w:val="left"/>
-        <w:rPr>
-          <w:rFonts w:hint="eastAsia"/>
-        </w:rPr>
       </w:pPr>
     </w:p>
     <w:p>
@@ -11838,11 +10703,14 @@
   </w:style>
   <w:style w:type="character" w:default="1" w:styleId="a0">
     <w:name w:val="Default Paragraph Font"/>
-    <w:semiHidden/>
+    <w:uiPriority w:val="1"/>
+    <w:unhideWhenUsed/>
   </w:style>
   <w:style w:type="table" w:default="1" w:styleId="a1">
     <w:name w:val="Normal Table"/>
+    <w:uiPriority w:val="99"/>
     <w:semiHidden/>
+    <w:unhideWhenUsed/>
     <w:tblPr>
       <w:tblInd w:w="0" w:type="dxa"/>
       <w:tblCellMar>
@@ -11855,7 +10723,9 @@
   </w:style>
   <w:style w:type="numbering" w:default="1" w:styleId="a2">
     <w:name w:val="No List"/>
+    <w:uiPriority w:val="99"/>
     <w:semiHidden/>
+    <w:unhideWhenUsed/>
   </w:style>
   <w:style w:type="paragraph" w:styleId="a3">
     <w:name w:val="header"/>
@@ -12247,4 +11117,16 @@
     </a:ext>
   </a:extLst>
 </a:theme>
+</file>
+
+<file path=customXml/item1.xml><?xml version="1.0" encoding="utf-8"?>
+<b:Sources xmlns:b="http://schemas.openxmlformats.org/officeDocument/2006/bibliography" xmlns="http://schemas.openxmlformats.org/officeDocument/2006/bibliography" SelectedStyle="\APASixthEditionOfficeOnline.xsl" StyleName="APA" Version="6"/>
+</file>
+
+<file path=customXml/itemProps1.xml><?xml version="1.0" encoding="utf-8"?>
+<ds:datastoreItem xmlns:ds="http://schemas.openxmlformats.org/officeDocument/2006/customXml" ds:itemID="{C085A096-585C-4BBE-8A26-082DBA11CE8D}">
+  <ds:schemaRefs>
+    <ds:schemaRef ds:uri="http://schemas.openxmlformats.org/officeDocument/2006/bibliography"/>
+  </ds:schemaRefs>
+</ds:datastoreItem>
 </file>
--- a/附件13 大理类论文范例.docx
+++ b/附件13 大理类论文范例.docx
@@ -15,7 +15,7 @@
           <w:sz w:val="52"/>
         </w:rPr>
         <w:drawing>
-          <wp:inline distT="0" distB="0" distL="0" distR="0">
+          <wp:inline distT="0" distB="0" distL="0" distR="0" wp14:anchorId="2B783684" wp14:editId="3DD03AB3">
             <wp:extent cx="2886075" cy="933450"/>
             <wp:effectExtent l="0" t="0" r="9525" b="0"/>
             <wp:docPr id="14" name="图片 14" descr="毛体"/>
@@ -63,26 +63,25 @@
           </wp:inline>
         </w:drawing>
       </w:r>
-      <w:r>
-        <w:rPr>
-          <w:rFonts w:ascii="Italic" w:hAnsi="Italic" w:hint="eastAsia"/>
-          <w:i/>
-          <w:iCs/>
+    </w:p>
+    <w:p>
+      <w:r>
+        <w:rPr>
           <w:noProof/>
         </w:rPr>
         <w:drawing>
-          <wp:anchor distT="0" distB="0" distL="114300" distR="114300" simplePos="0" relativeHeight="251669504" behindDoc="1" locked="0" layoutInCell="1" allowOverlap="1" wp14:anchorId="27CF1804" wp14:editId="4ED9261F">
+          <wp:anchor distT="0" distB="0" distL="114300" distR="114300" simplePos="0" relativeHeight="251670528" behindDoc="1" locked="0" layoutInCell="1" allowOverlap="1" wp14:anchorId="618A1A36" wp14:editId="0A1C857A">
             <wp:simplePos x="0" y="0"/>
-            <wp:positionH relativeFrom="column">
-              <wp:posOffset>509270</wp:posOffset>
+            <wp:positionH relativeFrom="margin">
+              <wp:posOffset>965200</wp:posOffset>
             </wp:positionH>
             <wp:positionV relativeFrom="paragraph">
-              <wp:posOffset>866775</wp:posOffset>
+              <wp:posOffset>46990</wp:posOffset>
             </wp:positionV>
-            <wp:extent cx="4100830" cy="3911600"/>
-            <wp:effectExtent l="0" t="0" r="0" b="0"/>
+            <wp:extent cx="3829542" cy="3673503"/>
+            <wp:effectExtent l="0" t="0" r="0" b="3175"/>
             <wp:wrapNone/>
-            <wp:docPr id="66" name="图片 66" descr="封面1"/>
+            <wp:docPr id="1" name="图片 1" descr="C:\Users\Parizus\AppData\Local\Microsoft\Windows\INetCache\Content.Word\92c25a3050ca9405db10e14ac4110889.jpg"/>
             <wp:cNvGraphicFramePr>
               <a:graphicFrameLocks xmlns:a="http://schemas.openxmlformats.org/drawingml/2006/main" noChangeAspect="1"/>
             </wp:cNvGraphicFramePr>
@@ -90,22 +89,21 @@
               <a:graphicData uri="http://schemas.openxmlformats.org/drawingml/2006/picture">
                 <pic:pic xmlns:pic="http://schemas.openxmlformats.org/drawingml/2006/picture">
                   <pic:nvPicPr>
-                    <pic:cNvPr id="0" name="Picture 66" descr="封面1"/>
+                    <pic:cNvPr id="0" name="Picture 77" descr="C:\Users\Parizus\AppData\Local\Microsoft\Windows\INetCache\Content.Word\92c25a3050ca9405db10e14ac4110889.jpg"/>
                     <pic:cNvPicPr>
                       <a:picLocks noChangeAspect="1" noChangeArrowheads="1"/>
                     </pic:cNvPicPr>
                   </pic:nvPicPr>
                   <pic:blipFill>
-                    <a:blip r:embed="rId8">
-                      <a:lum bright="70000" contrast="50000"/>
-                      <a:grayscl/>
+                    <a:blip r:embed="rId8" cstate="print">
+                      <a:lum bright="70000" contrast="-70000"/>
                       <a:extLst>
                         <a:ext uri="{28A0092B-C50C-407E-A947-70E740481C1C}">
                           <a14:useLocalDpi xmlns:a14="http://schemas.microsoft.com/office/drawing/2010/main" val="0"/>
                         </a:ext>
                       </a:extLst>
                     </a:blip>
-                    <a:srcRect l="54149" t="22508" r="34290" b="69244"/>
+                    <a:srcRect/>
                     <a:stretch>
                       <a:fillRect/>
                     </a:stretch>
@@ -113,7 +111,7 @@
                   <pic:spPr bwMode="auto">
                     <a:xfrm>
                       <a:off x="0" y="0"/>
-                      <a:ext cx="4100830" cy="3911600"/>
+                      <a:ext cx="3829542" cy="3673503"/>
                     </a:xfrm>
                     <a:prstGeom prst="rect">
                       <a:avLst/>
@@ -136,7 +134,6 @@
         </w:drawing>
       </w:r>
     </w:p>
-    <w:p/>
     <w:p>
       <w:pPr>
         <w:pStyle w:val="2"/>
@@ -146,43 +143,39 @@
           <w:iCs w:val="0"/>
         </w:rPr>
       </w:pPr>
-      <w:smartTag w:uri="urn:schemas-microsoft-com:office:smarttags" w:element="place">
-        <w:smartTag w:uri="urn:schemas-microsoft-com:office:smarttags" w:element="PlaceName">
-          <w:r>
-            <w:rPr>
-              <w:rFonts w:ascii="Italic" w:hAnsi="Italic" w:hint="eastAsia"/>
-              <w:i w:val="0"/>
-              <w:iCs w:val="0"/>
-            </w:rPr>
-            <w:t>HUNAN</w:t>
-          </w:r>
-        </w:smartTag>
-        <w:r>
-          <w:rPr>
-            <w:rFonts w:ascii="Italic" w:hAnsi="Italic"/>
-            <w:i w:val="0"/>
-            <w:iCs w:val="0"/>
-          </w:rPr>
-          <w:t xml:space="preserve"> </w:t>
-        </w:r>
+      <w:r>
+        <w:rPr>
+          <w:rFonts w:ascii="Italic" w:hAnsi="Italic" w:hint="eastAsia"/>
+          <w:i w:val="0"/>
+          <w:iCs w:val="0"/>
+        </w:rPr>
+        <w:t>HUNAN</w:t>
+      </w:r>
+      <w:r>
+        <w:rPr>
+          <w:rFonts w:ascii="Italic" w:hAnsi="Italic"/>
+          <w:i w:val="0"/>
+          <w:iCs w:val="0"/>
+        </w:rPr>
+        <w:t xml:space="preserve"> </w:t>
+      </w:r>
+      <w:r>
+        <w:rPr>
+          <w:rFonts w:ascii="Italic" w:hAnsi="Italic" w:hint="eastAsia"/>
+          <w:i w:val="0"/>
+          <w:iCs w:val="0"/>
+        </w:rPr>
+        <w:t xml:space="preserve"> </w:t>
+      </w:r>
+      <w:smartTag w:uri="urn:schemas-microsoft-com:office:smarttags" w:element="PlaceType">
         <w:r>
           <w:rPr>
             <w:rFonts w:ascii="Italic" w:hAnsi="Italic" w:hint="eastAsia"/>
             <w:i w:val="0"/>
             <w:iCs w:val="0"/>
           </w:rPr>
-          <w:t xml:space="preserve"> </w:t>
+          <w:t>UNIVERSITY</w:t>
         </w:r>
-        <w:smartTag w:uri="urn:schemas-microsoft-com:office:smarttags" w:element="PlaceType">
-          <w:r>
-            <w:rPr>
-              <w:rFonts w:ascii="Italic" w:hAnsi="Italic" w:hint="eastAsia"/>
-              <w:i w:val="0"/>
-              <w:iCs w:val="0"/>
-            </w:rPr>
-            <w:t>UNIVERSITY</w:t>
-          </w:r>
-        </w:smartTag>
       </w:smartTag>
     </w:p>
     <w:p/>
@@ -940,10 +933,6 @@
     <w:p>
       <w:pPr>
         <w:jc w:val="center"/>
-        <w:rPr>
-          <w:rFonts w:eastAsia="黑体"/>
-          <w:sz w:val="28"/>
-        </w:rPr>
       </w:pPr>
       <w:r>
         <w:rPr>
@@ -987,8 +976,6 @@
         </w:rPr>
         <w:t>日</w:t>
       </w:r>
-    </w:p>
-    <w:p>
       <w:r>
         <w:br w:type="page"/>
       </w:r>
@@ -1037,7 +1024,7 @@
           <v:shape id="_x0000_s1028" type="#_x0000_t75" style="position:absolute;left:0;text-align:left;margin-left:27pt;margin-top:-14.1pt;width:54pt;height:54.6pt;z-index:251645952" o:allowoverlap="f" fillcolor="window">
             <v:imagedata r:id="rId9" o:title=""/>
           </v:shape>
-          <o:OLEObject Type="Embed" ProgID="Word.Picture.8" ShapeID="_x0000_s1028" DrawAspect="Content" ObjectID="_1521289822" r:id="rId10"/>
+          <o:OLEObject Type="Embed" ProgID="Word.Picture.8" ShapeID="_x0000_s1028" DrawAspect="Content" ObjectID="_1521549150" r:id="rId10"/>
         </w:object>
       </w:r>
     </w:p>
@@ -1248,7 +1235,7 @@
           <v:shape id="_x0000_s1039" type="#_x0000_t75" style="position:absolute;left:0;text-align:left;margin-left:28.5pt;margin-top:-15.7pt;width:54pt;height:54.6pt;z-index:251648000" o:allowoverlap="f" fillcolor="window">
             <v:imagedata r:id="rId9" o:title=""/>
           </v:shape>
-          <o:OLEObject Type="Embed" ProgID="Word.Picture.8" ShapeID="_x0000_s1039" DrawAspect="Content" ObjectID="_1521289823" r:id="rId11"/>
+          <o:OLEObject Type="Embed" ProgID="Word.Picture.8" ShapeID="_x0000_s1039" DrawAspect="Content" ObjectID="_1521549151" r:id="rId11"/>
         </w:object>
       </w:r>
     </w:p>
@@ -1381,30 +1368,30 @@
     </w:p>
     <w:p>
       <w:pPr>
+        <w:spacing w:line="360" w:lineRule="auto"/>
         <w:jc w:val="center"/>
         <w:rPr>
-          <w:b/>
+          <w:rFonts w:ascii="黑体" w:eastAsia="黑体" w:hAnsi="黑体"/>
           <w:snapToGrid w:val="0"/>
           <w:kern w:val="0"/>
-          <w:sz w:val="28"/>
-          <w:szCs w:val="28"/>
-        </w:rPr>
-      </w:pPr>
-      <w:r>
-        <w:rPr>
-          <w:rFonts w:hint="eastAsia"/>
-          <w:b/>
+          <w:sz w:val="30"/>
+          <w:szCs w:val="30"/>
+        </w:rPr>
+      </w:pPr>
+      <w:r>
+        <w:rPr>
+          <w:rFonts w:ascii="黑体" w:eastAsia="黑体" w:hAnsi="黑体" w:hint="eastAsia"/>
           <w:snapToGrid w:val="0"/>
           <w:kern w:val="0"/>
-          <w:sz w:val="28"/>
-          <w:szCs w:val="28"/>
+          <w:sz w:val="30"/>
+          <w:szCs w:val="30"/>
         </w:rPr>
         <w:t>结构频率拓扑优化理论研究和分析</w:t>
       </w:r>
     </w:p>
     <w:p>
       <w:pPr>
-        <w:spacing w:line="500" w:lineRule="exact"/>
+        <w:spacing w:line="360" w:lineRule="auto"/>
         <w:jc w:val="center"/>
         <w:rPr>
           <w:rFonts w:ascii="宋体" w:hAnsi="宋体"/>
@@ -1416,7 +1403,7 @@
     </w:p>
     <w:p>
       <w:pPr>
-        <w:spacing w:line="500" w:lineRule="exact"/>
+        <w:spacing w:line="360" w:lineRule="auto"/>
         <w:jc w:val="center"/>
         <w:rPr>
           <w:rFonts w:eastAsia="黑体"/>
@@ -1447,7 +1434,7 @@
     </w:p>
     <w:p>
       <w:pPr>
-        <w:spacing w:line="500" w:lineRule="exact"/>
+        <w:spacing w:line="360" w:lineRule="auto"/>
         <w:jc w:val="center"/>
         <w:rPr>
           <w:b/>
@@ -1458,232 +1445,267 @@
     </w:p>
     <w:p>
       <w:pPr>
-        <w:spacing w:line="380" w:lineRule="atLeast"/>
-        <w:ind w:firstLineChars="100" w:firstLine="240"/>
-        <w:rPr>
-          <w:sz w:val="24"/>
-        </w:rPr>
-      </w:pPr>
-      <w:r>
-        <w:rPr>
-          <w:rFonts w:hint="eastAsia"/>
-          <w:sz w:val="24"/>
-        </w:rPr>
-        <w:t>本文首先</w:t>
-      </w:r>
-      <w:r>
-        <w:rPr>
-          <w:rFonts w:hint="eastAsia"/>
-          <w:sz w:val="24"/>
-        </w:rPr>
-        <w:t>对</w:t>
-      </w:r>
-      <w:r>
-        <w:rPr>
-          <w:rFonts w:hint="eastAsia"/>
-          <w:sz w:val="24"/>
-        </w:rPr>
-        <w:t>渐进结构拓扑优化法（</w:t>
-      </w:r>
-      <w:r>
-        <w:rPr>
-          <w:sz w:val="24"/>
-        </w:rPr>
+        <w:spacing w:line="360" w:lineRule="auto"/>
+        <w:ind w:firstLineChars="100" w:firstLine="210"/>
+      </w:pPr>
+      <w:r>
+        <w:rPr>
+          <w:rFonts w:hint="eastAsia"/>
+        </w:rPr>
+        <w:t>在工程中，结构优化问题</w:t>
+      </w:r>
+      <w:r>
+        <w:rPr>
+          <w:rFonts w:hint="eastAsia"/>
+        </w:rPr>
+        <w:t>广泛存在</w:t>
+      </w:r>
+      <w:r>
+        <w:rPr>
+          <w:rFonts w:hint="eastAsia"/>
+        </w:rPr>
+        <w:t>，研究高效可靠的结构优化方法具有重要</w:t>
+      </w:r>
+      <w:r>
+        <w:rPr>
+          <w:rFonts w:hint="eastAsia"/>
+        </w:rPr>
+        <w:t>理论意义和应用</w:t>
+      </w:r>
+      <w:r>
+        <w:rPr>
+          <w:rFonts w:hint="eastAsia"/>
+        </w:rPr>
+        <w:t>价值。</w:t>
+      </w:r>
+      <w:r>
+        <w:rPr>
+          <w:rFonts w:hint="eastAsia"/>
+        </w:rPr>
+        <w:t>结构拓扑优化是</w:t>
+      </w:r>
+      <w:r>
+        <w:rPr>
+          <w:rFonts w:hint="eastAsia"/>
+        </w:rPr>
+        <w:t>一种</w:t>
+      </w:r>
+      <w:r>
+        <w:rPr>
+          <w:rFonts w:hint="eastAsia"/>
+        </w:rPr>
+        <w:t>高效智能的优化方法</w:t>
+      </w:r>
+      <w:r>
+        <w:rPr>
+          <w:rFonts w:hint="eastAsia"/>
+        </w:rPr>
+        <w:t>，</w:t>
+      </w:r>
+      <w:r>
+        <w:rPr>
+          <w:rFonts w:hint="eastAsia"/>
+        </w:rPr>
+        <w:t>它通过逐步消去设计域中“低效”的材料来达到</w:t>
+      </w:r>
+      <w:r>
+        <w:rPr>
+          <w:rFonts w:hint="eastAsia"/>
+        </w:rPr>
+        <w:t>以最少的材料</w:t>
+      </w:r>
+      <w:r>
+        <w:rPr>
+          <w:rFonts w:hint="eastAsia"/>
+        </w:rPr>
+        <w:t>最优的材料分布</w:t>
+      </w:r>
+      <w:r>
+        <w:rPr>
+          <w:rFonts w:hint="eastAsia"/>
+        </w:rPr>
+        <w:t>来实现结构的最佳性能</w:t>
+      </w:r>
+      <w:r>
+        <w:rPr>
+          <w:rFonts w:hint="eastAsia"/>
+        </w:rPr>
+        <w:t>的目的</w:t>
+      </w:r>
+      <w:r>
+        <w:rPr>
+          <w:rFonts w:hint="eastAsia"/>
+        </w:rPr>
+        <w:t>。</w:t>
+      </w:r>
+    </w:p>
+    <w:p>
+      <w:pPr>
+        <w:spacing w:line="360" w:lineRule="auto"/>
+        <w:ind w:firstLineChars="100" w:firstLine="210"/>
+      </w:pPr>
+      <w:r>
+        <w:rPr>
+          <w:rFonts w:hint="eastAsia"/>
+        </w:rPr>
+        <w:t>本文首先对渐进结构拓扑优化法（</w:t>
+      </w:r>
+      <w:r>
         <w:t>Evolutionary Structural Optimization</w:t>
       </w:r>
       <w:r>
-        <w:rPr>
-          <w:sz w:val="24"/>
-        </w:rPr>
         <w:t>，简称</w:t>
       </w:r>
       <w:r>
-        <w:rPr>
-          <w:sz w:val="24"/>
-        </w:rPr>
         <w:t>ESO</w:t>
       </w:r>
       <w:r>
-        <w:rPr>
-          <w:sz w:val="24"/>
-        </w:rPr>
         <w:t>算法</w:t>
       </w:r>
       <w:r>
         <w:rPr>
           <w:rFonts w:hint="eastAsia"/>
-          <w:sz w:val="24"/>
-        </w:rPr>
-        <w:t>）的原理进行了介绍，并对实现该算法过程在出现的各种问题进行了分析，提出了可行的解决办法。在此基础上</w:t>
-      </w:r>
-      <w:r>
-        <w:rPr>
-          <w:rFonts w:hint="eastAsia"/>
-          <w:sz w:val="24"/>
+        </w:rPr>
+        <w:t>）的原理进行了介绍，并对实现该算法过程在出现的各种问题进行了分析，</w:t>
+      </w:r>
+      <w:r>
+        <w:rPr>
+          <w:rFonts w:hint="eastAsia"/>
+        </w:rPr>
+        <w:t>分别提出了</w:t>
+      </w:r>
+      <w:r>
+        <w:rPr>
+          <w:rFonts w:hint="eastAsia"/>
+        </w:rPr>
+        <w:t>解决办法。在此基础上</w:t>
+      </w:r>
+      <w:r>
+        <w:rPr>
+          <w:rFonts w:hint="eastAsia"/>
         </w:rPr>
         <w:t>，本文</w:t>
       </w:r>
       <w:r>
         <w:rPr>
           <w:rFonts w:hint="eastAsia"/>
-          <w:sz w:val="24"/>
         </w:rPr>
         <w:t>建立</w:t>
       </w:r>
       <w:r>
         <w:rPr>
           <w:rFonts w:hint="eastAsia"/>
-          <w:sz w:val="24"/>
         </w:rPr>
         <w:t>了</w:t>
       </w:r>
       <w:r>
         <w:rPr>
           <w:rFonts w:hint="eastAsia"/>
-          <w:sz w:val="24"/>
-        </w:rPr>
-        <w:t>基于模态频率最大化的拓扑优化模型，并推导敏度计算公式，</w:t>
-      </w:r>
-      <w:r>
-        <w:rPr>
-          <w:rFonts w:hint="eastAsia"/>
-          <w:sz w:val="24"/>
+        </w:rPr>
+        <w:t>基于模态频率最大化的拓扑优化模型，</w:t>
+      </w:r>
+      <w:r>
+        <w:rPr>
+          <w:rFonts w:hint="eastAsia"/>
+        </w:rPr>
+        <w:t>推导</w:t>
+      </w:r>
+      <w:r>
+        <w:rPr>
+          <w:rFonts w:hint="eastAsia"/>
+        </w:rPr>
+        <w:t>出</w:t>
+      </w:r>
+      <w:r>
+        <w:rPr>
+          <w:rFonts w:hint="eastAsia"/>
+        </w:rPr>
+        <w:t>敏度计算公式，</w:t>
+      </w:r>
+      <w:r>
+        <w:rPr>
+          <w:rFonts w:hint="eastAsia"/>
         </w:rPr>
         <w:t>把该方法运用到以基频最大化为目标的</w:t>
       </w:r>
       <w:r>
         <w:rPr>
           <w:rFonts w:hint="eastAsia"/>
-          <w:sz w:val="24"/>
         </w:rPr>
         <w:t>结构拓扑优化中</w:t>
       </w:r>
       <w:r>
         <w:rPr>
           <w:rFonts w:hint="eastAsia"/>
-          <w:sz w:val="24"/>
-        </w:rPr>
-        <w:t>，并</w:t>
-      </w:r>
-      <w:r>
-        <w:rPr>
-          <w:sz w:val="24"/>
-        </w:rPr>
+        </w:rPr>
+        <w:t>。</w:t>
+      </w:r>
+      <w:r>
         <w:t>以</w:t>
       </w:r>
       <w:r>
-        <w:rPr>
-          <w:sz w:val="24"/>
-        </w:rPr>
         <w:t>Matlab</w:t>
       </w:r>
       <w:r>
-        <w:rPr>
-          <w:sz w:val="24"/>
-        </w:rPr>
         <w:t>为平台编写了基于</w:t>
       </w:r>
       <w:r>
         <w:rPr>
           <w:rFonts w:hint="eastAsia"/>
-          <w:sz w:val="24"/>
         </w:rPr>
         <w:t>双向渐进结构优化方法</w:t>
       </w:r>
       <w:r>
         <w:rPr>
           <w:rFonts w:hint="eastAsia"/>
-          <w:sz w:val="24"/>
         </w:rPr>
         <w:t>(BESO</w:t>
       </w:r>
       <w:r>
         <w:rPr>
           <w:rFonts w:hint="eastAsia"/>
-          <w:sz w:val="24"/>
         </w:rPr>
         <w:t>方法</w:t>
       </w:r>
       <w:r>
         <w:rPr>
           <w:rFonts w:hint="eastAsia"/>
-          <w:sz w:val="24"/>
         </w:rPr>
         <w:t>)</w:t>
       </w:r>
       <w:r>
-        <w:rPr>
-          <w:sz w:val="24"/>
-        </w:rPr>
         <w:t>的</w:t>
       </w:r>
       <w:r>
         <w:rPr>
           <w:rFonts w:hint="eastAsia"/>
-          <w:sz w:val="24"/>
-        </w:rPr>
-        <w:t>结构频率拓扑优化</w:t>
-      </w:r>
-      <w:r>
-        <w:rPr>
-          <w:rFonts w:hint="eastAsia"/>
-          <w:sz w:val="24"/>
-        </w:rPr>
-        <w:t>程序，并对若干算例进行了优化。算例显示优化效果显著</w:t>
-      </w:r>
-      <w:r>
-        <w:rPr>
-          <w:rFonts w:hint="eastAsia"/>
-          <w:sz w:val="24"/>
+        </w:rPr>
+        <w:t>结构频率拓扑优化程序，并对若干算例进行了优化。算例显示优化效果显著</w:t>
+      </w:r>
+      <w:r>
+        <w:rPr>
+          <w:rFonts w:hint="eastAsia"/>
         </w:rPr>
         <w:t>。</w:t>
       </w:r>
     </w:p>
     <w:p>
       <w:pPr>
-        <w:spacing w:line="380" w:lineRule="atLeast"/>
-        <w:ind w:firstLineChars="100" w:firstLine="240"/>
-        <w:rPr>
-          <w:sz w:val="24"/>
-        </w:rPr>
-      </w:pPr>
-      <w:r>
-        <w:rPr>
-          <w:rFonts w:hint="eastAsia"/>
-          <w:sz w:val="24"/>
+        <w:spacing w:line="360" w:lineRule="auto"/>
+        <w:ind w:firstLineChars="100" w:firstLine="210"/>
+      </w:pPr>
+      <w:r>
+        <w:rPr>
+          <w:rFonts w:hint="eastAsia"/>
         </w:rPr>
         <w:t>本文还将对程序进行简要</w:t>
       </w:r>
       <w:r>
         <w:rPr>
           <w:rFonts w:hint="eastAsia"/>
-          <w:sz w:val="24"/>
-        </w:rPr>
-        <w:t>解释。为提高程序的灵活性，本程序被分成多个函数的形式进行编写。各个函数相对独立，可以对其</w:t>
-      </w:r>
-      <w:r>
-        <w:rPr>
-          <w:rFonts w:hint="eastAsia"/>
-          <w:sz w:val="24"/>
-        </w:rPr>
-        <w:t>进行移植或者修改</w:t>
-      </w:r>
-      <w:r>
-        <w:rPr>
-          <w:rFonts w:hint="eastAsia"/>
-          <w:sz w:val="24"/>
-        </w:rPr>
-        <w:t>以用于</w:t>
-      </w:r>
-      <w:r>
-        <w:rPr>
-          <w:rFonts w:hint="eastAsia"/>
-          <w:sz w:val="24"/>
-        </w:rPr>
-        <w:t>其他目标的拓扑优化</w:t>
-      </w:r>
-      <w:bookmarkStart w:id="0" w:name="_GoBack"/>
-      <w:bookmarkEnd w:id="0"/>
+        </w:rPr>
+        <w:t>解释。为提高程序的灵活性，本程序被分成多个函数的形式进行编写。各个函数相对独立，可以对其进行移植或者修改以用于其他目标的拓扑优化</w:t>
+      </w:r>
     </w:p>
     <w:p>
       <w:pPr>
@@ -1711,14 +1733,23 @@
           <w:bCs/>
           <w:sz w:val="28"/>
         </w:rPr>
-        <w:t>关键词：</w:t>
-      </w:r>
-      <w:r>
-        <w:rPr>
-          <w:rFonts w:ascii="黑体" w:eastAsia="黑体" w:hint="eastAsia"/>
-          <w:sz w:val="24"/>
-        </w:rPr>
-        <w:t>量子力学；算符次序；厄密算符；正则量子化；规范变换</w:t>
+        <w:t>关键词</w:t>
+      </w:r>
+      <w:r>
+        <w:rPr>
+          <w:rFonts w:eastAsia="黑体" w:hint="eastAsia"/>
+          <w:b/>
+          <w:bCs/>
+          <w:sz w:val="28"/>
+        </w:rPr>
+        <w:t>：</w:t>
+      </w:r>
+      <w:r>
+        <w:rPr>
+          <w:rFonts w:ascii="黑体" w:eastAsia="黑体" w:hAnsi="黑体" w:hint="eastAsia"/>
+          <w:sz w:val="24"/>
+        </w:rPr>
+        <w:t>结构拓扑优化；结构频率优化；Matlab；</w:t>
       </w:r>
     </w:p>
     <w:p>
@@ -1741,7 +1772,15 @@
     <w:p/>
     <w:p/>
     <w:p/>
-    <w:p/>
+    <w:p>
+      <w:pPr>
+        <w:widowControl/>
+        <w:jc w:val="left"/>
+      </w:pPr>
+      <w:r>
+        <w:br w:type="page"/>
+      </w:r>
+    </w:p>
     <w:p>
       <w:pPr>
         <w:tabs>
@@ -1757,11 +1796,12 @@
         <w:rPr>
           <w:noProof/>
         </w:rPr>
+        <w:lastRenderedPageBreak/>
         <w:object w:dxaOrig="1440" w:dyaOrig="1440">
           <v:shape id="_x0000_s1041" type="#_x0000_t75" style="position:absolute;left:0;text-align:left;margin-left:27pt;margin-top:-10.8pt;width:54pt;height:53.4pt;z-index:251649024" o:allowoverlap="f" fillcolor="window">
             <v:imagedata r:id="rId9" o:title=""/>
           </v:shape>
-          <o:OLEObject Type="Embed" ProgID="Word.Picture.8" ShapeID="_x0000_s1041" DrawAspect="Content" ObjectID="_1521289824" r:id="rId12"/>
+          <o:OLEObject Type="Embed" ProgID="Word.Picture.8" ShapeID="_x0000_s1041" DrawAspect="Content" ObjectID="_1521549152" r:id="rId12"/>
         </w:object>
       </w:r>
     </w:p>
@@ -1983,15 +2023,7 @@
           <w:rFonts w:hint="eastAsia"/>
           <w:sz w:val="24"/>
         </w:rPr>
-        <w:t xml:space="preserve"> in differential geometry, the two-dimensional surface is </w:t>
-      </w:r>
-      <w:r>
-        <w:rPr>
-          <w:rFonts w:hint="eastAsia"/>
-          <w:sz w:val="24"/>
-        </w:rPr>
-        <w:lastRenderedPageBreak/>
-        <w:t xml:space="preserve">parameterized by two variables. This is, when a particle moves </w:t>
+        <w:t xml:space="preserve"> in differential geometry, the two-dimensional surface is parameterized by two variables. This is, when a particle moves </w:t>
       </w:r>
       <w:r>
         <w:rPr>
@@ -2025,10 +2057,10 @@
           <w:sz w:val="24"/>
         </w:rPr>
         <w:object w:dxaOrig="220" w:dyaOrig="260">
-          <v:shape id="_x0000_i1025" type="#_x0000_t75" style="width:11.25pt;height:12.75pt" o:ole="">
+          <v:shape id="_x0000_i1025" type="#_x0000_t75" style="width:11.3pt;height:12.7pt" o:ole="">
             <v:imagedata r:id="rId13" o:title=""/>
           </v:shape>
-          <o:OLEObject Type="Embed" ProgID="Equation.3" ShapeID="_x0000_i1025" DrawAspect="Content" ObjectID="_1521289809" r:id="rId14"/>
+          <o:OLEObject Type="Embed" ProgID="Equation.3" ShapeID="_x0000_i1025" DrawAspect="Content" ObjectID="_1521549137" r:id="rId14"/>
         </w:object>
       </w:r>
       <w:r>
@@ -2057,10 +2089,10 @@
           <w:sz w:val="24"/>
         </w:rPr>
         <w:object w:dxaOrig="1180" w:dyaOrig="360">
-          <v:shape id="_x0000_i1026" type="#_x0000_t75" style="width:63.8pt;height:18pt" o:ole="">
+          <v:shape id="_x0000_i1026" type="#_x0000_t75" style="width:63.7pt;height:18pt" o:ole="">
             <v:imagedata r:id="rId15" o:title=""/>
           </v:shape>
-          <o:OLEObject Type="Embed" ProgID="Equation.3" ShapeID="_x0000_i1026" DrawAspect="Content" ObjectID="_1521289810" r:id="rId16"/>
+          <o:OLEObject Type="Embed" ProgID="Equation.3" ShapeID="_x0000_i1026" DrawAspect="Content" ObjectID="_1521549138" r:id="rId16"/>
         </w:object>
       </w:r>
       <w:r>
@@ -2085,10 +2117,10 @@
           <w:sz w:val="24"/>
         </w:rPr>
         <w:object w:dxaOrig="1400" w:dyaOrig="680">
-          <v:shape id="_x0000_i1027" type="#_x0000_t75" style="width:69.7pt;height:33.75pt" o:ole="">
+          <v:shape id="_x0000_i1027" type="#_x0000_t75" style="width:69.7pt;height:33.7pt" o:ole="">
             <v:imagedata r:id="rId17" o:title=""/>
           </v:shape>
-          <o:OLEObject Type="Embed" ProgID="Equation.3" ShapeID="_x0000_i1027" DrawAspect="Content" ObjectID="_1521289811" r:id="rId18"/>
+          <o:OLEObject Type="Embed" ProgID="Equation.3" ShapeID="_x0000_i1027" DrawAspect="Content" ObjectID="_1521549139" r:id="rId18"/>
         </w:object>
       </w:r>
     </w:p>
@@ -2127,10 +2159,10 @@
           <w:sz w:val="24"/>
         </w:rPr>
         <w:object w:dxaOrig="3400" w:dyaOrig="700">
-          <v:shape id="_x0000_i1028" type="#_x0000_t75" style="width:170.15pt;height:35.25pt" o:ole="">
+          <v:shape id="_x0000_i1028" type="#_x0000_t75" style="width:170.15pt;height:35.3pt" o:ole="">
             <v:imagedata r:id="rId19" o:title=""/>
           </v:shape>
-          <o:OLEObject Type="Embed" ProgID="Equation.3" ShapeID="_x0000_i1028" DrawAspect="Content" ObjectID="_1521289812" r:id="rId20"/>
+          <o:OLEObject Type="Embed" ProgID="Equation.3" ShapeID="_x0000_i1028" DrawAspect="Content" ObjectID="_1521549140" r:id="rId20"/>
         </w:object>
       </w:r>
     </w:p>
@@ -2154,10 +2186,10 @@
           <w:sz w:val="24"/>
         </w:rPr>
         <w:object w:dxaOrig="1180" w:dyaOrig="360">
-          <v:shape id="_x0000_i1029" type="#_x0000_t75" style="width:63.8pt;height:18pt" o:ole="">
+          <v:shape id="_x0000_i1029" type="#_x0000_t75" style="width:63.7pt;height:18pt" o:ole="">
             <v:imagedata r:id="rId21" o:title=""/>
           </v:shape>
-          <o:OLEObject Type="Embed" ProgID="Equation.3" ShapeID="_x0000_i1029" DrawAspect="Content" ObjectID="_1521289813" r:id="rId22"/>
+          <o:OLEObject Type="Embed" ProgID="Equation.3" ShapeID="_x0000_i1029" DrawAspect="Content" ObjectID="_1521549141" r:id="rId22"/>
         </w:object>
       </w:r>
       <w:r>
@@ -2179,10 +2211,10 @@
           <w:sz w:val="24"/>
         </w:rPr>
         <w:object w:dxaOrig="240" w:dyaOrig="360">
-          <v:shape id="_x0000_i1030" type="#_x0000_t75" style="width:12.75pt;height:18pt" o:ole="">
+          <v:shape id="_x0000_i1030" type="#_x0000_t75" style="width:12.7pt;height:18pt" o:ole="">
             <v:imagedata r:id="rId23" o:title=""/>
           </v:shape>
-          <o:OLEObject Type="Embed" ProgID="Equation.3" ShapeID="_x0000_i1030" DrawAspect="Content" ObjectID="_1521289814" r:id="rId24"/>
+          <o:OLEObject Type="Embed" ProgID="Equation.3" ShapeID="_x0000_i1030" DrawAspect="Content" ObjectID="_1521549142" r:id="rId24"/>
         </w:object>
       </w:r>
       <w:r>
@@ -2310,50 +2342,50 @@
         <w:t>canonical quantization; gauge transformation</w:t>
       </w:r>
     </w:p>
-    <w:p/>
-    <w:p/>
+    <w:p>
+      <w:pPr>
+        <w:rPr>
+          <w:rFonts w:hint="eastAsia"/>
+        </w:rPr>
+      </w:pPr>
+    </w:p>
+    <w:p/>
+    <w:p/>
+    <w:p>
+      <w:pPr>
+        <w:rPr>
+          <w:rFonts w:hint="eastAsia"/>
+        </w:rPr>
+      </w:pPr>
+    </w:p>
     <w:p>
       <w:pPr>
         <w:pStyle w:val="a3"/>
         <w:pBdr>
           <w:bottom w:val="single" w:sz="6" w:space="0" w:color="auto"/>
         </w:pBdr>
+        <w:ind w:firstLineChars="750" w:firstLine="1500"/>
         <w:jc w:val="both"/>
         <w:rPr>
           <w:rFonts w:eastAsia="黑体"/>
+          <w:sz w:val="24"/>
           <w:szCs w:val="28"/>
         </w:rPr>
       </w:pPr>
       <w:r>
         <w:rPr>
-          <w:rFonts w:eastAsia="黑体"/>
           <w:noProof/>
           <w:spacing w:val="20"/>
           <w:sz w:val="20"/>
-          <w:szCs w:val="28"/>
-        </w:rPr>
+        </w:rPr>
+        <w:lastRenderedPageBreak/>
         <w:object w:dxaOrig="1440" w:dyaOrig="1440">
-          <v:shape id="_x0000_s1043" type="#_x0000_t75" style="position:absolute;left:0;text-align:left;margin-left:27pt;margin-top:0;width:54pt;height:53.2pt;z-index:251650048" o:allowoverlap="f" fillcolor="window">
+          <v:shape id="_x0000_s1101" type="#_x0000_t75" style="position:absolute;left:0;text-align:left;margin-left:28.5pt;margin-top:-15.7pt;width:54pt;height:54.6pt;z-index:251672576" o:allowoverlap="f" fillcolor="window">
             <v:imagedata r:id="rId9" o:title=""/>
           </v:shape>
-          <o:OLEObject Type="Embed" ProgID="Word.Picture.8" ShapeID="_x0000_s1043" DrawAspect="Content" ObjectID="_1521289825" r:id="rId25"/>
+          <o:OLEObject Type="Embed" ProgID="Word.Picture.8" ShapeID="_x0000_s1101" DrawAspect="Content" ObjectID="_1521549153" r:id="rId25"/>
         </w:object>
       </w:r>
-    </w:p>
-    <w:p>
-      <w:pPr>
-        <w:pStyle w:val="a3"/>
-        <w:pBdr>
-          <w:bottom w:val="single" w:sz="6" w:space="0" w:color="auto"/>
-        </w:pBdr>
-        <w:ind w:firstLineChars="750" w:firstLine="1800"/>
-        <w:jc w:val="both"/>
-        <w:rPr>
-          <w:rFonts w:eastAsia="黑体"/>
-          <w:sz w:val="24"/>
-          <w:szCs w:val="28"/>
-        </w:rPr>
-      </w:pPr>
     </w:p>
     <w:p>
       <w:pPr>
@@ -2447,7 +2479,7 @@
       </w:r>
       <w:r>
         <w:rPr>
-          <w:rFonts w:eastAsia="宋体"/>
+          <w:rFonts w:eastAsia="宋体" w:hint="eastAsia"/>
           <w:kern w:val="0"/>
           <w:sz w:val="21"/>
           <w:szCs w:val="21"/>
@@ -2470,24 +2502,23 @@
         <w:pBdr>
           <w:bottom w:val="single" w:sz="6" w:space="0" w:color="auto"/>
         </w:pBdr>
+        <w:ind w:firstLineChars="700" w:firstLine="1470"/>
         <w:jc w:val="both"/>
         <w:rPr>
-          <w:rFonts w:ascii="宋体" w:hAnsi="宋体"/>
-        </w:rPr>
-      </w:pPr>
+          <w:rFonts w:eastAsia="宋体" w:hint="eastAsia"/>
+          <w:kern w:val="0"/>
+          <w:sz w:val="21"/>
+          <w:szCs w:val="21"/>
+        </w:rPr>
+      </w:pPr>
+    </w:p>
+    <w:p>
       <w:r>
         <w:rPr>
           <w:rFonts w:ascii="宋体" w:hAnsi="宋体" w:hint="eastAsia"/>
         </w:rPr>
         <w:t xml:space="preserve">                                                </w:t>
       </w:r>
-    </w:p>
-    <w:p>
-      <w:pPr>
-        <w:tabs>
-          <w:tab w:val="left" w:pos="2130"/>
-        </w:tabs>
-      </w:pPr>
     </w:p>
     <w:p>
       <w:pPr>
@@ -2630,7 +2661,6 @@
         <w:rPr>
           <w:rFonts w:hint="eastAsia"/>
         </w:rPr>
-        <w:lastRenderedPageBreak/>
         <w:t xml:space="preserve">1.2  </w:t>
       </w:r>
       <w:r>
@@ -3358,11 +3388,12 @@
           <w:noProof/>
           <w:sz w:val="20"/>
         </w:rPr>
+        <w:lastRenderedPageBreak/>
         <w:object w:dxaOrig="1440" w:dyaOrig="1440">
           <v:shape id="_x0000_s1071" type="#_x0000_t75" style="position:absolute;left:0;text-align:left;margin-left:26pt;margin-top:-11.1pt;width:54pt;height:54.6pt;z-index:251656192" o:allowoverlap="f" fillcolor="window">
             <v:imagedata r:id="rId9" o:title=""/>
           </v:shape>
-          <o:OLEObject Type="Embed" ProgID="Word.Picture.8" ShapeID="_x0000_s1071" DrawAspect="Content" ObjectID="_1521289826" r:id="rId26"/>
+          <o:OLEObject Type="Embed" ProgID="Word.Picture.8" ShapeID="_x0000_s1071" DrawAspect="Content" ObjectID="_1521549154" r:id="rId26"/>
         </w:object>
       </w:r>
     </w:p>
@@ -3695,7 +3726,6 @@
         <w:rPr>
           <w:rFonts w:eastAsia="黑体" w:hint="eastAsia"/>
         </w:rPr>
-        <w:lastRenderedPageBreak/>
         <w:t>附录</w:t>
       </w:r>
       <w:r>
@@ -3795,8 +3825,6 @@
         <w:tab/>
       </w:r>
     </w:p>
-    <w:p/>
-    <w:p/>
     <w:p/>
     <w:p/>
     <w:p/>
@@ -3820,25 +3848,11 @@
         </w:pBdr>
         <w:jc w:val="both"/>
         <w:rPr>
-          <w:rFonts w:eastAsia="黑体"/>
-          <w:szCs w:val="28"/>
-        </w:rPr>
-      </w:pPr>
-      <w:r>
-        <w:rPr>
-          <w:rFonts w:eastAsia="黑体"/>
-          <w:noProof/>
-          <w:spacing w:val="20"/>
-          <w:sz w:val="20"/>
-          <w:szCs w:val="28"/>
-        </w:rPr>
-        <w:object w:dxaOrig="1440" w:dyaOrig="1440">
-          <v:shape id="_x0000_s1045" type="#_x0000_t75" style="position:absolute;left:0;text-align:left;margin-left:27pt;margin-top:0;width:54pt;height:54.6pt;z-index:251651072" o:allowoverlap="f" fillcolor="window">
-            <v:imagedata r:id="rId9" o:title=""/>
-          </v:shape>
-          <o:OLEObject Type="Embed" ProgID="Word.Picture.8" ShapeID="_x0000_s1045" DrawAspect="Content" ObjectID="_1521289827" r:id="rId27"/>
-        </w:object>
-      </w:r>
+          <w:rFonts w:eastAsia="宋体"/>
+          <w:sz w:val="21"/>
+          <w:szCs w:val="24"/>
+        </w:rPr>
+      </w:pPr>
     </w:p>
     <w:p>
       <w:pPr>
@@ -3846,7 +3860,7 @@
         <w:pBdr>
           <w:bottom w:val="single" w:sz="6" w:space="0" w:color="auto"/>
         </w:pBdr>
-        <w:ind w:firstLineChars="750" w:firstLine="1800"/>
+        <w:ind w:firstLineChars="750" w:firstLine="1500"/>
         <w:jc w:val="both"/>
         <w:rPr>
           <w:rFonts w:eastAsia="黑体"/>
@@ -3854,6 +3868,20 @@
           <w:szCs w:val="28"/>
         </w:rPr>
       </w:pPr>
+      <w:r>
+        <w:rPr>
+          <w:noProof/>
+          <w:spacing w:val="20"/>
+          <w:sz w:val="20"/>
+        </w:rPr>
+        <w:lastRenderedPageBreak/>
+        <w:object w:dxaOrig="1440" w:dyaOrig="1440">
+          <v:shape id="_x0000_s1103" type="#_x0000_t75" style="position:absolute;left:0;text-align:left;margin-left:28.5pt;margin-top:-15.7pt;width:54pt;height:54.6pt;z-index:251676672" o:allowoverlap="f" fillcolor="window">
+            <v:imagedata r:id="rId9" o:title=""/>
+          </v:shape>
+          <o:OLEObject Type="Embed" ProgID="Word.Picture.8" ShapeID="_x0000_s1103" DrawAspect="Content" ObjectID="_1521549155" r:id="rId27"/>
+        </w:object>
+      </w:r>
     </w:p>
     <w:p>
       <w:pPr>
@@ -3940,14 +3968,14 @@
       </w:r>
       <w:r>
         <w:rPr>
+          <w:rFonts w:ascii="宋体" w:eastAsia="宋体" w:hAnsi="宋体"/>
+          <w:sz w:val="21"/>
+        </w:rPr>
+        <w:t>Ⅰ</w:t>
+      </w:r>
+      <w:r>
+        <w:rPr>
           <w:rFonts w:eastAsia="宋体" w:hint="eastAsia"/>
-          <w:sz w:val="21"/>
-        </w:rPr>
-        <w:t>7</w:t>
-      </w:r>
-      <w:r>
-        <w:rPr>
-          <w:rFonts w:eastAsia="宋体"/>
           <w:kern w:val="0"/>
           <w:sz w:val="21"/>
           <w:szCs w:val="21"/>
@@ -3985,7 +4013,9 @@
     <w:p>
       <w:pPr>
         <w:pStyle w:val="1"/>
-        <w:rPr>
+        <w:jc w:val="center"/>
+        <w:rPr>
+          <w:rFonts w:ascii="黑体" w:eastAsia="黑体" w:hAnsi="黑体"/>
           <w:b w:val="0"/>
           <w:bCs w:val="0"/>
           <w:sz w:val="32"/>
@@ -3993,39 +4023,21 @@
       </w:pPr>
       <w:r>
         <w:rPr>
-          <w:rFonts w:hint="eastAsia"/>
+          <w:rFonts w:ascii="黑体" w:eastAsia="黑体" w:hAnsi="黑体"/>
           <w:b w:val="0"/>
           <w:bCs w:val="0"/>
           <w:sz w:val="32"/>
         </w:rPr>
-        <w:t>3  I</w:t>
-      </w:r>
-      <w:r>
-        <w:rPr>
-          <w:rFonts w:hint="eastAsia"/>
+        <w:t>第1章</w:t>
+      </w:r>
+      <w:r>
+        <w:rPr>
+          <w:rFonts w:ascii="黑体" w:eastAsia="黑体" w:hAnsi="黑体" w:hint="eastAsia"/>
           <w:b w:val="0"/>
           <w:bCs w:val="0"/>
           <w:sz w:val="32"/>
         </w:rPr>
-        <w:t>级叶</w:t>
-      </w:r>
-      <w:r>
-        <w:rPr>
-          <w:rFonts w:hint="eastAsia"/>
-          <w:b w:val="0"/>
-          <w:bCs w:val="0"/>
-          <w:sz w:val="32"/>
-        </w:rPr>
-        <w:t>/</w:t>
-      </w:r>
-      <w:r>
-        <w:rPr>
-          <w:rFonts w:hint="eastAsia"/>
-          <w:b w:val="0"/>
-          <w:bCs w:val="0"/>
-          <w:sz w:val="32"/>
-        </w:rPr>
-        <w:t>盘转子错频方案的对比分析</w:t>
+        <w:t xml:space="preserve"> 绪论</w:t>
       </w:r>
     </w:p>
     <w:p>
@@ -4037,12 +4049,21 @@
           <w:sz w:val="24"/>
         </w:rPr>
       </w:pPr>
-      <w:r>
-        <w:rPr>
-          <w:rFonts w:hint="eastAsia"/>
-          <w:sz w:val="24"/>
-        </w:rPr>
-        <w:t>在叶轮机械领域，对一个实际的叶盘转子，错频是指由于单个叶片之间因几何上或结构上的不同而造成的其在固有频率上的差异</w:t>
+      <w:bookmarkStart w:id="0" w:name="_GoBack"/>
+      <w:r>
+        <w:rPr>
+          <w:rFonts w:hint="eastAsia"/>
+          <w:sz w:val="24"/>
+        </w:rPr>
+        <w:t>在叶轮机械领域，对一个实际的叶盘转子，错频是指由于</w:t>
+      </w:r>
+      <w:bookmarkEnd w:id="0"/>
+      <w:r>
+        <w:rPr>
+          <w:rFonts w:hint="eastAsia"/>
+          <w:sz w:val="24"/>
+        </w:rPr>
+        <w:t>单个叶片之间因几何上或结构上的不同而造成的其在固有频率上的差异</w:t>
       </w:r>
       <w:r>
         <w:rPr>
@@ -4081,7 +4102,6 @@
           <w:rFonts w:ascii="宋体" w:hAnsi="宋体"/>
           <w:sz w:val="24"/>
         </w:rPr>
-        <w:lastRenderedPageBreak/>
         <w:t>……</w:t>
       </w:r>
     </w:p>
@@ -4449,11 +4469,12 @@
           <w:noProof/>
           <w:szCs w:val="28"/>
         </w:rPr>
+        <w:lastRenderedPageBreak/>
         <w:object w:dxaOrig="1440" w:dyaOrig="1440">
           <v:shape id="_x0000_s1081" type="#_x0000_t75" style="position:absolute;left:0;text-align:left;margin-left:28.55pt;margin-top:-6.75pt;width:54pt;height:54.6pt;z-index:251664384" o:allowoverlap="f" fillcolor="window">
             <v:imagedata r:id="rId9" o:title=""/>
           </v:shape>
-          <o:OLEObject Type="Embed" ProgID="Word.Picture.8" ShapeID="_x0000_s1081" DrawAspect="Content" ObjectID="_1521289828" r:id="rId28"/>
+          <o:OLEObject Type="Embed" ProgID="Word.Picture.8" ShapeID="_x0000_s1081" DrawAspect="Content" ObjectID="_1521549156" r:id="rId28"/>
         </w:object>
       </w:r>
     </w:p>
@@ -4972,7 +4993,7 @@
                 <v:stroke joinstyle="miter"/>
                 <v:path gradientshapeok="t" o:connecttype="rect"/>
               </v:shapetype>
-              <v:shape id="Text Box 49" o:spid="_x0000_s1026" type="#_x0000_t202" style="position:absolute;left:0;text-align:left;margin-left:1in;margin-top:29.5pt;width:27pt;height:132.6pt;z-index:251658240;visibility:visible;mso-wrap-style:square;mso-width-percent:0;mso-height-percent:0;mso-wrap-distance-left:9pt;mso-wrap-distance-top:0;mso-wrap-distance-right:9pt;mso-wrap-distance-bottom:0;mso-position-horizontal:absolute;mso-position-horizontal-relative:text;mso-position-vertical:absolute;mso-position-vertical-relative:text;mso-width-percent:0;mso-height-percent:0;mso-width-relative:page;mso-height-relative:page;v-text-anchor:top" o:gfxdata="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" strokecolor="white" strokeweight="0">
+              <v:shape id="Text Box 49" o:spid="_x0000_s1026" type="#_x0000_t202" style="position:absolute;left:0;text-align:left;margin-left:1in;margin-top:29.5pt;width:27pt;height:132.6pt;z-index:251658240;visibility:visible;mso-wrap-style:square;mso-width-percent:0;mso-height-percent:0;mso-wrap-distance-left:9pt;mso-wrap-distance-top:0;mso-wrap-distance-right:9pt;mso-wrap-distance-bottom:0;mso-position-horizontal:absolute;mso-position-horizontal-relative:text;mso-position-vertical:absolute;mso-position-vertical-relative:text;mso-width-percent:0;mso-height-percent:0;mso-width-relative:page;mso-height-relative:page;v-text-anchor:top" o:gfxdata="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" strokecolor="white" strokeweight="0">
                 <v:textbox style="layout-flow:vertical;mso-layout-flow-alt:bottom-to-top">
                   <w:txbxContent>
                     <w:p>
@@ -5002,7 +5023,7 @@
           <v:shape id="_x0000_i1031" type="#_x0000_t75" style="width:231.85pt;height:184.55pt" o:ole="">
             <v:imagedata r:id="rId31" o:title=""/>
           </v:shape>
-          <o:OLEObject Type="Embed" ProgID="Photoshop.Image.6" ShapeID="_x0000_i1031" DrawAspect="Content" ObjectID="_1521289815" r:id="rId32">
+          <o:OLEObject Type="Embed" ProgID="Photoshop.Image.6" ShapeID="_x0000_i1031" DrawAspect="Content" ObjectID="_1521549143" r:id="rId32">
             <o:FieldCodes>\s</o:FieldCodes>
           </o:OLEObject>
         </w:object>
@@ -5107,7 +5128,7 @@
           <v:shape id="_x0000_i1032" type="#_x0000_t75" style="width:231.85pt;height:147pt" o:ole="">
             <v:imagedata r:id="rId33" o:title=""/>
           </v:shape>
-          <o:OLEObject Type="Embed" ProgID="Photoshop.Image.6" ShapeID="_x0000_i1032" DrawAspect="Content" ObjectID="_1521289816" r:id="rId34">
+          <o:OLEObject Type="Embed" ProgID="Photoshop.Image.6" ShapeID="_x0000_i1032" DrawAspect="Content" ObjectID="_1521549144" r:id="rId34">
             <o:FieldCodes>\s</o:FieldCodes>
           </o:OLEObject>
         </w:object>
@@ -5287,6 +5308,7 @@
         <w:rPr>
           <w:rFonts w:hint="eastAsia"/>
         </w:rPr>
+        <w:lastRenderedPageBreak/>
         <w:t>图</w:t>
       </w:r>
       <w:r>
@@ -5326,7 +5348,7 @@
           <v:shape id="_x0000_s1080" type="#_x0000_t75" style="position:absolute;left:0;text-align:left;margin-left:33.45pt;margin-top:-15.6pt;width:54pt;height:54.6pt;z-index:251663360" o:allowoverlap="f" fillcolor="window">
             <v:imagedata r:id="rId9" o:title=""/>
           </v:shape>
-          <o:OLEObject Type="Embed" ProgID="Word.Picture.8" ShapeID="_x0000_s1080" DrawAspect="Content" ObjectID="_1521289829" r:id="rId35"/>
+          <o:OLEObject Type="Embed" ProgID="Word.Picture.8" ShapeID="_x0000_s1080" DrawAspect="Content" ObjectID="_1521549157" r:id="rId35"/>
         </w:object>
       </w:r>
     </w:p>
@@ -5527,11 +5549,11 @@
         <w:tblLook w:val="0000" w:firstRow="0" w:lastRow="0" w:firstColumn="0" w:lastColumn="0" w:noHBand="0" w:noVBand="0"/>
       </w:tblPr>
       <w:tblGrid>
-        <w:gridCol w:w="1373"/>
-        <w:gridCol w:w="1358"/>
-        <w:gridCol w:w="1358"/>
-        <w:gridCol w:w="2352"/>
-        <w:gridCol w:w="1397"/>
+        <w:gridCol w:w="1455"/>
+        <w:gridCol w:w="1440"/>
+        <w:gridCol w:w="1440"/>
+        <w:gridCol w:w="2520"/>
+        <w:gridCol w:w="1425"/>
       </w:tblGrid>
       <w:tr>
         <w:trPr>
@@ -8187,6 +8209,7 @@
               <w:rPr>
                 <w:rFonts w:hint="eastAsia"/>
               </w:rPr>
+              <w:lastRenderedPageBreak/>
               <w:t>初级</w:t>
             </w:r>
           </w:p>
@@ -8275,7 +8298,7 @@
           <v:shape id="_x0000_s1079" type="#_x0000_t75" style="position:absolute;left:0;text-align:left;margin-left:16.5pt;margin-top:-22.5pt;width:54pt;height:54.6pt;z-index:251662336;mso-position-horizontal-relative:text;mso-position-vertical-relative:text" o:allowoverlap="f" fillcolor="window">
             <v:imagedata r:id="rId9" o:title=""/>
           </v:shape>
-          <o:OLEObject Type="Embed" ProgID="Word.Picture.8" ShapeID="_x0000_s1079" DrawAspect="Content" ObjectID="_1521289830" r:id="rId36"/>
+          <o:OLEObject Type="Embed" ProgID="Word.Picture.8" ShapeID="_x0000_s1079" DrawAspect="Content" ObjectID="_1521549158" r:id="rId36"/>
         </w:object>
       </w:r>
     </w:p>
@@ -8416,11 +8439,11 @@
         </w:rPr>
       </w:pPr>
     </w:p>
-    <w:bookmarkStart w:id="1" w:name="_MON_1059568120"/>
-    <w:bookmarkStart w:id="2" w:name="_MON_1059568143"/>
+    <w:bookmarkStart w:id="1" w:name="_MON_1059567928"/>
+    <w:bookmarkStart w:id="2" w:name="_MON_1059568120"/>
     <w:bookmarkEnd w:id="1"/>
     <w:bookmarkEnd w:id="2"/>
-    <w:bookmarkStart w:id="3" w:name="_MON_1059567928"/>
+    <w:bookmarkStart w:id="3" w:name="_MON_1059568143"/>
     <w:bookmarkEnd w:id="3"/>
     <w:p>
       <w:pPr>
@@ -8437,7 +8460,7 @@
           <v:shape id="_x0000_i1033" type="#_x0000_t75" style="width:101.3pt;height:101.3pt" o:ole="" fillcolor="window">
             <v:imagedata r:id="rId37" o:title=""/>
           </v:shape>
-          <o:OLEObject Type="Embed" ProgID="Word.Picture.8" ShapeID="_x0000_i1033" DrawAspect="Content" ObjectID="_1521289817" r:id="rId38"/>
+          <o:OLEObject Type="Embed" ProgID="Word.Picture.8" ShapeID="_x0000_i1033" DrawAspect="Content" ObjectID="_1521549145" r:id="rId38"/>
         </w:object>
       </w:r>
       <w:r>
@@ -8506,11 +8529,11 @@
         </w:rPr>
         <w:t xml:space="preserve">          </w:t>
       </w:r>
-      <w:bookmarkStart w:id="4" w:name="_MON_1060495656"/>
-      <w:bookmarkStart w:id="5" w:name="_MON_1060495667"/>
+      <w:bookmarkStart w:id="4" w:name="_MON_1059568186"/>
+      <w:bookmarkStart w:id="5" w:name="_MON_1060495656"/>
       <w:bookmarkEnd w:id="4"/>
       <w:bookmarkEnd w:id="5"/>
-      <w:bookmarkStart w:id="6" w:name="_MON_1059568186"/>
+      <w:bookmarkStart w:id="6" w:name="_MON_1060495667"/>
       <w:bookmarkEnd w:id="6"/>
       <w:r>
         <w:rPr>
@@ -8520,7 +8543,7 @@
           <v:shape id="_x0000_i1034" type="#_x0000_t75" style="width:107.3pt;height:107.3pt" o:ole="" fillcolor="window">
             <v:imagedata r:id="rId40" o:title=""/>
           </v:shape>
-          <o:OLEObject Type="Embed" ProgID="Word.Picture.8" ShapeID="_x0000_i1034" DrawAspect="Content" ObjectID="_1521289818" r:id="rId41"/>
+          <o:OLEObject Type="Embed" ProgID="Word.Picture.8" ShapeID="_x0000_i1034" DrawAspect="Content" ObjectID="_1521549146" r:id="rId41"/>
         </w:object>
       </w:r>
     </w:p>
@@ -8532,7 +8555,6 @@
         <w:rPr>
           <w:rFonts w:hint="eastAsia"/>
         </w:rPr>
-        <w:lastRenderedPageBreak/>
         <w:t xml:space="preserve">(a) </w:t>
       </w:r>
       <w:r>
@@ -8590,10 +8612,10 @@
           <w:position w:val="-10"/>
         </w:rPr>
         <w:object w:dxaOrig="460" w:dyaOrig="320">
-          <v:shape id="_x0000_i1035" type="#_x0000_t75" style="width:17.25pt;height:11.25pt" o:ole="" fillcolor="window">
+          <v:shape id="_x0000_i1035" type="#_x0000_t75" style="width:17.3pt;height:11.3pt" o:ole="" fillcolor="window">
             <v:imagedata r:id="rId42" o:title=""/>
           </v:shape>
-          <o:OLEObject Type="Embed" ProgID="Equation.3" ShapeID="_x0000_i1035" DrawAspect="Content" ObjectID="_1521289819" r:id="rId43"/>
+          <o:OLEObject Type="Embed" ProgID="Equation.3" ShapeID="_x0000_i1035" DrawAspect="Content" ObjectID="_1521549147" r:id="rId43"/>
         </w:object>
       </w:r>
       <w:r>
@@ -8619,10 +8641,10 @@
           <w:position w:val="-10"/>
         </w:rPr>
         <w:object w:dxaOrig="460" w:dyaOrig="320">
-          <v:shape id="_x0000_i1036" type="#_x0000_t75" style="width:17.55pt;height:11.25pt" o:ole="" fillcolor="window">
+          <v:shape id="_x0000_i1036" type="#_x0000_t75" style="width:17.5pt;height:11.3pt" o:ole="" fillcolor="window">
             <v:imagedata r:id="rId42" o:title=""/>
           </v:shape>
-          <o:OLEObject Type="Embed" ProgID="Equation.3" ShapeID="_x0000_i1036" DrawAspect="Content" ObjectID="_1521289820" r:id="rId44"/>
+          <o:OLEObject Type="Embed" ProgID="Equation.3" ShapeID="_x0000_i1036" DrawAspect="Content" ObjectID="_1521549148" r:id="rId44"/>
         </w:object>
       </w:r>
       <w:r>
@@ -8648,10 +8670,10 @@
           <w:position w:val="-10"/>
         </w:rPr>
         <w:object w:dxaOrig="460" w:dyaOrig="320">
-          <v:shape id="_x0000_i1037" type="#_x0000_t75" style="width:17.55pt;height:11.25pt" o:ole="" fillcolor="window">
+          <v:shape id="_x0000_i1037" type="#_x0000_t75" style="width:17.5pt;height:11.3pt" o:ole="" fillcolor="window">
             <v:imagedata r:id="rId42" o:title=""/>
           </v:shape>
-          <o:OLEObject Type="Embed" ProgID="Equation.3" ShapeID="_x0000_i1037" DrawAspect="Content" ObjectID="_1521289821" r:id="rId45"/>
+          <o:OLEObject Type="Embed" ProgID="Equation.3" ShapeID="_x0000_i1037" DrawAspect="Content" ObjectID="_1521549149" r:id="rId45"/>
         </w:object>
       </w:r>
       <w:r>
@@ -8793,7 +8815,7 @@
           <v:shape id="_x0000_s1049" type="#_x0000_t75" style="position:absolute;left:0;text-align:left;margin-left:27pt;margin-top:-12.6pt;width:54pt;height:54.6pt;z-index:251652096" o:allowoverlap="f" fillcolor="window">
             <v:imagedata r:id="rId9" o:title=""/>
           </v:shape>
-          <o:OLEObject Type="Embed" ProgID="Word.Picture.8" ShapeID="_x0000_s1049" DrawAspect="Content" ObjectID="_1521289831" r:id="rId46"/>
+          <o:OLEObject Type="Embed" ProgID="Word.Picture.8" ShapeID="_x0000_s1049" DrawAspect="Content" ObjectID="_1521549159" r:id="rId46"/>
         </w:object>
       </w:r>
     </w:p>
@@ -8999,7 +9021,6 @@
           <w:noProof/>
           <w:sz w:val="20"/>
         </w:rPr>
-        <w:lastRenderedPageBreak/>
         <mc:AlternateContent>
           <mc:Choice Requires="wps">
             <w:drawing>
@@ -9128,7 +9149,7 @@
           </mc:Choice>
           <mc:Fallback>
             <w:pict>
-              <v:shape id="WordArt 62" o:spid="_x0000_s1027" type="#_x0000_t202" style="position:absolute;left:0;text-align:left;margin-left:27pt;margin-top:87.75pt;width:352.8pt;height:187.25pt;rotation:-291724fd;z-index:-251651072;visibility:visible;mso-wrap-style:square;mso-width-percent:0;mso-height-percent:0;mso-wrap-distance-left:9pt;mso-wrap-distance-top:0;mso-wrap-distance-right:9pt;mso-wrap-distance-bottom:0;mso-position-horizontal:absolute;mso-position-horizontal-relative:text;mso-position-vertical:absolute;mso-position-vertical-relative:text;mso-width-percent:0;mso-height-percent:0;mso-width-relative:page;mso-height-relative:page;v-text-anchor:top" o:gfxdata="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" filled="f" stroked="f">
+              <v:shape id="WordArt 62" o:spid="_x0000_s1027" type="#_x0000_t202" style="position:absolute;left:0;text-align:left;margin-left:27pt;margin-top:87.75pt;width:352.8pt;height:187.25pt;rotation:-291724fd;z-index:-251651072;visibility:visible;mso-wrap-style:square;mso-width-percent:0;mso-height-percent:0;mso-wrap-distance-left:9pt;mso-wrap-distance-top:0;mso-wrap-distance-right:9pt;mso-wrap-distance-bottom:0;mso-position-horizontal:absolute;mso-position-horizontal-relative:text;mso-position-vertical:absolute;mso-position-vertical-relative:text;mso-width-percent:0;mso-height-percent:0;mso-width-relative:page;mso-height-relative:page;v-text-anchor:top" o:gfxdata="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" filled="f" stroked="f">
                 <v:stroke joinstyle="round"/>
                 <o:lock v:ext="edit" shapetype="t"/>
                 <v:textbox style="mso-fit-shape-to-text:t">
@@ -9409,7 +9430,7 @@
           <v:shape id="_x0000_s1087" type="#_x0000_t75" style="position:absolute;left:0;text-align:left;margin-left:18pt;margin-top:-23.4pt;width:54pt;height:54.6pt;z-index:251666432" o:allowoverlap="f" fillcolor="window">
             <v:imagedata r:id="rId9" o:title=""/>
           </v:shape>
-          <o:OLEObject Type="Embed" ProgID="Word.Picture.8" ShapeID="_x0000_s1087" DrawAspect="Content" ObjectID="_1521289832" r:id="rId48"/>
+          <o:OLEObject Type="Embed" ProgID="Word.Picture.8" ShapeID="_x0000_s1087" DrawAspect="Content" ObjectID="_1521549160" r:id="rId48"/>
         </w:object>
       </w:r>
     </w:p>
@@ -9659,7 +9680,6 @@
           <w:kern w:val="0"/>
           <w:sz w:val="24"/>
         </w:rPr>
-        <w:lastRenderedPageBreak/>
         <w:t>K = 1;</w:t>
       </w:r>
     </w:p>
@@ -10191,13 +10211,169 @@
     <w:p/>
     <w:p/>
     <w:p/>
+    <w:p>
+      <w:pPr>
+        <w:pStyle w:val="a3"/>
+        <w:pBdr>
+          <w:bottom w:val="single" w:sz="6" w:space="0" w:color="auto"/>
+        </w:pBdr>
+        <w:ind w:firstLineChars="750" w:firstLine="1500"/>
+        <w:jc w:val="both"/>
+        <w:rPr>
+          <w:rFonts w:eastAsia="黑体"/>
+          <w:sz w:val="24"/>
+          <w:szCs w:val="28"/>
+        </w:rPr>
+      </w:pPr>
+      <w:r>
+        <w:rPr>
+          <w:noProof/>
+          <w:spacing w:val="20"/>
+          <w:sz w:val="20"/>
+        </w:rPr>
+        <w:lastRenderedPageBreak/>
+        <w:object w:dxaOrig="1440" w:dyaOrig="1440">
+          <v:shape id="_x0000_s1102" type="#_x0000_t75" style="position:absolute;left:0;text-align:left;margin-left:28.5pt;margin-top:-15.7pt;width:54pt;height:54.6pt;z-index:251674624" o:allowoverlap="f" fillcolor="window">
+            <v:imagedata r:id="rId9" o:title=""/>
+          </v:shape>
+          <o:OLEObject Type="Embed" ProgID="Word.Picture.8" ShapeID="_x0000_s1102" DrawAspect="Content" ObjectID="_1521549161" r:id="rId49"/>
+        </w:object>
+      </w:r>
+    </w:p>
+    <w:p>
+      <w:pPr>
+        <w:pStyle w:val="a3"/>
+        <w:pBdr>
+          <w:bottom w:val="single" w:sz="6" w:space="0" w:color="auto"/>
+        </w:pBdr>
+        <w:ind w:firstLineChars="700" w:firstLine="2380"/>
+        <w:jc w:val="both"/>
+        <w:rPr>
+          <w:rFonts w:eastAsia="宋体"/>
+          <w:kern w:val="0"/>
+          <w:sz w:val="21"/>
+          <w:szCs w:val="21"/>
+        </w:rPr>
+      </w:pPr>
+      <w:r>
+        <w:rPr>
+          <w:rFonts w:eastAsia="黑体" w:hint="eastAsia"/>
+          <w:spacing w:val="20"/>
+          <w:sz w:val="30"/>
+          <w:szCs w:val="28"/>
+        </w:rPr>
+        <w:t>湖南大学毕业设计</w:t>
+      </w:r>
+      <w:r>
+        <w:rPr>
+          <w:rFonts w:eastAsia="黑体" w:hint="eastAsia"/>
+          <w:spacing w:val="20"/>
+          <w:sz w:val="30"/>
+          <w:szCs w:val="28"/>
+        </w:rPr>
+        <w:t>(</w:t>
+      </w:r>
+      <w:r>
+        <w:rPr>
+          <w:rFonts w:eastAsia="黑体" w:hint="eastAsia"/>
+          <w:spacing w:val="20"/>
+          <w:sz w:val="30"/>
+          <w:szCs w:val="28"/>
+        </w:rPr>
+        <w:t>论文</w:t>
+      </w:r>
+      <w:r>
+        <w:rPr>
+          <w:rFonts w:eastAsia="黑体" w:hint="eastAsia"/>
+          <w:spacing w:val="20"/>
+          <w:sz w:val="30"/>
+          <w:szCs w:val="28"/>
+        </w:rPr>
+        <w:t>)</w:t>
+      </w:r>
+      <w:r>
+        <w:rPr>
+          <w:rFonts w:eastAsia="黑体" w:hint="eastAsia"/>
+          <w:b/>
+          <w:bCs/>
+          <w:sz w:val="28"/>
+          <w:szCs w:val="28"/>
+        </w:rPr>
+        <w:t xml:space="preserve">    </w:t>
+      </w:r>
+      <w:r>
+        <w:rPr>
+          <w:rFonts w:hint="eastAsia"/>
+          <w:b/>
+          <w:bCs/>
+        </w:rPr>
+        <w:t xml:space="preserve">      </w:t>
+      </w:r>
+      <w:r>
+        <w:rPr>
+          <w:rFonts w:eastAsia="宋体" w:hint="eastAsia"/>
+          <w:sz w:val="21"/>
+        </w:rPr>
+        <w:t>第</w:t>
+      </w:r>
+      <w:r>
+        <w:rPr>
+          <w:rFonts w:eastAsia="宋体" w:hint="eastAsia"/>
+          <w:sz w:val="21"/>
+        </w:rPr>
+        <w:t xml:space="preserve"> </w:t>
+      </w:r>
+      <w:r>
+        <w:rPr>
+          <w:rFonts w:ascii="宋体" w:eastAsia="宋体" w:hAnsi="宋体"/>
+          <w:sz w:val="21"/>
+        </w:rPr>
+        <w:t>Ⅰ</w:t>
+      </w:r>
+      <w:r>
+        <w:rPr>
+          <w:rFonts w:eastAsia="宋体" w:hint="eastAsia"/>
+          <w:kern w:val="0"/>
+          <w:sz w:val="21"/>
+          <w:szCs w:val="21"/>
+        </w:rPr>
+        <w:t xml:space="preserve"> </w:t>
+      </w:r>
+      <w:r>
+        <w:rPr>
+          <w:rFonts w:eastAsia="宋体" w:hint="eastAsia"/>
+          <w:kern w:val="0"/>
+          <w:sz w:val="21"/>
+          <w:szCs w:val="21"/>
+        </w:rPr>
+        <w:t>页</w:t>
+      </w:r>
+    </w:p>
+    <w:p>
+      <w:pPr>
+        <w:pStyle w:val="a3"/>
+        <w:pBdr>
+          <w:bottom w:val="single" w:sz="6" w:space="0" w:color="auto"/>
+        </w:pBdr>
+        <w:jc w:val="both"/>
+        <w:rPr>
+          <w:rFonts w:ascii="宋体" w:hAnsi="宋体"/>
+        </w:rPr>
+      </w:pPr>
+      <w:r>
+        <w:rPr>
+          <w:rFonts w:ascii="宋体" w:hAnsi="宋体" w:hint="eastAsia"/>
+        </w:rPr>
+        <w:t xml:space="preserve">                                                </w:t>
+      </w:r>
+    </w:p>
     <w:p/>
     <w:p/>
     <w:p/>
     <w:p/>
     <w:sectPr>
       <w:pgSz w:w="11906" w:h="16838"/>
-      <w:pgMar w:top="1440" w:right="1800" w:bottom="1440" w:left="1800" w:header="851" w:footer="992" w:gutter="0"/>
+      <w:pgMar w:top="1701" w:right="1134" w:bottom="1418" w:left="1701" w:header="851" w:footer="992" w:gutter="0"/>
       <w:cols w:space="425"/>
       <w:docGrid w:type="lines" w:linePitch="312"/>
     </w:sectPr>
@@ -10730,6 +10906,8 @@
   <w:style w:type="paragraph" w:styleId="a3">
     <w:name w:val="header"/>
     <w:basedOn w:val="a"/>
+    <w:link w:val="Char"/>
+    <w:uiPriority w:val="99"/>
     <w:rsid w:val="000C0235"/>
     <w:pPr>
       <w:pBdr>
@@ -10853,6 +11031,51 @@
       <w:rFonts w:ascii="宋体" w:hAnsi="宋体" w:cs="宋体"/>
       <w:kern w:val="0"/>
       <w:sz w:val="24"/>
+    </w:rPr>
+  </w:style>
+  <w:style w:type="paragraph" w:styleId="aa">
+    <w:name w:val="footer"/>
+    <w:basedOn w:val="a"/>
+    <w:link w:val="Char0"/>
+    <w:uiPriority w:val="99"/>
+    <w:unhideWhenUsed/>
+    <w:rsid w:val="001944D5"/>
+    <w:pPr>
+      <w:tabs>
+        <w:tab w:val="center" w:pos="4153"/>
+        <w:tab w:val="right" w:pos="8306"/>
+      </w:tabs>
+      <w:snapToGrid w:val="0"/>
+      <w:jc w:val="left"/>
+    </w:pPr>
+    <w:rPr>
+      <w:sz w:val="18"/>
+      <w:szCs w:val="18"/>
+    </w:rPr>
+  </w:style>
+  <w:style w:type="character" w:customStyle="1" w:styleId="Char0">
+    <w:name w:val="页脚 Char"/>
+    <w:basedOn w:val="a0"/>
+    <w:link w:val="aa"/>
+    <w:uiPriority w:val="99"/>
+    <w:rsid w:val="001944D5"/>
+    <w:rPr>
+      <w:kern w:val="2"/>
+      <w:sz w:val="18"/>
+      <w:szCs w:val="18"/>
+    </w:rPr>
+  </w:style>
+  <w:style w:type="character" w:customStyle="1" w:styleId="Char">
+    <w:name w:val="页眉 Char"/>
+    <w:basedOn w:val="a0"/>
+    <w:link w:val="a3"/>
+    <w:uiPriority w:val="99"/>
+    <w:rsid w:val="003B5C4D"/>
+    <w:rPr>
+      <w:rFonts w:eastAsia="楷体_GB2312"/>
+      <w:kern w:val="2"/>
+      <w:sz w:val="18"/>
+      <w:szCs w:val="18"/>
     </w:rPr>
   </w:style>
 </w:styles>
@@ -11124,7 +11347,7 @@
 </file>
 
 <file path=customXml/itemProps1.xml><?xml version="1.0" encoding="utf-8"?>
-<ds:datastoreItem xmlns:ds="http://schemas.openxmlformats.org/officeDocument/2006/customXml" ds:itemID="{C085A096-585C-4BBE-8A26-082DBA11CE8D}">
+<ds:datastoreItem xmlns:ds="http://schemas.openxmlformats.org/officeDocument/2006/customXml" ds:itemID="{F4090ED4-525D-4050-BBC8-A097CCB72ACB}">
   <ds:schemaRefs>
     <ds:schemaRef ds:uri="http://schemas.openxmlformats.org/officeDocument/2006/bibliography"/>
   </ds:schemaRefs>

--- a/附件13 大理类论文范例.docx
+++ b/附件13 大理类论文范例.docx
@@ -32,7 +32,7 @@
                     </pic:cNvPicPr>
                   </pic:nvPicPr>
                   <pic:blipFill>
-                    <a:blip r:embed="rId8" cstate="print">
+                    <a:blip r:embed="rId7" cstate="print">
                       <a:extLst>
                         <a:ext uri="{28A0092B-C50C-407E-A947-70E740481C1C}">
                           <a14:useLocalDpi xmlns:a14="http://schemas.microsoft.com/office/drawing/2010/main" val="0"/>
@@ -95,7 +95,7 @@
                     </pic:cNvPicPr>
                   </pic:nvPicPr>
                   <pic:blipFill>
-                    <a:blip r:embed="rId9" cstate="print">
+                    <a:blip r:embed="rId8" cstate="print">
                       <a:lum bright="70000" contrast="-70000"/>
                       <a:extLst>
                         <a:ext uri="{28A0092B-C50C-407E-A947-70E740481C1C}">
@@ -982,7 +982,7 @@
     </w:p>
     <w:p>
       <w:pPr>
-        <w:pStyle w:val="a4"/>
+        <w:pStyle w:val="a3"/>
         <w:pBdr>
           <w:bottom w:val="single" w:sz="6" w:space="0" w:color="auto"/>
         </w:pBdr>
@@ -1022,15 +1022,15 @@
             <o:lock v:ext="edit" aspectratio="t"/>
           </v:shapetype>
           <v:shape id="_x0000_s1028" type="#_x0000_t75" style="position:absolute;left:0;text-align:left;margin-left:27pt;margin-top:-14.1pt;width:54pt;height:54.6pt;z-index:251645952" o:allowoverlap="f" fillcolor="window">
-            <v:imagedata r:id="rId10" o:title=""/>
+            <v:imagedata r:id="rId9" o:title=""/>
           </v:shape>
-          <o:OLEObject Type="Embed" ProgID="Word.Picture.8" ShapeID="_x0000_s1028" DrawAspect="Content" ObjectID="_1521581814" r:id="rId11"/>
+          <o:OLEObject Type="Embed" ProgID="Word.Picture.8" ShapeID="_x0000_s1028" DrawAspect="Content" ObjectID="_1521549150" r:id="rId10"/>
         </w:object>
       </w:r>
     </w:p>
     <w:p>
       <w:pPr>
-        <w:pStyle w:val="a4"/>
+        <w:pStyle w:val="a3"/>
         <w:pBdr>
           <w:bottom w:val="single" w:sz="6" w:space="0" w:color="auto"/>
         </w:pBdr>
@@ -1141,7 +1141,7 @@
     </w:p>
     <w:p>
       <w:pPr>
-        <w:pStyle w:val="a4"/>
+        <w:pStyle w:val="a3"/>
         <w:pBdr>
           <w:bottom w:val="single" w:sz="6" w:space="0" w:color="auto"/>
         </w:pBdr>
@@ -1212,7 +1212,7 @@
     </w:p>
     <w:p>
       <w:pPr>
-        <w:pStyle w:val="a4"/>
+        <w:pStyle w:val="a3"/>
         <w:pBdr>
           <w:bottom w:val="single" w:sz="6" w:space="0" w:color="auto"/>
         </w:pBdr>
@@ -1233,15 +1233,15 @@
         <w:lastRenderedPageBreak/>
         <w:object w:dxaOrig="1440" w:dyaOrig="1440">
           <v:shape id="_x0000_s1039" type="#_x0000_t75" style="position:absolute;left:0;text-align:left;margin-left:28.5pt;margin-top:-15.7pt;width:54pt;height:54.6pt;z-index:251648000" o:allowoverlap="f" fillcolor="window">
-            <v:imagedata r:id="rId10" o:title=""/>
+            <v:imagedata r:id="rId9" o:title=""/>
           </v:shape>
-          <o:OLEObject Type="Embed" ProgID="Word.Picture.8" ShapeID="_x0000_s1039" DrawAspect="Content" ObjectID="_1521581815" r:id="rId12"/>
+          <o:OLEObject Type="Embed" ProgID="Word.Picture.8" ShapeID="_x0000_s1039" DrawAspect="Content" ObjectID="_1521549151" r:id="rId11"/>
         </w:object>
       </w:r>
     </w:p>
     <w:p>
       <w:pPr>
-        <w:pStyle w:val="a4"/>
+        <w:pStyle w:val="a3"/>
         <w:pBdr>
           <w:bottom w:val="single" w:sz="6" w:space="0" w:color="auto"/>
         </w:pBdr>
@@ -1350,7 +1350,7 @@
     </w:p>
     <w:p>
       <w:pPr>
-        <w:pStyle w:val="a4"/>
+        <w:pStyle w:val="a3"/>
         <w:pBdr>
           <w:bottom w:val="single" w:sz="6" w:space="0" w:color="auto"/>
         </w:pBdr>
@@ -1446,7 +1446,7 @@
     <w:p>
       <w:pPr>
         <w:spacing w:line="360" w:lineRule="auto"/>
-        <w:ind w:firstLineChars="200" w:firstLine="420"/>
+        <w:ind w:firstLineChars="100" w:firstLine="210"/>
       </w:pPr>
       <w:r>
         <w:rPr>
@@ -1542,7 +1542,7 @@
     <w:p>
       <w:pPr>
         <w:spacing w:line="360" w:lineRule="auto"/>
-        <w:ind w:firstLineChars="200" w:firstLine="420"/>
+        <w:ind w:firstLineChars="100" w:firstLine="210"/>
       </w:pPr>
       <w:r>
         <w:rPr>
@@ -1692,7 +1692,7 @@
     <w:p>
       <w:pPr>
         <w:spacing w:line="360" w:lineRule="auto"/>
-        <w:ind w:firstLineChars="200" w:firstLine="420"/>
+        <w:ind w:firstLineChars="100" w:firstLine="210"/>
       </w:pPr>
       <w:r>
         <w:rPr>
@@ -1799,15 +1799,15 @@
         <w:lastRenderedPageBreak/>
         <w:object w:dxaOrig="1440" w:dyaOrig="1440">
           <v:shape id="_x0000_s1041" type="#_x0000_t75" style="position:absolute;left:0;text-align:left;margin-left:27pt;margin-top:-10.8pt;width:54pt;height:53.4pt;z-index:251649024" o:allowoverlap="f" fillcolor="window">
-            <v:imagedata r:id="rId10" o:title=""/>
+            <v:imagedata r:id="rId9" o:title=""/>
           </v:shape>
-          <o:OLEObject Type="Embed" ProgID="Word.Picture.8" ShapeID="_x0000_s1041" DrawAspect="Content" ObjectID="_1521581816" r:id="rId13"/>
+          <o:OLEObject Type="Embed" ProgID="Word.Picture.8" ShapeID="_x0000_s1041" DrawAspect="Content" ObjectID="_1521549152" r:id="rId12"/>
         </w:object>
       </w:r>
     </w:p>
     <w:p>
       <w:pPr>
-        <w:pStyle w:val="a4"/>
+        <w:pStyle w:val="a3"/>
         <w:pBdr>
           <w:bottom w:val="single" w:sz="6" w:space="0" w:color="auto"/>
         </w:pBdr>
@@ -1916,7 +1916,7 @@
     </w:p>
     <w:p>
       <w:pPr>
-        <w:pStyle w:val="a4"/>
+        <w:pStyle w:val="a3"/>
         <w:pBdr>
           <w:bottom w:val="single" w:sz="6" w:space="0" w:color="auto"/>
         </w:pBdr>
@@ -2057,10 +2057,10 @@
           <w:sz w:val="24"/>
         </w:rPr>
         <w:object w:dxaOrig="220" w:dyaOrig="260">
-          <v:shape id="_x0000_i1025" type="#_x0000_t75" style="width:11.3pt;height:12.9pt" o:ole="">
-            <v:imagedata r:id="rId14" o:title=""/>
+          <v:shape id="_x0000_i1025" type="#_x0000_t75" style="width:11.3pt;height:12.7pt" o:ole="">
+            <v:imagedata r:id="rId13" o:title=""/>
           </v:shape>
-          <o:OLEObject Type="Embed" ProgID="Equation.3" ShapeID="_x0000_i1025" DrawAspect="Content" ObjectID="_1521581808" r:id="rId15"/>
+          <o:OLEObject Type="Embed" ProgID="Equation.3" ShapeID="_x0000_i1025" DrawAspect="Content" ObjectID="_1521549137" r:id="rId14"/>
         </w:object>
       </w:r>
       <w:r>
@@ -2089,10 +2089,10 @@
           <w:sz w:val="24"/>
         </w:rPr>
         <w:object w:dxaOrig="1180" w:dyaOrig="360">
-          <v:shape id="_x0000_i1026" type="#_x0000_t75" style="width:63.95pt;height:18.25pt" o:ole="">
-            <v:imagedata r:id="rId16" o:title=""/>
+          <v:shape id="_x0000_i1026" type="#_x0000_t75" style="width:63.7pt;height:18pt" o:ole="">
+            <v:imagedata r:id="rId15" o:title=""/>
           </v:shape>
-          <o:OLEObject Type="Embed" ProgID="Equation.3" ShapeID="_x0000_i1026" DrawAspect="Content" ObjectID="_1521581809" r:id="rId17"/>
+          <o:OLEObject Type="Embed" ProgID="Equation.3" ShapeID="_x0000_i1026" DrawAspect="Content" ObjectID="_1521549138" r:id="rId16"/>
         </w:object>
       </w:r>
       <w:r>
@@ -2117,10 +2117,10 @@
           <w:sz w:val="24"/>
         </w:rPr>
         <w:object w:dxaOrig="1400" w:dyaOrig="680">
-          <v:shape id="_x0000_i1027" type="#_x0000_t75" style="width:69.85pt;height:33.85pt" o:ole="">
-            <v:imagedata r:id="rId18" o:title=""/>
+          <v:shape id="_x0000_i1027" type="#_x0000_t75" style="width:69.7pt;height:33.7pt" o:ole="">
+            <v:imagedata r:id="rId17" o:title=""/>
           </v:shape>
-          <o:OLEObject Type="Embed" ProgID="Equation.3" ShapeID="_x0000_i1027" DrawAspect="Content" ObjectID="_1521581810" r:id="rId19"/>
+          <o:OLEObject Type="Embed" ProgID="Equation.3" ShapeID="_x0000_i1027" DrawAspect="Content" ObjectID="_1521549139" r:id="rId18"/>
         </w:object>
       </w:r>
     </w:p>
@@ -2159,10 +2159,10 @@
           <w:sz w:val="24"/>
         </w:rPr>
         <w:object w:dxaOrig="3400" w:dyaOrig="700">
-          <v:shape id="_x0000_i1028" type="#_x0000_t75" style="width:170.35pt;height:35.45pt" o:ole="">
-            <v:imagedata r:id="rId20" o:title=""/>
+          <v:shape id="_x0000_i1028" type="#_x0000_t75" style="width:170.15pt;height:35.3pt" o:ole="">
+            <v:imagedata r:id="rId19" o:title=""/>
           </v:shape>
-          <o:OLEObject Type="Embed" ProgID="Equation.3" ShapeID="_x0000_i1028" DrawAspect="Content" ObjectID="_1521581811" r:id="rId21"/>
+          <o:OLEObject Type="Embed" ProgID="Equation.3" ShapeID="_x0000_i1028" DrawAspect="Content" ObjectID="_1521549140" r:id="rId20"/>
         </w:object>
       </w:r>
     </w:p>
@@ -2186,10 +2186,10 @@
           <w:sz w:val="24"/>
         </w:rPr>
         <w:object w:dxaOrig="1180" w:dyaOrig="360">
-          <v:shape id="_x0000_i1029" type="#_x0000_t75" style="width:63.95pt;height:18.25pt" o:ole="">
-            <v:imagedata r:id="rId22" o:title=""/>
+          <v:shape id="_x0000_i1029" type="#_x0000_t75" style="width:63.7pt;height:18pt" o:ole="">
+            <v:imagedata r:id="rId21" o:title=""/>
           </v:shape>
-          <o:OLEObject Type="Embed" ProgID="Equation.3" ShapeID="_x0000_i1029" DrawAspect="Content" ObjectID="_1521581812" r:id="rId23"/>
+          <o:OLEObject Type="Embed" ProgID="Equation.3" ShapeID="_x0000_i1029" DrawAspect="Content" ObjectID="_1521549141" r:id="rId22"/>
         </w:object>
       </w:r>
       <w:r>
@@ -2211,10 +2211,10 @@
           <w:sz w:val="24"/>
         </w:rPr>
         <w:object w:dxaOrig="240" w:dyaOrig="360">
-          <v:shape id="_x0000_i1030" type="#_x0000_t75" style="width:12.9pt;height:18.25pt" o:ole="">
-            <v:imagedata r:id="rId24" o:title=""/>
+          <v:shape id="_x0000_i1030" type="#_x0000_t75" style="width:12.7pt;height:18pt" o:ole="">
+            <v:imagedata r:id="rId23" o:title=""/>
           </v:shape>
-          <o:OLEObject Type="Embed" ProgID="Equation.3" ShapeID="_x0000_i1030" DrawAspect="Content" ObjectID="_1521581813" r:id="rId25"/>
+          <o:OLEObject Type="Embed" ProgID="Equation.3" ShapeID="_x0000_i1030" DrawAspect="Content" ObjectID="_1521549142" r:id="rId24"/>
         </w:object>
       </w:r>
       <w:r>
@@ -2227,7 +2227,7 @@
     </w:p>
     <w:p>
       <w:pPr>
-        <w:pStyle w:val="a5"/>
+        <w:pStyle w:val="a4"/>
       </w:pPr>
       <w:r>
         <w:rPr>
@@ -2360,7 +2360,7 @@
     </w:p>
     <w:p>
       <w:pPr>
-        <w:pStyle w:val="a4"/>
+        <w:pStyle w:val="a3"/>
         <w:pBdr>
           <w:bottom w:val="single" w:sz="6" w:space="0" w:color="auto"/>
         </w:pBdr>
@@ -2381,15 +2381,15 @@
         <w:lastRenderedPageBreak/>
         <w:object w:dxaOrig="1440" w:dyaOrig="1440">
           <v:shape id="_x0000_s1101" type="#_x0000_t75" style="position:absolute;left:0;text-align:left;margin-left:28.5pt;margin-top:-15.7pt;width:54pt;height:54.6pt;z-index:251672576" o:allowoverlap="f" fillcolor="window">
-            <v:imagedata r:id="rId10" o:title=""/>
+            <v:imagedata r:id="rId9" o:title=""/>
           </v:shape>
-          <o:OLEObject Type="Embed" ProgID="Word.Picture.8" ShapeID="_x0000_s1101" DrawAspect="Content" ObjectID="_1521581817" r:id="rId26"/>
+          <o:OLEObject Type="Embed" ProgID="Word.Picture.8" ShapeID="_x0000_s1101" DrawAspect="Content" ObjectID="_1521549153" r:id="rId25"/>
         </w:object>
       </w:r>
     </w:p>
     <w:p>
       <w:pPr>
-        <w:pStyle w:val="a4"/>
+        <w:pStyle w:val="a3"/>
         <w:pBdr>
           <w:bottom w:val="single" w:sz="6" w:space="0" w:color="auto"/>
         </w:pBdr>
@@ -2498,7 +2498,7 @@
     </w:p>
     <w:p>
       <w:pPr>
-        <w:pStyle w:val="a4"/>
+        <w:pStyle w:val="a3"/>
         <w:pBdr>
           <w:bottom w:val="single" w:sz="6" w:space="0" w:color="auto"/>
         </w:pBdr>
@@ -3391,15 +3391,15 @@
         <w:lastRenderedPageBreak/>
         <w:object w:dxaOrig="1440" w:dyaOrig="1440">
           <v:shape id="_x0000_s1071" type="#_x0000_t75" style="position:absolute;left:0;text-align:left;margin-left:26pt;margin-top:-11.1pt;width:54pt;height:54.6pt;z-index:251656192" o:allowoverlap="f" fillcolor="window">
-            <v:imagedata r:id="rId10" o:title=""/>
+            <v:imagedata r:id="rId9" o:title=""/>
           </v:shape>
-          <o:OLEObject Type="Embed" ProgID="Word.Picture.8" ShapeID="_x0000_s1071" DrawAspect="Content" ObjectID="_1521581818" r:id="rId27"/>
+          <o:OLEObject Type="Embed" ProgID="Word.Picture.8" ShapeID="_x0000_s1071" DrawAspect="Content" ObjectID="_1521549154" r:id="rId26"/>
         </w:object>
       </w:r>
     </w:p>
     <w:p>
       <w:pPr>
-        <w:pStyle w:val="a4"/>
+        <w:pStyle w:val="a3"/>
         <w:pBdr>
           <w:bottom w:val="single" w:sz="6" w:space="0" w:color="auto"/>
         </w:pBdr>
@@ -3540,7 +3540,7 @@
     </w:p>
     <w:p>
       <w:pPr>
-        <w:pStyle w:val="a4"/>
+        <w:pStyle w:val="a3"/>
         <w:pBdr>
           <w:bottom w:val="single" w:sz="6" w:space="0" w:color="auto"/>
         </w:pBdr>
@@ -3842,7 +3842,7 @@
     <w:p/>
     <w:p>
       <w:pPr>
-        <w:pStyle w:val="a4"/>
+        <w:pStyle w:val="a3"/>
         <w:pBdr>
           <w:bottom w:val="single" w:sz="6" w:space="0" w:color="auto"/>
         </w:pBdr>
@@ -3856,7 +3856,7 @@
     </w:p>
     <w:p>
       <w:pPr>
-        <w:pStyle w:val="a4"/>
+        <w:pStyle w:val="a3"/>
         <w:pBdr>
           <w:bottom w:val="single" w:sz="6" w:space="0" w:color="auto"/>
         </w:pBdr>
@@ -3877,15 +3877,15 @@
         <w:lastRenderedPageBreak/>
         <w:object w:dxaOrig="1440" w:dyaOrig="1440">
           <v:shape id="_x0000_s1103" type="#_x0000_t75" style="position:absolute;left:0;text-align:left;margin-left:28.5pt;margin-top:-15.7pt;width:54pt;height:54.6pt;z-index:251676672" o:allowoverlap="f" fillcolor="window">
-            <v:imagedata r:id="rId10" o:title=""/>
+            <v:imagedata r:id="rId9" o:title=""/>
           </v:shape>
-          <o:OLEObject Type="Embed" ProgID="Word.Picture.8" ShapeID="_x0000_s1103" DrawAspect="Content" ObjectID="_1521581819" r:id="rId28"/>
+          <o:OLEObject Type="Embed" ProgID="Word.Picture.8" ShapeID="_x0000_s1103" DrawAspect="Content" ObjectID="_1521549155" r:id="rId27"/>
         </w:object>
       </w:r>
     </w:p>
     <w:p>
       <w:pPr>
-        <w:pStyle w:val="a4"/>
+        <w:pStyle w:val="a3"/>
         <w:pBdr>
           <w:bottom w:val="single" w:sz="6" w:space="0" w:color="auto"/>
         </w:pBdr>
@@ -3994,7 +3994,7 @@
     </w:p>
     <w:p>
       <w:pPr>
-        <w:pStyle w:val="a4"/>
+        <w:pStyle w:val="a3"/>
         <w:pBdr>
           <w:bottom w:val="single" w:sz="6" w:space="0" w:color="auto"/>
         </w:pBdr>
@@ -4013,10 +4013,6 @@
     <w:p>
       <w:pPr>
         <w:pStyle w:val="1"/>
-        <w:numPr>
-          <w:ilvl w:val="0"/>
-          <w:numId w:val="2"/>
-        </w:numPr>
         <w:jc w:val="center"/>
         <w:rPr>
           <w:rFonts w:ascii="黑体" w:eastAsia="黑体" w:hAnsi="黑体"/>
@@ -4027,149 +4023,6354 @@
       </w:pPr>
       <w:r>
         <w:rPr>
+          <w:rFonts w:ascii="黑体" w:eastAsia="黑体" w:hAnsi="黑体"/>
+          <w:b w:val="0"/>
+          <w:bCs w:val="0"/>
+          <w:sz w:val="32"/>
+        </w:rPr>
+        <w:t>第1章</w:t>
+      </w:r>
+      <w:r>
+        <w:rPr>
           <w:rFonts w:ascii="黑体" w:eastAsia="黑体" w:hAnsi="黑体" w:hint="eastAsia"/>
           <w:b w:val="0"/>
           <w:bCs w:val="0"/>
           <w:sz w:val="32"/>
         </w:rPr>
-        <w:t>绪论</w:t>
-      </w:r>
-    </w:p>
-    <w:p>
-      <w:pPr>
-        <w:pStyle w:val="ad"/>
-        <w:numPr>
-          <w:ilvl w:val="1"/>
-          <w:numId w:val="11"/>
-        </w:numPr>
-        <w:spacing w:afterLines="50" w:after="156"/>
-        <w:ind w:firstLineChars="0"/>
-        <w:rPr>
-          <w:rFonts w:ascii="黑体" w:eastAsia="黑体" w:hAnsi="黑体"/>
-          <w:sz w:val="24"/>
-        </w:rPr>
-      </w:pPr>
-      <w:r>
-        <w:rPr>
-          <w:rFonts w:ascii="黑体" w:eastAsia="黑体" w:hAnsi="黑体"/>
-          <w:sz w:val="24"/>
-        </w:rPr>
-        <w:t>引言</w:t>
+        <w:t xml:space="preserve"> 绪论</w:t>
       </w:r>
     </w:p>
     <w:p>
       <w:pPr>
         <w:spacing w:line="360" w:lineRule="auto"/>
-        <w:ind w:firstLineChars="200" w:firstLine="420"/>
-      </w:pPr>
-      <w:r>
-        <w:rPr>
-          <w:rFonts w:hint="eastAsia"/>
-        </w:rPr>
-        <w:t>结构优化</w:t>
-      </w:r>
+        <w:ind w:firstLineChars="200" w:firstLine="480"/>
+        <w:rPr>
+          <w:rFonts w:ascii="宋体" w:hAnsi="宋体"/>
+          <w:sz w:val="24"/>
+        </w:rPr>
+      </w:pPr>
       <w:bookmarkStart w:id="0" w:name="_GoBack"/>
+      <w:r>
+        <w:rPr>
+          <w:rFonts w:hint="eastAsia"/>
+          <w:sz w:val="24"/>
+        </w:rPr>
+        <w:t>在叶轮机械领域，对一个实际的叶盘转子，错频是指由于</w:t>
+      </w:r>
       <w:bookmarkEnd w:id="0"/>
       <w:r>
         <w:rPr>
           <w:rFonts w:hint="eastAsia"/>
-        </w:rPr>
-        <w:t>一门</w:t>
-      </w:r>
-      <w:r>
-        <w:rPr>
-          <w:rFonts w:hint="eastAsia"/>
-        </w:rPr>
-        <w:t>新技术，特别是在最近二十年得到了飞速发展。由于它的出现，设计者能从被动的分析、校核的被动设计转为主动的设计，这是结构设计上的一次飞跃。结构优化设计基于系统的、目标定向的方式进行设计，寻求即经济又满足设计要求的结构形式，以最少的材料、最低的造价实现结构的最佳性能。</w:t>
+          <w:sz w:val="24"/>
+        </w:rPr>
+        <w:t>单个叶片之间因几何上或结构上的不同而造成的其在固有频率上的差异</w:t>
+      </w:r>
+      <w:r>
+        <w:rPr>
+          <w:rFonts w:hint="eastAsia"/>
+          <w:sz w:val="24"/>
+          <w:vertAlign w:val="superscript"/>
+        </w:rPr>
+        <w:t>[2]</w:t>
+      </w:r>
+      <w:r>
+        <w:rPr>
+          <w:rFonts w:hint="eastAsia"/>
+          <w:sz w:val="24"/>
+        </w:rPr>
+        <w:t>。</w:t>
+      </w:r>
+      <w:r>
+        <w:rPr>
+          <w:rFonts w:ascii="宋体" w:hAnsi="宋体"/>
+          <w:sz w:val="24"/>
+        </w:rPr>
+        <w:t>……</w:t>
       </w:r>
     </w:p>
     <w:p>
       <w:pPr>
         <w:spacing w:line="360" w:lineRule="auto"/>
-        <w:ind w:firstLineChars="200" w:firstLine="420"/>
-      </w:pPr>
-      <w:r>
-        <w:rPr>
-          <w:rFonts w:hint="eastAsia"/>
-        </w:rPr>
-        <w:t>本文首先对渐进结构拓扑优化法（</w:t>
-      </w:r>
-      <w:r>
-        <w:t>Evolutionary Structural Optimization</w:t>
-      </w:r>
-      <w:r>
-        <w:t>，简称</w:t>
-      </w:r>
-      <w:r>
-        <w:t>ESO</w:t>
-      </w:r>
-      <w:r>
-        <w:t>算法</w:t>
-      </w:r>
-      <w:r>
-        <w:rPr>
-          <w:rFonts w:hint="eastAsia"/>
-        </w:rPr>
-        <w:t>）的原理进行了介绍，并对实现该算法过程在出现的各种问题进行了分析，分别提出了解决办法。在此基础上，本文建立了基于模态频率最大化的拓扑优化模型，推导出敏度计算公式，把该方法运用到以基频最大化为目标的结构拓扑优化中。</w:t>
-      </w:r>
-      <w:r>
-        <w:t>以</w:t>
-      </w:r>
-      <w:r>
-        <w:t>Matlab</w:t>
-      </w:r>
-      <w:r>
-        <w:t>为平台编写了基于</w:t>
-      </w:r>
-      <w:r>
-        <w:rPr>
-          <w:rFonts w:hint="eastAsia"/>
-        </w:rPr>
-        <w:t>双向渐进结构优化方法</w:t>
-      </w:r>
-      <w:r>
-        <w:rPr>
-          <w:rFonts w:hint="eastAsia"/>
-        </w:rPr>
-        <w:t>(BESO</w:t>
-      </w:r>
-      <w:r>
-        <w:rPr>
-          <w:rFonts w:hint="eastAsia"/>
-        </w:rPr>
-        <w:t>方法</w:t>
-      </w:r>
-      <w:r>
-        <w:rPr>
-          <w:rFonts w:hint="eastAsia"/>
+        <w:ind w:firstLineChars="200" w:firstLine="480"/>
+        <w:rPr>
+          <w:kern w:val="0"/>
+          <w:szCs w:val="20"/>
+        </w:rPr>
+      </w:pPr>
+      <w:r>
+        <w:rPr>
+          <w:rFonts w:ascii="宋体" w:hAnsi="宋体"/>
+          <w:sz w:val="24"/>
+        </w:rPr>
+        <w:t>……</w:t>
+      </w:r>
+    </w:p>
+    <w:p>
+      <w:pPr>
+        <w:pStyle w:val="2"/>
+        <w:spacing w:beforeLines="50" w:before="156" w:afterLines="50" w:after="156" w:line="360" w:lineRule="auto"/>
+        <w:jc w:val="both"/>
+        <w:rPr>
+          <w:rFonts w:eastAsia="黑体"/>
+          <w:b w:val="0"/>
+          <w:bCs w:val="0"/>
+          <w:sz w:val="24"/>
+        </w:rPr>
+      </w:pPr>
+      <w:r>
+        <w:rPr>
+          <w:rFonts w:eastAsia="黑体" w:hint="eastAsia"/>
+          <w:b w:val="0"/>
+          <w:bCs w:val="0"/>
+          <w:sz w:val="24"/>
+        </w:rPr>
+        <w:t>3.5</w:t>
+      </w:r>
+      <w:r>
+        <w:rPr>
+          <w:rFonts w:eastAsia="黑体" w:hint="eastAsia"/>
+          <w:b w:val="0"/>
+          <w:bCs w:val="0"/>
+          <w:sz w:val="24"/>
+        </w:rPr>
+        <w:t>多自由度系统的强迫响应分析</w:t>
+      </w:r>
+    </w:p>
+    <w:p>
+      <w:pPr>
+        <w:spacing w:line="360" w:lineRule="auto"/>
+        <w:ind w:firstLine="480"/>
+        <w:rPr>
+          <w:sz w:val="24"/>
+        </w:rPr>
+      </w:pPr>
+      <w:r>
+        <w:rPr>
+          <w:rFonts w:hint="eastAsia"/>
+          <w:sz w:val="24"/>
+        </w:rPr>
+        <w:t>由前面的分析可知，响应分析在数学上是一个具有</w:t>
+      </w:r>
+      <w:r>
+        <w:rPr>
+          <w:rFonts w:hint="eastAsia"/>
+          <w:sz w:val="24"/>
+        </w:rPr>
+        <w:t>38</w:t>
+      </w:r>
+      <w:r>
+        <w:rPr>
+          <w:rFonts w:hint="eastAsia"/>
+          <w:sz w:val="24"/>
+        </w:rPr>
+        <w:t>个自由度的二阶线性微分方程的数值积分问题</w:t>
+      </w:r>
+      <w:r>
+        <w:rPr>
+          <w:rFonts w:hint="eastAsia"/>
+          <w:sz w:val="24"/>
+          <w:vertAlign w:val="superscript"/>
+        </w:rPr>
+        <w:t>[3, 6-9]</w:t>
+      </w:r>
+      <w:r>
+        <w:rPr>
+          <w:rFonts w:hint="eastAsia"/>
+          <w:sz w:val="24"/>
+        </w:rPr>
+        <w:t>。</w:t>
+      </w:r>
+      <w:r>
+        <w:rPr>
+          <w:rFonts w:ascii="宋体" w:hAnsi="宋体"/>
+          <w:sz w:val="24"/>
+        </w:rPr>
+        <w:t>……</w:t>
+      </w:r>
+    </w:p>
+    <w:p>
+      <w:pPr>
+        <w:spacing w:beforeLines="50" w:before="156" w:afterLines="50" w:after="156" w:line="360" w:lineRule="auto"/>
+        <w:rPr>
+          <w:rFonts w:eastAsia="黑体"/>
+          <w:sz w:val="24"/>
+        </w:rPr>
+      </w:pPr>
+      <w:r>
+        <w:rPr>
+          <w:rFonts w:eastAsia="黑体" w:hint="eastAsia"/>
+          <w:sz w:val="24"/>
+        </w:rPr>
+        <w:t xml:space="preserve">3.5.1  </w:t>
+      </w:r>
+      <w:r>
+        <w:rPr>
+          <w:rFonts w:eastAsia="黑体" w:hint="eastAsia"/>
+          <w:sz w:val="24"/>
+        </w:rPr>
+        <w:t>动态响应的计算方法</w:t>
+      </w:r>
+    </w:p>
+    <w:p>
+      <w:pPr>
+        <w:pStyle w:val="3"/>
+        <w:tabs>
+          <w:tab w:val="left" w:pos="2925"/>
+        </w:tabs>
+        <w:spacing w:before="0" w:after="0" w:line="360" w:lineRule="auto"/>
+        <w:rPr>
+          <w:b w:val="0"/>
+          <w:bCs w:val="0"/>
+          <w:sz w:val="24"/>
+        </w:rPr>
+      </w:pPr>
+      <w:r>
+        <w:rPr>
+          <w:rFonts w:hint="eastAsia"/>
+          <w:b w:val="0"/>
+          <w:bCs w:val="0"/>
+          <w:sz w:val="24"/>
+        </w:rPr>
+        <w:t>1.</w:t>
+      </w:r>
+      <w:r>
+        <w:rPr>
+          <w:rFonts w:hint="eastAsia"/>
+          <w:b w:val="0"/>
+          <w:bCs w:val="0"/>
+          <w:sz w:val="24"/>
+        </w:rPr>
+        <w:t>系统的运动方程</w:t>
+      </w:r>
+      <w:r>
+        <w:rPr>
+          <w:b w:val="0"/>
+          <w:bCs w:val="0"/>
+          <w:sz w:val="24"/>
+        </w:rPr>
+        <w:tab/>
+      </w:r>
+    </w:p>
+    <w:p>
+      <w:pPr>
+        <w:spacing w:line="360" w:lineRule="auto"/>
+        <w:ind w:firstLine="480"/>
+        <w:rPr>
+          <w:rFonts w:ascii="宋体" w:hAnsi="宋体"/>
+          <w:sz w:val="24"/>
+        </w:rPr>
+      </w:pPr>
+      <w:r>
+        <w:rPr>
+          <w:rFonts w:hint="eastAsia"/>
+          <w:sz w:val="24"/>
+        </w:rPr>
+        <w:t>多自由度系统运动微分方程的一般形式为：</w:t>
+      </w:r>
+      <w:r>
+        <w:rPr>
+          <w:rFonts w:ascii="宋体" w:hAnsi="宋体"/>
+          <w:sz w:val="24"/>
+        </w:rPr>
+        <w:t>……</w:t>
+      </w:r>
+    </w:p>
+    <w:p>
+      <w:pPr>
+        <w:spacing w:line="360" w:lineRule="auto"/>
+        <w:ind w:firstLine="480"/>
+        <w:rPr>
+          <w:rFonts w:ascii="宋体" w:hAnsi="宋体"/>
+          <w:sz w:val="24"/>
+        </w:rPr>
+      </w:pPr>
+      <w:r>
+        <w:rPr>
+          <w:rFonts w:ascii="宋体" w:hAnsi="宋体" w:hint="eastAsia"/>
+          <w:sz w:val="24"/>
+        </w:rPr>
+        <w:t>(1)</w:t>
+      </w:r>
+      <w:r>
+        <w:rPr>
+          <w:rFonts w:ascii="宋体" w:hAnsi="宋体"/>
+          <w:sz w:val="24"/>
+        </w:rPr>
+        <w:t>……</w:t>
+      </w:r>
+    </w:p>
+    <w:p>
+      <w:pPr>
+        <w:spacing w:line="360" w:lineRule="auto"/>
+        <w:ind w:firstLine="480"/>
+        <w:rPr>
+          <w:sz w:val="24"/>
+        </w:rPr>
+      </w:pPr>
+      <w:r>
+        <w:rPr>
+          <w:rFonts w:ascii="宋体" w:hAnsi="宋体" w:hint="eastAsia"/>
+          <w:sz w:val="24"/>
+        </w:rPr>
+        <w:t>(2)</w:t>
+      </w:r>
+      <w:r>
+        <w:rPr>
+          <w:rFonts w:ascii="宋体" w:hAnsi="宋体"/>
+          <w:sz w:val="24"/>
+        </w:rPr>
+        <w:t>……</w:t>
+      </w:r>
+    </w:p>
+    <w:p>
+      <w:pPr>
+        <w:pStyle w:val="3"/>
+        <w:spacing w:before="0" w:after="0" w:line="360" w:lineRule="auto"/>
+        <w:rPr>
+          <w:b w:val="0"/>
+          <w:bCs w:val="0"/>
+          <w:sz w:val="24"/>
+        </w:rPr>
+      </w:pPr>
+      <w:r>
+        <w:rPr>
+          <w:b w:val="0"/>
+          <w:bCs w:val="0"/>
+          <w:sz w:val="24"/>
+        </w:rPr>
+        <w:t>2</w:t>
+      </w:r>
+      <w:r>
+        <w:rPr>
+          <w:rFonts w:hint="eastAsia"/>
+          <w:b w:val="0"/>
+          <w:bCs w:val="0"/>
+          <w:sz w:val="24"/>
+        </w:rPr>
+        <w:t>.</w:t>
+      </w:r>
+      <w:r>
+        <w:rPr>
+          <w:rFonts w:hint="eastAsia"/>
+          <w:b w:val="0"/>
+          <w:bCs w:val="0"/>
+          <w:sz w:val="24"/>
+        </w:rPr>
+        <w:t>微分方程组的数值积分</w:t>
+      </w:r>
+    </w:p>
+    <w:p>
+      <w:pPr>
+        <w:pStyle w:val="a5"/>
+        <w:spacing w:line="360" w:lineRule="auto"/>
+        <w:rPr>
+          <w:sz w:val="24"/>
+        </w:rPr>
+      </w:pPr>
+      <w:r>
+        <w:rPr>
+          <w:rFonts w:hint="eastAsia"/>
+          <w:sz w:val="24"/>
+        </w:rPr>
+        <w:t>一阶常系数微分方程组的初值问题可表述为：</w:t>
+      </w:r>
+      <w:r>
+        <w:rPr>
+          <w:rFonts w:ascii="宋体" w:hAnsi="宋体"/>
+          <w:sz w:val="24"/>
+        </w:rPr>
+        <w:t>……</w:t>
+      </w:r>
+    </w:p>
+    <w:p>
+      <w:pPr>
+        <w:autoSpaceDE w:val="0"/>
+        <w:autoSpaceDN w:val="0"/>
+        <w:adjustRightInd w:val="0"/>
+        <w:spacing w:beforeLines="50" w:before="156" w:afterLines="50" w:after="156" w:line="360" w:lineRule="auto"/>
+        <w:ind w:rightChars="-3" w:right="-6"/>
+        <w:jc w:val="left"/>
+        <w:textAlignment w:val="center"/>
+        <w:rPr>
+          <w:rFonts w:eastAsia="黑体"/>
+          <w:sz w:val="24"/>
+        </w:rPr>
+      </w:pPr>
+      <w:r>
+        <w:rPr>
+          <w:rFonts w:eastAsia="黑体"/>
+          <w:sz w:val="24"/>
+        </w:rPr>
+        <w:t xml:space="preserve">3.5.2  </w:t>
+      </w:r>
+      <w:r>
+        <w:rPr>
+          <w:rFonts w:eastAsia="黑体" w:hint="eastAsia"/>
+          <w:sz w:val="24"/>
+        </w:rPr>
+        <w:t>强迫响应分析前的准备工作</w:t>
+      </w:r>
+    </w:p>
+    <w:p>
+      <w:pPr>
+        <w:autoSpaceDE w:val="0"/>
+        <w:autoSpaceDN w:val="0"/>
+        <w:adjustRightInd w:val="0"/>
+        <w:spacing w:beforeLines="50" w:before="156" w:line="360" w:lineRule="auto"/>
+        <w:ind w:rightChars="-3" w:right="-6" w:firstLineChars="200" w:firstLine="480"/>
+        <w:jc w:val="left"/>
+        <w:textAlignment w:val="center"/>
+        <w:rPr>
+          <w:kern w:val="0"/>
+          <w:sz w:val="24"/>
+          <w:szCs w:val="20"/>
+        </w:rPr>
+      </w:pPr>
+      <w:r>
+        <w:rPr>
+          <w:rFonts w:ascii="宋体" w:hAnsi="宋体"/>
+          <w:sz w:val="24"/>
+        </w:rPr>
+        <w:t>……</w:t>
+      </w:r>
+    </w:p>
+    <w:p/>
+    <w:p/>
+    <w:p/>
+    <w:p/>
+    <w:p/>
+    <w:p/>
+    <w:p/>
+    <w:p/>
+    <w:p/>
+    <w:p/>
+    <w:p>
+      <w:pPr>
+        <w:tabs>
+          <w:tab w:val="left" w:pos="3645"/>
+        </w:tabs>
+      </w:pPr>
+    </w:p>
+    <w:p>
+      <w:pPr>
+        <w:pStyle w:val="a3"/>
+        <w:pBdr>
+          <w:bottom w:val="single" w:sz="6" w:space="0" w:color="auto"/>
+        </w:pBdr>
+        <w:jc w:val="both"/>
+        <w:rPr>
+          <w:rFonts w:eastAsia="黑体"/>
+          <w:szCs w:val="28"/>
+        </w:rPr>
+      </w:pPr>
+      <w:r>
+        <w:rPr>
+          <w:rFonts w:eastAsia="黑体"/>
+          <w:noProof/>
+          <w:szCs w:val="28"/>
+        </w:rPr>
+        <w:lastRenderedPageBreak/>
+        <w:object w:dxaOrig="1440" w:dyaOrig="1440">
+          <v:shape id="_x0000_s1081" type="#_x0000_t75" style="position:absolute;left:0;text-align:left;margin-left:28.55pt;margin-top:-6.75pt;width:54pt;height:54.6pt;z-index:251664384" o:allowoverlap="f" fillcolor="window">
+            <v:imagedata r:id="rId9" o:title=""/>
+          </v:shape>
+          <o:OLEObject Type="Embed" ProgID="Word.Picture.8" ShapeID="_x0000_s1081" DrawAspect="Content" ObjectID="_1521549156" r:id="rId28"/>
+        </w:object>
+      </w:r>
+    </w:p>
+    <w:p>
+      <w:pPr>
+        <w:pStyle w:val="a3"/>
+        <w:pBdr>
+          <w:bottom w:val="single" w:sz="6" w:space="0" w:color="auto"/>
+        </w:pBdr>
+        <w:ind w:firstLineChars="750" w:firstLine="1800"/>
+        <w:jc w:val="both"/>
+        <w:rPr>
+          <w:rFonts w:eastAsia="黑体"/>
+          <w:sz w:val="24"/>
+          <w:szCs w:val="28"/>
+        </w:rPr>
+      </w:pPr>
+    </w:p>
+    <w:p>
+      <w:pPr>
+        <w:pStyle w:val="a3"/>
+        <w:pBdr>
+          <w:bottom w:val="single" w:sz="6" w:space="0" w:color="auto"/>
+        </w:pBdr>
+        <w:ind w:firstLineChars="700" w:firstLine="2380"/>
+        <w:jc w:val="both"/>
+        <w:rPr>
+          <w:rFonts w:eastAsia="宋体"/>
+          <w:kern w:val="0"/>
+          <w:sz w:val="21"/>
+          <w:szCs w:val="21"/>
+        </w:rPr>
+      </w:pPr>
+      <w:r>
+        <w:rPr>
+          <w:rFonts w:eastAsia="黑体" w:hint="eastAsia"/>
+          <w:spacing w:val="20"/>
+          <w:sz w:val="30"/>
+          <w:szCs w:val="28"/>
+        </w:rPr>
+        <w:t>湖南大学毕业设计</w:t>
+      </w:r>
+      <w:r>
+        <w:rPr>
+          <w:rFonts w:eastAsia="黑体" w:hint="eastAsia"/>
+          <w:spacing w:val="20"/>
+          <w:sz w:val="30"/>
+          <w:szCs w:val="28"/>
+        </w:rPr>
+        <w:t>(</w:t>
+      </w:r>
+      <w:r>
+        <w:rPr>
+          <w:rFonts w:eastAsia="黑体" w:hint="eastAsia"/>
+          <w:spacing w:val="20"/>
+          <w:sz w:val="30"/>
+          <w:szCs w:val="28"/>
+        </w:rPr>
+        <w:t>论文</w:t>
+      </w:r>
+      <w:r>
+        <w:rPr>
+          <w:rFonts w:eastAsia="黑体" w:hint="eastAsia"/>
+          <w:spacing w:val="20"/>
+          <w:sz w:val="30"/>
+          <w:szCs w:val="28"/>
         </w:rPr>
         <w:t>)</w:t>
       </w:r>
       <w:r>
-        <w:t>的</w:t>
-      </w:r>
-      <w:r>
-        <w:rPr>
-          <w:rFonts w:hint="eastAsia"/>
-        </w:rPr>
-        <w:t>结构频率拓扑优化程序，并对若干算例进行了优化。算例显示优化效果显著。</w:t>
-      </w:r>
-    </w:p>
-    <w:p>
-      <w:pPr>
-        <w:spacing w:line="360" w:lineRule="auto"/>
-        <w:ind w:firstLineChars="200" w:firstLine="420"/>
-        <w:rPr>
-          <w:rFonts w:hint="eastAsia"/>
-        </w:rPr>
-      </w:pPr>
-      <w:r>
-        <w:rPr>
-          <w:rFonts w:hint="eastAsia"/>
-        </w:rPr>
-        <w:t>本文还将对程序进行简要解释。为提高程序的灵活性，本程序被分成多个函数的形式进行编写。各个函数相对独立，可以对其进行移植或者修改以用于其他目标的拓扑优化</w:t>
-      </w:r>
-    </w:p>
+        <w:rPr>
+          <w:rFonts w:eastAsia="黑体" w:hint="eastAsia"/>
+          <w:b/>
+          <w:bCs/>
+          <w:sz w:val="28"/>
+          <w:szCs w:val="28"/>
+        </w:rPr>
+        <w:t xml:space="preserve">    </w:t>
+      </w:r>
+      <w:r>
+        <w:rPr>
+          <w:rFonts w:hint="eastAsia"/>
+          <w:b/>
+          <w:bCs/>
+        </w:rPr>
+        <w:t xml:space="preserve">      </w:t>
+      </w:r>
+      <w:r>
+        <w:rPr>
+          <w:rFonts w:eastAsia="宋体" w:hint="eastAsia"/>
+          <w:sz w:val="21"/>
+        </w:rPr>
+        <w:t>第</w:t>
+      </w:r>
+      <w:r>
+        <w:rPr>
+          <w:rFonts w:eastAsia="宋体" w:hint="eastAsia"/>
+          <w:sz w:val="21"/>
+        </w:rPr>
+        <w:t xml:space="preserve"> </w:t>
+      </w:r>
+      <w:r>
+        <w:rPr>
+          <w:rFonts w:eastAsia="宋体" w:hint="eastAsia"/>
+          <w:sz w:val="21"/>
+        </w:rPr>
+        <w:t>2</w:t>
+      </w:r>
+      <w:r>
+        <w:rPr>
+          <w:rFonts w:eastAsia="宋体" w:hint="eastAsia"/>
+          <w:sz w:val="21"/>
+        </w:rPr>
+        <w:t>4</w:t>
+      </w:r>
+      <w:r>
+        <w:rPr>
+          <w:rFonts w:eastAsia="宋体" w:hint="eastAsia"/>
+          <w:kern w:val="0"/>
+          <w:sz w:val="21"/>
+          <w:szCs w:val="21"/>
+        </w:rPr>
+        <w:t xml:space="preserve"> </w:t>
+      </w:r>
+      <w:r>
+        <w:rPr>
+          <w:rFonts w:eastAsia="宋体" w:hint="eastAsia"/>
+          <w:kern w:val="0"/>
+          <w:sz w:val="21"/>
+          <w:szCs w:val="21"/>
+        </w:rPr>
+        <w:t>页</w:t>
+      </w:r>
+    </w:p>
+    <w:p>
+      <w:pPr>
+        <w:pStyle w:val="a3"/>
+        <w:pBdr>
+          <w:bottom w:val="single" w:sz="6" w:space="0" w:color="auto"/>
+        </w:pBdr>
+        <w:jc w:val="both"/>
+        <w:rPr>
+          <w:rFonts w:ascii="宋体" w:hAnsi="宋体"/>
+        </w:rPr>
+      </w:pPr>
+      <w:r>
+        <w:rPr>
+          <w:rFonts w:ascii="宋体" w:hAnsi="宋体" w:hint="eastAsia"/>
+        </w:rPr>
+        <w:t xml:space="preserve">                                                </w:t>
+      </w:r>
+    </w:p>
+    <w:p>
+      <w:pPr>
+        <w:autoSpaceDE w:val="0"/>
+        <w:autoSpaceDN w:val="0"/>
+        <w:adjustRightInd w:val="0"/>
+        <w:spacing w:beforeLines="50" w:before="156" w:line="300" w:lineRule="auto"/>
+        <w:ind w:rightChars="-3" w:right="-6"/>
+        <w:jc w:val="left"/>
+        <w:textAlignment w:val="center"/>
+        <w:rPr>
+          <w:kern w:val="0"/>
+          <w:sz w:val="20"/>
+          <w:szCs w:val="20"/>
+        </w:rPr>
+      </w:pPr>
+      <w:r>
+        <w:rPr>
+          <w:rFonts w:hint="eastAsia"/>
+          <w:noProof/>
+          <w:kern w:val="0"/>
+          <w:sz w:val="20"/>
+          <w:szCs w:val="20"/>
+        </w:rPr>
+        <w:drawing>
+          <wp:inline distT="0" distB="0" distL="0" distR="0">
+            <wp:extent cx="1895475" cy="447675"/>
+            <wp:effectExtent l="0" t="0" r="9525" b="9525"/>
+            <wp:docPr id="26" name="图片 26"/>
+            <wp:cNvGraphicFramePr>
+              <a:graphicFrameLocks xmlns:a="http://schemas.openxmlformats.org/drawingml/2006/main" noChangeAspect="1"/>
+            </wp:cNvGraphicFramePr>
+            <a:graphic xmlns:a="http://schemas.openxmlformats.org/drawingml/2006/main">
+              <a:graphicData uri="http://schemas.openxmlformats.org/drawingml/2006/picture">
+                <pic:pic xmlns:pic="http://schemas.openxmlformats.org/drawingml/2006/picture">
+                  <pic:nvPicPr>
+                    <pic:cNvPr id="0" name="Picture 26"/>
+                    <pic:cNvPicPr>
+                      <a:picLocks noChangeAspect="1" noChangeArrowheads="1"/>
+                    </pic:cNvPicPr>
+                  </pic:nvPicPr>
+                  <pic:blipFill>
+                    <a:blip r:embed="rId29" cstate="print">
+                      <a:extLst>
+                        <a:ext uri="{28A0092B-C50C-407E-A947-70E740481C1C}">
+                          <a14:useLocalDpi xmlns:a14="http://schemas.microsoft.com/office/drawing/2010/main" val="0"/>
+                        </a:ext>
+                      </a:extLst>
+                    </a:blip>
+                    <a:srcRect/>
+                    <a:stretch>
+                      <a:fillRect/>
+                    </a:stretch>
+                  </pic:blipFill>
+                  <pic:spPr bwMode="auto">
+                    <a:xfrm>
+                      <a:off x="0" y="0"/>
+                      <a:ext cx="1895475" cy="447675"/>
+                    </a:xfrm>
+                    <a:prstGeom prst="rect">
+                      <a:avLst/>
+                    </a:prstGeom>
+                    <a:noFill/>
+                    <a:ln>
+                      <a:noFill/>
+                    </a:ln>
+                  </pic:spPr>
+                </pic:pic>
+              </a:graphicData>
+            </a:graphic>
+          </wp:inline>
+        </w:drawing>
+      </w:r>
+      <w:r>
+        <w:rPr>
+          <w:kern w:val="0"/>
+          <w:sz w:val="20"/>
+          <w:szCs w:val="20"/>
+        </w:rPr>
+        <w:t xml:space="preserve">                       </w:t>
+      </w:r>
+      <w:r>
+        <w:rPr>
+          <w:rFonts w:hint="eastAsia"/>
+          <w:kern w:val="0"/>
+          <w:sz w:val="24"/>
+          <w:szCs w:val="20"/>
+        </w:rPr>
+        <w:t>（</w:t>
+      </w:r>
+      <w:r>
+        <w:rPr>
+          <w:rFonts w:hint="eastAsia"/>
+          <w:kern w:val="0"/>
+          <w:sz w:val="24"/>
+          <w:szCs w:val="20"/>
+        </w:rPr>
+        <w:t>2.</w:t>
+      </w:r>
+      <w:r>
+        <w:rPr>
+          <w:kern w:val="0"/>
+          <w:sz w:val="24"/>
+          <w:szCs w:val="20"/>
+        </w:rPr>
+        <w:t>3</w:t>
+      </w:r>
+      <w:r>
+        <w:rPr>
+          <w:rFonts w:hint="eastAsia"/>
+          <w:kern w:val="0"/>
+          <w:sz w:val="24"/>
+          <w:szCs w:val="20"/>
+        </w:rPr>
+        <w:t>）</w:t>
+      </w:r>
+    </w:p>
+    <w:p>
+      <w:pPr>
+        <w:autoSpaceDE w:val="0"/>
+        <w:autoSpaceDN w:val="0"/>
+        <w:adjustRightInd w:val="0"/>
+        <w:spacing w:beforeLines="50" w:before="156" w:line="300" w:lineRule="auto"/>
+        <w:ind w:rightChars="-3" w:right="-6"/>
+        <w:jc w:val="left"/>
+        <w:textAlignment w:val="center"/>
+        <w:rPr>
+          <w:kern w:val="0"/>
+        </w:rPr>
+      </w:pPr>
+      <w:r>
+        <w:rPr>
+          <w:rFonts w:hint="eastAsia"/>
+          <w:noProof/>
+          <w:kern w:val="0"/>
+          <w:sz w:val="20"/>
+          <w:szCs w:val="20"/>
+        </w:rPr>
+        <w:drawing>
+          <wp:inline distT="0" distB="0" distL="0" distR="0">
+            <wp:extent cx="1628775" cy="533400"/>
+            <wp:effectExtent l="0" t="0" r="9525" b="0"/>
+            <wp:docPr id="27" name="图片 27"/>
+            <wp:cNvGraphicFramePr>
+              <a:graphicFrameLocks xmlns:a="http://schemas.openxmlformats.org/drawingml/2006/main" noChangeAspect="1"/>
+            </wp:cNvGraphicFramePr>
+            <a:graphic xmlns:a="http://schemas.openxmlformats.org/drawingml/2006/main">
+              <a:graphicData uri="http://schemas.openxmlformats.org/drawingml/2006/picture">
+                <pic:pic xmlns:pic="http://schemas.openxmlformats.org/drawingml/2006/picture">
+                  <pic:nvPicPr>
+                    <pic:cNvPr id="0" name="Picture 27"/>
+                    <pic:cNvPicPr>
+                      <a:picLocks noChangeAspect="1" noChangeArrowheads="1"/>
+                    </pic:cNvPicPr>
+                  </pic:nvPicPr>
+                  <pic:blipFill>
+                    <a:blip r:embed="rId30" cstate="print">
+                      <a:extLst>
+                        <a:ext uri="{28A0092B-C50C-407E-A947-70E740481C1C}">
+                          <a14:useLocalDpi xmlns:a14="http://schemas.microsoft.com/office/drawing/2010/main" val="0"/>
+                        </a:ext>
+                      </a:extLst>
+                    </a:blip>
+                    <a:srcRect/>
+                    <a:stretch>
+                      <a:fillRect/>
+                    </a:stretch>
+                  </pic:blipFill>
+                  <pic:spPr bwMode="auto">
+                    <a:xfrm>
+                      <a:off x="0" y="0"/>
+                      <a:ext cx="1628775" cy="533400"/>
+                    </a:xfrm>
+                    <a:prstGeom prst="rect">
+                      <a:avLst/>
+                    </a:prstGeom>
+                    <a:noFill/>
+                    <a:ln>
+                      <a:noFill/>
+                    </a:ln>
+                  </pic:spPr>
+                </pic:pic>
+              </a:graphicData>
+            </a:graphic>
+          </wp:inline>
+        </w:drawing>
+      </w:r>
+      <w:r>
+        <w:rPr>
+          <w:kern w:val="0"/>
+          <w:sz w:val="20"/>
+          <w:szCs w:val="20"/>
+        </w:rPr>
+        <w:tab/>
+      </w:r>
+      <w:r>
+        <w:rPr>
+          <w:kern w:val="0"/>
+          <w:sz w:val="20"/>
+          <w:szCs w:val="20"/>
+        </w:rPr>
+        <w:tab/>
+      </w:r>
+      <w:r>
+        <w:rPr>
+          <w:kern w:val="0"/>
+          <w:sz w:val="20"/>
+          <w:szCs w:val="20"/>
+        </w:rPr>
+        <w:tab/>
+      </w:r>
+      <w:r>
+        <w:rPr>
+          <w:kern w:val="0"/>
+          <w:sz w:val="20"/>
+          <w:szCs w:val="20"/>
+        </w:rPr>
+        <w:tab/>
+      </w:r>
+      <w:r>
+        <w:rPr>
+          <w:kern w:val="0"/>
+          <w:sz w:val="20"/>
+          <w:szCs w:val="20"/>
+        </w:rPr>
+        <w:tab/>
+      </w:r>
+      <w:r>
+        <w:rPr>
+          <w:kern w:val="0"/>
+          <w:sz w:val="20"/>
+          <w:szCs w:val="20"/>
+        </w:rPr>
+        <w:tab/>
+      </w:r>
+      <w:r>
+        <w:rPr>
+          <w:rFonts w:hint="eastAsia"/>
+          <w:kern w:val="0"/>
+          <w:sz w:val="20"/>
+          <w:szCs w:val="20"/>
+        </w:rPr>
+        <w:t xml:space="preserve">  </w:t>
+      </w:r>
+      <w:r>
+        <w:rPr>
+          <w:rFonts w:hint="eastAsia"/>
+          <w:kern w:val="0"/>
+          <w:sz w:val="24"/>
+          <w:szCs w:val="20"/>
+        </w:rPr>
+        <w:t>（</w:t>
+      </w:r>
+      <w:r>
+        <w:rPr>
+          <w:rFonts w:hint="eastAsia"/>
+          <w:kern w:val="0"/>
+          <w:sz w:val="24"/>
+          <w:szCs w:val="20"/>
+        </w:rPr>
+        <w:t>3.1</w:t>
+      </w:r>
+      <w:r>
+        <w:rPr>
+          <w:rFonts w:hint="eastAsia"/>
+          <w:kern w:val="0"/>
+          <w:sz w:val="24"/>
+          <w:szCs w:val="20"/>
+        </w:rPr>
+        <w:t>）</w:t>
+      </w:r>
+    </w:p>
+    <w:p/>
+    <w:p/>
+    <w:p>
+      <w:pPr>
+        <w:ind w:firstLineChars="1000" w:firstLine="2000"/>
+      </w:pPr>
+      <w:r>
+        <w:rPr>
+          <w:noProof/>
+          <w:sz w:val="20"/>
+        </w:rPr>
+        <mc:AlternateContent>
+          <mc:Choice Requires="wps">
+            <w:drawing>
+              <wp:anchor distT="0" distB="0" distL="114300" distR="114300" simplePos="0" relativeHeight="251658240" behindDoc="0" locked="0" layoutInCell="1" allowOverlap="1">
+                <wp:simplePos x="0" y="0"/>
+                <wp:positionH relativeFrom="column">
+                  <wp:posOffset>914400</wp:posOffset>
+                </wp:positionH>
+                <wp:positionV relativeFrom="paragraph">
+                  <wp:posOffset>374650</wp:posOffset>
+                </wp:positionV>
+                <wp:extent cx="342900" cy="1684020"/>
+                <wp:effectExtent l="9525" t="11430" r="9525" b="9525"/>
+                <wp:wrapNone/>
+                <wp:docPr id="6" name="Text Box 49"/>
+                <wp:cNvGraphicFramePr>
+                  <a:graphicFrameLocks xmlns:a="http://schemas.openxmlformats.org/drawingml/2006/main"/>
+                </wp:cNvGraphicFramePr>
+                <a:graphic xmlns:a="http://schemas.openxmlformats.org/drawingml/2006/main">
+                  <a:graphicData uri="http://schemas.microsoft.com/office/word/2010/wordprocessingShape">
+                    <wps:wsp>
+                      <wps:cNvSpPr txBox="1">
+                        <a:spLocks noChangeArrowheads="1"/>
+                      </wps:cNvSpPr>
+                      <wps:spPr bwMode="auto">
+                        <a:xfrm>
+                          <a:off x="0" y="0"/>
+                          <a:ext cx="342900" cy="1684020"/>
+                        </a:xfrm>
+                        <a:prstGeom prst="rect">
+                          <a:avLst/>
+                        </a:prstGeom>
+                        <a:solidFill>
+                          <a:srgbClr val="FFFFFF"/>
+                        </a:solidFill>
+                        <a:ln w="0">
+                          <a:solidFill>
+                            <a:srgbClr val="FFFFFF"/>
+                          </a:solidFill>
+                          <a:miter lim="800000"/>
+                          <a:headEnd/>
+                          <a:tailEnd/>
+                        </a:ln>
+                      </wps:spPr>
+                      <wps:txbx>
+                        <w:txbxContent>
+                          <w:p>
+                            <w:pPr>
+                              <w:pStyle w:val="40"/>
+                              <w:outlineLvl w:val="9"/>
+                              <w:rPr>
+                                <w:rFonts w:ascii="Times New Roman" w:hAnsi="Times New Roman"/>
+                              </w:rPr>
+                            </w:pPr>
+                            <w:r>
+                              <w:rPr>
+                                <w:rFonts w:ascii="Times New Roman" w:hAnsi="Times New Roman" w:hint="eastAsia"/>
+                              </w:rPr>
+                              <w:t>所有用户的平均误比特率</w:t>
+                            </w:r>
+                          </w:p>
+                        </w:txbxContent>
+                      </wps:txbx>
+                      <wps:bodyPr rot="0" vert="vert270" wrap="square" lIns="91440" tIns="45720" rIns="91440" bIns="45720" anchor="t" anchorCtr="0" upright="1">
+                        <a:noAutofit/>
+                      </wps:bodyPr>
+                    </wps:wsp>
+                  </a:graphicData>
+                </a:graphic>
+                <wp14:sizeRelH relativeFrom="page">
+                  <wp14:pctWidth>0</wp14:pctWidth>
+                </wp14:sizeRelH>
+                <wp14:sizeRelV relativeFrom="page">
+                  <wp14:pctHeight>0</wp14:pctHeight>
+                </wp14:sizeRelV>
+              </wp:anchor>
+            </w:drawing>
+          </mc:Choice>
+          <mc:Fallback>
+            <w:pict>
+              <v:shapetype id="_x0000_t202" coordsize="21600,21600" o:spt="202" path="m,l,21600r21600,l21600,xe">
+                <v:stroke joinstyle="miter"/>
+                <v:path gradientshapeok="t" o:connecttype="rect"/>
+              </v:shapetype>
+              <v:shape id="Text Box 49" o:spid="_x0000_s1026" type="#_x0000_t202" style="position:absolute;left:0;text-align:left;margin-left:1in;margin-top:29.5pt;width:27pt;height:132.6pt;z-index:251658240;visibility:visible;mso-wrap-style:square;mso-width-percent:0;mso-height-percent:0;mso-wrap-distance-left:9pt;mso-wrap-distance-top:0;mso-wrap-distance-right:9pt;mso-wrap-distance-bottom:0;mso-position-horizontal:absolute;mso-position-horizontal-relative:text;mso-position-vertical:absolute;mso-position-vertical-relative:text;mso-width-percent:0;mso-height-percent:0;mso-width-relative:page;mso-height-relative:page;v-text-anchor:top" o:gfxdata="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" strokecolor="white" strokeweight="0">
+                <v:textbox style="layout-flow:vertical;mso-layout-flow-alt:bottom-to-top">
+                  <w:txbxContent>
+                    <w:p>
+                      <w:pPr>
+                        <w:pStyle w:val="40"/>
+                        <w:outlineLvl w:val="9"/>
+                        <w:rPr>
+                          <w:rFonts w:ascii="Times New Roman" w:hAnsi="Times New Roman"/>
+                        </w:rPr>
+                      </w:pPr>
+                      <w:r>
+                        <w:rPr>
+                          <w:rFonts w:ascii="Times New Roman" w:hAnsi="Times New Roman" w:hint="eastAsia"/>
+                        </w:rPr>
+                        <w:t>所有用户的平均误比特率</w:t>
+                      </w:r>
+                    </w:p>
+                  </w:txbxContent>
+                </v:textbox>
+              </v:shape>
+            </w:pict>
+          </mc:Fallback>
+        </mc:AlternateContent>
+      </w:r>
+      <w:r>
+        <w:object w:dxaOrig="4628" w:dyaOrig="3687">
+          <v:shape id="_x0000_i1031" type="#_x0000_t75" style="width:231.85pt;height:184.55pt" o:ole="">
+            <v:imagedata r:id="rId31" o:title=""/>
+          </v:shape>
+          <o:OLEObject Type="Embed" ProgID="Photoshop.Image.6" ShapeID="_x0000_i1031" DrawAspect="Content" ObjectID="_1521549143" r:id="rId32">
+            <o:FieldCodes>\s</o:FieldCodes>
+          </o:OLEObject>
+        </w:object>
+      </w:r>
+    </w:p>
+    <w:p>
+      <w:pPr>
+        <w:ind w:firstLineChars="1000" w:firstLine="2100"/>
+      </w:pPr>
+      <w:r>
+        <w:rPr>
+          <w:rFonts w:hint="eastAsia"/>
+        </w:rPr>
+        <w:t xml:space="preserve">                        </w:t>
+      </w:r>
+      <w:r>
+        <w:rPr>
+          <w:rFonts w:hint="eastAsia"/>
+        </w:rPr>
+        <w:t>信噪比</w:t>
+      </w:r>
+      <w:r>
+        <w:rPr>
+          <w:rFonts w:hint="eastAsia"/>
+        </w:rPr>
+        <w:t>/dB</w:t>
+      </w:r>
+    </w:p>
+    <w:p>
+      <w:pPr>
+        <w:jc w:val="center"/>
+      </w:pPr>
+      <w:r>
+        <w:rPr>
+          <w:rFonts w:hint="eastAsia"/>
+        </w:rPr>
+        <w:t>注：此图中的曲线对应关系与图</w:t>
+      </w:r>
+      <w:r>
+        <w:rPr>
+          <w:rFonts w:hint="eastAsia"/>
+        </w:rPr>
+        <w:t>2.1</w:t>
+      </w:r>
+      <w:r>
+        <w:rPr>
+          <w:rFonts w:hint="eastAsia"/>
+        </w:rPr>
+        <w:t>相同</w:t>
+      </w:r>
+      <w:r>
+        <w:rPr>
+          <w:rFonts w:hint="eastAsia"/>
+        </w:rPr>
+        <w:t>.</w:t>
+      </w:r>
+    </w:p>
+    <w:p>
+      <w:pPr>
+        <w:jc w:val="center"/>
+      </w:pPr>
+      <w:r>
+        <w:rPr>
+          <w:rFonts w:hint="eastAsia"/>
+        </w:rPr>
+        <w:t>图</w:t>
+      </w:r>
+      <w:r>
+        <w:rPr>
+          <w:rFonts w:hint="eastAsia"/>
+        </w:rPr>
+        <w:t xml:space="preserve">2.3  </w:t>
+      </w:r>
+      <w:r>
+        <w:rPr>
+          <w:rFonts w:hint="eastAsia"/>
+        </w:rPr>
+        <w:t>部分相干解调与相干和非相干解调平均误码性能的比较</w:t>
+      </w:r>
+    </w:p>
+    <w:p>
+      <w:pPr>
+        <w:jc w:val="center"/>
+      </w:pPr>
+    </w:p>
+    <w:p>
+      <w:pPr>
+        <w:rPr>
+          <w:rFonts w:ascii="黑体" w:eastAsia="黑体"/>
+        </w:rPr>
+      </w:pPr>
+    </w:p>
+    <w:p>
+      <w:pPr>
+        <w:jc w:val="center"/>
+        <w:rPr>
+          <w:rFonts w:ascii="黑体" w:eastAsia="黑体"/>
+        </w:rPr>
+      </w:pPr>
+      <w:r>
+        <w:object w:dxaOrig="4628" w:dyaOrig="2946">
+          <v:shape id="_x0000_i1032" type="#_x0000_t75" style="width:231.85pt;height:147pt" o:ole="">
+            <v:imagedata r:id="rId33" o:title=""/>
+          </v:shape>
+          <o:OLEObject Type="Embed" ProgID="Photoshop.Image.6" ShapeID="_x0000_i1032" DrawAspect="Content" ObjectID="_1521549144" r:id="rId34">
+            <o:FieldCodes>\s</o:FieldCodes>
+          </o:OLEObject>
+        </w:object>
+      </w:r>
+    </w:p>
+    <w:p>
+      <w:pPr>
+        <w:jc w:val="center"/>
+      </w:pPr>
+      <w:r>
+        <w:rPr>
+          <w:rFonts w:hint="eastAsia"/>
+        </w:rPr>
+        <w:t>1-</w:t>
+      </w:r>
+      <w:r>
+        <w:rPr>
+          <w:rFonts w:hint="eastAsia"/>
+        </w:rPr>
+        <w:t>太阳模拟器；</w:t>
+      </w:r>
+      <w:r>
+        <w:rPr>
+          <w:rFonts w:hint="eastAsia"/>
+        </w:rPr>
+        <w:t>2-</w:t>
+      </w:r>
+      <w:r>
+        <w:rPr>
+          <w:rFonts w:hint="eastAsia"/>
+        </w:rPr>
+        <w:t>单管及</w:t>
+      </w:r>
+      <w:r>
+        <w:rPr>
+          <w:rFonts w:hint="eastAsia"/>
+        </w:rPr>
+        <w:t>31</w:t>
+      </w:r>
+      <w:r>
+        <w:rPr>
+          <w:rFonts w:hint="eastAsia"/>
+        </w:rPr>
+        <w:t>个</w:t>
+      </w:r>
+      <w:r>
+        <w:rPr>
+          <w:rFonts w:hint="eastAsia"/>
+        </w:rPr>
+        <w:t>PCM</w:t>
+      </w:r>
+      <w:r>
+        <w:rPr>
+          <w:rFonts w:hint="eastAsia"/>
+        </w:rPr>
+        <w:t>容器；</w:t>
+      </w:r>
+      <w:r>
+        <w:rPr>
+          <w:rFonts w:hint="eastAsia"/>
+        </w:rPr>
+        <w:t>3-</w:t>
+      </w:r>
+      <w:r>
+        <w:rPr>
+          <w:rFonts w:hint="eastAsia"/>
+        </w:rPr>
+        <w:t>气泵；</w:t>
+      </w:r>
+    </w:p>
+    <w:p>
+      <w:pPr>
+        <w:jc w:val="center"/>
+      </w:pPr>
+      <w:r>
+        <w:rPr>
+          <w:rFonts w:hint="eastAsia"/>
+        </w:rPr>
+        <w:t>4-</w:t>
+      </w:r>
+      <w:r>
+        <w:rPr>
+          <w:rFonts w:hint="eastAsia"/>
+        </w:rPr>
+        <w:t>干燥过滤器；</w:t>
+      </w:r>
+      <w:r>
+        <w:rPr>
+          <w:rFonts w:hint="eastAsia"/>
+        </w:rPr>
+        <w:t>5-</w:t>
+      </w:r>
+      <w:r>
+        <w:rPr>
+          <w:rFonts w:hint="eastAsia"/>
+        </w:rPr>
+        <w:t>手动调节阀；</w:t>
+      </w:r>
+      <w:r>
+        <w:rPr>
+          <w:rFonts w:hint="eastAsia"/>
+        </w:rPr>
+        <w:t>6-</w:t>
+      </w:r>
+      <w:r>
+        <w:rPr>
+          <w:rFonts w:hint="eastAsia"/>
+        </w:rPr>
+        <w:t>孔板流量计；</w:t>
+      </w:r>
+    </w:p>
+    <w:p>
+      <w:pPr>
+        <w:jc w:val="center"/>
+      </w:pPr>
+      <w:r>
+        <w:rPr>
+          <w:rFonts w:hint="eastAsia"/>
+        </w:rPr>
+        <w:t>7-</w:t>
+      </w:r>
+      <w:r>
+        <w:rPr>
+          <w:rFonts w:hint="eastAsia"/>
+        </w:rPr>
+        <w:t>空气预热器；</w:t>
+      </w:r>
+      <w:r>
+        <w:rPr>
+          <w:rFonts w:hint="eastAsia"/>
+        </w:rPr>
+        <w:t>8</w:t>
+      </w:r>
+      <w:r>
+        <w:rPr>
+          <w:rFonts w:hint="eastAsia"/>
+        </w:rPr>
+        <w:t>，</w:t>
+      </w:r>
+      <w:r>
+        <w:rPr>
+          <w:rFonts w:hint="eastAsia"/>
+        </w:rPr>
+        <w:t>9-</w:t>
+      </w:r>
+      <w:r>
+        <w:rPr>
+          <w:rFonts w:hint="eastAsia"/>
+        </w:rPr>
+        <w:t>调功器；</w:t>
+      </w:r>
+      <w:r>
+        <w:rPr>
+          <w:rFonts w:hint="eastAsia"/>
+        </w:rPr>
+        <w:t>10-</w:t>
+      </w:r>
+      <w:r>
+        <w:rPr>
+          <w:rFonts w:hint="eastAsia"/>
+        </w:rPr>
+        <w:t>空气换热器</w:t>
+      </w:r>
+      <w:r>
+        <w:rPr>
+          <w:rFonts w:hint="eastAsia"/>
+        </w:rPr>
+        <w:t>.</w:t>
+      </w:r>
+    </w:p>
+    <w:p>
+      <w:pPr>
+        <w:spacing w:beforeLines="50" w:before="156"/>
+        <w:jc w:val="center"/>
+      </w:pPr>
+      <w:r>
+        <w:rPr>
+          <w:rFonts w:hint="eastAsia"/>
+        </w:rPr>
+        <w:lastRenderedPageBreak/>
+        <w:t>图</w:t>
+      </w:r>
+      <w:r>
+        <w:rPr>
+          <w:rFonts w:hint="eastAsia"/>
+        </w:rPr>
+        <w:t xml:space="preserve">3.1  </w:t>
+      </w:r>
+      <w:r>
+        <w:rPr>
+          <w:rFonts w:hint="eastAsia"/>
+        </w:rPr>
+        <w:t>单管换热系统流程图</w:t>
+      </w:r>
+    </w:p>
+    <w:p>
+      <w:pPr>
+        <w:pStyle w:val="a3"/>
+        <w:pBdr>
+          <w:bottom w:val="single" w:sz="6" w:space="0" w:color="auto"/>
+        </w:pBdr>
+        <w:jc w:val="both"/>
+        <w:rPr>
+          <w:rFonts w:eastAsia="黑体"/>
+          <w:sz w:val="24"/>
+          <w:szCs w:val="28"/>
+        </w:rPr>
+      </w:pPr>
+      <w:r>
+        <w:rPr>
+          <w:rFonts w:eastAsia="黑体"/>
+          <w:noProof/>
+          <w:sz w:val="24"/>
+          <w:szCs w:val="28"/>
+        </w:rPr>
+        <w:object w:dxaOrig="1440" w:dyaOrig="1440">
+          <v:shape id="_x0000_s1080" type="#_x0000_t75" style="position:absolute;left:0;text-align:left;margin-left:33.45pt;margin-top:-15.6pt;width:54pt;height:54.6pt;z-index:251663360" o:allowoverlap="f" fillcolor="window">
+            <v:imagedata r:id="rId9" o:title=""/>
+          </v:shape>
+          <o:OLEObject Type="Embed" ProgID="Word.Picture.8" ShapeID="_x0000_s1080" DrawAspect="Content" ObjectID="_1521549157" r:id="rId35"/>
+        </w:object>
+      </w:r>
+    </w:p>
+    <w:p>
+      <w:pPr>
+        <w:pStyle w:val="a3"/>
+        <w:pBdr>
+          <w:bottom w:val="single" w:sz="6" w:space="0" w:color="auto"/>
+        </w:pBdr>
+        <w:ind w:firstLineChars="700" w:firstLine="2380"/>
+        <w:jc w:val="both"/>
+        <w:rPr>
+          <w:rFonts w:eastAsia="宋体"/>
+          <w:kern w:val="0"/>
+          <w:sz w:val="21"/>
+          <w:szCs w:val="21"/>
+        </w:rPr>
+      </w:pPr>
+      <w:r>
+        <w:rPr>
+          <w:rFonts w:eastAsia="黑体" w:hint="eastAsia"/>
+          <w:spacing w:val="20"/>
+          <w:sz w:val="30"/>
+          <w:szCs w:val="28"/>
+        </w:rPr>
+        <w:t>湖南大学毕业设计</w:t>
+      </w:r>
+      <w:r>
+        <w:rPr>
+          <w:rFonts w:eastAsia="黑体" w:hint="eastAsia"/>
+          <w:spacing w:val="20"/>
+          <w:sz w:val="30"/>
+          <w:szCs w:val="28"/>
+        </w:rPr>
+        <w:t>(</w:t>
+      </w:r>
+      <w:r>
+        <w:rPr>
+          <w:rFonts w:eastAsia="黑体" w:hint="eastAsia"/>
+          <w:spacing w:val="20"/>
+          <w:sz w:val="30"/>
+          <w:szCs w:val="28"/>
+        </w:rPr>
+        <w:t>论文</w:t>
+      </w:r>
+      <w:r>
+        <w:rPr>
+          <w:rFonts w:eastAsia="黑体" w:hint="eastAsia"/>
+          <w:spacing w:val="20"/>
+          <w:sz w:val="30"/>
+          <w:szCs w:val="28"/>
+        </w:rPr>
+        <w:t>)</w:t>
+      </w:r>
+      <w:r>
+        <w:rPr>
+          <w:rFonts w:eastAsia="黑体" w:hint="eastAsia"/>
+          <w:b/>
+          <w:bCs/>
+          <w:sz w:val="28"/>
+          <w:szCs w:val="28"/>
+        </w:rPr>
+        <w:t xml:space="preserve">    </w:t>
+      </w:r>
+      <w:r>
+        <w:rPr>
+          <w:rFonts w:hint="eastAsia"/>
+          <w:b/>
+          <w:bCs/>
+        </w:rPr>
+        <w:t xml:space="preserve">       </w:t>
+      </w:r>
+      <w:r>
+        <w:rPr>
+          <w:rFonts w:eastAsia="宋体" w:hint="eastAsia"/>
+          <w:sz w:val="21"/>
+        </w:rPr>
+        <w:t>第</w:t>
+      </w:r>
+      <w:r>
+        <w:rPr>
+          <w:rFonts w:eastAsia="宋体" w:hint="eastAsia"/>
+          <w:sz w:val="21"/>
+        </w:rPr>
+        <w:t xml:space="preserve"> 2</w:t>
+      </w:r>
+      <w:r>
+        <w:rPr>
+          <w:rFonts w:eastAsia="宋体" w:hint="eastAsia"/>
+          <w:sz w:val="21"/>
+        </w:rPr>
+        <w:t>5</w:t>
+      </w:r>
+      <w:r>
+        <w:rPr>
+          <w:rFonts w:eastAsia="宋体" w:hint="eastAsia"/>
+          <w:sz w:val="21"/>
+        </w:rPr>
+        <w:t xml:space="preserve"> </w:t>
+      </w:r>
+      <w:r>
+        <w:rPr>
+          <w:rFonts w:eastAsia="宋体" w:hint="eastAsia"/>
+          <w:kern w:val="0"/>
+          <w:sz w:val="21"/>
+          <w:szCs w:val="21"/>
+        </w:rPr>
+        <w:t>页</w:t>
+      </w:r>
+    </w:p>
+    <w:p>
+      <w:pPr>
+        <w:pStyle w:val="a3"/>
+        <w:pBdr>
+          <w:bottom w:val="single" w:sz="6" w:space="0" w:color="auto"/>
+        </w:pBdr>
+        <w:ind w:firstLineChars="500" w:firstLine="1050"/>
+        <w:jc w:val="both"/>
+        <w:rPr>
+          <w:rFonts w:eastAsia="宋体"/>
+          <w:kern w:val="0"/>
+          <w:sz w:val="21"/>
+          <w:szCs w:val="21"/>
+        </w:rPr>
+      </w:pPr>
+    </w:p>
+    <w:p>
+      <w:pPr>
+        <w:jc w:val="center"/>
+        <w:rPr>
+          <w:rFonts w:ascii="黑体" w:eastAsia="黑体"/>
+        </w:rPr>
+      </w:pPr>
+    </w:p>
+    <w:p>
+      <w:pPr>
+        <w:jc w:val="center"/>
+        <w:rPr>
+          <w:rFonts w:eastAsia="黑体"/>
+          <w:b/>
+          <w:bCs/>
+        </w:rPr>
+      </w:pPr>
+      <w:r>
+        <w:rPr>
+          <w:rFonts w:eastAsia="黑体" w:hint="eastAsia"/>
+          <w:b/>
+          <w:bCs/>
+        </w:rPr>
+        <w:t>表</w:t>
+      </w:r>
+      <w:r>
+        <w:rPr>
+          <w:rFonts w:eastAsia="黑体" w:hint="eastAsia"/>
+          <w:b/>
+          <w:bCs/>
+        </w:rPr>
+        <w:t xml:space="preserve">2.1 </w:t>
+      </w:r>
+      <w:r>
+        <w:rPr>
+          <w:rFonts w:eastAsia="黑体" w:hint="eastAsia"/>
+          <w:b/>
+          <w:bCs/>
+        </w:rPr>
+        <w:t>方</w:t>
+      </w:r>
+      <w:r>
+        <w:rPr>
+          <w:rFonts w:eastAsia="黑体" w:hint="eastAsia"/>
+          <w:b/>
+          <w:bCs/>
+          <w:spacing w:val="24"/>
+        </w:rPr>
+        <w:t>法—</w:t>
+      </w:r>
+      <w:r>
+        <w:rPr>
+          <w:rFonts w:eastAsia="黑体" w:hint="eastAsia"/>
+          <w:b/>
+          <w:bCs/>
+        </w:rPr>
+        <w:t>干扰抑制结果</w:t>
+      </w:r>
+    </w:p>
+    <w:tbl>
+      <w:tblPr>
+        <w:tblW w:w="0" w:type="auto"/>
+        <w:tblInd w:w="468" w:type="dxa"/>
+        <w:tblBorders>
+          <w:top w:val="single" w:sz="8" w:space="0" w:color="auto"/>
+          <w:left w:val="single" w:sz="8" w:space="0" w:color="auto"/>
+          <w:bottom w:val="single" w:sz="8" w:space="0" w:color="auto"/>
+          <w:right w:val="single" w:sz="8" w:space="0" w:color="auto"/>
+          <w:insideH w:val="single" w:sz="8" w:space="0" w:color="auto"/>
+          <w:insideV w:val="single" w:sz="8" w:space="0" w:color="auto"/>
+        </w:tblBorders>
+        <w:tblLook w:val="0000" w:firstRow="0" w:lastRow="0" w:firstColumn="0" w:lastColumn="0" w:noHBand="0" w:noVBand="0"/>
+      </w:tblPr>
+      <w:tblGrid>
+        <w:gridCol w:w="1455"/>
+        <w:gridCol w:w="1440"/>
+        <w:gridCol w:w="1440"/>
+        <w:gridCol w:w="2520"/>
+        <w:gridCol w:w="1425"/>
+      </w:tblGrid>
+      <w:tr>
+        <w:trPr>
+          <w:trHeight w:val="255"/>
+        </w:trPr>
+        <w:tc>
+          <w:tcPr>
+            <w:tcW w:w="1455" w:type="dxa"/>
+            <w:tcBorders>
+              <w:left w:val="nil"/>
+              <w:bottom w:val="single" w:sz="4" w:space="0" w:color="auto"/>
+              <w:right w:val="single" w:sz="4" w:space="0" w:color="auto"/>
+            </w:tcBorders>
+          </w:tcPr>
+          <w:p>
+            <w:pPr>
+              <w:jc w:val="center"/>
+            </w:pPr>
+            <w:r>
+              <w:rPr>
+                <w:rFonts w:hint="eastAsia"/>
+              </w:rPr>
+              <w:t>干扰类型</w:t>
+            </w:r>
+          </w:p>
+        </w:tc>
+        <w:tc>
+          <w:tcPr>
+            <w:tcW w:w="1440" w:type="dxa"/>
+            <w:tcBorders>
+              <w:left w:val="single" w:sz="4" w:space="0" w:color="auto"/>
+              <w:bottom w:val="single" w:sz="4" w:space="0" w:color="auto"/>
+              <w:right w:val="single" w:sz="4" w:space="0" w:color="auto"/>
+            </w:tcBorders>
+          </w:tcPr>
+          <w:p>
+            <w:pPr>
+              <w:jc w:val="center"/>
+            </w:pPr>
+            <w:r>
+              <w:rPr>
+                <w:rFonts w:hint="eastAsia"/>
+              </w:rPr>
+              <w:t>目标信号</w:t>
+            </w:r>
+          </w:p>
+        </w:tc>
+        <w:tc>
+          <w:tcPr>
+            <w:tcW w:w="1440" w:type="dxa"/>
+            <w:tcBorders>
+              <w:left w:val="single" w:sz="4" w:space="0" w:color="auto"/>
+              <w:bottom w:val="single" w:sz="4" w:space="0" w:color="auto"/>
+              <w:right w:val="single" w:sz="4" w:space="0" w:color="auto"/>
+            </w:tcBorders>
+          </w:tcPr>
+          <w:p>
+            <w:pPr>
+              <w:jc w:val="center"/>
+            </w:pPr>
+            <w:r>
+              <w:rPr>
+                <w:rFonts w:hint="eastAsia"/>
+              </w:rPr>
+              <w:t>阵元数</w:t>
+            </w:r>
+          </w:p>
+        </w:tc>
+        <w:tc>
+          <w:tcPr>
+            <w:tcW w:w="2520" w:type="dxa"/>
+            <w:tcBorders>
+              <w:left w:val="single" w:sz="4" w:space="0" w:color="auto"/>
+              <w:bottom w:val="single" w:sz="4" w:space="0" w:color="auto"/>
+              <w:right w:val="single" w:sz="4" w:space="0" w:color="auto"/>
+            </w:tcBorders>
+          </w:tcPr>
+          <w:p>
+            <w:pPr>
+              <w:jc w:val="center"/>
+            </w:pPr>
+            <w:r>
+              <w:rPr>
+                <w:rFonts w:hint="eastAsia"/>
+              </w:rPr>
+              <w:t>干扰采样值数</w:t>
+            </w:r>
+          </w:p>
+        </w:tc>
+        <w:tc>
+          <w:tcPr>
+            <w:tcW w:w="1425" w:type="dxa"/>
+            <w:tcBorders>
+              <w:left w:val="single" w:sz="4" w:space="0" w:color="auto"/>
+              <w:bottom w:val="single" w:sz="4" w:space="0" w:color="auto"/>
+              <w:right w:val="nil"/>
+            </w:tcBorders>
+          </w:tcPr>
+          <w:p>
+            <w:pPr>
+              <w:jc w:val="center"/>
+            </w:pPr>
+            <w:r>
+              <w:rPr>
+                <w:rFonts w:hint="eastAsia"/>
+              </w:rPr>
+              <w:t>SINR(dB)</w:t>
+            </w:r>
+          </w:p>
+        </w:tc>
+      </w:tr>
+      <w:tr>
+        <w:trPr>
+          <w:cantSplit/>
+          <w:trHeight w:val="390"/>
+        </w:trPr>
+        <w:tc>
+          <w:tcPr>
+            <w:tcW w:w="1455" w:type="dxa"/>
+            <w:vMerge w:val="restart"/>
+            <w:tcBorders>
+              <w:top w:val="single" w:sz="4" w:space="0" w:color="auto"/>
+              <w:left w:val="nil"/>
+              <w:right w:val="single" w:sz="4" w:space="0" w:color="auto"/>
+            </w:tcBorders>
+          </w:tcPr>
+          <w:p>
+            <w:pPr>
+              <w:jc w:val="center"/>
+            </w:pPr>
+          </w:p>
+          <w:p>
+            <w:pPr>
+              <w:jc w:val="center"/>
+            </w:pPr>
+          </w:p>
+          <w:p>
+            <w:pPr>
+              <w:jc w:val="center"/>
+            </w:pPr>
+            <w:r>
+              <w:rPr>
+                <w:rFonts w:hint="eastAsia"/>
+              </w:rPr>
+              <w:t>第一类干扰</w:t>
+            </w:r>
+          </w:p>
+          <w:p>
+            <w:pPr>
+              <w:jc w:val="center"/>
+            </w:pPr>
+          </w:p>
+        </w:tc>
+        <w:tc>
+          <w:tcPr>
+            <w:tcW w:w="1440" w:type="dxa"/>
+            <w:vMerge w:val="restart"/>
+            <w:tcBorders>
+              <w:top w:val="single" w:sz="4" w:space="0" w:color="auto"/>
+              <w:left w:val="single" w:sz="4" w:space="0" w:color="auto"/>
+              <w:right w:val="single" w:sz="4" w:space="0" w:color="auto"/>
+            </w:tcBorders>
+          </w:tcPr>
+          <w:p>
+            <w:pPr>
+              <w:jc w:val="center"/>
+            </w:pPr>
+          </w:p>
+          <w:p>
+            <w:pPr>
+              <w:jc w:val="center"/>
+            </w:pPr>
+            <w:r>
+              <w:rPr>
+                <w:rFonts w:hint="eastAsia"/>
+              </w:rPr>
+              <w:t>信号</w:t>
+            </w:r>
+            <w:r>
+              <w:rPr>
+                <w:rFonts w:hint="eastAsia"/>
+              </w:rPr>
+              <w:t>1</w:t>
+            </w:r>
+          </w:p>
+        </w:tc>
+        <w:tc>
+          <w:tcPr>
+            <w:tcW w:w="1440" w:type="dxa"/>
+            <w:tcBorders>
+              <w:top w:val="single" w:sz="4" w:space="0" w:color="auto"/>
+              <w:left w:val="single" w:sz="4" w:space="0" w:color="auto"/>
+              <w:bottom w:val="single" w:sz="4" w:space="0" w:color="auto"/>
+              <w:right w:val="single" w:sz="4" w:space="0" w:color="auto"/>
+            </w:tcBorders>
+          </w:tcPr>
+          <w:p>
+            <w:pPr>
+              <w:jc w:val="center"/>
+            </w:pPr>
+            <w:r>
+              <w:rPr>
+                <w:rFonts w:hint="eastAsia"/>
+              </w:rPr>
+              <w:t>8</w:t>
+            </w:r>
+          </w:p>
+        </w:tc>
+        <w:tc>
+          <w:tcPr>
+            <w:tcW w:w="2520" w:type="dxa"/>
+            <w:tcBorders>
+              <w:top w:val="single" w:sz="4" w:space="0" w:color="auto"/>
+              <w:left w:val="single" w:sz="4" w:space="0" w:color="auto"/>
+              <w:bottom w:val="single" w:sz="4" w:space="0" w:color="auto"/>
+              <w:right w:val="single" w:sz="4" w:space="0" w:color="auto"/>
+            </w:tcBorders>
+          </w:tcPr>
+          <w:p>
+            <w:pPr>
+              <w:jc w:val="center"/>
+            </w:pPr>
+            <w:r>
+              <w:rPr>
+                <w:rFonts w:hint="eastAsia"/>
+              </w:rPr>
+              <w:t>—</w:t>
+            </w:r>
+          </w:p>
+        </w:tc>
+        <w:tc>
+          <w:tcPr>
+            <w:tcW w:w="1425" w:type="dxa"/>
+            <w:tcBorders>
+              <w:top w:val="single" w:sz="4" w:space="0" w:color="auto"/>
+              <w:left w:val="single" w:sz="4" w:space="0" w:color="auto"/>
+              <w:bottom w:val="single" w:sz="4" w:space="0" w:color="auto"/>
+              <w:right w:val="nil"/>
+            </w:tcBorders>
+          </w:tcPr>
+          <w:p>
+            <w:pPr>
+              <w:jc w:val="center"/>
+            </w:pPr>
+            <w:r>
+              <w:rPr>
+                <w:rFonts w:hint="eastAsia"/>
+              </w:rPr>
+              <w:t>30.58</w:t>
+            </w:r>
+          </w:p>
+        </w:tc>
+      </w:tr>
+      <w:tr>
+        <w:trPr>
+          <w:cantSplit/>
+          <w:trHeight w:val="463"/>
+        </w:trPr>
+        <w:tc>
+          <w:tcPr>
+            <w:tcW w:w="1455" w:type="dxa"/>
+            <w:vMerge/>
+            <w:tcBorders>
+              <w:left w:val="nil"/>
+              <w:right w:val="single" w:sz="4" w:space="0" w:color="auto"/>
+            </w:tcBorders>
+          </w:tcPr>
+          <w:p>
+            <w:pPr>
+              <w:jc w:val="center"/>
+            </w:pPr>
+          </w:p>
+        </w:tc>
+        <w:tc>
+          <w:tcPr>
+            <w:tcW w:w="1440" w:type="dxa"/>
+            <w:vMerge/>
+            <w:tcBorders>
+              <w:left w:val="single" w:sz="4" w:space="0" w:color="auto"/>
+              <w:bottom w:val="single" w:sz="4" w:space="0" w:color="auto"/>
+              <w:right w:val="single" w:sz="4" w:space="0" w:color="auto"/>
+            </w:tcBorders>
+          </w:tcPr>
+          <w:p>
+            <w:pPr>
+              <w:jc w:val="center"/>
+            </w:pPr>
+          </w:p>
+        </w:tc>
+        <w:tc>
+          <w:tcPr>
+            <w:tcW w:w="1440" w:type="dxa"/>
+            <w:tcBorders>
+              <w:top w:val="single" w:sz="4" w:space="0" w:color="auto"/>
+              <w:left w:val="single" w:sz="4" w:space="0" w:color="auto"/>
+              <w:bottom w:val="single" w:sz="4" w:space="0" w:color="auto"/>
+              <w:right w:val="single" w:sz="4" w:space="0" w:color="auto"/>
+            </w:tcBorders>
+          </w:tcPr>
+          <w:p>
+            <w:pPr>
+              <w:jc w:val="center"/>
+            </w:pPr>
+            <w:r>
+              <w:rPr>
+                <w:rFonts w:hint="eastAsia"/>
+              </w:rPr>
+              <w:t>4</w:t>
+            </w:r>
+          </w:p>
+        </w:tc>
+        <w:tc>
+          <w:tcPr>
+            <w:tcW w:w="2520" w:type="dxa"/>
+            <w:tcBorders>
+              <w:top w:val="single" w:sz="4" w:space="0" w:color="auto"/>
+              <w:left w:val="single" w:sz="4" w:space="0" w:color="auto"/>
+              <w:bottom w:val="single" w:sz="4" w:space="0" w:color="auto"/>
+              <w:right w:val="single" w:sz="4" w:space="0" w:color="auto"/>
+            </w:tcBorders>
+          </w:tcPr>
+          <w:p>
+            <w:pPr>
+              <w:jc w:val="center"/>
+            </w:pPr>
+            <w:r>
+              <w:rPr>
+                <w:rFonts w:hint="eastAsia"/>
+              </w:rPr>
+              <w:t>—</w:t>
+            </w:r>
+          </w:p>
+        </w:tc>
+        <w:tc>
+          <w:tcPr>
+            <w:tcW w:w="1425" w:type="dxa"/>
+            <w:tcBorders>
+              <w:top w:val="single" w:sz="4" w:space="0" w:color="auto"/>
+              <w:left w:val="single" w:sz="4" w:space="0" w:color="auto"/>
+              <w:bottom w:val="single" w:sz="4" w:space="0" w:color="auto"/>
+              <w:right w:val="nil"/>
+            </w:tcBorders>
+          </w:tcPr>
+          <w:p>
+            <w:pPr>
+              <w:jc w:val="center"/>
+            </w:pPr>
+            <w:r>
+              <w:rPr>
+                <w:rFonts w:hint="eastAsia"/>
+              </w:rPr>
+              <w:t>21.16</w:t>
+            </w:r>
+          </w:p>
+        </w:tc>
+      </w:tr>
+      <w:tr>
+        <w:trPr>
+          <w:cantSplit/>
+          <w:trHeight w:val="283"/>
+        </w:trPr>
+        <w:tc>
+          <w:tcPr>
+            <w:tcW w:w="1455" w:type="dxa"/>
+            <w:vMerge/>
+            <w:tcBorders>
+              <w:left w:val="nil"/>
+              <w:right w:val="single" w:sz="4" w:space="0" w:color="auto"/>
+            </w:tcBorders>
+          </w:tcPr>
+          <w:p>
+            <w:pPr>
+              <w:jc w:val="center"/>
+            </w:pPr>
+          </w:p>
+        </w:tc>
+        <w:tc>
+          <w:tcPr>
+            <w:tcW w:w="1440" w:type="dxa"/>
+            <w:vMerge w:val="restart"/>
+            <w:tcBorders>
+              <w:top w:val="single" w:sz="4" w:space="0" w:color="auto"/>
+              <w:left w:val="single" w:sz="4" w:space="0" w:color="auto"/>
+              <w:right w:val="single" w:sz="4" w:space="0" w:color="auto"/>
+            </w:tcBorders>
+          </w:tcPr>
+          <w:p>
+            <w:pPr>
+              <w:jc w:val="center"/>
+            </w:pPr>
+          </w:p>
+          <w:p>
+            <w:pPr>
+              <w:jc w:val="center"/>
+            </w:pPr>
+            <w:r>
+              <w:rPr>
+                <w:rFonts w:hint="eastAsia"/>
+              </w:rPr>
+              <w:t>信号</w:t>
+            </w:r>
+            <w:r>
+              <w:rPr>
+                <w:rFonts w:hint="eastAsia"/>
+              </w:rPr>
+              <w:t>4</w:t>
+            </w:r>
+          </w:p>
+        </w:tc>
+        <w:tc>
+          <w:tcPr>
+            <w:tcW w:w="1440" w:type="dxa"/>
+            <w:tcBorders>
+              <w:top w:val="single" w:sz="4" w:space="0" w:color="auto"/>
+              <w:left w:val="single" w:sz="4" w:space="0" w:color="auto"/>
+              <w:bottom w:val="single" w:sz="4" w:space="0" w:color="auto"/>
+              <w:right w:val="single" w:sz="4" w:space="0" w:color="auto"/>
+            </w:tcBorders>
+          </w:tcPr>
+          <w:p>
+            <w:pPr>
+              <w:jc w:val="center"/>
+            </w:pPr>
+            <w:r>
+              <w:rPr>
+                <w:rFonts w:hint="eastAsia"/>
+              </w:rPr>
+              <w:t>8</w:t>
+            </w:r>
+          </w:p>
+        </w:tc>
+        <w:tc>
+          <w:tcPr>
+            <w:tcW w:w="2520" w:type="dxa"/>
+            <w:tcBorders>
+              <w:top w:val="single" w:sz="4" w:space="0" w:color="auto"/>
+              <w:left w:val="single" w:sz="4" w:space="0" w:color="auto"/>
+              <w:bottom w:val="single" w:sz="4" w:space="0" w:color="auto"/>
+              <w:right w:val="single" w:sz="4" w:space="0" w:color="auto"/>
+            </w:tcBorders>
+          </w:tcPr>
+          <w:p>
+            <w:pPr>
+              <w:jc w:val="center"/>
+            </w:pPr>
+            <w:r>
+              <w:rPr>
+                <w:rFonts w:hint="eastAsia"/>
+              </w:rPr>
+              <w:t>—</w:t>
+            </w:r>
+          </w:p>
+        </w:tc>
+        <w:tc>
+          <w:tcPr>
+            <w:tcW w:w="1425" w:type="dxa"/>
+            <w:tcBorders>
+              <w:top w:val="single" w:sz="4" w:space="0" w:color="auto"/>
+              <w:left w:val="single" w:sz="4" w:space="0" w:color="auto"/>
+              <w:bottom w:val="single" w:sz="4" w:space="0" w:color="auto"/>
+              <w:right w:val="nil"/>
+            </w:tcBorders>
+          </w:tcPr>
+          <w:p>
+            <w:pPr>
+              <w:jc w:val="center"/>
+            </w:pPr>
+            <w:r>
+              <w:rPr>
+                <w:rFonts w:hint="eastAsia"/>
+              </w:rPr>
+              <w:t>38.28</w:t>
+            </w:r>
+          </w:p>
+        </w:tc>
+      </w:tr>
+      <w:tr>
+        <w:trPr>
+          <w:cantSplit/>
+          <w:trHeight w:val="330"/>
+        </w:trPr>
+        <w:tc>
+          <w:tcPr>
+            <w:tcW w:w="1455" w:type="dxa"/>
+            <w:vMerge/>
+            <w:tcBorders>
+              <w:left w:val="nil"/>
+              <w:bottom w:val="single" w:sz="4" w:space="0" w:color="auto"/>
+              <w:right w:val="single" w:sz="4" w:space="0" w:color="auto"/>
+            </w:tcBorders>
+          </w:tcPr>
+          <w:p>
+            <w:pPr>
+              <w:jc w:val="center"/>
+            </w:pPr>
+          </w:p>
+        </w:tc>
+        <w:tc>
+          <w:tcPr>
+            <w:tcW w:w="1440" w:type="dxa"/>
+            <w:vMerge/>
+            <w:tcBorders>
+              <w:left w:val="single" w:sz="4" w:space="0" w:color="auto"/>
+              <w:bottom w:val="single" w:sz="4" w:space="0" w:color="auto"/>
+              <w:right w:val="single" w:sz="4" w:space="0" w:color="auto"/>
+            </w:tcBorders>
+          </w:tcPr>
+          <w:p>
+            <w:pPr>
+              <w:jc w:val="center"/>
+            </w:pPr>
+          </w:p>
+        </w:tc>
+        <w:tc>
+          <w:tcPr>
+            <w:tcW w:w="1440" w:type="dxa"/>
+            <w:tcBorders>
+              <w:top w:val="single" w:sz="4" w:space="0" w:color="auto"/>
+              <w:left w:val="single" w:sz="4" w:space="0" w:color="auto"/>
+              <w:bottom w:val="single" w:sz="4" w:space="0" w:color="auto"/>
+              <w:right w:val="single" w:sz="4" w:space="0" w:color="auto"/>
+            </w:tcBorders>
+          </w:tcPr>
+          <w:p>
+            <w:pPr>
+              <w:jc w:val="center"/>
+            </w:pPr>
+            <w:r>
+              <w:rPr>
+                <w:rFonts w:hint="eastAsia"/>
+              </w:rPr>
+              <w:t>4</w:t>
+            </w:r>
+          </w:p>
+        </w:tc>
+        <w:tc>
+          <w:tcPr>
+            <w:tcW w:w="2520" w:type="dxa"/>
+            <w:tcBorders>
+              <w:top w:val="single" w:sz="4" w:space="0" w:color="auto"/>
+              <w:left w:val="single" w:sz="4" w:space="0" w:color="auto"/>
+              <w:bottom w:val="single" w:sz="4" w:space="0" w:color="auto"/>
+              <w:right w:val="single" w:sz="4" w:space="0" w:color="auto"/>
+            </w:tcBorders>
+          </w:tcPr>
+          <w:p>
+            <w:pPr>
+              <w:jc w:val="center"/>
+            </w:pPr>
+            <w:r>
+              <w:rPr>
+                <w:rFonts w:hint="eastAsia"/>
+              </w:rPr>
+              <w:t>—</w:t>
+            </w:r>
+          </w:p>
+        </w:tc>
+        <w:tc>
+          <w:tcPr>
+            <w:tcW w:w="1425" w:type="dxa"/>
+            <w:tcBorders>
+              <w:top w:val="single" w:sz="4" w:space="0" w:color="auto"/>
+              <w:left w:val="single" w:sz="4" w:space="0" w:color="auto"/>
+              <w:bottom w:val="single" w:sz="4" w:space="0" w:color="auto"/>
+              <w:right w:val="nil"/>
+            </w:tcBorders>
+          </w:tcPr>
+          <w:p>
+            <w:pPr>
+              <w:jc w:val="center"/>
+            </w:pPr>
+            <w:r>
+              <w:rPr>
+                <w:rFonts w:hint="eastAsia"/>
+              </w:rPr>
+              <w:t>19.41</w:t>
+            </w:r>
+          </w:p>
+        </w:tc>
+      </w:tr>
+      <w:tr>
+        <w:trPr>
+          <w:cantSplit/>
+          <w:trHeight w:val="390"/>
+        </w:trPr>
+        <w:tc>
+          <w:tcPr>
+            <w:tcW w:w="1455" w:type="dxa"/>
+            <w:vMerge w:val="restart"/>
+            <w:tcBorders>
+              <w:top w:val="single" w:sz="4" w:space="0" w:color="auto"/>
+              <w:left w:val="nil"/>
+              <w:right w:val="single" w:sz="4" w:space="0" w:color="auto"/>
+            </w:tcBorders>
+          </w:tcPr>
+          <w:p>
+            <w:pPr>
+              <w:jc w:val="center"/>
+            </w:pPr>
+          </w:p>
+          <w:p>
+            <w:pPr>
+              <w:jc w:val="center"/>
+            </w:pPr>
+          </w:p>
+          <w:p>
+            <w:pPr>
+              <w:jc w:val="center"/>
+            </w:pPr>
+            <w:r>
+              <w:rPr>
+                <w:rFonts w:hint="eastAsia"/>
+              </w:rPr>
+              <w:t>第二类干扰</w:t>
+            </w:r>
+          </w:p>
+          <w:p>
+            <w:pPr>
+              <w:jc w:val="center"/>
+            </w:pPr>
+          </w:p>
+        </w:tc>
+        <w:tc>
+          <w:tcPr>
+            <w:tcW w:w="1440" w:type="dxa"/>
+            <w:vMerge w:val="restart"/>
+            <w:tcBorders>
+              <w:top w:val="single" w:sz="4" w:space="0" w:color="auto"/>
+              <w:left w:val="single" w:sz="4" w:space="0" w:color="auto"/>
+              <w:right w:val="single" w:sz="4" w:space="0" w:color="auto"/>
+            </w:tcBorders>
+          </w:tcPr>
+          <w:p>
+            <w:pPr>
+              <w:jc w:val="center"/>
+            </w:pPr>
+          </w:p>
+          <w:p>
+            <w:pPr>
+              <w:jc w:val="center"/>
+            </w:pPr>
+          </w:p>
+          <w:p>
+            <w:pPr>
+              <w:jc w:val="center"/>
+            </w:pPr>
+            <w:r>
+              <w:rPr>
+                <w:rFonts w:hint="eastAsia"/>
+              </w:rPr>
+              <w:t>信号</w:t>
+            </w:r>
+            <w:r>
+              <w:rPr>
+                <w:rFonts w:hint="eastAsia"/>
+              </w:rPr>
+              <w:t>4</w:t>
+            </w:r>
+          </w:p>
+          <w:p>
+            <w:pPr>
+              <w:jc w:val="center"/>
+            </w:pPr>
+          </w:p>
+        </w:tc>
+        <w:tc>
+          <w:tcPr>
+            <w:tcW w:w="1440" w:type="dxa"/>
+            <w:vMerge w:val="restart"/>
+            <w:tcBorders>
+              <w:top w:val="single" w:sz="4" w:space="0" w:color="auto"/>
+              <w:left w:val="single" w:sz="4" w:space="0" w:color="auto"/>
+              <w:right w:val="single" w:sz="4" w:space="0" w:color="auto"/>
+            </w:tcBorders>
+          </w:tcPr>
+          <w:p>
+            <w:pPr>
+              <w:jc w:val="center"/>
+            </w:pPr>
+          </w:p>
+          <w:p>
+            <w:pPr>
+              <w:jc w:val="center"/>
+            </w:pPr>
+            <w:r>
+              <w:rPr>
+                <w:rFonts w:hint="eastAsia"/>
+              </w:rPr>
+              <w:t>8</w:t>
+            </w:r>
+          </w:p>
+        </w:tc>
+        <w:tc>
+          <w:tcPr>
+            <w:tcW w:w="2520" w:type="dxa"/>
+            <w:tcBorders>
+              <w:top w:val="single" w:sz="4" w:space="0" w:color="auto"/>
+              <w:left w:val="single" w:sz="4" w:space="0" w:color="auto"/>
+              <w:bottom w:val="single" w:sz="4" w:space="0" w:color="auto"/>
+              <w:right w:val="single" w:sz="4" w:space="0" w:color="auto"/>
+            </w:tcBorders>
+          </w:tcPr>
+          <w:p>
+            <w:pPr>
+              <w:jc w:val="center"/>
+            </w:pPr>
+            <w:r>
+              <w:rPr>
+                <w:rFonts w:hint="eastAsia"/>
+              </w:rPr>
+              <w:t>30</w:t>
+            </w:r>
+          </w:p>
+        </w:tc>
+        <w:tc>
+          <w:tcPr>
+            <w:tcW w:w="1425" w:type="dxa"/>
+            <w:tcBorders>
+              <w:top w:val="single" w:sz="4" w:space="0" w:color="auto"/>
+              <w:left w:val="single" w:sz="4" w:space="0" w:color="auto"/>
+              <w:bottom w:val="single" w:sz="4" w:space="0" w:color="auto"/>
+              <w:right w:val="nil"/>
+            </w:tcBorders>
+          </w:tcPr>
+          <w:p>
+            <w:pPr>
+              <w:jc w:val="center"/>
+            </w:pPr>
+            <w:r>
+              <w:rPr>
+                <w:rFonts w:hint="eastAsia"/>
+              </w:rPr>
+              <w:t>4.69</w:t>
+            </w:r>
+          </w:p>
+        </w:tc>
+      </w:tr>
+      <w:tr>
+        <w:trPr>
+          <w:cantSplit/>
+          <w:trHeight w:val="355"/>
+        </w:trPr>
+        <w:tc>
+          <w:tcPr>
+            <w:tcW w:w="1455" w:type="dxa"/>
+            <w:vMerge/>
+            <w:tcBorders>
+              <w:top w:val="single" w:sz="4" w:space="0" w:color="auto"/>
+              <w:left w:val="nil"/>
+              <w:right w:val="single" w:sz="4" w:space="0" w:color="auto"/>
+            </w:tcBorders>
+          </w:tcPr>
+          <w:p>
+            <w:pPr>
+              <w:jc w:val="center"/>
+            </w:pPr>
+          </w:p>
+        </w:tc>
+        <w:tc>
+          <w:tcPr>
+            <w:tcW w:w="1440" w:type="dxa"/>
+            <w:vMerge/>
+            <w:tcBorders>
+              <w:top w:val="single" w:sz="4" w:space="0" w:color="auto"/>
+              <w:left w:val="single" w:sz="4" w:space="0" w:color="auto"/>
+              <w:right w:val="single" w:sz="4" w:space="0" w:color="auto"/>
+            </w:tcBorders>
+          </w:tcPr>
+          <w:p>
+            <w:pPr>
+              <w:jc w:val="center"/>
+            </w:pPr>
+          </w:p>
+        </w:tc>
+        <w:tc>
+          <w:tcPr>
+            <w:tcW w:w="1440" w:type="dxa"/>
+            <w:vMerge/>
+            <w:tcBorders>
+              <w:left w:val="single" w:sz="4" w:space="0" w:color="auto"/>
+              <w:bottom w:val="single" w:sz="4" w:space="0" w:color="auto"/>
+              <w:right w:val="single" w:sz="4" w:space="0" w:color="auto"/>
+            </w:tcBorders>
+          </w:tcPr>
+          <w:p>
+            <w:pPr>
+              <w:jc w:val="center"/>
+            </w:pPr>
+          </w:p>
+        </w:tc>
+        <w:tc>
+          <w:tcPr>
+            <w:tcW w:w="2520" w:type="dxa"/>
+            <w:tcBorders>
+              <w:top w:val="single" w:sz="4" w:space="0" w:color="auto"/>
+              <w:left w:val="single" w:sz="4" w:space="0" w:color="auto"/>
+              <w:bottom w:val="single" w:sz="4" w:space="0" w:color="auto"/>
+              <w:right w:val="single" w:sz="4" w:space="0" w:color="auto"/>
+            </w:tcBorders>
+          </w:tcPr>
+          <w:p>
+            <w:pPr>
+              <w:jc w:val="center"/>
+            </w:pPr>
+            <w:r>
+              <w:rPr>
+                <w:rFonts w:hint="eastAsia"/>
+              </w:rPr>
+              <w:t>19</w:t>
+            </w:r>
+          </w:p>
+        </w:tc>
+        <w:tc>
+          <w:tcPr>
+            <w:tcW w:w="1425" w:type="dxa"/>
+            <w:tcBorders>
+              <w:top w:val="single" w:sz="4" w:space="0" w:color="auto"/>
+              <w:left w:val="single" w:sz="4" w:space="0" w:color="auto"/>
+              <w:bottom w:val="single" w:sz="4" w:space="0" w:color="auto"/>
+              <w:right w:val="nil"/>
+            </w:tcBorders>
+          </w:tcPr>
+          <w:p>
+            <w:pPr>
+              <w:jc w:val="center"/>
+            </w:pPr>
+            <w:r>
+              <w:rPr>
+                <w:rFonts w:hint="eastAsia"/>
+              </w:rPr>
+              <w:t>4.83</w:t>
+            </w:r>
+          </w:p>
+        </w:tc>
+      </w:tr>
+      <w:tr>
+        <w:trPr>
+          <w:cantSplit/>
+          <w:trHeight w:val="235"/>
+        </w:trPr>
+        <w:tc>
+          <w:tcPr>
+            <w:tcW w:w="1455" w:type="dxa"/>
+            <w:vMerge/>
+            <w:tcBorders>
+              <w:left w:val="nil"/>
+              <w:right w:val="single" w:sz="4" w:space="0" w:color="auto"/>
+            </w:tcBorders>
+          </w:tcPr>
+          <w:p>
+            <w:pPr>
+              <w:jc w:val="center"/>
+            </w:pPr>
+          </w:p>
+        </w:tc>
+        <w:tc>
+          <w:tcPr>
+            <w:tcW w:w="1440" w:type="dxa"/>
+            <w:vMerge/>
+            <w:tcBorders>
+              <w:left w:val="single" w:sz="4" w:space="0" w:color="auto"/>
+              <w:right w:val="single" w:sz="4" w:space="0" w:color="auto"/>
+            </w:tcBorders>
+          </w:tcPr>
+          <w:p>
+            <w:pPr>
+              <w:jc w:val="center"/>
+            </w:pPr>
+          </w:p>
+        </w:tc>
+        <w:tc>
+          <w:tcPr>
+            <w:tcW w:w="1440" w:type="dxa"/>
+            <w:tcBorders>
+              <w:top w:val="single" w:sz="4" w:space="0" w:color="auto"/>
+              <w:left w:val="single" w:sz="4" w:space="0" w:color="auto"/>
+              <w:right w:val="single" w:sz="4" w:space="0" w:color="auto"/>
+            </w:tcBorders>
+          </w:tcPr>
+          <w:p>
+            <w:pPr>
+              <w:jc w:val="center"/>
+            </w:pPr>
+            <w:r>
+              <w:rPr>
+                <w:rFonts w:hint="eastAsia"/>
+              </w:rPr>
+              <w:t>4</w:t>
+            </w:r>
+          </w:p>
+        </w:tc>
+        <w:tc>
+          <w:tcPr>
+            <w:tcW w:w="2520" w:type="dxa"/>
+            <w:tcBorders>
+              <w:top w:val="single" w:sz="4" w:space="0" w:color="auto"/>
+              <w:left w:val="single" w:sz="4" w:space="0" w:color="auto"/>
+              <w:right w:val="single" w:sz="4" w:space="0" w:color="auto"/>
+            </w:tcBorders>
+          </w:tcPr>
+          <w:p>
+            <w:pPr>
+              <w:jc w:val="center"/>
+            </w:pPr>
+            <w:r>
+              <w:rPr>
+                <w:rFonts w:hint="eastAsia"/>
+              </w:rPr>
+              <w:t>30</w:t>
+            </w:r>
+          </w:p>
+        </w:tc>
+        <w:tc>
+          <w:tcPr>
+            <w:tcW w:w="1425" w:type="dxa"/>
+            <w:tcBorders>
+              <w:top w:val="single" w:sz="4" w:space="0" w:color="auto"/>
+              <w:left w:val="single" w:sz="4" w:space="0" w:color="auto"/>
+              <w:right w:val="nil"/>
+            </w:tcBorders>
+          </w:tcPr>
+          <w:p>
+            <w:pPr>
+              <w:jc w:val="center"/>
+            </w:pPr>
+            <w:r>
+              <w:rPr>
+                <w:rFonts w:hint="eastAsia"/>
+              </w:rPr>
+              <w:t>-0.42</w:t>
+            </w:r>
+          </w:p>
+        </w:tc>
+      </w:tr>
+    </w:tbl>
+    <w:p>
+      <w:pPr>
+        <w:jc w:val="center"/>
+      </w:pPr>
+    </w:p>
+    <w:p>
+      <w:pPr>
+        <w:jc w:val="center"/>
+      </w:pPr>
+    </w:p>
+    <w:p>
+      <w:pPr>
+        <w:jc w:val="center"/>
+      </w:pPr>
+    </w:p>
+    <w:p>
+      <w:pPr>
+        <w:jc w:val="center"/>
+        <w:rPr>
+          <w:rFonts w:eastAsia="黑体"/>
+          <w:b/>
+          <w:bCs/>
+        </w:rPr>
+      </w:pPr>
+      <w:r>
+        <w:rPr>
+          <w:rFonts w:eastAsia="黑体" w:hint="eastAsia"/>
+          <w:b/>
+          <w:bCs/>
+        </w:rPr>
+        <w:t>表</w:t>
+      </w:r>
+      <w:r>
+        <w:rPr>
+          <w:rFonts w:eastAsia="黑体" w:hint="eastAsia"/>
+          <w:b/>
+          <w:bCs/>
+        </w:rPr>
+        <w:t xml:space="preserve">3.1 </w:t>
+      </w:r>
+      <w:r>
+        <w:rPr>
+          <w:rFonts w:eastAsia="黑体" w:hint="eastAsia"/>
+          <w:b/>
+          <w:bCs/>
+        </w:rPr>
+        <w:t>各组分</w:t>
+      </w:r>
+      <w:r>
+        <w:rPr>
+          <w:rFonts w:eastAsia="黑体" w:hint="eastAsia"/>
+          <w:b/>
+          <w:bCs/>
+          <w:i/>
+          <w:iCs/>
+        </w:rPr>
+        <w:t>lgB</w:t>
+      </w:r>
+      <w:r>
+        <w:rPr>
+          <w:rFonts w:eastAsia="黑体" w:hint="eastAsia"/>
+          <w:b/>
+          <w:bCs/>
+          <w:i/>
+          <w:iCs/>
+          <w:vertAlign w:val="subscript"/>
+        </w:rPr>
+        <w:t>i</w:t>
+      </w:r>
+      <w:r>
+        <w:rPr>
+          <w:rFonts w:eastAsia="黑体" w:hint="eastAsia"/>
+          <w:b/>
+          <w:bCs/>
+        </w:rPr>
+        <w:t>值</w:t>
+      </w:r>
+    </w:p>
+    <w:tbl>
+      <w:tblPr>
+        <w:tblW w:w="0" w:type="auto"/>
+        <w:tblInd w:w="648" w:type="dxa"/>
+        <w:tblBorders>
+          <w:top w:val="single" w:sz="4" w:space="0" w:color="auto"/>
+          <w:bottom w:val="single" w:sz="4" w:space="0" w:color="auto"/>
+        </w:tblBorders>
+        <w:tblLook w:val="0000" w:firstRow="0" w:lastRow="0" w:firstColumn="0" w:lastColumn="0" w:noHBand="0" w:noVBand="0"/>
+      </w:tblPr>
+      <w:tblGrid>
+        <w:gridCol w:w="1080"/>
+        <w:gridCol w:w="1635"/>
+        <w:gridCol w:w="1605"/>
+        <w:gridCol w:w="1635"/>
+        <w:gridCol w:w="1605"/>
+      </w:tblGrid>
+      <w:tr>
+        <w:trPr>
+          <w:cantSplit/>
+          <w:trHeight w:val="180"/>
+        </w:trPr>
+        <w:tc>
+          <w:tcPr>
+            <w:tcW w:w="1080" w:type="dxa"/>
+            <w:vMerge w:val="restart"/>
+            <w:tcBorders>
+              <w:top w:val="single" w:sz="8" w:space="0" w:color="auto"/>
+              <w:bottom w:val="single" w:sz="4" w:space="0" w:color="auto"/>
+            </w:tcBorders>
+          </w:tcPr>
+          <w:p>
+            <w:pPr>
+              <w:jc w:val="center"/>
+            </w:pPr>
+            <w:r>
+              <w:rPr>
+                <w:rFonts w:hint="eastAsia"/>
+              </w:rPr>
+              <w:t>序号</w:t>
+            </w:r>
+          </w:p>
+        </w:tc>
+        <w:tc>
+          <w:tcPr>
+            <w:tcW w:w="3240" w:type="dxa"/>
+            <w:gridSpan w:val="2"/>
+            <w:tcBorders>
+              <w:top w:val="single" w:sz="8" w:space="0" w:color="auto"/>
+              <w:bottom w:val="single" w:sz="4" w:space="0" w:color="auto"/>
+            </w:tcBorders>
+          </w:tcPr>
+          <w:p>
+            <w:pPr>
+              <w:ind w:firstLineChars="100" w:firstLine="210"/>
+              <w:jc w:val="center"/>
+            </w:pPr>
+            <w:r>
+              <w:rPr>
+                <w:rFonts w:hint="eastAsia"/>
+                <w:i/>
+                <w:iCs/>
+              </w:rPr>
+              <w:t>T</w:t>
+            </w:r>
+            <w:r>
+              <w:rPr>
+                <w:rFonts w:hint="eastAsia"/>
+              </w:rPr>
+              <w:t>=1500K</w:t>
+            </w:r>
+          </w:p>
+        </w:tc>
+        <w:tc>
+          <w:tcPr>
+            <w:tcW w:w="3240" w:type="dxa"/>
+            <w:gridSpan w:val="2"/>
+            <w:tcBorders>
+              <w:top w:val="single" w:sz="8" w:space="0" w:color="auto"/>
+              <w:bottom w:val="single" w:sz="4" w:space="0" w:color="auto"/>
+            </w:tcBorders>
+          </w:tcPr>
+          <w:p>
+            <w:pPr>
+              <w:ind w:firstLineChars="100" w:firstLine="210"/>
+              <w:jc w:val="center"/>
+            </w:pPr>
+            <w:r>
+              <w:rPr>
+                <w:rFonts w:hint="eastAsia"/>
+                <w:i/>
+                <w:iCs/>
+              </w:rPr>
+              <w:t>T</w:t>
+            </w:r>
+            <w:r>
+              <w:rPr>
+                <w:rFonts w:hint="eastAsia"/>
+              </w:rPr>
+              <w:t xml:space="preserve">=2000K          </w:t>
+            </w:r>
+          </w:p>
+        </w:tc>
+      </w:tr>
+      <w:tr>
+        <w:trPr>
+          <w:cantSplit/>
+          <w:trHeight w:val="435"/>
+        </w:trPr>
+        <w:tc>
+          <w:tcPr>
+            <w:tcW w:w="1080" w:type="dxa"/>
+            <w:vMerge/>
+            <w:tcBorders>
+              <w:bottom w:val="single" w:sz="4" w:space="0" w:color="auto"/>
+            </w:tcBorders>
+          </w:tcPr>
+          <w:p>
+            <w:pPr>
+              <w:jc w:val="center"/>
+            </w:pPr>
+          </w:p>
+        </w:tc>
+        <w:tc>
+          <w:tcPr>
+            <w:tcW w:w="3240" w:type="dxa"/>
+            <w:gridSpan w:val="2"/>
+            <w:tcBorders>
+              <w:top w:val="single" w:sz="4" w:space="0" w:color="auto"/>
+              <w:bottom w:val="single" w:sz="4" w:space="0" w:color="auto"/>
+            </w:tcBorders>
+          </w:tcPr>
+          <w:p>
+            <w:pPr>
+              <w:ind w:firstLineChars="300" w:firstLine="630"/>
+              <w:rPr>
+                <w:i/>
+                <w:iCs/>
+              </w:rPr>
+            </w:pPr>
+            <w:r>
+              <w:rPr>
+                <w:rFonts w:hint="eastAsia"/>
+              </w:rPr>
+              <w:t>组分</w:t>
+            </w:r>
+            <w:r>
+              <w:rPr>
+                <w:rFonts w:hint="eastAsia"/>
+              </w:rPr>
+              <w:t xml:space="preserve">          </w:t>
+            </w:r>
+            <w:r>
+              <w:rPr>
+                <w:rFonts w:hint="eastAsia"/>
+                <w:i/>
+                <w:iCs/>
+              </w:rPr>
+              <w:t>lgB</w:t>
+            </w:r>
+            <w:r>
+              <w:rPr>
+                <w:rFonts w:hint="eastAsia"/>
+                <w:i/>
+                <w:iCs/>
+                <w:vertAlign w:val="subscript"/>
+              </w:rPr>
+              <w:t>i</w:t>
+            </w:r>
+          </w:p>
+        </w:tc>
+        <w:tc>
+          <w:tcPr>
+            <w:tcW w:w="3240" w:type="dxa"/>
+            <w:gridSpan w:val="2"/>
+            <w:tcBorders>
+              <w:top w:val="single" w:sz="4" w:space="0" w:color="auto"/>
+              <w:bottom w:val="single" w:sz="4" w:space="0" w:color="auto"/>
+            </w:tcBorders>
+          </w:tcPr>
+          <w:p>
+            <w:pPr>
+              <w:ind w:firstLineChars="300" w:firstLine="630"/>
+              <w:rPr>
+                <w:i/>
+                <w:iCs/>
+              </w:rPr>
+            </w:pPr>
+            <w:r>
+              <w:rPr>
+                <w:rFonts w:hint="eastAsia"/>
+              </w:rPr>
+              <w:t>组分</w:t>
+            </w:r>
+            <w:r>
+              <w:rPr>
+                <w:rFonts w:hint="eastAsia"/>
+              </w:rPr>
+              <w:t xml:space="preserve">          </w:t>
+            </w:r>
+            <w:r>
+              <w:rPr>
+                <w:rFonts w:hint="eastAsia"/>
+                <w:i/>
+                <w:iCs/>
+              </w:rPr>
+              <w:t>lgB</w:t>
+            </w:r>
+            <w:r>
+              <w:rPr>
+                <w:rFonts w:hint="eastAsia"/>
+                <w:i/>
+                <w:iCs/>
+                <w:vertAlign w:val="subscript"/>
+              </w:rPr>
+              <w:t>i</w:t>
+            </w:r>
+          </w:p>
+        </w:tc>
+      </w:tr>
+      <w:tr>
+        <w:trPr>
+          <w:trHeight w:val="3300"/>
+        </w:trPr>
+        <w:tc>
+          <w:tcPr>
+            <w:tcW w:w="1080" w:type="dxa"/>
+            <w:tcBorders>
+              <w:top w:val="single" w:sz="4" w:space="0" w:color="auto"/>
+              <w:bottom w:val="single" w:sz="8" w:space="0" w:color="auto"/>
+            </w:tcBorders>
+          </w:tcPr>
+          <w:p>
+            <w:pPr>
+              <w:jc w:val="center"/>
+            </w:pPr>
+            <w:r>
+              <w:rPr>
+                <w:rFonts w:hint="eastAsia"/>
+              </w:rPr>
+              <w:t>1</w:t>
+            </w:r>
+          </w:p>
+          <w:p>
+            <w:pPr>
+              <w:jc w:val="center"/>
+            </w:pPr>
+            <w:r>
+              <w:rPr>
+                <w:rFonts w:hint="eastAsia"/>
+              </w:rPr>
+              <w:t>2</w:t>
+            </w:r>
+          </w:p>
+          <w:p>
+            <w:pPr>
+              <w:jc w:val="center"/>
+            </w:pPr>
+            <w:r>
+              <w:rPr>
+                <w:rFonts w:hint="eastAsia"/>
+              </w:rPr>
+              <w:t>3</w:t>
+            </w:r>
+          </w:p>
+          <w:p>
+            <w:pPr>
+              <w:jc w:val="center"/>
+            </w:pPr>
+            <w:r>
+              <w:rPr>
+                <w:rFonts w:hint="eastAsia"/>
+              </w:rPr>
+              <w:t>4</w:t>
+            </w:r>
+          </w:p>
+          <w:p>
+            <w:pPr>
+              <w:jc w:val="center"/>
+            </w:pPr>
+            <w:r>
+              <w:rPr>
+                <w:rFonts w:hint="eastAsia"/>
+              </w:rPr>
+              <w:t>5</w:t>
+            </w:r>
+          </w:p>
+          <w:p>
+            <w:pPr>
+              <w:jc w:val="center"/>
+            </w:pPr>
+            <w:r>
+              <w:rPr>
+                <w:rFonts w:hint="eastAsia"/>
+              </w:rPr>
+              <w:t>6</w:t>
+            </w:r>
+          </w:p>
+          <w:p>
+            <w:pPr>
+              <w:jc w:val="center"/>
+            </w:pPr>
+            <w:r>
+              <w:rPr>
+                <w:rFonts w:hint="eastAsia"/>
+              </w:rPr>
+              <w:t>7</w:t>
+            </w:r>
+          </w:p>
+          <w:p>
+            <w:pPr>
+              <w:jc w:val="center"/>
+            </w:pPr>
+            <w:r>
+              <w:rPr>
+                <w:rFonts w:hint="eastAsia"/>
+              </w:rPr>
+              <w:t>8</w:t>
+            </w:r>
+          </w:p>
+          <w:p>
+            <w:pPr>
+              <w:jc w:val="center"/>
+            </w:pPr>
+            <w:r>
+              <w:rPr>
+                <w:rFonts w:hint="eastAsia"/>
+              </w:rPr>
+              <w:t>9</w:t>
+            </w:r>
+          </w:p>
+          <w:p>
+            <w:pPr>
+              <w:jc w:val="center"/>
+            </w:pPr>
+            <w:r>
+              <w:rPr>
+                <w:rFonts w:hint="eastAsia"/>
+              </w:rPr>
+              <w:t>10</w:t>
+            </w:r>
+          </w:p>
+          <w:p>
+            <w:pPr>
+              <w:jc w:val="center"/>
+            </w:pPr>
+            <w:r>
+              <w:rPr>
+                <w:rFonts w:hint="eastAsia"/>
+              </w:rPr>
+              <w:t>11</w:t>
+            </w:r>
+          </w:p>
+          <w:p>
+            <w:pPr>
+              <w:jc w:val="center"/>
+            </w:pPr>
+            <w:r>
+              <w:rPr>
+                <w:rFonts w:hint="eastAsia"/>
+              </w:rPr>
+              <w:t>12</w:t>
+            </w:r>
+          </w:p>
+          <w:p>
+            <w:pPr>
+              <w:jc w:val="center"/>
+            </w:pPr>
+            <w:r>
+              <w:rPr>
+                <w:rFonts w:hint="eastAsia"/>
+              </w:rPr>
+              <w:t>13</w:t>
+            </w:r>
+          </w:p>
+          <w:p>
+            <w:pPr>
+              <w:jc w:val="center"/>
+            </w:pPr>
+            <w:r>
+              <w:rPr>
+                <w:rFonts w:hint="eastAsia"/>
+              </w:rPr>
+              <w:t>14</w:t>
+            </w:r>
+          </w:p>
+          <w:p>
+            <w:pPr>
+              <w:jc w:val="center"/>
+            </w:pPr>
+            <w:r>
+              <w:rPr>
+                <w:rFonts w:hint="eastAsia"/>
+              </w:rPr>
+              <w:t>15</w:t>
+            </w:r>
+          </w:p>
+        </w:tc>
+        <w:tc>
+          <w:tcPr>
+            <w:tcW w:w="1635" w:type="dxa"/>
+            <w:tcBorders>
+              <w:top w:val="single" w:sz="4" w:space="0" w:color="auto"/>
+              <w:bottom w:val="single" w:sz="8" w:space="0" w:color="auto"/>
+            </w:tcBorders>
+          </w:tcPr>
+          <w:p>
+            <w:pPr>
+              <w:widowControl/>
+              <w:jc w:val="center"/>
+            </w:pPr>
+            <w:r>
+              <w:rPr>
+                <w:rFonts w:hint="eastAsia"/>
+              </w:rPr>
+              <w:t>O</w:t>
+            </w:r>
+            <w:r>
+              <w:rPr>
+                <w:rFonts w:hint="eastAsia"/>
+                <w:vertAlign w:val="subscript"/>
+              </w:rPr>
+              <w:t>2</w:t>
+            </w:r>
+            <w:r>
+              <w:rPr>
+                <w:rFonts w:hint="eastAsia"/>
+                <w:vertAlign w:val="superscript"/>
+              </w:rPr>
+              <w:t>+</w:t>
+            </w:r>
+          </w:p>
+          <w:p>
+            <w:pPr>
+              <w:widowControl/>
+              <w:jc w:val="center"/>
+            </w:pPr>
+            <w:r>
+              <w:rPr>
+                <w:rFonts w:hint="eastAsia"/>
+              </w:rPr>
+              <w:t>HO</w:t>
+            </w:r>
+            <w:r>
+              <w:rPr>
+                <w:rFonts w:hint="eastAsia"/>
+                <w:vertAlign w:val="subscript"/>
+              </w:rPr>
+              <w:t>2</w:t>
+            </w:r>
+          </w:p>
+          <w:p>
+            <w:pPr>
+              <w:widowControl/>
+              <w:jc w:val="center"/>
+            </w:pPr>
+            <w:r>
+              <w:rPr>
+                <w:rFonts w:hint="eastAsia"/>
+              </w:rPr>
+              <w:t>H</w:t>
+            </w:r>
+            <w:r>
+              <w:rPr>
+                <w:rFonts w:hint="eastAsia"/>
+                <w:vertAlign w:val="subscript"/>
+              </w:rPr>
+              <w:t>2</w:t>
+            </w:r>
+            <w:r>
+              <w:rPr>
+                <w:rFonts w:hint="eastAsia"/>
+              </w:rPr>
+              <w:t>O</w:t>
+            </w:r>
+            <w:r>
+              <w:rPr>
+                <w:rFonts w:hint="eastAsia"/>
+                <w:vertAlign w:val="superscript"/>
+              </w:rPr>
+              <w:t>+</w:t>
+            </w:r>
+          </w:p>
+          <w:p>
+            <w:pPr>
+              <w:widowControl/>
+              <w:jc w:val="center"/>
+            </w:pPr>
+            <w:r>
+              <w:rPr>
+                <w:rFonts w:hint="eastAsia"/>
+              </w:rPr>
+              <w:t>N</w:t>
+            </w:r>
+            <w:r>
+              <w:rPr>
+                <w:rFonts w:hint="eastAsia"/>
+                <w:vertAlign w:val="subscript"/>
+              </w:rPr>
+              <w:t>2</w:t>
+            </w:r>
+            <w:r>
+              <w:rPr>
+                <w:rFonts w:hint="eastAsia"/>
+                <w:vertAlign w:val="superscript"/>
+              </w:rPr>
+              <w:t>+</w:t>
+            </w:r>
+          </w:p>
+          <w:p>
+            <w:pPr>
+              <w:widowControl/>
+              <w:jc w:val="center"/>
+            </w:pPr>
+            <w:r>
+              <w:rPr>
+                <w:rFonts w:hint="eastAsia"/>
+              </w:rPr>
+              <w:t>H</w:t>
+            </w:r>
+          </w:p>
+          <w:p>
+            <w:pPr>
+              <w:widowControl/>
+              <w:jc w:val="center"/>
+            </w:pPr>
+            <w:r>
+              <w:rPr>
+                <w:rFonts w:hint="eastAsia"/>
+              </w:rPr>
+              <w:t>OH</w:t>
+            </w:r>
+          </w:p>
+          <w:p>
+            <w:pPr>
+              <w:widowControl/>
+              <w:jc w:val="center"/>
+            </w:pPr>
+            <w:smartTag w:uri="urn:schemas-microsoft-com:office:smarttags" w:element="State">
+              <w:smartTag w:uri="urn:schemas-microsoft-com:office:smarttags" w:element="place">
+                <w:r>
+                  <w:rPr>
+                    <w:rFonts w:hint="eastAsia"/>
+                  </w:rPr>
+                  <w:t>CO</w:t>
+                </w:r>
+                <w:r>
+                  <w:rPr>
+                    <w:rFonts w:hint="eastAsia"/>
+                    <w:vertAlign w:val="superscript"/>
+                  </w:rPr>
+                  <w:t>+</w:t>
+                </w:r>
+              </w:smartTag>
+            </w:smartTag>
+          </w:p>
+          <w:p>
+            <w:pPr>
+              <w:widowControl/>
+              <w:jc w:val="center"/>
+            </w:pPr>
+            <w:r>
+              <w:rPr>
+                <w:rFonts w:hint="eastAsia"/>
+              </w:rPr>
+              <w:t>H</w:t>
+            </w:r>
+            <w:r>
+              <w:rPr>
+                <w:rFonts w:hint="eastAsia"/>
+                <w:vertAlign w:val="subscript"/>
+              </w:rPr>
+              <w:t>2</w:t>
+            </w:r>
+            <w:r>
+              <w:rPr>
+                <w:rFonts w:hint="eastAsia"/>
+                <w:vertAlign w:val="superscript"/>
+              </w:rPr>
+              <w:t>+</w:t>
+            </w:r>
+          </w:p>
+          <w:p>
+            <w:pPr>
+              <w:widowControl/>
+              <w:jc w:val="center"/>
+            </w:pPr>
+            <w:r>
+              <w:rPr>
+                <w:rFonts w:hint="eastAsia"/>
+              </w:rPr>
+              <w:t>O</w:t>
+            </w:r>
+          </w:p>
+          <w:p>
+            <w:pPr>
+              <w:jc w:val="center"/>
+              <w:rPr>
+                <w:vertAlign w:val="subscript"/>
+              </w:rPr>
+            </w:pPr>
+            <w:r>
+              <w:rPr>
+                <w:rFonts w:hint="eastAsia"/>
+              </w:rPr>
+              <w:t>H</w:t>
+            </w:r>
+            <w:r>
+              <w:rPr>
+                <w:rFonts w:hint="eastAsia"/>
+                <w:vertAlign w:val="subscript"/>
+              </w:rPr>
+              <w:t>2</w:t>
+            </w:r>
+            <w:r>
+              <w:rPr>
+                <w:rFonts w:hint="eastAsia"/>
+              </w:rPr>
+              <w:t>O</w:t>
+            </w:r>
+            <w:r>
+              <w:rPr>
+                <w:rFonts w:hint="eastAsia"/>
+                <w:vertAlign w:val="subscript"/>
+              </w:rPr>
+              <w:t>2</w:t>
+            </w:r>
+          </w:p>
+          <w:p>
+            <w:pPr>
+              <w:jc w:val="center"/>
+            </w:pPr>
+            <w:r>
+              <w:rPr>
+                <w:rFonts w:hint="eastAsia"/>
+              </w:rPr>
+              <w:t>CO</w:t>
+            </w:r>
+            <w:r>
+              <w:rPr>
+                <w:rFonts w:hint="eastAsia"/>
+                <w:vertAlign w:val="subscript"/>
+              </w:rPr>
+              <w:t>2</w:t>
+            </w:r>
+            <w:r>
+              <w:rPr>
+                <w:rFonts w:hint="eastAsia"/>
+                <w:vertAlign w:val="superscript"/>
+              </w:rPr>
+              <w:t>+</w:t>
+            </w:r>
+          </w:p>
+          <w:p>
+            <w:pPr>
+              <w:jc w:val="center"/>
+            </w:pPr>
+            <w:r>
+              <w:rPr>
+                <w:rFonts w:hint="eastAsia"/>
+              </w:rPr>
+              <w:t>HCO*</w:t>
+            </w:r>
+          </w:p>
+          <w:p>
+            <w:pPr>
+              <w:jc w:val="center"/>
+            </w:pPr>
+            <w:r>
+              <w:rPr>
+                <w:rFonts w:hint="eastAsia"/>
+              </w:rPr>
+              <w:t>N</w:t>
+            </w:r>
+            <w:r>
+              <w:rPr>
+                <w:rFonts w:hint="eastAsia"/>
+                <w:vertAlign w:val="superscript"/>
+              </w:rPr>
+              <w:t>+</w:t>
+            </w:r>
+          </w:p>
+          <w:p>
+            <w:pPr>
+              <w:jc w:val="center"/>
+            </w:pPr>
+            <w:r>
+              <w:rPr>
+                <w:rFonts w:hint="eastAsia"/>
+              </w:rPr>
+              <w:t>CH</w:t>
+            </w:r>
+            <w:r>
+              <w:rPr>
+                <w:rFonts w:hint="eastAsia"/>
+                <w:vertAlign w:val="subscript"/>
+              </w:rPr>
+              <w:t>2</w:t>
+            </w:r>
+            <w:r>
+              <w:rPr>
+                <w:rFonts w:hint="eastAsia"/>
+              </w:rPr>
+              <w:t>O</w:t>
+            </w:r>
+            <w:r>
+              <w:rPr>
+                <w:rFonts w:hint="eastAsia"/>
+                <w:vertAlign w:val="superscript"/>
+              </w:rPr>
+              <w:t>+</w:t>
+            </w:r>
+          </w:p>
+          <w:p>
+            <w:pPr>
+              <w:jc w:val="center"/>
+            </w:pPr>
+            <w:r>
+              <w:rPr>
+                <w:rFonts w:hint="eastAsia"/>
+              </w:rPr>
+              <w:t>NO</w:t>
+            </w:r>
+            <w:r>
+              <w:rPr>
+                <w:rFonts w:hint="eastAsia"/>
+                <w:vertAlign w:val="superscript"/>
+              </w:rPr>
+              <w:t>+</w:t>
+            </w:r>
+          </w:p>
+        </w:tc>
+        <w:tc>
+          <w:tcPr>
+            <w:tcW w:w="1605" w:type="dxa"/>
+            <w:tcBorders>
+              <w:top w:val="single" w:sz="4" w:space="0" w:color="auto"/>
+              <w:bottom w:val="single" w:sz="8" w:space="0" w:color="auto"/>
+            </w:tcBorders>
+          </w:tcPr>
+          <w:p>
+            <w:pPr>
+              <w:widowControl/>
+              <w:jc w:val="center"/>
+            </w:pPr>
+            <w:r>
+              <w:rPr>
+                <w:rFonts w:hint="eastAsia"/>
+              </w:rPr>
+              <w:t>5.26</w:t>
+            </w:r>
+          </w:p>
+          <w:p>
+            <w:pPr>
+              <w:widowControl/>
+              <w:jc w:val="center"/>
+            </w:pPr>
+            <w:r>
+              <w:rPr>
+                <w:rFonts w:hint="eastAsia"/>
+              </w:rPr>
+              <w:t>5.26</w:t>
+            </w:r>
+          </w:p>
+          <w:p>
+            <w:pPr>
+              <w:widowControl/>
+              <w:jc w:val="center"/>
+            </w:pPr>
+            <w:r>
+              <w:rPr>
+                <w:rFonts w:hint="eastAsia"/>
+              </w:rPr>
+              <w:t>4.76</w:t>
+            </w:r>
+          </w:p>
+          <w:p>
+            <w:pPr>
+              <w:widowControl/>
+              <w:jc w:val="center"/>
+            </w:pPr>
+            <w:r>
+              <w:rPr>
+                <w:rFonts w:hint="eastAsia"/>
+              </w:rPr>
+              <w:t>3.97</w:t>
+            </w:r>
+          </w:p>
+          <w:p>
+            <w:pPr>
+              <w:widowControl/>
+              <w:jc w:val="center"/>
+            </w:pPr>
+            <w:r>
+              <w:rPr>
+                <w:rFonts w:hint="eastAsia"/>
+              </w:rPr>
+              <w:t>3.54</w:t>
+            </w:r>
+          </w:p>
+          <w:p>
+            <w:pPr>
+              <w:widowControl/>
+              <w:jc w:val="center"/>
+            </w:pPr>
+            <w:r>
+              <w:rPr>
+                <w:rFonts w:hint="eastAsia"/>
+              </w:rPr>
+              <w:t>3.29</w:t>
+            </w:r>
+          </w:p>
+          <w:p>
+            <w:pPr>
+              <w:widowControl/>
+              <w:jc w:val="center"/>
+            </w:pPr>
+            <w:r>
+              <w:rPr>
+                <w:rFonts w:hint="eastAsia"/>
+              </w:rPr>
+              <w:t>3.26</w:t>
+            </w:r>
+          </w:p>
+          <w:p>
+            <w:pPr>
+              <w:widowControl/>
+              <w:jc w:val="center"/>
+            </w:pPr>
+            <w:r>
+              <w:rPr>
+                <w:rFonts w:hint="eastAsia"/>
+              </w:rPr>
+              <w:t>2.54</w:t>
+            </w:r>
+          </w:p>
+          <w:p>
+            <w:pPr>
+              <w:widowControl/>
+              <w:jc w:val="center"/>
+            </w:pPr>
+            <w:r>
+              <w:rPr>
+                <w:rFonts w:hint="eastAsia"/>
+              </w:rPr>
+              <w:t>2.30</w:t>
+            </w:r>
+          </w:p>
+          <w:p>
+            <w:pPr>
+              <w:jc w:val="center"/>
+            </w:pPr>
+            <w:r>
+              <w:rPr>
+                <w:rFonts w:hint="eastAsia"/>
+              </w:rPr>
+              <w:t>1.62</w:t>
+            </w:r>
+          </w:p>
+          <w:p>
+            <w:pPr>
+              <w:jc w:val="center"/>
+            </w:pPr>
+            <w:r>
+              <w:rPr>
+                <w:rFonts w:hint="eastAsia"/>
+              </w:rPr>
+              <w:t>1.40</w:t>
+            </w:r>
+          </w:p>
+          <w:p>
+            <w:pPr>
+              <w:jc w:val="center"/>
+            </w:pPr>
+            <w:r>
+              <w:rPr>
+                <w:rFonts w:hint="eastAsia"/>
+              </w:rPr>
+              <w:t>-0.47</w:t>
+            </w:r>
+          </w:p>
+          <w:p>
+            <w:pPr>
+              <w:jc w:val="center"/>
+            </w:pPr>
+            <w:r>
+              <w:rPr>
+                <w:rFonts w:hint="eastAsia"/>
+              </w:rPr>
+              <w:t>-4.85</w:t>
+            </w:r>
+          </w:p>
+          <w:p>
+            <w:pPr>
+              <w:jc w:val="center"/>
+            </w:pPr>
+            <w:r>
+              <w:rPr>
+                <w:rFonts w:hint="eastAsia"/>
+              </w:rPr>
+              <w:t>-6.91</w:t>
+            </w:r>
+          </w:p>
+          <w:p>
+            <w:pPr>
+              <w:jc w:val="center"/>
+            </w:pPr>
+            <w:r>
+              <w:rPr>
+                <w:rFonts w:hint="eastAsia"/>
+              </w:rPr>
+              <w:t>-16.60</w:t>
+            </w:r>
+          </w:p>
+        </w:tc>
+        <w:tc>
+          <w:tcPr>
+            <w:tcW w:w="1635" w:type="dxa"/>
+            <w:tcBorders>
+              <w:top w:val="single" w:sz="4" w:space="0" w:color="auto"/>
+              <w:bottom w:val="single" w:sz="8" w:space="0" w:color="auto"/>
+            </w:tcBorders>
+          </w:tcPr>
+          <w:p>
+            <w:pPr>
+              <w:widowControl/>
+              <w:jc w:val="center"/>
+            </w:pPr>
+            <w:r>
+              <w:rPr>
+                <w:rFonts w:hint="eastAsia"/>
+              </w:rPr>
+              <w:t>HO</w:t>
+            </w:r>
+            <w:r>
+              <w:rPr>
+                <w:rFonts w:hint="eastAsia"/>
+                <w:vertAlign w:val="subscript"/>
+              </w:rPr>
+              <w:t>2</w:t>
+            </w:r>
+          </w:p>
+          <w:p>
+            <w:pPr>
+              <w:widowControl/>
+              <w:jc w:val="center"/>
+            </w:pPr>
+            <w:r>
+              <w:rPr>
+                <w:rFonts w:hint="eastAsia"/>
+              </w:rPr>
+              <w:t>O</w:t>
+            </w:r>
+            <w:r>
+              <w:rPr>
+                <w:rFonts w:hint="eastAsia"/>
+                <w:vertAlign w:val="subscript"/>
+              </w:rPr>
+              <w:t>2</w:t>
+            </w:r>
+            <w:r>
+              <w:rPr>
+                <w:rFonts w:hint="eastAsia"/>
+                <w:vertAlign w:val="superscript"/>
+              </w:rPr>
+              <w:t>+</w:t>
+            </w:r>
+          </w:p>
+          <w:p>
+            <w:pPr>
+              <w:widowControl/>
+              <w:jc w:val="center"/>
+            </w:pPr>
+            <w:r>
+              <w:rPr>
+                <w:rFonts w:hint="eastAsia"/>
+              </w:rPr>
+              <w:t>H</w:t>
+            </w:r>
+            <w:r>
+              <w:rPr>
+                <w:rFonts w:hint="eastAsia"/>
+                <w:vertAlign w:val="subscript"/>
+              </w:rPr>
+              <w:t>2</w:t>
+            </w:r>
+            <w:r>
+              <w:rPr>
+                <w:rFonts w:hint="eastAsia"/>
+              </w:rPr>
+              <w:t>O</w:t>
+            </w:r>
+            <w:r>
+              <w:rPr>
+                <w:rFonts w:hint="eastAsia"/>
+                <w:vertAlign w:val="superscript"/>
+              </w:rPr>
+              <w:t>+</w:t>
+            </w:r>
+          </w:p>
+          <w:p>
+            <w:pPr>
+              <w:widowControl/>
+              <w:jc w:val="center"/>
+            </w:pPr>
+            <w:r>
+              <w:rPr>
+                <w:rFonts w:hint="eastAsia"/>
+              </w:rPr>
+              <w:t>H</w:t>
+            </w:r>
+          </w:p>
+          <w:p>
+            <w:pPr>
+              <w:widowControl/>
+              <w:jc w:val="center"/>
+            </w:pPr>
+            <w:r>
+              <w:rPr>
+                <w:rFonts w:hint="eastAsia"/>
+              </w:rPr>
+              <w:t>H</w:t>
+            </w:r>
+            <w:r>
+              <w:rPr>
+                <w:rFonts w:hint="eastAsia"/>
+                <w:vertAlign w:val="subscript"/>
+              </w:rPr>
+              <w:t>2</w:t>
+            </w:r>
+            <w:r>
+              <w:rPr>
+                <w:rFonts w:hint="eastAsia"/>
+                <w:vertAlign w:val="superscript"/>
+              </w:rPr>
+              <w:t>+</w:t>
+            </w:r>
+          </w:p>
+          <w:p>
+            <w:pPr>
+              <w:widowControl/>
+              <w:jc w:val="center"/>
+            </w:pPr>
+            <w:r>
+              <w:rPr>
+                <w:rFonts w:hint="eastAsia"/>
+              </w:rPr>
+              <w:t>OH</w:t>
+            </w:r>
+          </w:p>
+          <w:p>
+            <w:pPr>
+              <w:widowControl/>
+              <w:jc w:val="center"/>
+            </w:pPr>
+            <w:r>
+              <w:rPr>
+                <w:rFonts w:hint="eastAsia"/>
+              </w:rPr>
+              <w:t>O</w:t>
+            </w:r>
+          </w:p>
+          <w:p>
+            <w:pPr>
+              <w:widowControl/>
+              <w:jc w:val="center"/>
+            </w:pPr>
+            <w:r>
+              <w:rPr>
+                <w:rFonts w:hint="eastAsia"/>
+              </w:rPr>
+              <w:t>N</w:t>
+            </w:r>
+            <w:r>
+              <w:rPr>
+                <w:rFonts w:hint="eastAsia"/>
+                <w:vertAlign w:val="subscript"/>
+              </w:rPr>
+              <w:t>2</w:t>
+            </w:r>
+            <w:r>
+              <w:rPr>
+                <w:rFonts w:hint="eastAsia"/>
+                <w:vertAlign w:val="superscript"/>
+              </w:rPr>
+              <w:t>+</w:t>
+            </w:r>
+          </w:p>
+          <w:p>
+            <w:pPr>
+              <w:widowControl/>
+              <w:jc w:val="center"/>
+            </w:pPr>
+            <w:smartTag w:uri="urn:schemas-microsoft-com:office:smarttags" w:element="State">
+              <w:smartTag w:uri="urn:schemas-microsoft-com:office:smarttags" w:element="place">
+                <w:r>
+                  <w:rPr>
+                    <w:rFonts w:hint="eastAsia"/>
+                  </w:rPr>
+                  <w:t>CO</w:t>
+                </w:r>
+                <w:r>
+                  <w:rPr>
+                    <w:rFonts w:hint="eastAsia"/>
+                    <w:vertAlign w:val="superscript"/>
+                  </w:rPr>
+                  <w:t>+</w:t>
+                </w:r>
+              </w:smartTag>
+            </w:smartTag>
+          </w:p>
+          <w:p>
+            <w:pPr>
+              <w:jc w:val="center"/>
+              <w:rPr>
+                <w:vertAlign w:val="superscript"/>
+              </w:rPr>
+            </w:pPr>
+            <w:r>
+              <w:rPr>
+                <w:rFonts w:hint="eastAsia"/>
+              </w:rPr>
+              <w:t>CO</w:t>
+            </w:r>
+            <w:r>
+              <w:rPr>
+                <w:rFonts w:hint="eastAsia"/>
+                <w:vertAlign w:val="subscript"/>
+              </w:rPr>
+              <w:t>2</w:t>
+            </w:r>
+            <w:r>
+              <w:rPr>
+                <w:rFonts w:hint="eastAsia"/>
+                <w:vertAlign w:val="superscript"/>
+              </w:rPr>
+              <w:t>+</w:t>
+            </w:r>
+          </w:p>
+          <w:p>
+            <w:pPr>
+              <w:jc w:val="center"/>
+            </w:pPr>
+            <w:r>
+              <w:rPr>
+                <w:rFonts w:hint="eastAsia"/>
+              </w:rPr>
+              <w:t>H</w:t>
+            </w:r>
+            <w:r>
+              <w:rPr>
+                <w:rFonts w:hint="eastAsia"/>
+                <w:vertAlign w:val="subscript"/>
+              </w:rPr>
+              <w:t>2</w:t>
+            </w:r>
+            <w:r>
+              <w:rPr>
+                <w:rFonts w:hint="eastAsia"/>
+              </w:rPr>
+              <w:t>O</w:t>
+            </w:r>
+            <w:r>
+              <w:rPr>
+                <w:rFonts w:hint="eastAsia"/>
+                <w:vertAlign w:val="subscript"/>
+              </w:rPr>
+              <w:t>2</w:t>
+            </w:r>
+          </w:p>
+          <w:p>
+            <w:pPr>
+              <w:jc w:val="center"/>
+            </w:pPr>
+            <w:r>
+              <w:rPr>
+                <w:rFonts w:hint="eastAsia"/>
+              </w:rPr>
+              <w:t>HCO*</w:t>
+            </w:r>
+          </w:p>
+          <w:p>
+            <w:pPr>
+              <w:jc w:val="center"/>
+            </w:pPr>
+            <w:r>
+              <w:rPr>
+                <w:rFonts w:hint="eastAsia"/>
+              </w:rPr>
+              <w:t>N</w:t>
+            </w:r>
+            <w:r>
+              <w:rPr>
+                <w:rFonts w:hint="eastAsia"/>
+                <w:vertAlign w:val="superscript"/>
+              </w:rPr>
+              <w:t>+</w:t>
+            </w:r>
+          </w:p>
+          <w:p>
+            <w:pPr>
+              <w:jc w:val="center"/>
+            </w:pPr>
+            <w:r>
+              <w:rPr>
+                <w:rFonts w:hint="eastAsia"/>
+              </w:rPr>
+              <w:t>CH</w:t>
+            </w:r>
+            <w:r>
+              <w:rPr>
+                <w:rFonts w:hint="eastAsia"/>
+                <w:vertAlign w:val="subscript"/>
+              </w:rPr>
+              <w:t>2</w:t>
+            </w:r>
+            <w:r>
+              <w:rPr>
+                <w:rFonts w:hint="eastAsia"/>
+              </w:rPr>
+              <w:t>O*</w:t>
+            </w:r>
+          </w:p>
+          <w:p>
+            <w:pPr>
+              <w:jc w:val="center"/>
+            </w:pPr>
+            <w:r>
+              <w:rPr>
+                <w:rFonts w:hint="eastAsia"/>
+              </w:rPr>
+              <w:t>NO</w:t>
+            </w:r>
+            <w:r>
+              <w:rPr>
+                <w:rFonts w:hint="eastAsia"/>
+                <w:vertAlign w:val="superscript"/>
+              </w:rPr>
+              <w:t>+</w:t>
+            </w:r>
+          </w:p>
+        </w:tc>
+        <w:tc>
+          <w:tcPr>
+            <w:tcW w:w="1605" w:type="dxa"/>
+            <w:tcBorders>
+              <w:top w:val="single" w:sz="4" w:space="0" w:color="auto"/>
+              <w:bottom w:val="single" w:sz="8" w:space="0" w:color="auto"/>
+            </w:tcBorders>
+          </w:tcPr>
+          <w:p>
+            <w:pPr>
+              <w:widowControl/>
+              <w:jc w:val="center"/>
+            </w:pPr>
+            <w:r>
+              <w:rPr>
+                <w:rFonts w:hint="eastAsia"/>
+              </w:rPr>
+              <w:t>6.43</w:t>
+            </w:r>
+          </w:p>
+          <w:p>
+            <w:pPr>
+              <w:widowControl/>
+              <w:jc w:val="center"/>
+            </w:pPr>
+            <w:r>
+              <w:rPr>
+                <w:rFonts w:hint="eastAsia"/>
+              </w:rPr>
+              <w:t>6.42</w:t>
+            </w:r>
+          </w:p>
+          <w:p>
+            <w:pPr>
+              <w:widowControl/>
+              <w:jc w:val="center"/>
+            </w:pPr>
+            <w:r>
+              <w:rPr>
+                <w:rFonts w:hint="eastAsia"/>
+              </w:rPr>
+              <w:t>6.18</w:t>
+            </w:r>
+          </w:p>
+          <w:p>
+            <w:pPr>
+              <w:widowControl/>
+              <w:jc w:val="center"/>
+            </w:pPr>
+            <w:r>
+              <w:rPr>
+                <w:rFonts w:hint="eastAsia"/>
+              </w:rPr>
+              <w:t>6.12</w:t>
+            </w:r>
+          </w:p>
+          <w:p>
+            <w:pPr>
+              <w:widowControl/>
+              <w:jc w:val="center"/>
+            </w:pPr>
+            <w:r>
+              <w:rPr>
+                <w:rFonts w:hint="eastAsia"/>
+              </w:rPr>
+              <w:t>6.04</w:t>
+            </w:r>
+          </w:p>
+          <w:p>
+            <w:pPr>
+              <w:widowControl/>
+              <w:jc w:val="center"/>
+            </w:pPr>
+            <w:r>
+              <w:rPr>
+                <w:rFonts w:hint="eastAsia"/>
+              </w:rPr>
+              <w:t>5.91</w:t>
+            </w:r>
+          </w:p>
+          <w:p>
+            <w:pPr>
+              <w:widowControl/>
+              <w:jc w:val="center"/>
+            </w:pPr>
+            <w:r>
+              <w:rPr>
+                <w:rFonts w:hint="eastAsia"/>
+              </w:rPr>
+              <w:t>5.59</w:t>
+            </w:r>
+          </w:p>
+          <w:p>
+            <w:pPr>
+              <w:widowControl/>
+              <w:jc w:val="center"/>
+            </w:pPr>
+            <w:r>
+              <w:rPr>
+                <w:rFonts w:hint="eastAsia"/>
+              </w:rPr>
+              <w:t>4.87</w:t>
+            </w:r>
+          </w:p>
+          <w:p>
+            <w:pPr>
+              <w:widowControl/>
+              <w:jc w:val="center"/>
+            </w:pPr>
+            <w:r>
+              <w:rPr>
+                <w:rFonts w:hint="eastAsia"/>
+              </w:rPr>
+              <w:t>3.98</w:t>
+            </w:r>
+          </w:p>
+          <w:p>
+            <w:pPr>
+              <w:jc w:val="center"/>
+            </w:pPr>
+            <w:r>
+              <w:rPr>
+                <w:rFonts w:hint="eastAsia"/>
+              </w:rPr>
+              <w:t>3.76</w:t>
+            </w:r>
+          </w:p>
+          <w:p>
+            <w:pPr>
+              <w:jc w:val="center"/>
+            </w:pPr>
+            <w:r>
+              <w:rPr>
+                <w:rFonts w:hint="eastAsia"/>
+              </w:rPr>
+              <w:t>3.09</w:t>
+            </w:r>
+          </w:p>
+          <w:p>
+            <w:pPr>
+              <w:jc w:val="center"/>
+            </w:pPr>
+            <w:r>
+              <w:rPr>
+                <w:rFonts w:hint="eastAsia"/>
+              </w:rPr>
+              <w:t>0.24</w:t>
+            </w:r>
+          </w:p>
+          <w:p>
+            <w:pPr>
+              <w:jc w:val="center"/>
+            </w:pPr>
+            <w:r>
+              <w:rPr>
+                <w:rFonts w:hint="eastAsia"/>
+              </w:rPr>
+              <w:t>-2.81</w:t>
+            </w:r>
+          </w:p>
+          <w:p>
+            <w:pPr>
+              <w:jc w:val="center"/>
+            </w:pPr>
+            <w:r>
+              <w:rPr>
+                <w:rFonts w:hint="eastAsia"/>
+              </w:rPr>
+              <w:t>-6.13</w:t>
+            </w:r>
+          </w:p>
+          <w:p>
+            <w:pPr>
+              <w:jc w:val="center"/>
+            </w:pPr>
+            <w:r>
+              <w:rPr>
+                <w:rFonts w:hint="eastAsia"/>
+              </w:rPr>
+              <w:t>-11.76</w:t>
+            </w:r>
+          </w:p>
+        </w:tc>
+      </w:tr>
+    </w:tbl>
+    <w:p>
+      <w:pPr>
+        <w:ind w:firstLineChars="400" w:firstLine="840"/>
+      </w:pPr>
+      <w:r>
+        <w:rPr>
+          <w:rFonts w:hint="eastAsia"/>
+        </w:rPr>
+        <w:t>注：“</w:t>
+      </w:r>
+      <w:r>
+        <w:rPr>
+          <w:rFonts w:hint="eastAsia"/>
+        </w:rPr>
+        <w:t>+</w:t>
+      </w:r>
+      <w:r>
+        <w:rPr>
+          <w:rFonts w:hint="eastAsia"/>
+        </w:rPr>
+        <w:t>”表示重要组分，“</w:t>
+      </w:r>
+      <w:r>
+        <w:rPr>
+          <w:rFonts w:hint="eastAsia"/>
+        </w:rPr>
+        <w:t>*</w:t>
+      </w:r>
+      <w:r>
+        <w:rPr>
+          <w:rFonts w:hint="eastAsia"/>
+        </w:rPr>
+        <w:t>”表示冗余组分</w:t>
+      </w:r>
+      <w:r>
+        <w:rPr>
+          <w:rFonts w:hint="eastAsia"/>
+        </w:rPr>
+        <w:t>.</w:t>
+      </w:r>
+    </w:p>
+    <w:p>
+      <w:pPr>
+        <w:ind w:firstLineChars="400" w:firstLine="840"/>
+      </w:pPr>
+    </w:p>
+    <w:p>
+      <w:pPr>
+        <w:ind w:firstLineChars="400" w:firstLine="840"/>
+      </w:pPr>
+    </w:p>
+    <w:p>
+      <w:pPr>
+        <w:ind w:firstLineChars="1500" w:firstLine="3162"/>
+        <w:rPr>
+          <w:rFonts w:ascii="黑体" w:eastAsia="黑体"/>
+        </w:rPr>
+      </w:pPr>
+      <w:r>
+        <w:rPr>
+          <w:rFonts w:eastAsia="黑体" w:hint="eastAsia"/>
+          <w:b/>
+          <w:bCs/>
+        </w:rPr>
+        <w:t>表</w:t>
+      </w:r>
+      <w:r>
+        <w:rPr>
+          <w:rFonts w:eastAsia="黑体" w:hint="eastAsia"/>
+          <w:b/>
+          <w:bCs/>
+        </w:rPr>
+        <w:t xml:space="preserve">3.3  </w:t>
+      </w:r>
+      <w:r>
+        <w:rPr>
+          <w:rFonts w:eastAsia="黑体" w:hint="eastAsia"/>
+          <w:b/>
+          <w:bCs/>
+        </w:rPr>
+        <w:t>压降损失计算结果</w:t>
+      </w:r>
+      <w:r>
+        <w:rPr>
+          <w:rFonts w:eastAsia="黑体" w:hint="eastAsia"/>
+          <w:b/>
+          <w:bCs/>
+        </w:rPr>
+        <w:t xml:space="preserve"> </w:t>
+      </w:r>
+      <w:r>
+        <w:rPr>
+          <w:rFonts w:ascii="黑体" w:eastAsia="黑体" w:hint="eastAsia"/>
+        </w:rPr>
+        <w:t xml:space="preserve"> </w:t>
+      </w:r>
+      <w:r>
+        <w:rPr>
+          <w:rFonts w:ascii="黑体" w:eastAsia="黑体" w:hint="eastAsia"/>
+          <w:color w:val="CC99FF"/>
+        </w:rPr>
+        <w:t xml:space="preserve">        </w:t>
+      </w:r>
+      <w:r>
+        <w:rPr>
+          <w:rFonts w:ascii="黑体" w:eastAsia="黑体" w:hint="eastAsia"/>
+        </w:rPr>
+        <w:t xml:space="preserve"> </w:t>
+      </w:r>
+      <w:r>
+        <w:rPr>
+          <w:rFonts w:eastAsia="黑体" w:hint="eastAsia"/>
+          <w:b/>
+          <w:bCs/>
+        </w:rPr>
+        <w:t>Pa</w:t>
+      </w:r>
+    </w:p>
+    <w:tbl>
+      <w:tblPr>
+        <w:tblW w:w="0" w:type="auto"/>
+        <w:tblInd w:w="1282" w:type="dxa"/>
+        <w:tblBorders>
+          <w:top w:val="single" w:sz="4" w:space="0" w:color="auto"/>
+          <w:bottom w:val="single" w:sz="4" w:space="0" w:color="auto"/>
+          <w:insideH w:val="single" w:sz="4" w:space="0" w:color="auto"/>
+        </w:tblBorders>
+        <w:tblLook w:val="0000" w:firstRow="0" w:lastRow="0" w:firstColumn="0" w:lastColumn="0" w:noHBand="0" w:noVBand="0"/>
+      </w:tblPr>
+      <w:tblGrid>
+        <w:gridCol w:w="1792"/>
+        <w:gridCol w:w="2403"/>
+        <w:gridCol w:w="1737"/>
+      </w:tblGrid>
+      <w:tr>
+        <w:trPr>
+          <w:trHeight w:val="375"/>
+        </w:trPr>
+        <w:tc>
+          <w:tcPr>
+            <w:tcW w:w="1792" w:type="dxa"/>
+            <w:tcBorders>
+              <w:top w:val="single" w:sz="8" w:space="0" w:color="auto"/>
+            </w:tcBorders>
+          </w:tcPr>
+          <w:p>
+            <w:pPr>
+              <w:jc w:val="center"/>
+            </w:pPr>
+            <w:r>
+              <w:rPr>
+                <w:rFonts w:hint="eastAsia"/>
+              </w:rPr>
+              <w:t>换热器</w:t>
+            </w:r>
+          </w:p>
+        </w:tc>
+        <w:tc>
+          <w:tcPr>
+            <w:tcW w:w="2403" w:type="dxa"/>
+            <w:tcBorders>
+              <w:top w:val="single" w:sz="8" w:space="0" w:color="auto"/>
+            </w:tcBorders>
+          </w:tcPr>
+          <w:p>
+            <w:pPr>
+              <w:jc w:val="center"/>
+            </w:pPr>
+            <w:r>
+              <w:rPr>
+                <w:rFonts w:hint="eastAsia"/>
+              </w:rPr>
+              <w:t>热边压降损失</w:t>
+            </w:r>
+          </w:p>
+        </w:tc>
+        <w:tc>
+          <w:tcPr>
+            <w:tcW w:w="1737" w:type="dxa"/>
+            <w:tcBorders>
+              <w:top w:val="single" w:sz="8" w:space="0" w:color="auto"/>
+            </w:tcBorders>
+          </w:tcPr>
+          <w:p>
+            <w:pPr>
+              <w:jc w:val="center"/>
+            </w:pPr>
+            <w:r>
+              <w:rPr>
+                <w:rFonts w:hint="eastAsia"/>
+              </w:rPr>
+              <w:t>冷边压降损失</w:t>
+            </w:r>
+          </w:p>
+        </w:tc>
+      </w:tr>
+      <w:tr>
+        <w:trPr>
+          <w:trHeight w:val="617"/>
+        </w:trPr>
+        <w:tc>
+          <w:tcPr>
+            <w:tcW w:w="1792" w:type="dxa"/>
+            <w:tcBorders>
+              <w:bottom w:val="single" w:sz="8" w:space="0" w:color="auto"/>
+            </w:tcBorders>
+          </w:tcPr>
+          <w:p>
+            <w:pPr>
+              <w:jc w:val="center"/>
+            </w:pPr>
+            <w:r>
+              <w:rPr>
+                <w:rFonts w:hint="eastAsia"/>
+              </w:rPr>
+              <w:lastRenderedPageBreak/>
+              <w:t>初级</w:t>
+            </w:r>
+          </w:p>
+          <w:p>
+            <w:pPr>
+              <w:jc w:val="center"/>
+            </w:pPr>
+            <w:r>
+              <w:rPr>
+                <w:rFonts w:hint="eastAsia"/>
+              </w:rPr>
+              <w:t>次级</w:t>
+            </w:r>
+          </w:p>
+        </w:tc>
+        <w:tc>
+          <w:tcPr>
+            <w:tcW w:w="2403" w:type="dxa"/>
+            <w:tcBorders>
+              <w:bottom w:val="single" w:sz="8" w:space="0" w:color="auto"/>
+            </w:tcBorders>
+          </w:tcPr>
+          <w:p>
+            <w:pPr>
+              <w:widowControl/>
+              <w:jc w:val="center"/>
+            </w:pPr>
+            <w:r>
+              <w:rPr>
+                <w:rFonts w:hint="eastAsia"/>
+              </w:rPr>
+              <w:t>2974.37</w:t>
+            </w:r>
+          </w:p>
+          <w:p>
+            <w:pPr>
+              <w:jc w:val="center"/>
+            </w:pPr>
+            <w:r>
+              <w:rPr>
+                <w:rFonts w:hint="eastAsia"/>
+              </w:rPr>
+              <w:t>2924.65</w:t>
+            </w:r>
+          </w:p>
+        </w:tc>
+        <w:tc>
+          <w:tcPr>
+            <w:tcW w:w="1737" w:type="dxa"/>
+            <w:tcBorders>
+              <w:bottom w:val="single" w:sz="8" w:space="0" w:color="auto"/>
+            </w:tcBorders>
+          </w:tcPr>
+          <w:p>
+            <w:pPr>
+              <w:widowControl/>
+              <w:jc w:val="center"/>
+            </w:pPr>
+            <w:r>
+              <w:rPr>
+                <w:rFonts w:hint="eastAsia"/>
+              </w:rPr>
+              <w:t>2931.52</w:t>
+            </w:r>
+          </w:p>
+          <w:p>
+            <w:pPr>
+              <w:jc w:val="center"/>
+            </w:pPr>
+            <w:r>
+              <w:rPr>
+                <w:rFonts w:hint="eastAsia"/>
+              </w:rPr>
+              <w:t>3789.76</w:t>
+            </w:r>
+          </w:p>
+        </w:tc>
+      </w:tr>
+    </w:tbl>
+    <w:p>
+      <w:r>
+        <w:rPr>
+          <w:noProof/>
+        </w:rPr>
+        <w:object w:dxaOrig="1440" w:dyaOrig="1440">
+          <v:shape id="_x0000_s1079" type="#_x0000_t75" style="position:absolute;left:0;text-align:left;margin-left:16.5pt;margin-top:-22.5pt;width:54pt;height:54.6pt;z-index:251662336;mso-position-horizontal-relative:text;mso-position-vertical-relative:text" o:allowoverlap="f" fillcolor="window">
+            <v:imagedata r:id="rId9" o:title=""/>
+          </v:shape>
+          <o:OLEObject Type="Embed" ProgID="Word.Picture.8" ShapeID="_x0000_s1079" DrawAspect="Content" ObjectID="_1521549158" r:id="rId36"/>
+        </w:object>
+      </w:r>
+    </w:p>
+    <w:p>
+      <w:pPr>
+        <w:pStyle w:val="a3"/>
+        <w:pBdr>
+          <w:bottom w:val="single" w:sz="6" w:space="0" w:color="auto"/>
+        </w:pBdr>
+        <w:ind w:firstLineChars="500" w:firstLine="900"/>
+        <w:jc w:val="both"/>
+        <w:rPr>
+          <w:rFonts w:eastAsia="宋体"/>
+          <w:kern w:val="0"/>
+          <w:sz w:val="21"/>
+          <w:szCs w:val="21"/>
+        </w:rPr>
+      </w:pPr>
+      <w:r>
+        <w:tab/>
+      </w:r>
+      <w:r>
+        <w:rPr>
+          <w:rFonts w:hint="eastAsia"/>
+        </w:rPr>
+        <w:t xml:space="preserve">             </w:t>
+      </w:r>
+      <w:r>
+        <w:rPr>
+          <w:rFonts w:eastAsia="黑体" w:hint="eastAsia"/>
+          <w:spacing w:val="20"/>
+          <w:sz w:val="30"/>
+          <w:szCs w:val="28"/>
+        </w:rPr>
+        <w:t>湖南大学毕业设计</w:t>
+      </w:r>
+      <w:r>
+        <w:rPr>
+          <w:rFonts w:eastAsia="黑体" w:hint="eastAsia"/>
+          <w:spacing w:val="20"/>
+          <w:sz w:val="30"/>
+          <w:szCs w:val="28"/>
+        </w:rPr>
+        <w:t>(</w:t>
+      </w:r>
+      <w:r>
+        <w:rPr>
+          <w:rFonts w:eastAsia="黑体" w:hint="eastAsia"/>
+          <w:spacing w:val="20"/>
+          <w:sz w:val="30"/>
+          <w:szCs w:val="28"/>
+        </w:rPr>
+        <w:t>论文</w:t>
+      </w:r>
+      <w:r>
+        <w:rPr>
+          <w:rFonts w:eastAsia="黑体" w:hint="eastAsia"/>
+          <w:spacing w:val="20"/>
+          <w:sz w:val="30"/>
+          <w:szCs w:val="28"/>
+        </w:rPr>
+        <w:t>)</w:t>
+      </w:r>
+      <w:r>
+        <w:rPr>
+          <w:rFonts w:eastAsia="黑体" w:hint="eastAsia"/>
+          <w:b/>
+          <w:bCs/>
+          <w:sz w:val="28"/>
+          <w:szCs w:val="28"/>
+        </w:rPr>
+        <w:t xml:space="preserve">    </w:t>
+      </w:r>
+      <w:r>
+        <w:rPr>
+          <w:rFonts w:hint="eastAsia"/>
+          <w:b/>
+          <w:bCs/>
+        </w:rPr>
+        <w:t xml:space="preserve">          </w:t>
+      </w:r>
+      <w:r>
+        <w:rPr>
+          <w:rFonts w:eastAsia="宋体" w:hint="eastAsia"/>
+          <w:sz w:val="21"/>
+        </w:rPr>
+        <w:t>第</w:t>
+      </w:r>
+      <w:r>
+        <w:rPr>
+          <w:rFonts w:eastAsia="宋体" w:hint="eastAsia"/>
+          <w:sz w:val="21"/>
+        </w:rPr>
+        <w:t xml:space="preserve"> </w:t>
+      </w:r>
+      <w:r>
+        <w:rPr>
+          <w:rFonts w:eastAsia="宋体" w:hint="eastAsia"/>
+          <w:kern w:val="0"/>
+          <w:sz w:val="21"/>
+          <w:szCs w:val="21"/>
+        </w:rPr>
+        <w:t>2</w:t>
+      </w:r>
+      <w:r>
+        <w:rPr>
+          <w:rFonts w:eastAsia="宋体" w:hint="eastAsia"/>
+          <w:kern w:val="0"/>
+          <w:sz w:val="21"/>
+          <w:szCs w:val="21"/>
+        </w:rPr>
+        <w:t>6</w:t>
+      </w:r>
+      <w:r>
+        <w:rPr>
+          <w:rFonts w:eastAsia="宋体" w:hint="eastAsia"/>
+          <w:kern w:val="0"/>
+          <w:sz w:val="21"/>
+          <w:szCs w:val="21"/>
+        </w:rPr>
+        <w:t xml:space="preserve"> </w:t>
+      </w:r>
+      <w:r>
+        <w:rPr>
+          <w:rFonts w:eastAsia="宋体" w:hint="eastAsia"/>
+          <w:kern w:val="0"/>
+          <w:sz w:val="21"/>
+          <w:szCs w:val="21"/>
+        </w:rPr>
+        <w:t>页</w:t>
+      </w:r>
+    </w:p>
+    <w:p>
+      <w:pPr>
+        <w:ind w:firstLine="420"/>
+        <w:rPr>
+          <w:rFonts w:ascii="宋体"/>
+        </w:rPr>
+      </w:pPr>
+    </w:p>
+    <w:bookmarkStart w:id="1" w:name="_MON_1059567928"/>
+    <w:bookmarkStart w:id="2" w:name="_MON_1059568120"/>
+    <w:bookmarkEnd w:id="1"/>
+    <w:bookmarkEnd w:id="2"/>
+    <w:bookmarkStart w:id="3" w:name="_MON_1059568143"/>
+    <w:bookmarkEnd w:id="3"/>
+    <w:p>
+      <w:pPr>
+        <w:jc w:val="center"/>
+        <w:rPr>
+          <w:rFonts w:ascii="宋体"/>
+        </w:rPr>
+      </w:pPr>
+      <w:r>
+        <w:rPr>
+          <w:rFonts w:ascii="宋体"/>
+        </w:rPr>
+        <w:object w:dxaOrig="2026" w:dyaOrig="2026">
+          <v:shape id="_x0000_i1033" type="#_x0000_t75" style="width:101.3pt;height:101.3pt" o:ole="" fillcolor="window">
+            <v:imagedata r:id="rId37" o:title=""/>
+          </v:shape>
+          <o:OLEObject Type="Embed" ProgID="Word.Picture.8" ShapeID="_x0000_i1033" DrawAspect="Content" ObjectID="_1521549145" r:id="rId38"/>
+        </w:object>
+      </w:r>
+      <w:r>
+        <w:rPr>
+          <w:rFonts w:ascii="宋体" w:hint="eastAsia"/>
+        </w:rPr>
+        <w:t xml:space="preserve">          </w:t>
+      </w:r>
+      <w:r>
+        <w:rPr>
+          <w:rFonts w:ascii="宋体" w:hint="eastAsia"/>
+          <w:noProof/>
+        </w:rPr>
+        <w:drawing>
+          <wp:inline distT="0" distB="0" distL="0" distR="0">
+            <wp:extent cx="1266825" cy="1266825"/>
+            <wp:effectExtent l="0" t="0" r="9525" b="9525"/>
+            <wp:docPr id="31" name="图片 31" descr="circlep922"/>
+            <wp:cNvGraphicFramePr>
+              <a:graphicFrameLocks xmlns:a="http://schemas.openxmlformats.org/drawingml/2006/main" noChangeAspect="1"/>
+            </wp:cNvGraphicFramePr>
+            <a:graphic xmlns:a="http://schemas.openxmlformats.org/drawingml/2006/main">
+              <a:graphicData uri="http://schemas.openxmlformats.org/drawingml/2006/picture">
+                <pic:pic xmlns:pic="http://schemas.openxmlformats.org/drawingml/2006/picture">
+                  <pic:nvPicPr>
+                    <pic:cNvPr id="0" name="Picture 31" descr="circlep922"/>
+                    <pic:cNvPicPr>
+                      <a:picLocks noChangeAspect="1" noChangeArrowheads="1"/>
+                    </pic:cNvPicPr>
+                  </pic:nvPicPr>
+                  <pic:blipFill>
+                    <a:blip r:embed="rId39" cstate="print">
+                      <a:extLst>
+                        <a:ext uri="{28A0092B-C50C-407E-A947-70E740481C1C}">
+                          <a14:useLocalDpi xmlns:a14="http://schemas.microsoft.com/office/drawing/2010/main" val="0"/>
+                        </a:ext>
+                      </a:extLst>
+                    </a:blip>
+                    <a:srcRect/>
+                    <a:stretch>
+                      <a:fillRect/>
+                    </a:stretch>
+                  </pic:blipFill>
+                  <pic:spPr bwMode="auto">
+                    <a:xfrm>
+                      <a:off x="0" y="0"/>
+                      <a:ext cx="1266825" cy="1266825"/>
+                    </a:xfrm>
+                    <a:prstGeom prst="rect">
+                      <a:avLst/>
+                    </a:prstGeom>
+                    <a:noFill/>
+                    <a:ln>
+                      <a:noFill/>
+                    </a:ln>
+                  </pic:spPr>
+                </pic:pic>
+              </a:graphicData>
+            </a:graphic>
+          </wp:inline>
+        </w:drawing>
+      </w:r>
+      <w:r>
+        <w:rPr>
+          <w:rFonts w:ascii="宋体" w:hint="eastAsia"/>
+        </w:rPr>
+        <w:t xml:space="preserve">          </w:t>
+      </w:r>
+      <w:bookmarkStart w:id="4" w:name="_MON_1059568186"/>
+      <w:bookmarkStart w:id="5" w:name="_MON_1060495656"/>
+      <w:bookmarkEnd w:id="4"/>
+      <w:bookmarkEnd w:id="5"/>
+      <w:bookmarkStart w:id="6" w:name="_MON_1060495667"/>
+      <w:bookmarkEnd w:id="6"/>
+      <w:r>
+        <w:rPr>
+          <w:rFonts w:ascii="宋体"/>
+        </w:rPr>
+        <w:object w:dxaOrig="2146" w:dyaOrig="2146">
+          <v:shape id="_x0000_i1034" type="#_x0000_t75" style="width:107.3pt;height:107.3pt" o:ole="" fillcolor="window">
+            <v:imagedata r:id="rId40" o:title=""/>
+          </v:shape>
+          <o:OLEObject Type="Embed" ProgID="Word.Picture.8" ShapeID="_x0000_i1034" DrawAspect="Content" ObjectID="_1521549146" r:id="rId41"/>
+        </w:object>
+      </w:r>
+    </w:p>
+    <w:p>
+      <w:pPr>
+        <w:spacing w:beforeLines="50" w:before="156"/>
+      </w:pPr>
+      <w:r>
+        <w:rPr>
+          <w:rFonts w:hint="eastAsia"/>
+        </w:rPr>
+        <w:t xml:space="preserve">(a) </w:t>
+      </w:r>
+      <w:r>
+        <w:rPr>
+          <w:rFonts w:hint="eastAsia"/>
+        </w:rPr>
+        <w:t>分</w:t>
+      </w:r>
+      <w:r>
+        <w:rPr>
+          <w:rFonts w:hint="eastAsia"/>
+        </w:rPr>
+        <w:t xml:space="preserve">    </w:t>
+      </w:r>
+      <w:r>
+        <w:rPr>
+          <w:rFonts w:hint="eastAsia"/>
+        </w:rPr>
+        <w:t>布</w:t>
+      </w:r>
+      <w:r>
+        <w:rPr>
+          <w:rFonts w:hint="eastAsia"/>
+        </w:rPr>
+        <w:t xml:space="preserve">                    (b) </w:t>
+      </w:r>
+      <w:r>
+        <w:rPr>
+          <w:rFonts w:hint="eastAsia"/>
+        </w:rPr>
+        <w:t>大小与色彩</w:t>
+      </w:r>
+      <w:r>
+        <w:rPr>
+          <w:rFonts w:hint="eastAsia"/>
+        </w:rPr>
+        <w:t xml:space="preserve">            (c) </w:t>
+      </w:r>
+      <w:r>
+        <w:rPr>
+          <w:rFonts w:hint="eastAsia"/>
+        </w:rPr>
+        <w:t>间距、大小与色彩均</w:t>
+      </w:r>
+    </w:p>
+    <w:p>
+      <w:r>
+        <w:rPr>
+          <w:rFonts w:hint="eastAsia"/>
+        </w:rPr>
+        <w:t>符合</w:t>
+      </w:r>
+      <w:r>
+        <w:rPr>
+          <w:position w:val="-10"/>
+        </w:rPr>
+        <w:object w:dxaOrig="460" w:dyaOrig="320">
+          <v:shape id="_x0000_i1035" type="#_x0000_t75" style="width:17.3pt;height:11.3pt" o:ole="" fillcolor="window">
+            <v:imagedata r:id="rId42" o:title=""/>
+          </v:shape>
+          <o:OLEObject Type="Embed" ProgID="Equation.3" ShapeID="_x0000_i1035" DrawAspect="Content" ObjectID="_1521549147" r:id="rId43"/>
+        </w:object>
+      </w:r>
+      <w:r>
+        <w:rPr>
+          <w:rFonts w:hint="eastAsia"/>
+        </w:rPr>
+        <w:t>规律图</w:t>
+      </w:r>
+      <w:r>
+        <w:rPr>
+          <w:rFonts w:hint="eastAsia"/>
+        </w:rPr>
+        <w:t xml:space="preserve">                 </w:t>
+      </w:r>
+      <w:r>
+        <w:rPr>
+          <w:rFonts w:hint="eastAsia"/>
+        </w:rPr>
+        <w:t>符合</w:t>
+      </w:r>
+      <w:r>
+        <w:rPr>
+          <w:position w:val="-10"/>
+        </w:rPr>
+        <w:object w:dxaOrig="460" w:dyaOrig="320">
+          <v:shape id="_x0000_i1036" type="#_x0000_t75" style="width:17.5pt;height:11.3pt" o:ole="" fillcolor="window">
+            <v:imagedata r:id="rId42" o:title=""/>
+          </v:shape>
+          <o:OLEObject Type="Embed" ProgID="Equation.3" ShapeID="_x0000_i1036" DrawAspect="Content" ObjectID="_1521549148" r:id="rId44"/>
+        </w:object>
+      </w:r>
+      <w:r>
+        <w:rPr>
+          <w:rFonts w:hint="eastAsia"/>
+        </w:rPr>
+        <w:t>规律图</w:t>
+      </w:r>
+      <w:r>
+        <w:rPr>
+          <w:rFonts w:hint="eastAsia"/>
+        </w:rPr>
+        <w:t xml:space="preserve">                </w:t>
+      </w:r>
+      <w:r>
+        <w:rPr>
+          <w:rFonts w:hint="eastAsia"/>
+        </w:rPr>
+        <w:t>符合</w:t>
+      </w:r>
+      <w:r>
+        <w:rPr>
+          <w:position w:val="-10"/>
+        </w:rPr>
+        <w:object w:dxaOrig="460" w:dyaOrig="320">
+          <v:shape id="_x0000_i1037" type="#_x0000_t75" style="width:17.5pt;height:11.3pt" o:ole="" fillcolor="window">
+            <v:imagedata r:id="rId42" o:title=""/>
+          </v:shape>
+          <o:OLEObject Type="Embed" ProgID="Equation.3" ShapeID="_x0000_i1037" DrawAspect="Content" ObjectID="_1521549149" r:id="rId45"/>
+        </w:object>
+      </w:r>
+      <w:r>
+        <w:rPr>
+          <w:rFonts w:hint="eastAsia"/>
+        </w:rPr>
+        <w:t>规律图</w:t>
+      </w:r>
+    </w:p>
+    <w:p>
+      <w:pPr>
+        <w:spacing w:beforeLines="50" w:before="156"/>
+        <w:jc w:val="center"/>
+      </w:pPr>
+      <w:r>
+        <w:rPr>
+          <w:rFonts w:hint="eastAsia"/>
+        </w:rPr>
+        <w:t>图</w:t>
+      </w:r>
+      <w:r>
+        <w:rPr>
+          <w:rFonts w:hint="eastAsia"/>
+        </w:rPr>
+        <w:t xml:space="preserve">2.5  </w:t>
+      </w:r>
+      <w:r>
+        <w:rPr>
+          <w:rFonts w:hint="eastAsia"/>
+        </w:rPr>
+        <w:t>图案例</w:t>
+      </w:r>
+    </w:p>
+    <w:p>
+      <w:pPr>
+        <w:ind w:firstLineChars="300" w:firstLine="630"/>
+      </w:pPr>
+    </w:p>
+    <w:p>
+      <w:pPr>
+        <w:ind w:firstLineChars="300" w:firstLine="630"/>
+      </w:pPr>
+      <w:r>
+        <w:rPr>
+          <w:rFonts w:hint="eastAsia"/>
+        </w:rPr>
+        <w:t xml:space="preserve">  </w:t>
+      </w:r>
+    </w:p>
+    <w:p>
+      <w:pPr>
+        <w:ind w:firstLineChars="300" w:firstLine="630"/>
+      </w:pPr>
+    </w:p>
+    <w:p>
+      <w:pPr>
+        <w:ind w:firstLineChars="300" w:firstLine="630"/>
+      </w:pPr>
+    </w:p>
+    <w:p>
+      <w:pPr>
+        <w:ind w:firstLineChars="300" w:firstLine="630"/>
+      </w:pPr>
+    </w:p>
+    <w:p>
+      <w:pPr>
+        <w:ind w:firstLineChars="300" w:firstLine="630"/>
+      </w:pPr>
+    </w:p>
+    <w:p>
+      <w:pPr>
+        <w:ind w:firstLineChars="300" w:firstLine="630"/>
+      </w:pPr>
+    </w:p>
+    <w:p>
+      <w:pPr>
+        <w:ind w:firstLineChars="300" w:firstLine="630"/>
+      </w:pPr>
+    </w:p>
+    <w:p/>
+    <w:p/>
+    <w:p/>
+    <w:p>
+      <w:pPr>
+        <w:tabs>
+          <w:tab w:val="left" w:pos="1965"/>
+        </w:tabs>
+      </w:pPr>
+    </w:p>
+    <w:p/>
+    <w:p/>
+    <w:p/>
+    <w:p/>
+    <w:p/>
+    <w:p/>
+    <w:p/>
+    <w:p/>
+    <w:p>
+      <w:pPr>
+        <w:tabs>
+          <w:tab w:val="left" w:pos="3645"/>
+        </w:tabs>
+      </w:pPr>
+      <w:r>
+        <w:tab/>
+      </w:r>
+    </w:p>
+    <w:p/>
+    <w:p/>
+    <w:p/>
+    <w:p/>
+    <w:p/>
+    <w:p/>
+    <w:p/>
+    <w:p/>
+    <w:p/>
+    <w:p>
+      <w:pPr>
+        <w:pStyle w:val="a3"/>
+        <w:pBdr>
+          <w:bottom w:val="single" w:sz="6" w:space="0" w:color="auto"/>
+        </w:pBdr>
+        <w:jc w:val="both"/>
+        <w:rPr>
+          <w:rFonts w:eastAsia="黑体"/>
+          <w:sz w:val="24"/>
+          <w:szCs w:val="28"/>
+        </w:rPr>
+      </w:pPr>
+      <w:r>
+        <w:rPr>
+          <w:rFonts w:eastAsia="黑体"/>
+          <w:noProof/>
+          <w:spacing w:val="20"/>
+          <w:sz w:val="20"/>
+          <w:szCs w:val="28"/>
+        </w:rPr>
+        <w:object w:dxaOrig="1440" w:dyaOrig="1440">
+          <v:shape id="_x0000_s1049" type="#_x0000_t75" style="position:absolute;left:0;text-align:left;margin-left:27pt;margin-top:-12.6pt;width:54pt;height:54.6pt;z-index:251652096" o:allowoverlap="f" fillcolor="window">
+            <v:imagedata r:id="rId9" o:title=""/>
+          </v:shape>
+          <o:OLEObject Type="Embed" ProgID="Word.Picture.8" ShapeID="_x0000_s1049" DrawAspect="Content" ObjectID="_1521549159" r:id="rId46"/>
+        </w:object>
+      </w:r>
+    </w:p>
+    <w:p>
+      <w:pPr>
+        <w:pStyle w:val="a3"/>
+        <w:pBdr>
+          <w:bottom w:val="single" w:sz="6" w:space="0" w:color="auto"/>
+        </w:pBdr>
+        <w:ind w:firstLineChars="700" w:firstLine="2380"/>
+        <w:jc w:val="both"/>
+        <w:rPr>
+          <w:rFonts w:eastAsia="宋体"/>
+          <w:kern w:val="0"/>
+          <w:sz w:val="21"/>
+          <w:szCs w:val="21"/>
+        </w:rPr>
+      </w:pPr>
+      <w:r>
+        <w:rPr>
+          <w:rFonts w:eastAsia="黑体" w:hint="eastAsia"/>
+          <w:spacing w:val="20"/>
+          <w:sz w:val="30"/>
+          <w:szCs w:val="28"/>
+        </w:rPr>
+        <w:t>湖南大学毕业设计</w:t>
+      </w:r>
+      <w:r>
+        <w:rPr>
+          <w:rFonts w:eastAsia="黑体" w:hint="eastAsia"/>
+          <w:spacing w:val="20"/>
+          <w:sz w:val="30"/>
+          <w:szCs w:val="28"/>
+        </w:rPr>
+        <w:t>(</w:t>
+      </w:r>
+      <w:r>
+        <w:rPr>
+          <w:rFonts w:eastAsia="黑体" w:hint="eastAsia"/>
+          <w:spacing w:val="20"/>
+          <w:sz w:val="30"/>
+          <w:szCs w:val="28"/>
+        </w:rPr>
+        <w:t>论文</w:t>
+      </w:r>
+      <w:r>
+        <w:rPr>
+          <w:rFonts w:eastAsia="黑体" w:hint="eastAsia"/>
+          <w:spacing w:val="20"/>
+          <w:sz w:val="30"/>
+          <w:szCs w:val="28"/>
+        </w:rPr>
+        <w:t>)</w:t>
+      </w:r>
+      <w:r>
+        <w:rPr>
+          <w:rFonts w:eastAsia="黑体" w:hint="eastAsia"/>
+          <w:b/>
+          <w:bCs/>
+          <w:sz w:val="28"/>
+          <w:szCs w:val="28"/>
+        </w:rPr>
+        <w:t xml:space="preserve">    </w:t>
+      </w:r>
+      <w:r>
+        <w:rPr>
+          <w:rFonts w:hint="eastAsia"/>
+          <w:b/>
+          <w:bCs/>
+        </w:rPr>
+        <w:t xml:space="preserve">      </w:t>
+      </w:r>
+      <w:r>
+        <w:rPr>
+          <w:rFonts w:eastAsia="宋体" w:hint="eastAsia"/>
+          <w:sz w:val="21"/>
+        </w:rPr>
+        <w:t>第</w:t>
+      </w:r>
+      <w:r>
+        <w:rPr>
+          <w:rFonts w:eastAsia="宋体" w:hint="eastAsia"/>
+          <w:sz w:val="21"/>
+        </w:rPr>
+        <w:t xml:space="preserve"> </w:t>
+      </w:r>
+      <w:r>
+        <w:rPr>
+          <w:rFonts w:eastAsia="宋体" w:hint="eastAsia"/>
+          <w:sz w:val="21"/>
+        </w:rPr>
+        <w:t>41</w:t>
+      </w:r>
+      <w:r>
+        <w:rPr>
+          <w:rFonts w:eastAsia="宋体"/>
+          <w:kern w:val="0"/>
+          <w:sz w:val="21"/>
+          <w:szCs w:val="21"/>
+        </w:rPr>
+        <w:t xml:space="preserve"> </w:t>
+      </w:r>
+      <w:r>
+        <w:rPr>
+          <w:rFonts w:eastAsia="宋体" w:hint="eastAsia"/>
+          <w:kern w:val="0"/>
+          <w:sz w:val="21"/>
+          <w:szCs w:val="21"/>
+        </w:rPr>
+        <w:t>页</w:t>
+      </w:r>
+    </w:p>
+    <w:p>
+      <w:pPr>
+        <w:pStyle w:val="a3"/>
+        <w:pBdr>
+          <w:bottom w:val="single" w:sz="6" w:space="0" w:color="auto"/>
+        </w:pBdr>
+        <w:jc w:val="both"/>
+        <w:rPr>
+          <w:rFonts w:ascii="宋体" w:hAnsi="宋体"/>
+        </w:rPr>
+      </w:pPr>
+      <w:r>
+        <w:rPr>
+          <w:rFonts w:ascii="宋体" w:hAnsi="宋体" w:hint="eastAsia"/>
+        </w:rPr>
+        <w:t xml:space="preserve">                                                </w:t>
+      </w:r>
+    </w:p>
+    <w:p/>
+    <w:p>
+      <w:pPr>
+        <w:pStyle w:val="4"/>
+        <w:rPr>
+          <w:b w:val="0"/>
+          <w:bCs w:val="0"/>
+          <w:spacing w:val="22"/>
+          <w:kern w:val="10"/>
+          <w:sz w:val="32"/>
+        </w:rPr>
+      </w:pPr>
+      <w:r>
+        <w:rPr>
+          <w:rFonts w:hint="eastAsia"/>
+          <w:kern w:val="10"/>
+          <w:sz w:val="32"/>
+        </w:rPr>
+        <w:t>附录</w:t>
+      </w:r>
+      <w:r>
+        <w:rPr>
+          <w:rFonts w:hint="eastAsia"/>
+          <w:kern w:val="10"/>
+          <w:sz w:val="32"/>
+        </w:rPr>
+        <w:t xml:space="preserve">B  </w:t>
+      </w:r>
+      <w:r>
+        <w:rPr>
+          <w:rFonts w:hint="eastAsia"/>
+          <w:sz w:val="32"/>
+        </w:rPr>
+        <w:t>1/f</w:t>
+      </w:r>
+      <w:r>
+        <w:rPr>
+          <w:rFonts w:hint="eastAsia"/>
+          <w:sz w:val="32"/>
+        </w:rPr>
+        <w:t>频谱图</w:t>
+      </w:r>
+    </w:p>
+    <w:p>
+      <w:pPr>
+        <w:ind w:firstLineChars="1400" w:firstLine="2940"/>
+      </w:pPr>
+    </w:p>
+    <w:p>
+      <w:pPr>
+        <w:ind w:firstLineChars="1400" w:firstLine="2940"/>
+      </w:pPr>
+    </w:p>
+    <w:p>
+      <w:pPr>
+        <w:ind w:firstLineChars="1400" w:firstLine="2940"/>
+      </w:pPr>
+    </w:p>
+    <w:p>
+      <w:pPr>
+        <w:pStyle w:val="a7"/>
+        <w:spacing w:before="0" w:after="0"/>
+        <w:outlineLvl w:val="9"/>
+        <w:rPr>
+          <w:rFonts w:eastAsia="宋体"/>
+          <w:spacing w:val="22"/>
+          <w:kern w:val="10"/>
+          <w:sz w:val="32"/>
+        </w:rPr>
+      </w:pPr>
+      <w:r>
+        <w:rPr>
+          <w:noProof/>
+          <w:sz w:val="20"/>
+        </w:rPr>
+        <mc:AlternateContent>
+          <mc:Choice Requires="wps">
+            <w:drawing>
+              <wp:anchor distT="0" distB="0" distL="114300" distR="114300" simplePos="0" relativeHeight="251665408" behindDoc="1" locked="0" layoutInCell="1" allowOverlap="1">
+                <wp:simplePos x="0" y="0"/>
+                <wp:positionH relativeFrom="column">
+                  <wp:posOffset>342900</wp:posOffset>
+                </wp:positionH>
+                <wp:positionV relativeFrom="paragraph">
+                  <wp:posOffset>1114425</wp:posOffset>
+                </wp:positionV>
+                <wp:extent cx="4480560" cy="2378075"/>
+                <wp:effectExtent l="0" t="0" r="0" b="111125"/>
+                <wp:wrapNone/>
+                <wp:docPr id="2" name="WordArt 62"/>
+                <wp:cNvGraphicFramePr>
+                  <a:graphicFrameLocks xmlns:a="http://schemas.openxmlformats.org/drawingml/2006/main"/>
+                </wp:cNvGraphicFramePr>
+                <a:graphic xmlns:a="http://schemas.openxmlformats.org/drawingml/2006/main">
+                  <a:graphicData uri="http://schemas.microsoft.com/office/word/2010/wordprocessingShape">
+                    <wps:wsp>
+                      <wps:cNvSpPr txBox="1">
+                        <a:spLocks noChangeArrowheads="1" noChangeShapeType="1" noTextEdit="1"/>
+                      </wps:cNvSpPr>
+                      <wps:spPr bwMode="auto">
+                        <a:xfrm rot="-267081">
+                          <a:off x="0" y="0"/>
+                          <a:ext cx="4480560" cy="2378075"/>
+                        </a:xfrm>
+                        <a:prstGeom prst="rect">
+                          <a:avLst/>
+                        </a:prstGeom>
+                        <a:extLst>
+                          <a:ext uri="{91240B29-F687-4F45-9708-019B960494DF}">
+                            <a14:hiddenLine xmlns:a14="http://schemas.microsoft.com/office/drawing/2010/main" w="9525">
+                              <a:solidFill>
+                                <a:srgbClr val="000000"/>
+                              </a:solidFill>
+                              <a:round/>
+                              <a:headEnd/>
+                              <a:tailEnd/>
+                            </a14:hiddenLine>
+                          </a:ext>
+                          <a:ext uri="{AF507438-7753-43E0-B8FC-AC1667EBCBE1}">
+                            <a14:hiddenEffects xmlns:a14="http://schemas.microsoft.com/office/drawing/2010/main">
+                              <a:effectLst/>
+                            </a14:hiddenEffects>
+                          </a:ext>
+                        </a:extLst>
+                      </wps:spPr>
+                      <wps:txbx>
+                        <w:txbxContent>
+                          <w:p>
+                            <w:pPr>
+                              <w:pStyle w:val="a9"/>
+                              <w:spacing w:before="0" w:beforeAutospacing="0" w:after="0" w:afterAutospacing="0"/>
+                              <w:jc w:val="center"/>
+                            </w:pPr>
+                            <w:r>
+                              <w:rPr>
+                                <w:rFonts w:ascii="仿宋_GB2312"/>
+                                <w:color w:val="C0C0C0"/>
+                                <w:sz w:val="72"/>
+                                <w:szCs w:val="72"/>
+                              </w:rPr>
+                              <w:t>样张</w:t>
+                            </w:r>
+                            <w:r>
+                              <w:rPr>
+                                <w:rFonts w:ascii="仿宋_GB2312" w:eastAsia="仿宋_GB2312" w:hint="eastAsia"/>
+                                <w:color w:val="C0C0C0"/>
+                                <w:sz w:val="72"/>
+                                <w:szCs w:val="72"/>
+                              </w:rPr>
+                              <w:t>8</w:t>
+                            </w:r>
+                            <w:r>
+                              <w:rPr>
+                                <w:rFonts w:ascii="仿宋_GB2312"/>
+                                <w:color w:val="C0C0C0"/>
+                                <w:sz w:val="72"/>
+                                <w:szCs w:val="72"/>
+                              </w:rPr>
+                              <w:t>（</w:t>
+                            </w:r>
+                            <w:r>
+                              <w:rPr>
+                                <w:rFonts w:ascii="仿宋_GB2312" w:eastAsia="仿宋_GB2312" w:hint="eastAsia"/>
+                                <w:color w:val="C0C0C0"/>
+                                <w:sz w:val="72"/>
+                                <w:szCs w:val="72"/>
+                              </w:rPr>
+                              <w:t>1</w:t>
+                            </w:r>
+                            <w:r>
+                              <w:rPr>
+                                <w:rFonts w:ascii="仿宋_GB2312"/>
+                                <w:color w:val="C0C0C0"/>
+                                <w:sz w:val="72"/>
+                                <w:szCs w:val="72"/>
+                              </w:rPr>
+                              <w:t>）</w:t>
+                            </w:r>
+                          </w:p>
+                        </w:txbxContent>
+                      </wps:txbx>
+                      <wps:bodyPr wrap="square" numCol="1" fromWordArt="1">
+                        <a:prstTxWarp prst="textSlantUp">
+                          <a:avLst>
+                            <a:gd name="adj" fmla="val 55556"/>
+                          </a:avLst>
+                        </a:prstTxWarp>
+                        <a:spAutoFit/>
+                      </wps:bodyPr>
+                    </wps:wsp>
+                  </a:graphicData>
+                </a:graphic>
+                <wp14:sizeRelH relativeFrom="page">
+                  <wp14:pctWidth>0</wp14:pctWidth>
+                </wp14:sizeRelH>
+                <wp14:sizeRelV relativeFrom="page">
+                  <wp14:pctHeight>0</wp14:pctHeight>
+                </wp14:sizeRelV>
+              </wp:anchor>
+            </w:drawing>
+          </mc:Choice>
+          <mc:Fallback>
+            <w:pict>
+              <v:shape id="WordArt 62" o:spid="_x0000_s1027" type="#_x0000_t202" style="position:absolute;left:0;text-align:left;margin-left:27pt;margin-top:87.75pt;width:352.8pt;height:187.25pt;rotation:-291724fd;z-index:-251651072;visibility:visible;mso-wrap-style:square;mso-width-percent:0;mso-height-percent:0;mso-wrap-distance-left:9pt;mso-wrap-distance-top:0;mso-wrap-distance-right:9pt;mso-wrap-distance-bottom:0;mso-position-horizontal:absolute;mso-position-horizontal-relative:text;mso-position-vertical:absolute;mso-position-vertical-relative:text;mso-width-percent:0;mso-height-percent:0;mso-width-relative:page;mso-height-relative:page;v-text-anchor:top" o:gfxdata="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" filled="f" stroked="f">
+                <v:stroke joinstyle="round"/>
+                <o:lock v:ext="edit" shapetype="t"/>
+                <v:textbox style="mso-fit-shape-to-text:t">
+                  <w:txbxContent>
+                    <w:p>
+                      <w:pPr>
+                        <w:pStyle w:val="a9"/>
+                        <w:spacing w:before="0" w:beforeAutospacing="0" w:after="0" w:afterAutospacing="0"/>
+                        <w:jc w:val="center"/>
+                      </w:pPr>
+                      <w:r>
+                        <w:rPr>
+                          <w:rFonts w:ascii="仿宋_GB2312"/>
+                          <w:color w:val="C0C0C0"/>
+                          <w:sz w:val="72"/>
+                          <w:szCs w:val="72"/>
+                        </w:rPr>
+                        <w:t>样张</w:t>
+                      </w:r>
+                      <w:r>
+                        <w:rPr>
+                          <w:rFonts w:ascii="仿宋_GB2312" w:eastAsia="仿宋_GB2312" w:hint="eastAsia"/>
+                          <w:color w:val="C0C0C0"/>
+                          <w:sz w:val="72"/>
+                          <w:szCs w:val="72"/>
+                        </w:rPr>
+                        <w:t>8</w:t>
+                      </w:r>
+                      <w:r>
+                        <w:rPr>
+                          <w:rFonts w:ascii="仿宋_GB2312"/>
+                          <w:color w:val="C0C0C0"/>
+                          <w:sz w:val="72"/>
+                          <w:szCs w:val="72"/>
+                        </w:rPr>
+                        <w:t>（</w:t>
+                      </w:r>
+                      <w:r>
+                        <w:rPr>
+                          <w:rFonts w:ascii="仿宋_GB2312" w:eastAsia="仿宋_GB2312" w:hint="eastAsia"/>
+                          <w:color w:val="C0C0C0"/>
+                          <w:sz w:val="72"/>
+                          <w:szCs w:val="72"/>
+                        </w:rPr>
+                        <w:t>1</w:t>
+                      </w:r>
+                      <w:r>
+                        <w:rPr>
+                          <w:rFonts w:ascii="仿宋_GB2312"/>
+                          <w:color w:val="C0C0C0"/>
+                          <w:sz w:val="72"/>
+                          <w:szCs w:val="72"/>
+                        </w:rPr>
+                        <w:t>）</w:t>
+                      </w:r>
+                    </w:p>
+                  </w:txbxContent>
+                </v:textbox>
+              </v:shape>
+            </w:pict>
+          </mc:Fallback>
+        </mc:AlternateContent>
+      </w:r>
+      <w:r>
+        <w:rPr>
+          <w:rFonts w:eastAsia="宋体"/>
+          <w:noProof/>
+        </w:rPr>
+        <w:drawing>
+          <wp:inline distT="0" distB="0" distL="0" distR="0">
+            <wp:extent cx="2409825" cy="1809750"/>
+            <wp:effectExtent l="0" t="0" r="9525" b="0"/>
+            <wp:docPr id="36" name="图片 36" descr="5"/>
+            <wp:cNvGraphicFramePr>
+              <a:graphicFrameLocks xmlns:a="http://schemas.openxmlformats.org/drawingml/2006/main" noChangeAspect="1"/>
+            </wp:cNvGraphicFramePr>
+            <a:graphic xmlns:a="http://schemas.openxmlformats.org/drawingml/2006/main">
+              <a:graphicData uri="http://schemas.openxmlformats.org/drawingml/2006/picture">
+                <pic:pic xmlns:pic="http://schemas.openxmlformats.org/drawingml/2006/picture">
+                  <pic:nvPicPr>
+                    <pic:cNvPr id="0" name="Picture 36" descr="5"/>
+                    <pic:cNvPicPr>
+                      <a:picLocks noChangeAspect="1" noChangeArrowheads="1"/>
+                    </pic:cNvPicPr>
+                  </pic:nvPicPr>
+                  <pic:blipFill>
+                    <a:blip r:embed="rId47">
+                      <a:extLst>
+                        <a:ext uri="{28A0092B-C50C-407E-A947-70E740481C1C}">
+                          <a14:useLocalDpi xmlns:a14="http://schemas.microsoft.com/office/drawing/2010/main" val="0"/>
+                        </a:ext>
+                      </a:extLst>
+                    </a:blip>
+                    <a:srcRect/>
+                    <a:stretch>
+                      <a:fillRect/>
+                    </a:stretch>
+                  </pic:blipFill>
+                  <pic:spPr bwMode="auto">
+                    <a:xfrm>
+                      <a:off x="0" y="0"/>
+                      <a:ext cx="2409825" cy="1809750"/>
+                    </a:xfrm>
+                    <a:prstGeom prst="rect">
+                      <a:avLst/>
+                    </a:prstGeom>
+                    <a:noFill/>
+                    <a:ln>
+                      <a:noFill/>
+                    </a:ln>
+                  </pic:spPr>
+                </pic:pic>
+              </a:graphicData>
+            </a:graphic>
+          </wp:inline>
+        </w:drawing>
+      </w:r>
+    </w:p>
+    <w:p>
+      <w:pPr>
+        <w:spacing w:beforeLines="50" w:before="156"/>
+        <w:jc w:val="center"/>
+        <w:rPr>
+          <w:rFonts w:eastAsia="黑体"/>
+          <w:b/>
+          <w:bCs/>
+          <w:spacing w:val="22"/>
+          <w:kern w:val="10"/>
+          <w:sz w:val="32"/>
+        </w:rPr>
+      </w:pPr>
+      <w:r>
+        <w:rPr>
+          <w:rFonts w:hint="eastAsia"/>
+        </w:rPr>
+        <w:t>图</w:t>
+      </w:r>
+      <w:r>
+        <w:rPr>
+          <w:rFonts w:eastAsia="黑体" w:hint="eastAsia"/>
+          <w:spacing w:val="22"/>
+          <w:kern w:val="10"/>
+        </w:rPr>
+        <w:t>A1</w:t>
+      </w:r>
+      <w:r>
+        <w:rPr>
+          <w:rFonts w:eastAsia="黑体" w:hint="eastAsia"/>
+          <w:b/>
+          <w:bCs/>
+          <w:spacing w:val="22"/>
+          <w:kern w:val="10"/>
+        </w:rPr>
+        <w:t xml:space="preserve"> </w:t>
+      </w:r>
+      <w:r>
+        <w:rPr>
+          <w:rFonts w:hint="eastAsia"/>
+        </w:rPr>
+        <w:t>频谱图</w:t>
+      </w:r>
+    </w:p>
+    <w:p/>
+    <w:p/>
+    <w:p/>
+    <w:p/>
+    <w:p/>
+    <w:p/>
+    <w:p/>
+    <w:p/>
+    <w:p/>
+    <w:p>
+      <w:pPr>
+        <w:tabs>
+          <w:tab w:val="left" w:pos="6555"/>
+        </w:tabs>
+      </w:pPr>
+      <w:r>
+        <w:tab/>
+      </w:r>
+    </w:p>
+    <w:p>
+      <w:pPr>
+        <w:tabs>
+          <w:tab w:val="left" w:pos="6555"/>
+        </w:tabs>
+      </w:pPr>
+    </w:p>
+    <w:p>
+      <w:pPr>
+        <w:tabs>
+          <w:tab w:val="left" w:pos="6555"/>
+        </w:tabs>
+      </w:pPr>
+    </w:p>
+    <w:p>
+      <w:pPr>
+        <w:tabs>
+          <w:tab w:val="left" w:pos="6555"/>
+        </w:tabs>
+      </w:pPr>
+    </w:p>
+    <w:p>
+      <w:pPr>
+        <w:tabs>
+          <w:tab w:val="left" w:pos="6555"/>
+        </w:tabs>
+      </w:pPr>
+    </w:p>
+    <w:p>
+      <w:pPr>
+        <w:tabs>
+          <w:tab w:val="left" w:pos="6555"/>
+        </w:tabs>
+      </w:pPr>
+    </w:p>
+    <w:p>
+      <w:pPr>
+        <w:tabs>
+          <w:tab w:val="left" w:pos="6555"/>
+        </w:tabs>
+      </w:pPr>
+    </w:p>
+    <w:p>
+      <w:pPr>
+        <w:tabs>
+          <w:tab w:val="left" w:pos="6555"/>
+        </w:tabs>
+      </w:pPr>
+    </w:p>
+    <w:p>
+      <w:pPr>
+        <w:tabs>
+          <w:tab w:val="left" w:pos="6555"/>
+        </w:tabs>
+      </w:pPr>
+    </w:p>
+    <w:p>
+      <w:pPr>
+        <w:tabs>
+          <w:tab w:val="left" w:pos="6555"/>
+        </w:tabs>
+      </w:pPr>
+    </w:p>
+    <w:p>
+      <w:pPr>
+        <w:tabs>
+          <w:tab w:val="left" w:pos="6555"/>
+        </w:tabs>
+      </w:pPr>
+    </w:p>
+    <w:p>
+      <w:pPr>
+        <w:tabs>
+          <w:tab w:val="left" w:pos="6555"/>
+        </w:tabs>
+      </w:pPr>
+    </w:p>
+    <w:p>
+      <w:pPr>
+        <w:tabs>
+          <w:tab w:val="left" w:pos="6555"/>
+        </w:tabs>
+      </w:pPr>
+    </w:p>
+    <w:p>
+      <w:pPr>
+        <w:tabs>
+          <w:tab w:val="left" w:pos="6555"/>
+        </w:tabs>
+      </w:pPr>
+      <w:r>
+        <w:rPr>
+          <w:noProof/>
+          <w:sz w:val="20"/>
+        </w:rPr>
+        <w:object w:dxaOrig="1440" w:dyaOrig="1440">
+          <v:shape id="_x0000_s1087" type="#_x0000_t75" style="position:absolute;left:0;text-align:left;margin-left:18pt;margin-top:-23.4pt;width:54pt;height:54.6pt;z-index:251666432" o:allowoverlap="f" fillcolor="window">
+            <v:imagedata r:id="rId9" o:title=""/>
+          </v:shape>
+          <o:OLEObject Type="Embed" ProgID="Word.Picture.8" ShapeID="_x0000_s1087" DrawAspect="Content" ObjectID="_1521549160" r:id="rId48"/>
+        </w:object>
+      </w:r>
+    </w:p>
+    <w:p>
+      <w:pPr>
+        <w:pStyle w:val="a3"/>
+        <w:pBdr>
+          <w:bottom w:val="single" w:sz="6" w:space="0" w:color="auto"/>
+        </w:pBdr>
+        <w:ind w:firstLineChars="500" w:firstLine="900"/>
+        <w:jc w:val="both"/>
+        <w:rPr>
+          <w:rFonts w:eastAsia="宋体"/>
+          <w:kern w:val="0"/>
+          <w:sz w:val="21"/>
+          <w:szCs w:val="21"/>
+        </w:rPr>
+      </w:pPr>
+      <w:r>
+        <w:tab/>
+      </w:r>
+      <w:r>
+        <w:rPr>
+          <w:rFonts w:hint="eastAsia"/>
+        </w:rPr>
+        <w:t xml:space="preserve">          </w:t>
+      </w:r>
+      <w:r>
+        <w:rPr>
+          <w:rFonts w:eastAsia="黑体" w:hint="eastAsia"/>
+          <w:spacing w:val="20"/>
+          <w:sz w:val="30"/>
+          <w:szCs w:val="28"/>
+        </w:rPr>
+        <w:t>湖南大学毕业设计</w:t>
+      </w:r>
+      <w:r>
+        <w:rPr>
+          <w:rFonts w:eastAsia="黑体" w:hint="eastAsia"/>
+          <w:spacing w:val="20"/>
+          <w:sz w:val="30"/>
+          <w:szCs w:val="28"/>
+        </w:rPr>
+        <w:t>(</w:t>
+      </w:r>
+      <w:r>
+        <w:rPr>
+          <w:rFonts w:eastAsia="黑体" w:hint="eastAsia"/>
+          <w:spacing w:val="20"/>
+          <w:sz w:val="30"/>
+          <w:szCs w:val="28"/>
+        </w:rPr>
+        <w:t>论文</w:t>
+      </w:r>
+      <w:r>
+        <w:rPr>
+          <w:rFonts w:eastAsia="黑体" w:hint="eastAsia"/>
+          <w:spacing w:val="20"/>
+          <w:sz w:val="30"/>
+          <w:szCs w:val="28"/>
+        </w:rPr>
+        <w:t>)</w:t>
+      </w:r>
+      <w:r>
+        <w:rPr>
+          <w:rFonts w:eastAsia="黑体" w:hint="eastAsia"/>
+          <w:b/>
+          <w:bCs/>
+          <w:sz w:val="28"/>
+          <w:szCs w:val="28"/>
+        </w:rPr>
+        <w:t xml:space="preserve">    </w:t>
+      </w:r>
+      <w:r>
+        <w:rPr>
+          <w:rFonts w:hint="eastAsia"/>
+          <w:b/>
+          <w:bCs/>
+        </w:rPr>
+        <w:t xml:space="preserve">        </w:t>
+      </w:r>
+      <w:r>
+        <w:rPr>
+          <w:rFonts w:eastAsia="宋体" w:hint="eastAsia"/>
+          <w:sz w:val="21"/>
+        </w:rPr>
+        <w:t>第</w:t>
+      </w:r>
+      <w:r>
+        <w:rPr>
+          <w:rFonts w:eastAsia="宋体" w:hint="eastAsia"/>
+          <w:sz w:val="21"/>
+        </w:rPr>
+        <w:t xml:space="preserve"> 42 </w:t>
+      </w:r>
+      <w:r>
+        <w:rPr>
+          <w:rFonts w:eastAsia="宋体" w:hint="eastAsia"/>
+          <w:kern w:val="0"/>
+          <w:sz w:val="21"/>
+          <w:szCs w:val="21"/>
+        </w:rPr>
+        <w:t>页</w:t>
+      </w:r>
+    </w:p>
+    <w:p/>
+    <w:p>
+      <w:pPr>
+        <w:pStyle w:val="a6"/>
+        <w:spacing w:line="300" w:lineRule="auto"/>
+        <w:jc w:val="center"/>
+        <w:rPr>
+          <w:rFonts w:eastAsia="黑体"/>
+          <w:sz w:val="32"/>
+        </w:rPr>
+      </w:pPr>
+      <w:r>
+        <w:rPr>
+          <w:rFonts w:eastAsia="黑体" w:hint="eastAsia"/>
+          <w:sz w:val="32"/>
+        </w:rPr>
+        <w:t>附录</w:t>
+      </w:r>
+      <w:r>
+        <w:rPr>
+          <w:rFonts w:eastAsia="黑体" w:hint="eastAsia"/>
+          <w:sz w:val="32"/>
+        </w:rPr>
+        <w:t xml:space="preserve">C  </w:t>
+      </w:r>
+      <w:r>
+        <w:rPr>
+          <w:rFonts w:eastAsia="黑体" w:hint="eastAsia"/>
+          <w:sz w:val="32"/>
+        </w:rPr>
+        <w:t>一维</w:t>
+      </w:r>
+      <w:r>
+        <w:rPr>
+          <w:rFonts w:eastAsia="黑体" w:hint="eastAsia"/>
+          <w:sz w:val="32"/>
+        </w:rPr>
+        <w:t>1/f</w:t>
+      </w:r>
+      <w:r>
+        <w:rPr>
+          <w:rFonts w:eastAsia="黑体" w:hint="eastAsia"/>
+          <w:sz w:val="32"/>
+        </w:rPr>
+        <w:t>波动数据的生成</w:t>
+      </w:r>
+    </w:p>
+    <w:p>
+      <w:pPr>
+        <w:tabs>
+          <w:tab w:val="left" w:pos="360"/>
+          <w:tab w:val="left" w:pos="2280"/>
+        </w:tabs>
+        <w:ind w:left="315" w:hangingChars="150" w:hanging="315"/>
+        <w:rPr>
+          <w:rFonts w:ascii="宋体" w:hAnsi="宋体"/>
+        </w:rPr>
+      </w:pPr>
+    </w:p>
+    <w:p>
+      <w:pPr>
+        <w:autoSpaceDE w:val="0"/>
+        <w:autoSpaceDN w:val="0"/>
+        <w:adjustRightInd w:val="0"/>
+        <w:jc w:val="left"/>
+        <w:rPr>
+          <w:kern w:val="0"/>
+          <w:sz w:val="24"/>
+        </w:rPr>
+      </w:pPr>
+      <w:r>
+        <w:rPr>
+          <w:kern w:val="0"/>
+          <w:sz w:val="24"/>
+        </w:rPr>
+        <w:t>clear all</w:t>
+      </w:r>
+    </w:p>
+    <w:p>
+      <w:pPr>
+        <w:autoSpaceDE w:val="0"/>
+        <w:autoSpaceDN w:val="0"/>
+        <w:adjustRightInd w:val="0"/>
+        <w:jc w:val="left"/>
+        <w:rPr>
+          <w:kern w:val="0"/>
+          <w:sz w:val="24"/>
+        </w:rPr>
+      </w:pPr>
+      <w:r>
+        <w:rPr>
+          <w:kern w:val="0"/>
+          <w:sz w:val="24"/>
+        </w:rPr>
+        <w:t>close all</w:t>
+      </w:r>
+    </w:p>
+    <w:p>
+      <w:pPr>
+        <w:autoSpaceDE w:val="0"/>
+        <w:autoSpaceDN w:val="0"/>
+        <w:adjustRightInd w:val="0"/>
+        <w:jc w:val="left"/>
+        <w:rPr>
+          <w:kern w:val="0"/>
+          <w:sz w:val="24"/>
+        </w:rPr>
+      </w:pPr>
+    </w:p>
+    <w:p>
+      <w:pPr>
+        <w:autoSpaceDE w:val="0"/>
+        <w:autoSpaceDN w:val="0"/>
+        <w:adjustRightInd w:val="0"/>
+        <w:jc w:val="left"/>
+        <w:rPr>
+          <w:kern w:val="0"/>
+          <w:sz w:val="24"/>
+        </w:rPr>
+      </w:pPr>
+      <w:r>
+        <w:rPr>
+          <w:kern w:val="0"/>
+          <w:sz w:val="24"/>
+        </w:rPr>
+        <w:t>M = 2*256;</w:t>
+      </w:r>
+    </w:p>
+    <w:p>
+      <w:pPr>
+        <w:autoSpaceDE w:val="0"/>
+        <w:autoSpaceDN w:val="0"/>
+        <w:adjustRightInd w:val="0"/>
+        <w:jc w:val="left"/>
+        <w:rPr>
+          <w:kern w:val="0"/>
+          <w:sz w:val="24"/>
+        </w:rPr>
+      </w:pPr>
+      <w:r>
+        <w:rPr>
+          <w:kern w:val="0"/>
+          <w:sz w:val="24"/>
+        </w:rPr>
+        <w:t>K = 1;</w:t>
+      </w:r>
+    </w:p>
+    <w:p>
+      <w:pPr>
+        <w:autoSpaceDE w:val="0"/>
+        <w:autoSpaceDN w:val="0"/>
+        <w:adjustRightInd w:val="0"/>
+        <w:jc w:val="left"/>
+        <w:rPr>
+          <w:kern w:val="0"/>
+          <w:sz w:val="24"/>
+        </w:rPr>
+      </w:pPr>
+      <w:r>
+        <w:rPr>
+          <w:kern w:val="0"/>
+          <w:sz w:val="24"/>
+        </w:rPr>
+        <w:t>f = 1:M;</w:t>
+      </w:r>
+    </w:p>
+    <w:p>
+      <w:pPr>
+        <w:autoSpaceDE w:val="0"/>
+        <w:autoSpaceDN w:val="0"/>
+        <w:adjustRightInd w:val="0"/>
+        <w:jc w:val="left"/>
+        <w:rPr>
+          <w:kern w:val="0"/>
+          <w:sz w:val="24"/>
+        </w:rPr>
+      </w:pPr>
+      <w:r>
+        <w:rPr>
+          <w:kern w:val="0"/>
+          <w:sz w:val="24"/>
+        </w:rPr>
+        <w:t>s = K*1./f ;</w:t>
+      </w:r>
+    </w:p>
+    <w:p>
+      <w:pPr>
+        <w:autoSpaceDE w:val="0"/>
+        <w:autoSpaceDN w:val="0"/>
+        <w:adjustRightInd w:val="0"/>
+        <w:jc w:val="left"/>
+        <w:rPr>
+          <w:kern w:val="0"/>
+          <w:sz w:val="24"/>
+        </w:rPr>
+      </w:pPr>
+    </w:p>
+    <w:p>
+      <w:pPr>
+        <w:autoSpaceDE w:val="0"/>
+        <w:autoSpaceDN w:val="0"/>
+        <w:adjustRightInd w:val="0"/>
+        <w:jc w:val="left"/>
+        <w:rPr>
+          <w:kern w:val="0"/>
+          <w:sz w:val="24"/>
+        </w:rPr>
+      </w:pPr>
+      <w:r>
+        <w:rPr>
+          <w:kern w:val="0"/>
+          <w:sz w:val="24"/>
+        </w:rPr>
+        <w:t>figure(1);  plot(s); grid;</w:t>
+      </w:r>
+    </w:p>
+    <w:p>
+      <w:pPr>
+        <w:autoSpaceDE w:val="0"/>
+        <w:autoSpaceDN w:val="0"/>
+        <w:adjustRightInd w:val="0"/>
+        <w:jc w:val="left"/>
+        <w:rPr>
+          <w:kern w:val="0"/>
+          <w:sz w:val="24"/>
+        </w:rPr>
+      </w:pPr>
+    </w:p>
+    <w:p>
+      <w:pPr>
+        <w:autoSpaceDE w:val="0"/>
+        <w:autoSpaceDN w:val="0"/>
+        <w:adjustRightInd w:val="0"/>
+        <w:jc w:val="left"/>
+        <w:rPr>
+          <w:kern w:val="0"/>
+          <w:sz w:val="24"/>
+        </w:rPr>
+      </w:pPr>
+      <w:r>
+        <w:rPr>
+          <w:kern w:val="0"/>
+          <w:sz w:val="24"/>
+        </w:rPr>
+        <w:t>LOGs = log10( s );</w:t>
+      </w:r>
+    </w:p>
+    <w:p>
+      <w:pPr>
+        <w:autoSpaceDE w:val="0"/>
+        <w:autoSpaceDN w:val="0"/>
+        <w:adjustRightInd w:val="0"/>
+        <w:jc w:val="left"/>
+        <w:rPr>
+          <w:kern w:val="0"/>
+          <w:sz w:val="24"/>
+        </w:rPr>
+      </w:pPr>
+      <w:r>
+        <w:rPr>
+          <w:kern w:val="0"/>
+          <w:sz w:val="24"/>
+        </w:rPr>
+        <w:t>LOGf = log10( f );</w:t>
+      </w:r>
+    </w:p>
+    <w:p>
+      <w:pPr>
+        <w:autoSpaceDE w:val="0"/>
+        <w:autoSpaceDN w:val="0"/>
+        <w:adjustRightInd w:val="0"/>
+        <w:jc w:val="left"/>
+        <w:rPr>
+          <w:kern w:val="0"/>
+          <w:sz w:val="24"/>
+        </w:rPr>
+      </w:pPr>
+    </w:p>
+    <w:p>
+      <w:pPr>
+        <w:autoSpaceDE w:val="0"/>
+        <w:autoSpaceDN w:val="0"/>
+        <w:adjustRightInd w:val="0"/>
+        <w:jc w:val="left"/>
+        <w:rPr>
+          <w:kern w:val="0"/>
+          <w:sz w:val="24"/>
+        </w:rPr>
+      </w:pPr>
+      <w:r>
+        <w:rPr>
+          <w:kern w:val="0"/>
+          <w:sz w:val="24"/>
+        </w:rPr>
+        <w:t>figure(4); plot( LOGf,LOGs ); grid;</w:t>
+      </w:r>
+    </w:p>
+    <w:p>
+      <w:pPr>
+        <w:autoSpaceDE w:val="0"/>
+        <w:autoSpaceDN w:val="0"/>
+        <w:adjustRightInd w:val="0"/>
+        <w:jc w:val="left"/>
+        <w:rPr>
+          <w:kern w:val="0"/>
+          <w:sz w:val="24"/>
+        </w:rPr>
+      </w:pPr>
+    </w:p>
+    <w:p>
+      <w:pPr>
+        <w:autoSpaceDE w:val="0"/>
+        <w:autoSpaceDN w:val="0"/>
+        <w:adjustRightInd w:val="0"/>
+        <w:jc w:val="left"/>
+        <w:rPr>
+          <w:kern w:val="0"/>
+          <w:sz w:val="24"/>
+        </w:rPr>
+      </w:pPr>
+      <w:r>
+        <w:rPr>
+          <w:kern w:val="0"/>
+          <w:sz w:val="24"/>
+        </w:rPr>
+        <w:t>hh = sqrt( m*</w:t>
+      </w:r>
+      <w:r>
+        <w:rPr>
+          <w:rFonts w:hint="eastAsia"/>
+          <w:kern w:val="0"/>
+          <w:sz w:val="24"/>
+        </w:rPr>
+        <w:t>s</w:t>
+      </w:r>
+      <w:r>
+        <w:rPr>
+          <w:kern w:val="0"/>
+          <w:sz w:val="24"/>
+        </w:rPr>
+        <w:t xml:space="preserve"> );</w:t>
+      </w:r>
+    </w:p>
+    <w:p>
+      <w:pPr>
+        <w:autoSpaceDE w:val="0"/>
+        <w:autoSpaceDN w:val="0"/>
+        <w:adjustRightInd w:val="0"/>
+        <w:jc w:val="left"/>
+        <w:rPr>
+          <w:kern w:val="0"/>
+          <w:sz w:val="24"/>
+        </w:rPr>
+      </w:pPr>
+    </w:p>
+    <w:p>
+      <w:pPr>
+        <w:autoSpaceDE w:val="0"/>
+        <w:autoSpaceDN w:val="0"/>
+        <w:adjustRightInd w:val="0"/>
+        <w:jc w:val="left"/>
+        <w:rPr>
+          <w:kern w:val="0"/>
+          <w:sz w:val="24"/>
+        </w:rPr>
+      </w:pPr>
+      <w:r>
+        <w:rPr>
+          <w:kern w:val="0"/>
+          <w:sz w:val="24"/>
+        </w:rPr>
+        <w:t>m = 2*M-1;</w:t>
+      </w:r>
+    </w:p>
+    <w:p>
+      <w:pPr>
+        <w:autoSpaceDE w:val="0"/>
+        <w:autoSpaceDN w:val="0"/>
+        <w:adjustRightInd w:val="0"/>
+        <w:jc w:val="left"/>
+        <w:rPr>
+          <w:kern w:val="0"/>
+          <w:sz w:val="24"/>
+        </w:rPr>
+      </w:pPr>
+      <w:r>
+        <w:rPr>
+          <w:rFonts w:hint="eastAsia"/>
+          <w:kern w:val="0"/>
+          <w:sz w:val="24"/>
+        </w:rPr>
+        <w:t>h2</w:t>
+      </w:r>
+      <w:r>
+        <w:rPr>
+          <w:kern w:val="0"/>
+          <w:sz w:val="24"/>
+        </w:rPr>
+        <w:t xml:space="preserve">( 1:M ) = </w:t>
+      </w:r>
+      <w:r>
+        <w:rPr>
+          <w:rFonts w:hint="eastAsia"/>
+          <w:kern w:val="0"/>
+          <w:sz w:val="24"/>
+        </w:rPr>
+        <w:t>hh</w:t>
+      </w:r>
+      <w:r>
+        <w:rPr>
+          <w:kern w:val="0"/>
+          <w:sz w:val="24"/>
+        </w:rPr>
+        <w:t>( 1:M );</w:t>
+      </w:r>
+    </w:p>
+    <w:p>
+      <w:pPr>
+        <w:autoSpaceDE w:val="0"/>
+        <w:autoSpaceDN w:val="0"/>
+        <w:adjustRightInd w:val="0"/>
+        <w:jc w:val="left"/>
+        <w:rPr>
+          <w:kern w:val="0"/>
+          <w:sz w:val="24"/>
+        </w:rPr>
+      </w:pPr>
+      <w:r>
+        <w:rPr>
+          <w:rFonts w:hint="eastAsia"/>
+          <w:kern w:val="0"/>
+          <w:sz w:val="24"/>
+        </w:rPr>
+        <w:t>h2</w:t>
+      </w:r>
+      <w:r>
+        <w:rPr>
+          <w:kern w:val="0"/>
+          <w:sz w:val="24"/>
+        </w:rPr>
+        <w:t xml:space="preserve">( M:m ) = </w:t>
+      </w:r>
+      <w:r>
+        <w:rPr>
+          <w:rFonts w:hint="eastAsia"/>
+          <w:kern w:val="0"/>
+          <w:sz w:val="24"/>
+        </w:rPr>
+        <w:t>hh</w:t>
+      </w:r>
+      <w:r>
+        <w:rPr>
+          <w:kern w:val="0"/>
+          <w:sz w:val="24"/>
+        </w:rPr>
+        <w:t>( M:-1:1 );</w:t>
+      </w:r>
+    </w:p>
+    <w:p>
+      <w:pPr>
+        <w:autoSpaceDE w:val="0"/>
+        <w:autoSpaceDN w:val="0"/>
+        <w:adjustRightInd w:val="0"/>
+        <w:jc w:val="left"/>
+        <w:rPr>
+          <w:kern w:val="0"/>
+          <w:sz w:val="24"/>
+        </w:rPr>
+      </w:pPr>
+      <w:r>
+        <w:rPr>
+          <w:kern w:val="0"/>
+          <w:sz w:val="24"/>
+        </w:rPr>
+        <w:t>figure(2);  plot(</w:t>
+      </w:r>
+      <w:r>
+        <w:rPr>
+          <w:rFonts w:hint="eastAsia"/>
+          <w:kern w:val="0"/>
+          <w:sz w:val="24"/>
+        </w:rPr>
+        <w:t>h</w:t>
+      </w:r>
+      <w:r>
+        <w:rPr>
+          <w:kern w:val="0"/>
+          <w:sz w:val="24"/>
+        </w:rPr>
+        <w:t>); grid;</w:t>
+      </w:r>
+    </w:p>
+    <w:p>
+      <w:pPr>
+        <w:autoSpaceDE w:val="0"/>
+        <w:autoSpaceDN w:val="0"/>
+        <w:adjustRightInd w:val="0"/>
+        <w:jc w:val="left"/>
+        <w:rPr>
+          <w:kern w:val="0"/>
+          <w:sz w:val="24"/>
+        </w:rPr>
+      </w:pPr>
+    </w:p>
+    <w:p>
+      <w:pPr>
+        <w:autoSpaceDE w:val="0"/>
+        <w:autoSpaceDN w:val="0"/>
+        <w:adjustRightInd w:val="0"/>
+        <w:jc w:val="left"/>
+        <w:rPr>
+          <w:kern w:val="0"/>
+          <w:sz w:val="24"/>
+        </w:rPr>
+      </w:pPr>
+      <w:r>
+        <w:rPr>
+          <w:kern w:val="0"/>
+          <w:sz w:val="24"/>
+        </w:rPr>
+        <w:t xml:space="preserve">pp = rand( 1,m ); </w:t>
+      </w:r>
+    </w:p>
+    <w:p>
+      <w:pPr>
+        <w:autoSpaceDE w:val="0"/>
+        <w:autoSpaceDN w:val="0"/>
+        <w:adjustRightInd w:val="0"/>
+        <w:jc w:val="left"/>
+        <w:rPr>
+          <w:kern w:val="0"/>
+          <w:sz w:val="24"/>
+        </w:rPr>
+      </w:pPr>
+      <w:r>
+        <w:rPr>
+          <w:kern w:val="0"/>
+          <w:sz w:val="24"/>
+        </w:rPr>
+        <w:t>re = h</w:t>
+      </w:r>
+      <w:r>
+        <w:rPr>
+          <w:rFonts w:hint="eastAsia"/>
+          <w:kern w:val="0"/>
+          <w:sz w:val="24"/>
+        </w:rPr>
+        <w:t>2</w:t>
+      </w:r>
+      <w:r>
+        <w:rPr>
+          <w:kern w:val="0"/>
+          <w:sz w:val="24"/>
+        </w:rPr>
+        <w:t xml:space="preserve"> .* cos( pp ) ;</w:t>
+      </w:r>
+    </w:p>
+    <w:p>
+      <w:pPr>
+        <w:autoSpaceDE w:val="0"/>
+        <w:autoSpaceDN w:val="0"/>
+        <w:adjustRightInd w:val="0"/>
+        <w:jc w:val="left"/>
+        <w:rPr>
+          <w:kern w:val="0"/>
+          <w:sz w:val="24"/>
+        </w:rPr>
+      </w:pPr>
+      <w:r>
+        <w:rPr>
+          <w:kern w:val="0"/>
+          <w:sz w:val="24"/>
+        </w:rPr>
+        <w:t>im = h</w:t>
+      </w:r>
+      <w:r>
+        <w:rPr>
+          <w:rFonts w:hint="eastAsia"/>
+          <w:kern w:val="0"/>
+          <w:sz w:val="24"/>
+        </w:rPr>
+        <w:t>2</w:t>
+      </w:r>
+      <w:r>
+        <w:rPr>
+          <w:kern w:val="0"/>
+          <w:sz w:val="24"/>
+        </w:rPr>
+        <w:t xml:space="preserve"> .* sin( pp ) ;</w:t>
+      </w:r>
+    </w:p>
+    <w:p>
+      <w:pPr>
+        <w:autoSpaceDE w:val="0"/>
+        <w:autoSpaceDN w:val="0"/>
+        <w:adjustRightInd w:val="0"/>
+        <w:jc w:val="left"/>
+        <w:rPr>
+          <w:kern w:val="0"/>
+          <w:sz w:val="24"/>
+        </w:rPr>
+      </w:pPr>
+      <w:r>
+        <w:rPr>
+          <w:kern w:val="0"/>
+          <w:sz w:val="24"/>
+        </w:rPr>
+        <w:t>h</w:t>
+      </w:r>
+      <w:r>
+        <w:rPr>
+          <w:rFonts w:hint="eastAsia"/>
+          <w:kern w:val="0"/>
+          <w:sz w:val="24"/>
+        </w:rPr>
+        <w:t>h</w:t>
+      </w:r>
+      <w:r>
+        <w:rPr>
+          <w:kern w:val="0"/>
+          <w:sz w:val="24"/>
+        </w:rPr>
+        <w:t xml:space="preserve"> = re + i*im ;</w:t>
+      </w:r>
+    </w:p>
+    <w:p>
+      <w:pPr>
+        <w:autoSpaceDE w:val="0"/>
+        <w:autoSpaceDN w:val="0"/>
+        <w:adjustRightInd w:val="0"/>
+        <w:jc w:val="left"/>
+        <w:rPr>
+          <w:kern w:val="0"/>
+          <w:sz w:val="24"/>
+        </w:rPr>
+      </w:pPr>
+    </w:p>
+    <w:p>
+      <w:pPr>
+        <w:autoSpaceDE w:val="0"/>
+        <w:autoSpaceDN w:val="0"/>
+        <w:adjustRightInd w:val="0"/>
+        <w:jc w:val="left"/>
+        <w:rPr>
+          <w:kern w:val="0"/>
+          <w:sz w:val="24"/>
+        </w:rPr>
+      </w:pPr>
+      <w:r>
+        <w:rPr>
+          <w:rFonts w:ascii="宋体" w:hAnsi="宋体" w:hint="eastAsia"/>
+          <w:kern w:val="0"/>
+          <w:sz w:val="24"/>
+        </w:rPr>
+        <w:t>……</w:t>
+      </w:r>
+    </w:p>
+    <w:p>
+      <w:pPr>
+        <w:autoSpaceDE w:val="0"/>
+        <w:autoSpaceDN w:val="0"/>
+        <w:adjustRightInd w:val="0"/>
+        <w:jc w:val="left"/>
+      </w:pPr>
+    </w:p>
+    <w:p>
+      <w:pPr>
+        <w:tabs>
+          <w:tab w:val="left" w:pos="2130"/>
+        </w:tabs>
+      </w:pPr>
+    </w:p>
+    <w:p/>
+    <w:p/>
+    <w:p/>
+    <w:p>
+      <w:pPr>
+        <w:pStyle w:val="a3"/>
+        <w:pBdr>
+          <w:bottom w:val="single" w:sz="6" w:space="0" w:color="auto"/>
+        </w:pBdr>
+        <w:ind w:firstLineChars="750" w:firstLine="1500"/>
+        <w:jc w:val="both"/>
+        <w:rPr>
+          <w:rFonts w:eastAsia="黑体"/>
+          <w:sz w:val="24"/>
+          <w:szCs w:val="28"/>
+        </w:rPr>
+      </w:pPr>
+      <w:r>
+        <w:rPr>
+          <w:noProof/>
+          <w:spacing w:val="20"/>
+          <w:sz w:val="20"/>
+        </w:rPr>
+        <w:lastRenderedPageBreak/>
+        <w:object w:dxaOrig="1440" w:dyaOrig="1440">
+          <v:shape id="_x0000_s1102" type="#_x0000_t75" style="position:absolute;left:0;text-align:left;margin-left:28.5pt;margin-top:-15.7pt;width:54pt;height:54.6pt;z-index:251674624" o:allowoverlap="f" fillcolor="window">
+            <v:imagedata r:id="rId9" o:title=""/>
+          </v:shape>
+          <o:OLEObject Type="Embed" ProgID="Word.Picture.8" ShapeID="_x0000_s1102" DrawAspect="Content" ObjectID="_1521549161" r:id="rId49"/>
+        </w:object>
+      </w:r>
+    </w:p>
+    <w:p>
+      <w:pPr>
+        <w:pStyle w:val="a3"/>
+        <w:pBdr>
+          <w:bottom w:val="single" w:sz="6" w:space="0" w:color="auto"/>
+        </w:pBdr>
+        <w:ind w:firstLineChars="700" w:firstLine="2380"/>
+        <w:jc w:val="both"/>
+        <w:rPr>
+          <w:rFonts w:eastAsia="宋体"/>
+          <w:kern w:val="0"/>
+          <w:sz w:val="21"/>
+          <w:szCs w:val="21"/>
+        </w:rPr>
+      </w:pPr>
+      <w:r>
+        <w:rPr>
+          <w:rFonts w:eastAsia="黑体" w:hint="eastAsia"/>
+          <w:spacing w:val="20"/>
+          <w:sz w:val="30"/>
+          <w:szCs w:val="28"/>
+        </w:rPr>
+        <w:t>湖南大学毕业设计</w:t>
+      </w:r>
+      <w:r>
+        <w:rPr>
+          <w:rFonts w:eastAsia="黑体" w:hint="eastAsia"/>
+          <w:spacing w:val="20"/>
+          <w:sz w:val="30"/>
+          <w:szCs w:val="28"/>
+        </w:rPr>
+        <w:t>(</w:t>
+      </w:r>
+      <w:r>
+        <w:rPr>
+          <w:rFonts w:eastAsia="黑体" w:hint="eastAsia"/>
+          <w:spacing w:val="20"/>
+          <w:sz w:val="30"/>
+          <w:szCs w:val="28"/>
+        </w:rPr>
+        <w:t>论文</w:t>
+      </w:r>
+      <w:r>
+        <w:rPr>
+          <w:rFonts w:eastAsia="黑体" w:hint="eastAsia"/>
+          <w:spacing w:val="20"/>
+          <w:sz w:val="30"/>
+          <w:szCs w:val="28"/>
+        </w:rPr>
+        <w:t>)</w:t>
+      </w:r>
+      <w:r>
+        <w:rPr>
+          <w:rFonts w:eastAsia="黑体" w:hint="eastAsia"/>
+          <w:b/>
+          <w:bCs/>
+          <w:sz w:val="28"/>
+          <w:szCs w:val="28"/>
+        </w:rPr>
+        <w:t xml:space="preserve">    </w:t>
+      </w:r>
+      <w:r>
+        <w:rPr>
+          <w:rFonts w:hint="eastAsia"/>
+          <w:b/>
+          <w:bCs/>
+        </w:rPr>
+        <w:t xml:space="preserve">      </w:t>
+      </w:r>
+      <w:r>
+        <w:rPr>
+          <w:rFonts w:eastAsia="宋体" w:hint="eastAsia"/>
+          <w:sz w:val="21"/>
+        </w:rPr>
+        <w:t>第</w:t>
+      </w:r>
+      <w:r>
+        <w:rPr>
+          <w:rFonts w:eastAsia="宋体" w:hint="eastAsia"/>
+          <w:sz w:val="21"/>
+        </w:rPr>
+        <w:t xml:space="preserve"> </w:t>
+      </w:r>
+      <w:r>
+        <w:rPr>
+          <w:rFonts w:ascii="宋体" w:eastAsia="宋体" w:hAnsi="宋体"/>
+          <w:sz w:val="21"/>
+        </w:rPr>
+        <w:t>Ⅰ</w:t>
+      </w:r>
+      <w:r>
+        <w:rPr>
+          <w:rFonts w:eastAsia="宋体" w:hint="eastAsia"/>
+          <w:kern w:val="0"/>
+          <w:sz w:val="21"/>
+          <w:szCs w:val="21"/>
+        </w:rPr>
+        <w:t xml:space="preserve"> </w:t>
+      </w:r>
+      <w:r>
+        <w:rPr>
+          <w:rFonts w:eastAsia="宋体" w:hint="eastAsia"/>
+          <w:kern w:val="0"/>
+          <w:sz w:val="21"/>
+          <w:szCs w:val="21"/>
+        </w:rPr>
+        <w:t>页</w:t>
+      </w:r>
+    </w:p>
+    <w:p>
+      <w:pPr>
+        <w:pStyle w:val="a3"/>
+        <w:pBdr>
+          <w:bottom w:val="single" w:sz="6" w:space="0" w:color="auto"/>
+        </w:pBdr>
+        <w:jc w:val="both"/>
+        <w:rPr>
+          <w:rFonts w:ascii="宋体" w:hAnsi="宋体"/>
+        </w:rPr>
+      </w:pPr>
+      <w:r>
+        <w:rPr>
+          <w:rFonts w:ascii="宋体" w:hAnsi="宋体" w:hint="eastAsia"/>
+        </w:rPr>
+        <w:t xml:space="preserve">                                                </w:t>
+      </w:r>
+    </w:p>
+    <w:p/>
+    <w:p/>
+    <w:p/>
+    <w:p/>
     <w:sectPr>
       <w:pgSz w:w="11906" w:h="16838"/>
       <w:pgMar w:top="1701" w:right="1134" w:bottom="1418" w:left="1701" w:header="851" w:footer="992" w:gutter="0"/>
@@ -4200,395 +10401,6 @@
     <w:p/>
   </w:footnote>
 </w:footnotes>
-</file>
-
-<file path=word/numbering.xml><?xml version="1.0" encoding="utf-8"?>
-<w:numbering xmlns:wpc="http://schemas.microsoft.com/office/word/2010/wordprocessingCanvas" xmlns:mc="http://schemas.openxmlformats.org/markup-compatibility/2006" xmlns:o="urn:schemas-microsoft-com:office:office" xmlns:r="http://schemas.openxmlformats.org/officeDocument/2006/relationships" xmlns:m="http://schemas.openxmlformats.org/officeDocument/2006/math" xmlns:v="urn:schemas-microsoft-com:vml" xmlns:wp14="http://schemas.microsoft.com/office/word/2010/wordprocessingDrawing" xmlns:wp="http://schemas.openxmlformats.org/drawingml/2006/wordprocessingDrawing" xmlns:w10="urn:schemas-microsoft-com:office:word" xmlns:w="http://schemas.openxmlformats.org/wordprocessingml/2006/main" xmlns:w14="http://schemas.microsoft.com/office/word/2010/wordml" xmlns:w15="http://schemas.microsoft.com/office/word/2012/wordml" xmlns:wpg="http://schemas.microsoft.com/office/word/2010/wordprocessingGroup" xmlns:wpi="http://schemas.microsoft.com/office/word/2010/wordprocessingInk" xmlns:wne="http://schemas.microsoft.com/office/word/2006/wordml" xmlns:wps="http://schemas.microsoft.com/office/word/2010/wordprocessingShape" mc:Ignorable="w14 w15 wp14">
-  <w:abstractNum w:abstractNumId="0">
-    <w:nsid w:val="08641355"/>
-    <w:multiLevelType w:val="multilevel"/>
-    <w:tmpl w:val="D71A95EE"/>
-    <w:numStyleLink w:val="a"/>
-  </w:abstractNum>
-  <w:abstractNum w:abstractNumId="1">
-    <w:nsid w:val="175013F4"/>
-    <w:multiLevelType w:val="hybridMultilevel"/>
-    <w:tmpl w:val="6AEA145E"/>
-    <w:lvl w:ilvl="0" w:tplc="0409000F">
-      <w:start w:val="1"/>
-      <w:numFmt w:val="decimal"/>
-      <w:lvlText w:val="%1."/>
-      <w:lvlJc w:val="left"/>
-      <w:pPr>
-        <w:ind w:left="420" w:hanging="420"/>
-      </w:pPr>
-    </w:lvl>
-    <w:lvl w:ilvl="1" w:tplc="04090019" w:tentative="1">
-      <w:start w:val="1"/>
-      <w:numFmt w:val="lowerLetter"/>
-      <w:lvlText w:val="%2)"/>
-      <w:lvlJc w:val="left"/>
-      <w:pPr>
-        <w:ind w:left="840" w:hanging="420"/>
-      </w:pPr>
-    </w:lvl>
-    <w:lvl w:ilvl="2" w:tplc="0409001B" w:tentative="1">
-      <w:start w:val="1"/>
-      <w:numFmt w:val="lowerRoman"/>
-      <w:lvlText w:val="%3."/>
-      <w:lvlJc w:val="right"/>
-      <w:pPr>
-        <w:ind w:left="1260" w:hanging="420"/>
-      </w:pPr>
-    </w:lvl>
-    <w:lvl w:ilvl="3" w:tplc="0409000F" w:tentative="1">
-      <w:start w:val="1"/>
-      <w:numFmt w:val="decimal"/>
-      <w:lvlText w:val="%4."/>
-      <w:lvlJc w:val="left"/>
-      <w:pPr>
-        <w:ind w:left="1680" w:hanging="420"/>
-      </w:pPr>
-    </w:lvl>
-    <w:lvl w:ilvl="4" w:tplc="04090019" w:tentative="1">
-      <w:start w:val="1"/>
-      <w:numFmt w:val="lowerLetter"/>
-      <w:lvlText w:val="%5)"/>
-      <w:lvlJc w:val="left"/>
-      <w:pPr>
-        <w:ind w:left="2100" w:hanging="420"/>
-      </w:pPr>
-    </w:lvl>
-    <w:lvl w:ilvl="5" w:tplc="0409001B" w:tentative="1">
-      <w:start w:val="1"/>
-      <w:numFmt w:val="lowerRoman"/>
-      <w:lvlText w:val="%6."/>
-      <w:lvlJc w:val="right"/>
-      <w:pPr>
-        <w:ind w:left="2520" w:hanging="420"/>
-      </w:pPr>
-    </w:lvl>
-    <w:lvl w:ilvl="6" w:tplc="0409000F" w:tentative="1">
-      <w:start w:val="1"/>
-      <w:numFmt w:val="decimal"/>
-      <w:lvlText w:val="%7."/>
-      <w:lvlJc w:val="left"/>
-      <w:pPr>
-        <w:ind w:left="2940" w:hanging="420"/>
-      </w:pPr>
-    </w:lvl>
-    <w:lvl w:ilvl="7" w:tplc="04090019" w:tentative="1">
-      <w:start w:val="1"/>
-      <w:numFmt w:val="lowerLetter"/>
-      <w:lvlText w:val="%8)"/>
-      <w:lvlJc w:val="left"/>
-      <w:pPr>
-        <w:ind w:left="3360" w:hanging="420"/>
-      </w:pPr>
-    </w:lvl>
-    <w:lvl w:ilvl="8" w:tplc="0409001B" w:tentative="1">
-      <w:start w:val="1"/>
-      <w:numFmt w:val="lowerRoman"/>
-      <w:lvlText w:val="%9."/>
-      <w:lvlJc w:val="right"/>
-      <w:pPr>
-        <w:ind w:left="3780" w:hanging="420"/>
-      </w:pPr>
-    </w:lvl>
-  </w:abstractNum>
-  <w:abstractNum w:abstractNumId="2">
-    <w:nsid w:val="23B331CA"/>
-    <w:multiLevelType w:val="multilevel"/>
-    <w:tmpl w:val="D71A95EE"/>
-    <w:numStyleLink w:val="a"/>
-  </w:abstractNum>
-  <w:abstractNum w:abstractNumId="3">
-    <w:nsid w:val="24CA0127"/>
-    <w:multiLevelType w:val="hybridMultilevel"/>
-    <w:tmpl w:val="A9080400"/>
-    <w:lvl w:ilvl="0" w:tplc="0409000F">
-      <w:start w:val="1"/>
-      <w:numFmt w:val="decimal"/>
-      <w:lvlText w:val="%1."/>
-      <w:lvlJc w:val="left"/>
-      <w:pPr>
-        <w:ind w:left="420" w:hanging="420"/>
-      </w:pPr>
-    </w:lvl>
-    <w:lvl w:ilvl="1" w:tplc="04090019" w:tentative="1">
-      <w:start w:val="1"/>
-      <w:numFmt w:val="lowerLetter"/>
-      <w:lvlText w:val="%2)"/>
-      <w:lvlJc w:val="left"/>
-      <w:pPr>
-        <w:ind w:left="840" w:hanging="420"/>
-      </w:pPr>
-    </w:lvl>
-    <w:lvl w:ilvl="2" w:tplc="0409001B" w:tentative="1">
-      <w:start w:val="1"/>
-      <w:numFmt w:val="lowerRoman"/>
-      <w:lvlText w:val="%3."/>
-      <w:lvlJc w:val="right"/>
-      <w:pPr>
-        <w:ind w:left="1260" w:hanging="420"/>
-      </w:pPr>
-    </w:lvl>
-    <w:lvl w:ilvl="3" w:tplc="0409000F" w:tentative="1">
-      <w:start w:val="1"/>
-      <w:numFmt w:val="decimal"/>
-      <w:lvlText w:val="%4."/>
-      <w:lvlJc w:val="left"/>
-      <w:pPr>
-        <w:ind w:left="1680" w:hanging="420"/>
-      </w:pPr>
-    </w:lvl>
-    <w:lvl w:ilvl="4" w:tplc="04090019" w:tentative="1">
-      <w:start w:val="1"/>
-      <w:numFmt w:val="lowerLetter"/>
-      <w:lvlText w:val="%5)"/>
-      <w:lvlJc w:val="left"/>
-      <w:pPr>
-        <w:ind w:left="2100" w:hanging="420"/>
-      </w:pPr>
-    </w:lvl>
-    <w:lvl w:ilvl="5" w:tplc="0409001B" w:tentative="1">
-      <w:start w:val="1"/>
-      <w:numFmt w:val="lowerRoman"/>
-      <w:lvlText w:val="%6."/>
-      <w:lvlJc w:val="right"/>
-      <w:pPr>
-        <w:ind w:left="2520" w:hanging="420"/>
-      </w:pPr>
-    </w:lvl>
-    <w:lvl w:ilvl="6" w:tplc="0409000F" w:tentative="1">
-      <w:start w:val="1"/>
-      <w:numFmt w:val="decimal"/>
-      <w:lvlText w:val="%7."/>
-      <w:lvlJc w:val="left"/>
-      <w:pPr>
-        <w:ind w:left="2940" w:hanging="420"/>
-      </w:pPr>
-    </w:lvl>
-    <w:lvl w:ilvl="7" w:tplc="04090019" w:tentative="1">
-      <w:start w:val="1"/>
-      <w:numFmt w:val="lowerLetter"/>
-      <w:lvlText w:val="%8)"/>
-      <w:lvlJc w:val="left"/>
-      <w:pPr>
-        <w:ind w:left="3360" w:hanging="420"/>
-      </w:pPr>
-    </w:lvl>
-    <w:lvl w:ilvl="8" w:tplc="0409001B" w:tentative="1">
-      <w:start w:val="1"/>
-      <w:numFmt w:val="lowerRoman"/>
-      <w:lvlText w:val="%9."/>
-      <w:lvlJc w:val="right"/>
-      <w:pPr>
-        <w:ind w:left="3780" w:hanging="420"/>
-      </w:pPr>
-    </w:lvl>
-  </w:abstractNum>
-  <w:abstractNum w:abstractNumId="4">
-    <w:nsid w:val="28643301"/>
-    <w:multiLevelType w:val="multilevel"/>
-    <w:tmpl w:val="D71A95EE"/>
-    <w:numStyleLink w:val="a"/>
-  </w:abstractNum>
-  <w:abstractNum w:abstractNumId="5">
-    <w:nsid w:val="2FA21FBA"/>
-    <w:multiLevelType w:val="multilevel"/>
-    <w:tmpl w:val="D71A95EE"/>
-    <w:styleLink w:val="a"/>
-    <w:lvl w:ilvl="0">
-      <w:start w:val="1"/>
-      <w:numFmt w:val="decimal"/>
-      <w:lvlText w:val="第%1章"/>
-      <w:lvlJc w:val="left"/>
-      <w:pPr>
-        <w:ind w:left="1125" w:hanging="1125"/>
-      </w:pPr>
-      <w:rPr>
-        <w:rFonts w:eastAsia="黑体" w:hint="default"/>
-        <w:sz w:val="32"/>
-      </w:rPr>
-    </w:lvl>
-    <w:lvl w:ilvl="1">
-      <w:start w:val="1"/>
-      <w:numFmt w:val="decimal"/>
-      <w:lvlText w:val="%1.%2"/>
-      <w:lvlJc w:val="left"/>
-      <w:pPr>
-        <w:ind w:left="420" w:hanging="420"/>
-      </w:pPr>
-      <w:rPr>
-        <w:rFonts w:eastAsia="黑体" w:hint="eastAsia"/>
-        <w:sz w:val="24"/>
-      </w:rPr>
-    </w:lvl>
-    <w:lvl w:ilvl="2">
-      <w:start w:val="1"/>
-      <w:numFmt w:val="lowerRoman"/>
-      <w:lvlText w:val="%3."/>
-      <w:lvlJc w:val="right"/>
-      <w:pPr>
-        <w:ind w:left="1260" w:hanging="420"/>
-      </w:pPr>
-      <w:rPr>
-        <w:rFonts w:hint="eastAsia"/>
-      </w:rPr>
-    </w:lvl>
-    <w:lvl w:ilvl="3">
-      <w:start w:val="1"/>
-      <w:numFmt w:val="decimal"/>
-      <w:lvlText w:val="%4."/>
-      <w:lvlJc w:val="left"/>
-      <w:pPr>
-        <w:ind w:left="1680" w:hanging="420"/>
-      </w:pPr>
-      <w:rPr>
-        <w:rFonts w:hint="eastAsia"/>
-      </w:rPr>
-    </w:lvl>
-    <w:lvl w:ilvl="4">
-      <w:start w:val="1"/>
-      <w:numFmt w:val="lowerLetter"/>
-      <w:lvlText w:val="%5)"/>
-      <w:lvlJc w:val="left"/>
-      <w:pPr>
-        <w:ind w:left="2100" w:hanging="420"/>
-      </w:pPr>
-      <w:rPr>
-        <w:rFonts w:hint="eastAsia"/>
-      </w:rPr>
-    </w:lvl>
-    <w:lvl w:ilvl="5">
-      <w:start w:val="1"/>
-      <w:numFmt w:val="lowerRoman"/>
-      <w:lvlText w:val="%6."/>
-      <w:lvlJc w:val="right"/>
-      <w:pPr>
-        <w:ind w:left="2520" w:hanging="420"/>
-      </w:pPr>
-      <w:rPr>
-        <w:rFonts w:hint="eastAsia"/>
-      </w:rPr>
-    </w:lvl>
-    <w:lvl w:ilvl="6">
-      <w:start w:val="1"/>
-      <w:numFmt w:val="decimal"/>
-      <w:lvlText w:val="%7."/>
-      <w:lvlJc w:val="left"/>
-      <w:pPr>
-        <w:ind w:left="2940" w:hanging="420"/>
-      </w:pPr>
-      <w:rPr>
-        <w:rFonts w:hint="eastAsia"/>
-      </w:rPr>
-    </w:lvl>
-    <w:lvl w:ilvl="7">
-      <w:start w:val="1"/>
-      <w:numFmt w:val="lowerLetter"/>
-      <w:lvlText w:val="%8)"/>
-      <w:lvlJc w:val="left"/>
-      <w:pPr>
-        <w:ind w:left="3360" w:hanging="420"/>
-      </w:pPr>
-      <w:rPr>
-        <w:rFonts w:hint="eastAsia"/>
-      </w:rPr>
-    </w:lvl>
-    <w:lvl w:ilvl="8">
-      <w:start w:val="1"/>
-      <w:numFmt w:val="lowerRoman"/>
-      <w:lvlText w:val="%9."/>
-      <w:lvlJc w:val="right"/>
-      <w:pPr>
-        <w:ind w:left="3780" w:hanging="420"/>
-      </w:pPr>
-      <w:rPr>
-        <w:rFonts w:hint="eastAsia"/>
-      </w:rPr>
-    </w:lvl>
-  </w:abstractNum>
-  <w:abstractNum w:abstractNumId="6">
-    <w:nsid w:val="312F19D0"/>
-    <w:multiLevelType w:val="multilevel"/>
-    <w:tmpl w:val="D71A95EE"/>
-    <w:numStyleLink w:val="a"/>
-  </w:abstractNum>
-  <w:abstractNum w:abstractNumId="7">
-    <w:nsid w:val="44E40E93"/>
-    <w:multiLevelType w:val="multilevel"/>
-    <w:tmpl w:val="D71A95EE"/>
-    <w:numStyleLink w:val="a"/>
-  </w:abstractNum>
-  <w:abstractNum w:abstractNumId="8">
-    <w:nsid w:val="4EED3316"/>
-    <w:multiLevelType w:val="multilevel"/>
-    <w:tmpl w:val="D71A95EE"/>
-    <w:numStyleLink w:val="a"/>
-  </w:abstractNum>
-  <w:abstractNum w:abstractNumId="9">
-    <w:nsid w:val="57191ED2"/>
-    <w:multiLevelType w:val="multilevel"/>
-    <w:tmpl w:val="D71A95EE"/>
-    <w:numStyleLink w:val="a"/>
-  </w:abstractNum>
-  <w:abstractNum w:abstractNumId="10">
-    <w:nsid w:val="795342AC"/>
-    <w:multiLevelType w:val="multilevel"/>
-    <w:tmpl w:val="D71A95EE"/>
-    <w:numStyleLink w:val="a"/>
-  </w:abstractNum>
-  <w:num w:numId="1">
-    <w:abstractNumId w:val="3"/>
-  </w:num>
-  <w:num w:numId="2">
-    <w:abstractNumId w:val="9"/>
-  </w:num>
-  <w:num w:numId="3">
-    <w:abstractNumId w:val="8"/>
-  </w:num>
-  <w:num w:numId="4">
-    <w:abstractNumId w:val="5"/>
-  </w:num>
-  <w:num w:numId="5">
-    <w:abstractNumId w:val="2"/>
-  </w:num>
-  <w:num w:numId="6">
-    <w:abstractNumId w:val="6"/>
-  </w:num>
-  <w:num w:numId="7">
-    <w:abstractNumId w:val="10"/>
-  </w:num>
-  <w:num w:numId="8">
-    <w:abstractNumId w:val="7"/>
-  </w:num>
-  <w:num w:numId="9">
-    <w:abstractNumId w:val="4"/>
-  </w:num>
-  <w:num w:numId="10">
-    <w:abstractNumId w:val="1"/>
-  </w:num>
-  <w:num w:numId="11">
-    <w:abstractNumId w:val="0"/>
-    <w:lvlOverride w:ilvl="1">
-      <w:lvl w:ilvl="1">
-        <w:start w:val="1"/>
-        <w:numFmt w:val="decimal"/>
-        <w:lvlText w:val="%1.%2"/>
-        <w:lvlJc w:val="left"/>
-        <w:pPr>
-          <w:ind w:left="420" w:hanging="420"/>
-        </w:pPr>
-        <w:rPr>
-          <w:rFonts w:eastAsia="黑体" w:hint="eastAsia"/>
-          <w:sz w:val="24"/>
-        </w:rPr>
-      </w:lvl>
-    </w:lvlOverride>
-  </w:num>
-</w:numbering>
 </file>
 
 <file path=word/styles.xml><?xml version="1.0" encoding="utf-8"?>
@@ -4975,7 +10787,7 @@
     <w:lsdException w:name="List Table 6 Colorful Accent 6" w:uiPriority="51"/>
     <w:lsdException w:name="List Table 7 Colorful Accent 6" w:uiPriority="52"/>
   </w:latentStyles>
-  <w:style w:type="paragraph" w:default="1" w:styleId="a0">
+  <w:style w:type="paragraph" w:default="1" w:styleId="a">
     <w:name w:val="Normal"/>
     <w:qFormat/>
     <w:pPr>
@@ -4990,8 +10802,8 @@
   </w:style>
   <w:style w:type="paragraph" w:styleId="1">
     <w:name w:val="heading 1"/>
-    <w:basedOn w:val="a0"/>
-    <w:next w:val="a0"/>
+    <w:basedOn w:val="a"/>
+    <w:next w:val="a"/>
     <w:qFormat/>
     <w:rsid w:val="00317FBB"/>
     <w:pPr>
@@ -5010,8 +10822,8 @@
   </w:style>
   <w:style w:type="paragraph" w:styleId="2">
     <w:name w:val="heading 2"/>
-    <w:basedOn w:val="a0"/>
-    <w:next w:val="a0"/>
+    <w:basedOn w:val="a"/>
+    <w:next w:val="a"/>
     <w:qFormat/>
     <w:pPr>
       <w:keepNext/>
@@ -5028,8 +10840,8 @@
   </w:style>
   <w:style w:type="paragraph" w:styleId="3">
     <w:name w:val="heading 3"/>
-    <w:basedOn w:val="a0"/>
-    <w:next w:val="a0"/>
+    <w:basedOn w:val="a"/>
+    <w:next w:val="a"/>
     <w:qFormat/>
     <w:rsid w:val="00317FBB"/>
     <w:pPr>
@@ -5047,8 +10859,8 @@
   </w:style>
   <w:style w:type="paragraph" w:styleId="4">
     <w:name w:val="heading 4"/>
-    <w:basedOn w:val="a0"/>
-    <w:next w:val="a0"/>
+    <w:basedOn w:val="a"/>
+    <w:next w:val="a"/>
     <w:qFormat/>
     <w:rsid w:val="00596E4B"/>
     <w:pPr>
@@ -5065,12 +10877,12 @@
       <w:szCs w:val="28"/>
     </w:rPr>
   </w:style>
-  <w:style w:type="character" w:default="1" w:styleId="a1">
+  <w:style w:type="character" w:default="1" w:styleId="a0">
     <w:name w:val="Default Paragraph Font"/>
     <w:uiPriority w:val="1"/>
     <w:unhideWhenUsed/>
   </w:style>
-  <w:style w:type="table" w:default="1" w:styleId="a2">
+  <w:style w:type="table" w:default="1" w:styleId="a1">
     <w:name w:val="Normal Table"/>
     <w:uiPriority w:val="99"/>
     <w:semiHidden/>
@@ -5085,15 +10897,15 @@
       </w:tblCellMar>
     </w:tblPr>
   </w:style>
-  <w:style w:type="numbering" w:default="1" w:styleId="a3">
+  <w:style w:type="numbering" w:default="1" w:styleId="a2">
     <w:name w:val="No List"/>
     <w:uiPriority w:val="99"/>
     <w:semiHidden/>
     <w:unhideWhenUsed/>
   </w:style>
-  <w:style w:type="paragraph" w:styleId="a4">
+  <w:style w:type="paragraph" w:styleId="a3">
     <w:name w:val="header"/>
-    <w:basedOn w:val="a0"/>
+    <w:basedOn w:val="a"/>
     <w:link w:val="Char"/>
     <w:uiPriority w:val="99"/>
     <w:rsid w:val="000C0235"/>
@@ -5114,9 +10926,9 @@
       <w:szCs w:val="18"/>
     </w:rPr>
   </w:style>
-  <w:style w:type="paragraph" w:styleId="a5">
+  <w:style w:type="paragraph" w:styleId="a4">
     <w:name w:val="Body Text"/>
-    <w:basedOn w:val="a0"/>
+    <w:basedOn w:val="a"/>
     <w:rsid w:val="00211D5A"/>
     <w:pPr>
       <w:spacing w:line="380" w:lineRule="atLeast"/>
@@ -5127,8 +10939,8 @@
   </w:style>
   <w:style w:type="paragraph" w:styleId="10">
     <w:name w:val="toc 1"/>
-    <w:basedOn w:val="a0"/>
-    <w:next w:val="a0"/>
+    <w:basedOn w:val="a"/>
+    <w:next w:val="a"/>
     <w:autoRedefine/>
     <w:semiHidden/>
     <w:rsid w:val="00211D5A"/>
@@ -5137,9 +10949,9 @@
       <w:szCs w:val="18"/>
     </w:rPr>
   </w:style>
-  <w:style w:type="paragraph" w:styleId="a6">
+  <w:style w:type="paragraph" w:styleId="a5">
     <w:name w:val="Normal Indent"/>
-    <w:basedOn w:val="a0"/>
+    <w:basedOn w:val="a"/>
     <w:rsid w:val="00317FBB"/>
     <w:pPr>
       <w:ind w:firstLine="420"/>
@@ -5151,8 +10963,8 @@
   </w:style>
   <w:style w:type="paragraph" w:customStyle="1" w:styleId="40">
     <w:name w:val="标题4"/>
-    <w:basedOn w:val="a0"/>
-    <w:next w:val="a6"/>
+    <w:basedOn w:val="a"/>
+    <w:next w:val="a5"/>
     <w:autoRedefine/>
     <w:rsid w:val="00317FBB"/>
     <w:pPr>
@@ -5164,18 +10976,18 @@
       <w:szCs w:val="18"/>
     </w:rPr>
   </w:style>
-  <w:style w:type="paragraph" w:styleId="a7">
+  <w:style w:type="paragraph" w:styleId="a6">
     <w:name w:val="Body Text Indent"/>
-    <w:basedOn w:val="a0"/>
+    <w:basedOn w:val="a"/>
     <w:rsid w:val="00596E4B"/>
     <w:pPr>
       <w:spacing w:after="120"/>
       <w:ind w:leftChars="200" w:left="420"/>
     </w:pPr>
   </w:style>
-  <w:style w:type="paragraph" w:customStyle="1" w:styleId="a8">
+  <w:style w:type="paragraph" w:customStyle="1" w:styleId="a7">
     <w:name w:val="表头"/>
-    <w:basedOn w:val="a9"/>
+    <w:basedOn w:val="a8"/>
     <w:rsid w:val="00596E4B"/>
     <w:pPr>
       <w:spacing w:before="120" w:after="120"/>
@@ -5188,10 +11000,10 @@
       <w:szCs w:val="18"/>
     </w:rPr>
   </w:style>
-  <w:style w:type="paragraph" w:styleId="a9">
+  <w:style w:type="paragraph" w:styleId="a8">
     <w:name w:val="caption"/>
-    <w:basedOn w:val="a0"/>
-    <w:next w:val="a0"/>
+    <w:basedOn w:val="a"/>
+    <w:next w:val="a"/>
     <w:qFormat/>
     <w:rsid w:val="00596E4B"/>
     <w:pPr>
@@ -5203,9 +11015,9 @@
       <w:szCs w:val="20"/>
     </w:rPr>
   </w:style>
-  <w:style w:type="paragraph" w:styleId="aa">
+  <w:style w:type="paragraph" w:styleId="a9">
     <w:name w:val="Normal (Web)"/>
-    <w:basedOn w:val="a0"/>
+    <w:basedOn w:val="a"/>
     <w:uiPriority w:val="99"/>
     <w:semiHidden/>
     <w:unhideWhenUsed/>
@@ -5221,9 +11033,9 @@
       <w:sz w:val="24"/>
     </w:rPr>
   </w:style>
-  <w:style w:type="paragraph" w:styleId="ab">
+  <w:style w:type="paragraph" w:styleId="aa">
     <w:name w:val="footer"/>
-    <w:basedOn w:val="a0"/>
+    <w:basedOn w:val="a"/>
     <w:link w:val="Char0"/>
     <w:uiPriority w:val="99"/>
     <w:unhideWhenUsed/>
@@ -5243,8 +11055,8 @@
   </w:style>
   <w:style w:type="character" w:customStyle="1" w:styleId="Char0">
     <w:name w:val="页脚 Char"/>
-    <w:basedOn w:val="a1"/>
-    <w:link w:val="ab"/>
+    <w:basedOn w:val="a0"/>
+    <w:link w:val="aa"/>
     <w:uiPriority w:val="99"/>
     <w:rsid w:val="001944D5"/>
     <w:rPr>
@@ -5255,8 +11067,8 @@
   </w:style>
   <w:style w:type="character" w:customStyle="1" w:styleId="Char">
     <w:name w:val="页眉 Char"/>
-    <w:basedOn w:val="a1"/>
-    <w:link w:val="a4"/>
+    <w:basedOn w:val="a0"/>
+    <w:link w:val="a3"/>
     <w:uiPriority w:val="99"/>
     <w:rsid w:val="003B5C4D"/>
     <w:rPr>
@@ -5265,52 +11077,6 @@
       <w:sz w:val="18"/>
       <w:szCs w:val="18"/>
     </w:rPr>
-  </w:style>
-  <w:style w:type="paragraph" w:styleId="ac">
-    <w:name w:val="Balloon Text"/>
-    <w:basedOn w:val="a0"/>
-    <w:link w:val="Char1"/>
-    <w:uiPriority w:val="99"/>
-    <w:semiHidden/>
-    <w:unhideWhenUsed/>
-    <w:rsid w:val="00DD4CC3"/>
-    <w:rPr>
-      <w:sz w:val="18"/>
-      <w:szCs w:val="18"/>
-    </w:rPr>
-  </w:style>
-  <w:style w:type="character" w:customStyle="1" w:styleId="Char1">
-    <w:name w:val="批注框文本 Char"/>
-    <w:basedOn w:val="a1"/>
-    <w:link w:val="ac"/>
-    <w:uiPriority w:val="99"/>
-    <w:semiHidden/>
-    <w:rsid w:val="00DD4CC3"/>
-    <w:rPr>
-      <w:kern w:val="2"/>
-      <w:sz w:val="18"/>
-      <w:szCs w:val="18"/>
-    </w:rPr>
-  </w:style>
-  <w:style w:type="paragraph" w:styleId="ad">
-    <w:name w:val="List Paragraph"/>
-    <w:basedOn w:val="a0"/>
-    <w:uiPriority w:val="34"/>
-    <w:qFormat/>
-    <w:rsid w:val="00DD4CC3"/>
-    <w:pPr>
-      <w:ind w:firstLineChars="200" w:firstLine="420"/>
-    </w:pPr>
-  </w:style>
-  <w:style w:type="numbering" w:customStyle="1" w:styleId="a">
-    <w:name w:val="论文"/>
-    <w:uiPriority w:val="99"/>
-    <w:rsid w:val="00DD4CC3"/>
-    <w:pPr>
-      <w:numPr>
-        <w:numId w:val="4"/>
-      </w:numPr>
-    </w:pPr>
   </w:style>
 </w:styles>
 </file>
@@ -5581,7 +11347,7 @@
 </file>
 
 <file path=customXml/itemProps1.xml><?xml version="1.0" encoding="utf-8"?>
-<ds:datastoreItem xmlns:ds="http://schemas.openxmlformats.org/officeDocument/2006/customXml" ds:itemID="{524FA841-9894-4D19-A7D0-631586C75E5D}">
+<ds:datastoreItem xmlns:ds="http://schemas.openxmlformats.org/officeDocument/2006/customXml" ds:itemID="{F4090ED4-525D-4050-BBC8-A097CCB72ACB}">
   <ds:schemaRefs>
     <ds:schemaRef ds:uri="http://schemas.openxmlformats.org/officeDocument/2006/bibliography"/>
   </ds:schemaRefs>
